--- a/00_Relazione_bozza v1.docx
+++ b/00_Relazione_bozza v1.docx
@@ -1439,48 +1439,46 @@
           </w:pPr>
         </w:p>
         <w:p/>
-        <w:bookmarkStart w:id="0" w:name="_GoBack" w:displacedByCustomXml="next"/>
-        <w:bookmarkEnd w:id="0" w:displacedByCustomXml="next"/>
       </w:sdtContent>
     </w:sdt>
     <w:p>
       <w:pPr>
         <w:pStyle w:val="Titolo1"/>
       </w:pPr>
-      <w:bookmarkStart w:id="1" w:name="_Toc34842033"/>
+      <w:bookmarkStart w:id="0" w:name="_Toc34842033"/>
       <w:r>
         <w:lastRenderedPageBreak/>
         <w:t>Introduzione</w:t>
       </w:r>
+      <w:bookmarkEnd w:id="0"/>
+    </w:p>
+    <w:p>
+      <w:r>
+        <w:t>&lt;&lt;introduzione al progetto</w:t>
+      </w:r>
+      <w:r>
+        <w:t xml:space="preserve"> da aggiungere</w:t>
+      </w:r>
+      <w:r>
+        <w:t>&gt;&gt;</w:t>
+      </w:r>
+    </w:p>
+    <w:p>
+      <w:pPr>
+        <w:pStyle w:val="Titolo2"/>
+      </w:pPr>
+      <w:bookmarkStart w:id="1" w:name="_Toc34842034"/>
+      <w:r>
+        <w:t>Requisiti</w:t>
+      </w:r>
       <w:bookmarkEnd w:id="1"/>
     </w:p>
     <w:p>
-      <w:r>
-        <w:t>&lt;&lt;introduzione al progetto&gt;&gt;</w:t>
-      </w:r>
-    </w:p>
-    <w:p>
-      <w:pPr>
-        <w:pStyle w:val="Titolo2"/>
-      </w:pPr>
-      <w:bookmarkStart w:id="2" w:name="_Toc34842034"/>
-      <w:r>
-        <w:t>Requisiti</w:t>
-      </w:r>
-      <w:bookmarkEnd w:id="2"/>
-    </w:p>
-    <w:p>
       <w:pPr>
         <w:jc w:val="both"/>
       </w:pPr>
       <w:r>
-        <w:t>Si vuole automatizzare i</w:t>
-      </w:r>
-      <w:r>
-        <w:t xml:space="preserve">l </w:t>
-      </w:r>
-      <w:r>
-        <w:t xml:space="preserve">sistema di gestione degli animali di uno zoo. </w:t>
+        <w:t xml:space="preserve">Si vuole automatizzare il sistema di gestione degli animali di uno zoo. </w:t>
       </w:r>
     </w:p>
     <w:p>
@@ -1493,31 +1491,7 @@
         <w:jc w:val="both"/>
       </w:pPr>
       <w:r>
-        <w:t xml:space="preserve">Ogni esemplare di animale ospitato </w:t>
-      </w:r>
-      <w:r>
-        <w:t xml:space="preserve">è </w:t>
-      </w:r>
-      <w:r>
-        <w:t>identificato dal suo genere (ad esempio, zebra) e da un codice unico all'interno del genere di appartenenza. Per ogni esemplare, si memorizzano la data di arrivo nello zoo, i</w:t>
-      </w:r>
-      <w:r>
-        <w:t>l</w:t>
-      </w:r>
-      <w:r>
-        <w:t xml:space="preserve"> nome proprio, i</w:t>
-      </w:r>
-      <w:r>
-        <w:t xml:space="preserve">l </w:t>
-      </w:r>
-      <w:r>
-        <w:t>sesso, i</w:t>
-      </w:r>
-      <w:r>
-        <w:t xml:space="preserve">l </w:t>
-      </w:r>
-      <w:r>
-        <w:t xml:space="preserve">paese di provenienza e la data di nascita. </w:t>
+        <w:t xml:space="preserve">Ogni esemplare di animale ospitato è identificato dal suo genere (ad esempio, zebra) e da un codice unico all'interno del genere di appartenenza. Per ogni esemplare, si memorizzano la data di arrivo nello zoo, il nome proprio, il sesso, il paese di provenienza e la data di nascita. </w:t>
       </w:r>
     </w:p>
     <w:p>
@@ -1536,13 +1510,7 @@
         <w:t>è</w:t>
       </w:r>
       <w:r>
-        <w:t xml:space="preserve"> diviso in aree. In ogni area c</w:t>
-      </w:r>
-      <w:r>
-        <w:t>’è</w:t>
-      </w:r>
-      <w:r>
-        <w:t xml:space="preserve"> un insieme di case, ognuna destinata ad un determinato genere di animali. Ogni casa contiene un insieme di gabbie, ognuna contenente un solo esemplare. Ogni casa ha un addetto </w:t>
+        <w:t xml:space="preserve"> diviso in aree. In ogni area c’è un insieme di case, ognuna destinata ad un determinato genere di animali. Ogni casa contiene un insieme di gabbie, ognuna contenente un solo esemplare. Ogni casa ha un addetto </w:t>
       </w:r>
       <w:r>
         <w:t>che</w:t>
@@ -1561,30 +1529,18 @@
         <w:jc w:val="both"/>
       </w:pPr>
       <w:r>
-        <w:t>Gli animali sono sottoposti periodicamente a controllo veterinario. In un controllo, un veterinario rileva i</w:t>
-      </w:r>
-      <w:r>
-        <w:t xml:space="preserve">l </w:t>
-      </w:r>
-      <w:r>
-        <w:t xml:space="preserve">peso degli esemplari, diagnostica eventuali malattie e prescrive </w:t>
-      </w:r>
-      <w:r>
-        <w:t>il</w:t>
-      </w:r>
-      <w:r>
-        <w:t xml:space="preserve"> tipo di dieta da seguire. </w:t>
+        <w:t xml:space="preserve">Gli animali sono sottoposti periodicamente a controllo veterinario. In un controllo, un veterinario rileva il peso degli esemplari, diagnostica eventuali malattie e prescrive il tipo di dieta da seguire. </w:t>
       </w:r>
     </w:p>
     <w:p>
       <w:pPr>
         <w:pStyle w:val="Titolo2"/>
       </w:pPr>
-      <w:bookmarkStart w:id="3" w:name="_Toc34842035"/>
+      <w:bookmarkStart w:id="2" w:name="_Toc34842035"/>
       <w:r>
         <w:t>Fasi del progetto</w:t>
       </w:r>
-      <w:bookmarkEnd w:id="3"/>
+      <w:bookmarkEnd w:id="2"/>
     </w:p>
     <w:p>
       <w:r>
@@ -1683,7 +1639,7 @@
       <w:pPr>
         <w:pStyle w:val="Titolo1"/>
       </w:pPr>
-      <w:bookmarkStart w:id="4" w:name="_Toc34842036"/>
+      <w:bookmarkStart w:id="3" w:name="_Toc34842036"/>
       <w:r>
         <w:lastRenderedPageBreak/>
         <w:t xml:space="preserve">1. </w:t>
@@ -1691,17 +1647,17 @@
       <w:r>
         <w:t>Raccolta e analisi dei requisiti</w:t>
       </w:r>
+      <w:bookmarkEnd w:id="3"/>
+    </w:p>
+    <w:p>
+      <w:pPr>
+        <w:pStyle w:val="Titolo2"/>
+      </w:pPr>
+      <w:bookmarkStart w:id="4" w:name="_Toc34842037"/>
+      <w:r>
+        <w:t>Glossario dei termini</w:t>
+      </w:r>
       <w:bookmarkEnd w:id="4"/>
-    </w:p>
-    <w:p>
-      <w:pPr>
-        <w:pStyle w:val="Titolo2"/>
-      </w:pPr>
-      <w:bookmarkStart w:id="5" w:name="_Toc34842037"/>
-      <w:r>
-        <w:t>Glossario dei termini</w:t>
-      </w:r>
-      <w:bookmarkEnd w:id="5"/>
     </w:p>
     <w:p>
       <w:pPr>
@@ -1714,6 +1670,14 @@
     <w:tbl>
       <w:tblPr>
         <w:tblW w:w="10060" w:type="dxa"/>
+        <w:tblBorders>
+          <w:top w:val="single" w:sz="4" w:space="0" w:color="auto"/>
+          <w:left w:val="single" w:sz="4" w:space="0" w:color="auto"/>
+          <w:bottom w:val="single" w:sz="4" w:space="0" w:color="auto"/>
+          <w:right w:val="single" w:sz="4" w:space="0" w:color="auto"/>
+          <w:insideH w:val="single" w:sz="4" w:space="0" w:color="auto"/>
+          <w:insideV w:val="single" w:sz="4" w:space="0" w:color="auto"/>
+        </w:tblBorders>
         <w:tblCellMar>
           <w:left w:w="70" w:type="dxa"/>
           <w:right w:w="70" w:type="dxa"/>
@@ -1734,12 +1698,6 @@
         <w:tc>
           <w:tcPr>
             <w:tcW w:w="1266" w:type="dxa"/>
-            <w:tcBorders>
-              <w:top w:val="single" w:sz="8" w:space="0" w:color="auto"/>
-              <w:left w:val="single" w:sz="8" w:space="0" w:color="auto"/>
-              <w:bottom w:val="single" w:sz="8" w:space="0" w:color="auto"/>
-              <w:right w:val="nil"/>
-            </w:tcBorders>
             <w:shd w:val="clear" w:color="000000" w:fill="BFBFBF"/>
             <w:tcMar>
               <w:top w:w="57" w:type="dxa"/>
@@ -1775,12 +1733,6 @@
         <w:tc>
           <w:tcPr>
             <w:tcW w:w="4357" w:type="dxa"/>
-            <w:tcBorders>
-              <w:top w:val="single" w:sz="8" w:space="0" w:color="auto"/>
-              <w:left w:val="single" w:sz="8" w:space="0" w:color="auto"/>
-              <w:bottom w:val="single" w:sz="8" w:space="0" w:color="auto"/>
-              <w:right w:val="nil"/>
-            </w:tcBorders>
             <w:shd w:val="clear" w:color="000000" w:fill="BFBFBF"/>
             <w:tcMar>
               <w:top w:w="57" w:type="dxa"/>
@@ -1816,12 +1768,6 @@
         <w:tc>
           <w:tcPr>
             <w:tcW w:w="1171" w:type="dxa"/>
-            <w:tcBorders>
-              <w:top w:val="single" w:sz="8" w:space="0" w:color="auto"/>
-              <w:left w:val="single" w:sz="8" w:space="0" w:color="auto"/>
-              <w:bottom w:val="single" w:sz="8" w:space="0" w:color="auto"/>
-              <w:right w:val="single" w:sz="8" w:space="0" w:color="auto"/>
-            </w:tcBorders>
             <w:shd w:val="clear" w:color="000000" w:fill="BFBFBF"/>
             <w:tcMar>
               <w:top w:w="57" w:type="dxa"/>
@@ -1857,12 +1803,6 @@
         <w:tc>
           <w:tcPr>
             <w:tcW w:w="1560" w:type="dxa"/>
-            <w:tcBorders>
-              <w:top w:val="single" w:sz="8" w:space="0" w:color="auto"/>
-              <w:left w:val="nil"/>
-              <w:bottom w:val="single" w:sz="8" w:space="0" w:color="auto"/>
-              <w:right w:val="nil"/>
-            </w:tcBorders>
             <w:shd w:val="clear" w:color="000000" w:fill="BFBFBF"/>
             <w:tcMar>
               <w:top w:w="57" w:type="dxa"/>
@@ -1898,12 +1838,6 @@
         <w:tc>
           <w:tcPr>
             <w:tcW w:w="1706" w:type="dxa"/>
-            <w:tcBorders>
-              <w:top w:val="single" w:sz="8" w:space="0" w:color="auto"/>
-              <w:left w:val="single" w:sz="8" w:space="0" w:color="auto"/>
-              <w:bottom w:val="single" w:sz="8" w:space="0" w:color="auto"/>
-              <w:right w:val="single" w:sz="8" w:space="0" w:color="auto"/>
-            </w:tcBorders>
             <w:shd w:val="clear" w:color="000000" w:fill="BFBFBF"/>
             <w:tcMar>
               <w:top w:w="57" w:type="dxa"/>
@@ -1944,12 +1878,6 @@
         <w:tc>
           <w:tcPr>
             <w:tcW w:w="1266" w:type="dxa"/>
-            <w:tcBorders>
-              <w:top w:val="nil"/>
-              <w:left w:val="single" w:sz="8" w:space="0" w:color="auto"/>
-              <w:bottom w:val="single" w:sz="4" w:space="0" w:color="auto"/>
-              <w:right w:val="nil"/>
-            </w:tcBorders>
             <w:shd w:val="clear" w:color="000000" w:fill="F2F2F2"/>
             <w:tcMar>
               <w:top w:w="57" w:type="dxa"/>
@@ -1985,12 +1913,6 @@
         <w:tc>
           <w:tcPr>
             <w:tcW w:w="4357" w:type="dxa"/>
-            <w:tcBorders>
-              <w:top w:val="nil"/>
-              <w:left w:val="single" w:sz="8" w:space="0" w:color="auto"/>
-              <w:bottom w:val="single" w:sz="4" w:space="0" w:color="auto"/>
-              <w:right w:val="nil"/>
-            </w:tcBorders>
             <w:shd w:val="clear" w:color="000000" w:fill="F2F2F2"/>
             <w:tcMar>
               <w:top w:w="57" w:type="dxa"/>
@@ -2022,12 +1944,6 @@
         <w:tc>
           <w:tcPr>
             <w:tcW w:w="1171" w:type="dxa"/>
-            <w:tcBorders>
-              <w:top w:val="nil"/>
-              <w:left w:val="single" w:sz="8" w:space="0" w:color="auto"/>
-              <w:bottom w:val="single" w:sz="4" w:space="0" w:color="auto"/>
-              <w:right w:val="single" w:sz="8" w:space="0" w:color="auto"/>
-            </w:tcBorders>
             <w:shd w:val="clear" w:color="000000" w:fill="F2F2F2"/>
             <w:tcMar>
               <w:top w:w="57" w:type="dxa"/>
@@ -2059,12 +1975,6 @@
         <w:tc>
           <w:tcPr>
             <w:tcW w:w="1560" w:type="dxa"/>
-            <w:tcBorders>
-              <w:top w:val="nil"/>
-              <w:left w:val="nil"/>
-              <w:bottom w:val="single" w:sz="4" w:space="0" w:color="auto"/>
-              <w:right w:val="nil"/>
-            </w:tcBorders>
             <w:shd w:val="clear" w:color="000000" w:fill="F2F2F2"/>
             <w:tcMar>
               <w:top w:w="57" w:type="dxa"/>
@@ -2096,12 +2006,6 @@
         <w:tc>
           <w:tcPr>
             <w:tcW w:w="1706" w:type="dxa"/>
-            <w:tcBorders>
-              <w:top w:val="nil"/>
-              <w:left w:val="single" w:sz="8" w:space="0" w:color="auto"/>
-              <w:bottom w:val="single" w:sz="4" w:space="0" w:color="auto"/>
-              <w:right w:val="single" w:sz="8" w:space="0" w:color="auto"/>
-            </w:tcBorders>
             <w:shd w:val="clear" w:color="000000" w:fill="F2F2F2"/>
             <w:tcMar>
               <w:top w:w="57" w:type="dxa"/>
@@ -2146,12 +2050,6 @@
         <w:tc>
           <w:tcPr>
             <w:tcW w:w="1266" w:type="dxa"/>
-            <w:tcBorders>
-              <w:top w:val="nil"/>
-              <w:left w:val="single" w:sz="8" w:space="0" w:color="auto"/>
-              <w:bottom w:val="single" w:sz="4" w:space="0" w:color="auto"/>
-              <w:right w:val="nil"/>
-            </w:tcBorders>
             <w:shd w:val="clear" w:color="000000" w:fill="F2F2F2"/>
             <w:tcMar>
               <w:top w:w="57" w:type="dxa"/>
@@ -2187,12 +2085,6 @@
         <w:tc>
           <w:tcPr>
             <w:tcW w:w="4357" w:type="dxa"/>
-            <w:tcBorders>
-              <w:top w:val="nil"/>
-              <w:left w:val="single" w:sz="8" w:space="0" w:color="auto"/>
-              <w:bottom w:val="single" w:sz="4" w:space="0" w:color="auto"/>
-              <w:right w:val="nil"/>
-            </w:tcBorders>
             <w:shd w:val="clear" w:color="000000" w:fill="F2F2F2"/>
             <w:tcMar>
               <w:top w:w="57" w:type="dxa"/>
@@ -2224,12 +2116,6 @@
         <w:tc>
           <w:tcPr>
             <w:tcW w:w="1171" w:type="dxa"/>
-            <w:tcBorders>
-              <w:top w:val="nil"/>
-              <w:left w:val="single" w:sz="8" w:space="0" w:color="auto"/>
-              <w:bottom w:val="single" w:sz="4" w:space="0" w:color="auto"/>
-              <w:right w:val="single" w:sz="8" w:space="0" w:color="auto"/>
-            </w:tcBorders>
             <w:shd w:val="clear" w:color="000000" w:fill="F2F2F2"/>
             <w:tcMar>
               <w:top w:w="57" w:type="dxa"/>
@@ -2261,12 +2147,6 @@
         <w:tc>
           <w:tcPr>
             <w:tcW w:w="1560" w:type="dxa"/>
-            <w:tcBorders>
-              <w:top w:val="nil"/>
-              <w:left w:val="nil"/>
-              <w:bottom w:val="single" w:sz="4" w:space="0" w:color="auto"/>
-              <w:right w:val="nil"/>
-            </w:tcBorders>
             <w:shd w:val="clear" w:color="000000" w:fill="F2F2F2"/>
             <w:tcMar>
               <w:top w:w="57" w:type="dxa"/>
@@ -2298,12 +2178,6 @@
         <w:tc>
           <w:tcPr>
             <w:tcW w:w="1706" w:type="dxa"/>
-            <w:tcBorders>
-              <w:top w:val="nil"/>
-              <w:left w:val="single" w:sz="8" w:space="0" w:color="auto"/>
-              <w:bottom w:val="single" w:sz="4" w:space="0" w:color="auto"/>
-              <w:right w:val="single" w:sz="8" w:space="0" w:color="auto"/>
-            </w:tcBorders>
             <w:shd w:val="clear" w:color="000000" w:fill="F2F2F2"/>
             <w:tcMar>
               <w:top w:w="57" w:type="dxa"/>
@@ -2340,12 +2214,6 @@
         <w:tc>
           <w:tcPr>
             <w:tcW w:w="1266" w:type="dxa"/>
-            <w:tcBorders>
-              <w:top w:val="nil"/>
-              <w:left w:val="single" w:sz="8" w:space="0" w:color="auto"/>
-              <w:bottom w:val="single" w:sz="4" w:space="0" w:color="auto"/>
-              <w:right w:val="nil"/>
-            </w:tcBorders>
             <w:shd w:val="clear" w:color="000000" w:fill="F2F2F2"/>
             <w:tcMar>
               <w:top w:w="57" w:type="dxa"/>
@@ -2381,12 +2249,6 @@
         <w:tc>
           <w:tcPr>
             <w:tcW w:w="4357" w:type="dxa"/>
-            <w:tcBorders>
-              <w:top w:val="nil"/>
-              <w:left w:val="single" w:sz="8" w:space="0" w:color="auto"/>
-              <w:bottom w:val="single" w:sz="4" w:space="0" w:color="auto"/>
-              <w:right w:val="nil"/>
-            </w:tcBorders>
             <w:shd w:val="clear" w:color="000000" w:fill="F2F2F2"/>
             <w:tcMar>
               <w:top w:w="57" w:type="dxa"/>
@@ -2418,12 +2280,6 @@
         <w:tc>
           <w:tcPr>
             <w:tcW w:w="1171" w:type="dxa"/>
-            <w:tcBorders>
-              <w:top w:val="nil"/>
-              <w:left w:val="single" w:sz="8" w:space="0" w:color="auto"/>
-              <w:bottom w:val="single" w:sz="4" w:space="0" w:color="auto"/>
-              <w:right w:val="single" w:sz="8" w:space="0" w:color="auto"/>
-            </w:tcBorders>
             <w:shd w:val="clear" w:color="000000" w:fill="F2F2F2"/>
             <w:tcMar>
               <w:top w:w="57" w:type="dxa"/>
@@ -2455,12 +2311,6 @@
         <w:tc>
           <w:tcPr>
             <w:tcW w:w="1560" w:type="dxa"/>
-            <w:tcBorders>
-              <w:top w:val="nil"/>
-              <w:left w:val="nil"/>
-              <w:bottom w:val="single" w:sz="4" w:space="0" w:color="auto"/>
-              <w:right w:val="nil"/>
-            </w:tcBorders>
             <w:shd w:val="clear" w:color="000000" w:fill="F2F2F2"/>
             <w:tcMar>
               <w:top w:w="57" w:type="dxa"/>
@@ -2492,12 +2342,6 @@
         <w:tc>
           <w:tcPr>
             <w:tcW w:w="1706" w:type="dxa"/>
-            <w:tcBorders>
-              <w:top w:val="nil"/>
-              <w:left w:val="single" w:sz="8" w:space="0" w:color="auto"/>
-              <w:bottom w:val="single" w:sz="4" w:space="0" w:color="auto"/>
-              <w:right w:val="single" w:sz="8" w:space="0" w:color="auto"/>
-            </w:tcBorders>
             <w:shd w:val="clear" w:color="000000" w:fill="F2F2F2"/>
             <w:tcMar>
               <w:top w:w="57" w:type="dxa"/>
@@ -2534,12 +2378,6 @@
         <w:tc>
           <w:tcPr>
             <w:tcW w:w="1266" w:type="dxa"/>
-            <w:tcBorders>
-              <w:top w:val="nil"/>
-              <w:left w:val="single" w:sz="8" w:space="0" w:color="auto"/>
-              <w:bottom w:val="single" w:sz="4" w:space="0" w:color="auto"/>
-              <w:right w:val="nil"/>
-            </w:tcBorders>
             <w:shd w:val="clear" w:color="000000" w:fill="F2F2F2"/>
             <w:tcMar>
               <w:top w:w="57" w:type="dxa"/>
@@ -2575,12 +2413,6 @@
         <w:tc>
           <w:tcPr>
             <w:tcW w:w="4357" w:type="dxa"/>
-            <w:tcBorders>
-              <w:top w:val="nil"/>
-              <w:left w:val="single" w:sz="8" w:space="0" w:color="auto"/>
-              <w:bottom w:val="single" w:sz="4" w:space="0" w:color="auto"/>
-              <w:right w:val="nil"/>
-            </w:tcBorders>
             <w:shd w:val="clear" w:color="000000" w:fill="F2F2F2"/>
             <w:tcMar>
               <w:top w:w="57" w:type="dxa"/>
@@ -2612,12 +2444,6 @@
         <w:tc>
           <w:tcPr>
             <w:tcW w:w="1171" w:type="dxa"/>
-            <w:tcBorders>
-              <w:top w:val="nil"/>
-              <w:left w:val="single" w:sz="8" w:space="0" w:color="auto"/>
-              <w:bottom w:val="single" w:sz="4" w:space="0" w:color="auto"/>
-              <w:right w:val="single" w:sz="8" w:space="0" w:color="auto"/>
-            </w:tcBorders>
             <w:shd w:val="clear" w:color="000000" w:fill="F2F2F2"/>
             <w:tcMar>
               <w:top w:w="57" w:type="dxa"/>
@@ -2649,12 +2475,6 @@
         <w:tc>
           <w:tcPr>
             <w:tcW w:w="1560" w:type="dxa"/>
-            <w:tcBorders>
-              <w:top w:val="nil"/>
-              <w:left w:val="nil"/>
-              <w:bottom w:val="single" w:sz="4" w:space="0" w:color="auto"/>
-              <w:right w:val="nil"/>
-            </w:tcBorders>
             <w:shd w:val="clear" w:color="000000" w:fill="F2F2F2"/>
             <w:tcMar>
               <w:top w:w="57" w:type="dxa"/>
@@ -2686,12 +2506,6 @@
         <w:tc>
           <w:tcPr>
             <w:tcW w:w="1706" w:type="dxa"/>
-            <w:tcBorders>
-              <w:top w:val="nil"/>
-              <w:left w:val="single" w:sz="8" w:space="0" w:color="auto"/>
-              <w:bottom w:val="single" w:sz="4" w:space="0" w:color="auto"/>
-              <w:right w:val="single" w:sz="8" w:space="0" w:color="auto"/>
-            </w:tcBorders>
             <w:shd w:val="clear" w:color="000000" w:fill="F2F2F2"/>
             <w:tcMar>
               <w:top w:w="57" w:type="dxa"/>
@@ -2728,12 +2542,6 @@
         <w:tc>
           <w:tcPr>
             <w:tcW w:w="1266" w:type="dxa"/>
-            <w:tcBorders>
-              <w:top w:val="nil"/>
-              <w:left w:val="single" w:sz="8" w:space="0" w:color="auto"/>
-              <w:bottom w:val="single" w:sz="4" w:space="0" w:color="auto"/>
-              <w:right w:val="nil"/>
-            </w:tcBorders>
             <w:shd w:val="clear" w:color="000000" w:fill="F2F2F2"/>
             <w:tcMar>
               <w:top w:w="57" w:type="dxa"/>
@@ -2769,12 +2577,6 @@
         <w:tc>
           <w:tcPr>
             <w:tcW w:w="4357" w:type="dxa"/>
-            <w:tcBorders>
-              <w:top w:val="nil"/>
-              <w:left w:val="single" w:sz="8" w:space="0" w:color="auto"/>
-              <w:bottom w:val="single" w:sz="4" w:space="0" w:color="auto"/>
-              <w:right w:val="nil"/>
-            </w:tcBorders>
             <w:shd w:val="clear" w:color="000000" w:fill="F2F2F2"/>
             <w:tcMar>
               <w:top w:w="57" w:type="dxa"/>
@@ -2806,12 +2608,6 @@
         <w:tc>
           <w:tcPr>
             <w:tcW w:w="1171" w:type="dxa"/>
-            <w:tcBorders>
-              <w:top w:val="nil"/>
-              <w:left w:val="single" w:sz="8" w:space="0" w:color="auto"/>
-              <w:bottom w:val="single" w:sz="4" w:space="0" w:color="auto"/>
-              <w:right w:val="single" w:sz="8" w:space="0" w:color="auto"/>
-            </w:tcBorders>
             <w:shd w:val="clear" w:color="000000" w:fill="F2F2F2"/>
             <w:tcMar>
               <w:top w:w="57" w:type="dxa"/>
@@ -2835,12 +2631,6 @@
         <w:tc>
           <w:tcPr>
             <w:tcW w:w="1560" w:type="dxa"/>
-            <w:tcBorders>
-              <w:top w:val="nil"/>
-              <w:left w:val="nil"/>
-              <w:bottom w:val="single" w:sz="4" w:space="0" w:color="auto"/>
-              <w:right w:val="nil"/>
-            </w:tcBorders>
             <w:shd w:val="clear" w:color="000000" w:fill="F2F2F2"/>
             <w:tcMar>
               <w:top w:w="57" w:type="dxa"/>
@@ -2872,12 +2662,6 @@
         <w:tc>
           <w:tcPr>
             <w:tcW w:w="1706" w:type="dxa"/>
-            <w:tcBorders>
-              <w:top w:val="nil"/>
-              <w:left w:val="single" w:sz="8" w:space="0" w:color="auto"/>
-              <w:bottom w:val="single" w:sz="4" w:space="0" w:color="auto"/>
-              <w:right w:val="single" w:sz="8" w:space="0" w:color="auto"/>
-            </w:tcBorders>
             <w:shd w:val="clear" w:color="000000" w:fill="F2F2F2"/>
             <w:tcMar>
               <w:top w:w="57" w:type="dxa"/>
@@ -2914,12 +2698,6 @@
         <w:tc>
           <w:tcPr>
             <w:tcW w:w="1266" w:type="dxa"/>
-            <w:tcBorders>
-              <w:top w:val="nil"/>
-              <w:left w:val="single" w:sz="8" w:space="0" w:color="auto"/>
-              <w:bottom w:val="single" w:sz="4" w:space="0" w:color="auto"/>
-              <w:right w:val="nil"/>
-            </w:tcBorders>
             <w:shd w:val="clear" w:color="000000" w:fill="F2F2F2"/>
             <w:tcMar>
               <w:top w:w="57" w:type="dxa"/>
@@ -2955,12 +2733,6 @@
         <w:tc>
           <w:tcPr>
             <w:tcW w:w="4357" w:type="dxa"/>
-            <w:tcBorders>
-              <w:top w:val="nil"/>
-              <w:left w:val="single" w:sz="8" w:space="0" w:color="auto"/>
-              <w:bottom w:val="single" w:sz="4" w:space="0" w:color="auto"/>
-              <w:right w:val="nil"/>
-            </w:tcBorders>
             <w:shd w:val="clear" w:color="000000" w:fill="F2F2F2"/>
             <w:tcMar>
               <w:top w:w="57" w:type="dxa"/>
@@ -2992,12 +2764,6 @@
         <w:tc>
           <w:tcPr>
             <w:tcW w:w="1171" w:type="dxa"/>
-            <w:tcBorders>
-              <w:top w:val="nil"/>
-              <w:left w:val="single" w:sz="8" w:space="0" w:color="auto"/>
-              <w:bottom w:val="single" w:sz="4" w:space="0" w:color="auto"/>
-              <w:right w:val="single" w:sz="8" w:space="0" w:color="auto"/>
-            </w:tcBorders>
             <w:shd w:val="clear" w:color="000000" w:fill="F2F2F2"/>
             <w:tcMar>
               <w:top w:w="57" w:type="dxa"/>
@@ -3021,12 +2787,6 @@
         <w:tc>
           <w:tcPr>
             <w:tcW w:w="1560" w:type="dxa"/>
-            <w:tcBorders>
-              <w:top w:val="nil"/>
-              <w:left w:val="nil"/>
-              <w:bottom w:val="single" w:sz="4" w:space="0" w:color="auto"/>
-              <w:right w:val="nil"/>
-            </w:tcBorders>
             <w:shd w:val="clear" w:color="000000" w:fill="F2F2F2"/>
             <w:tcMar>
               <w:top w:w="57" w:type="dxa"/>
@@ -3058,12 +2818,6 @@
         <w:tc>
           <w:tcPr>
             <w:tcW w:w="1706" w:type="dxa"/>
-            <w:tcBorders>
-              <w:top w:val="nil"/>
-              <w:left w:val="single" w:sz="8" w:space="0" w:color="auto"/>
-              <w:bottom w:val="single" w:sz="4" w:space="0" w:color="auto"/>
-              <w:right w:val="single" w:sz="8" w:space="0" w:color="auto"/>
-            </w:tcBorders>
             <w:shd w:val="clear" w:color="000000" w:fill="F2F2F2"/>
             <w:tcMar>
               <w:top w:w="57" w:type="dxa"/>
@@ -3100,12 +2854,6 @@
         <w:tc>
           <w:tcPr>
             <w:tcW w:w="1266" w:type="dxa"/>
-            <w:tcBorders>
-              <w:top w:val="nil"/>
-              <w:left w:val="single" w:sz="8" w:space="0" w:color="auto"/>
-              <w:bottom w:val="single" w:sz="4" w:space="0" w:color="auto"/>
-              <w:right w:val="nil"/>
-            </w:tcBorders>
             <w:shd w:val="clear" w:color="000000" w:fill="F2F2F2"/>
             <w:tcMar>
               <w:top w:w="57" w:type="dxa"/>
@@ -3141,12 +2889,6 @@
         <w:tc>
           <w:tcPr>
             <w:tcW w:w="4357" w:type="dxa"/>
-            <w:tcBorders>
-              <w:top w:val="nil"/>
-              <w:left w:val="single" w:sz="8" w:space="0" w:color="auto"/>
-              <w:bottom w:val="single" w:sz="4" w:space="0" w:color="auto"/>
-              <w:right w:val="nil"/>
-            </w:tcBorders>
             <w:shd w:val="clear" w:color="000000" w:fill="F2F2F2"/>
             <w:tcMar>
               <w:top w:w="57" w:type="dxa"/>
@@ -3178,12 +2920,6 @@
         <w:tc>
           <w:tcPr>
             <w:tcW w:w="1171" w:type="dxa"/>
-            <w:tcBorders>
-              <w:top w:val="nil"/>
-              <w:left w:val="single" w:sz="8" w:space="0" w:color="auto"/>
-              <w:bottom w:val="single" w:sz="4" w:space="0" w:color="auto"/>
-              <w:right w:val="single" w:sz="8" w:space="0" w:color="auto"/>
-            </w:tcBorders>
             <w:shd w:val="clear" w:color="000000" w:fill="F2F2F2"/>
             <w:tcMar>
               <w:top w:w="57" w:type="dxa"/>
@@ -3207,12 +2943,6 @@
         <w:tc>
           <w:tcPr>
             <w:tcW w:w="1560" w:type="dxa"/>
-            <w:tcBorders>
-              <w:top w:val="nil"/>
-              <w:left w:val="nil"/>
-              <w:bottom w:val="single" w:sz="4" w:space="0" w:color="auto"/>
-              <w:right w:val="nil"/>
-            </w:tcBorders>
             <w:shd w:val="clear" w:color="000000" w:fill="F2F2F2"/>
             <w:tcMar>
               <w:top w:w="57" w:type="dxa"/>
@@ -3244,12 +2974,6 @@
         <w:tc>
           <w:tcPr>
             <w:tcW w:w="1706" w:type="dxa"/>
-            <w:tcBorders>
-              <w:top w:val="nil"/>
-              <w:left w:val="single" w:sz="8" w:space="0" w:color="auto"/>
-              <w:bottom w:val="single" w:sz="4" w:space="0" w:color="auto"/>
-              <w:right w:val="single" w:sz="8" w:space="0" w:color="auto"/>
-            </w:tcBorders>
             <w:shd w:val="clear" w:color="000000" w:fill="F2F2F2"/>
             <w:tcMar>
               <w:top w:w="57" w:type="dxa"/>
@@ -3286,12 +3010,6 @@
         <w:tc>
           <w:tcPr>
             <w:tcW w:w="1266" w:type="dxa"/>
-            <w:tcBorders>
-              <w:top w:val="nil"/>
-              <w:left w:val="single" w:sz="8" w:space="0" w:color="auto"/>
-              <w:bottom w:val="single" w:sz="4" w:space="0" w:color="auto"/>
-              <w:right w:val="nil"/>
-            </w:tcBorders>
             <w:shd w:val="clear" w:color="000000" w:fill="F2F2F2"/>
             <w:tcMar>
               <w:top w:w="57" w:type="dxa"/>
@@ -3327,12 +3045,6 @@
         <w:tc>
           <w:tcPr>
             <w:tcW w:w="4357" w:type="dxa"/>
-            <w:tcBorders>
-              <w:top w:val="nil"/>
-              <w:left w:val="single" w:sz="8" w:space="0" w:color="auto"/>
-              <w:bottom w:val="single" w:sz="4" w:space="0" w:color="auto"/>
-              <w:right w:val="nil"/>
-            </w:tcBorders>
             <w:shd w:val="clear" w:color="000000" w:fill="F2F2F2"/>
             <w:tcMar>
               <w:top w:w="57" w:type="dxa"/>
@@ -3364,12 +3076,6 @@
         <w:tc>
           <w:tcPr>
             <w:tcW w:w="1171" w:type="dxa"/>
-            <w:tcBorders>
-              <w:top w:val="nil"/>
-              <w:left w:val="single" w:sz="8" w:space="0" w:color="auto"/>
-              <w:bottom w:val="single" w:sz="4" w:space="0" w:color="auto"/>
-              <w:right w:val="single" w:sz="8" w:space="0" w:color="auto"/>
-            </w:tcBorders>
             <w:shd w:val="clear" w:color="000000" w:fill="F2F2F2"/>
             <w:tcMar>
               <w:top w:w="57" w:type="dxa"/>
@@ -3393,12 +3099,6 @@
         <w:tc>
           <w:tcPr>
             <w:tcW w:w="1560" w:type="dxa"/>
-            <w:tcBorders>
-              <w:top w:val="nil"/>
-              <w:left w:val="nil"/>
-              <w:bottom w:val="single" w:sz="4" w:space="0" w:color="auto"/>
-              <w:right w:val="nil"/>
-            </w:tcBorders>
             <w:shd w:val="clear" w:color="000000" w:fill="F2F2F2"/>
             <w:tcMar>
               <w:top w:w="57" w:type="dxa"/>
@@ -3430,12 +3130,6 @@
         <w:tc>
           <w:tcPr>
             <w:tcW w:w="1706" w:type="dxa"/>
-            <w:tcBorders>
-              <w:top w:val="nil"/>
-              <w:left w:val="single" w:sz="8" w:space="0" w:color="auto"/>
-              <w:bottom w:val="single" w:sz="4" w:space="0" w:color="auto"/>
-              <w:right w:val="single" w:sz="8" w:space="0" w:color="auto"/>
-            </w:tcBorders>
             <w:shd w:val="clear" w:color="000000" w:fill="F2F2F2"/>
             <w:tcMar>
               <w:top w:w="57" w:type="dxa"/>
@@ -3472,12 +3166,6 @@
         <w:tc>
           <w:tcPr>
             <w:tcW w:w="1266" w:type="dxa"/>
-            <w:tcBorders>
-              <w:top w:val="nil"/>
-              <w:left w:val="single" w:sz="8" w:space="0" w:color="auto"/>
-              <w:bottom w:val="single" w:sz="4" w:space="0" w:color="auto"/>
-              <w:right w:val="nil"/>
-            </w:tcBorders>
             <w:shd w:val="clear" w:color="000000" w:fill="F2F2F2"/>
             <w:tcMar>
               <w:top w:w="57" w:type="dxa"/>
@@ -3513,12 +3201,6 @@
         <w:tc>
           <w:tcPr>
             <w:tcW w:w="4357" w:type="dxa"/>
-            <w:tcBorders>
-              <w:top w:val="nil"/>
-              <w:left w:val="single" w:sz="8" w:space="0" w:color="auto"/>
-              <w:bottom w:val="single" w:sz="4" w:space="0" w:color="auto"/>
-              <w:right w:val="nil"/>
-            </w:tcBorders>
             <w:shd w:val="clear" w:color="000000" w:fill="F2F2F2"/>
             <w:tcMar>
               <w:top w:w="57" w:type="dxa"/>
@@ -3550,12 +3232,6 @@
         <w:tc>
           <w:tcPr>
             <w:tcW w:w="1171" w:type="dxa"/>
-            <w:tcBorders>
-              <w:top w:val="nil"/>
-              <w:left w:val="single" w:sz="8" w:space="0" w:color="auto"/>
-              <w:bottom w:val="single" w:sz="4" w:space="0" w:color="auto"/>
-              <w:right w:val="single" w:sz="8" w:space="0" w:color="auto"/>
-            </w:tcBorders>
             <w:shd w:val="clear" w:color="000000" w:fill="F2F2F2"/>
             <w:tcMar>
               <w:top w:w="57" w:type="dxa"/>
@@ -3587,12 +3263,6 @@
         <w:tc>
           <w:tcPr>
             <w:tcW w:w="1560" w:type="dxa"/>
-            <w:tcBorders>
-              <w:top w:val="nil"/>
-              <w:left w:val="nil"/>
-              <w:bottom w:val="single" w:sz="4" w:space="0" w:color="auto"/>
-              <w:right w:val="nil"/>
-            </w:tcBorders>
             <w:shd w:val="clear" w:color="000000" w:fill="F2F2F2"/>
             <w:tcMar>
               <w:top w:w="57" w:type="dxa"/>
@@ -3624,12 +3294,6 @@
         <w:tc>
           <w:tcPr>
             <w:tcW w:w="1706" w:type="dxa"/>
-            <w:tcBorders>
-              <w:top w:val="nil"/>
-              <w:left w:val="single" w:sz="8" w:space="0" w:color="auto"/>
-              <w:bottom w:val="single" w:sz="4" w:space="0" w:color="auto"/>
-              <w:right w:val="single" w:sz="8" w:space="0" w:color="auto"/>
-            </w:tcBorders>
             <w:shd w:val="clear" w:color="000000" w:fill="F2F2F2"/>
             <w:tcMar>
               <w:top w:w="57" w:type="dxa"/>
@@ -3666,12 +3330,6 @@
         <w:tc>
           <w:tcPr>
             <w:tcW w:w="1266" w:type="dxa"/>
-            <w:tcBorders>
-              <w:top w:val="nil"/>
-              <w:left w:val="single" w:sz="8" w:space="0" w:color="auto"/>
-              <w:bottom w:val="single" w:sz="4" w:space="0" w:color="auto"/>
-              <w:right w:val="nil"/>
-            </w:tcBorders>
             <w:shd w:val="clear" w:color="000000" w:fill="F2F2F2"/>
             <w:tcMar>
               <w:top w:w="57" w:type="dxa"/>
@@ -3707,12 +3365,6 @@
         <w:tc>
           <w:tcPr>
             <w:tcW w:w="4357" w:type="dxa"/>
-            <w:tcBorders>
-              <w:top w:val="nil"/>
-              <w:left w:val="single" w:sz="8" w:space="0" w:color="auto"/>
-              <w:bottom w:val="single" w:sz="4" w:space="0" w:color="auto"/>
-              <w:right w:val="nil"/>
-            </w:tcBorders>
             <w:shd w:val="clear" w:color="000000" w:fill="F2F2F2"/>
             <w:tcMar>
               <w:top w:w="57" w:type="dxa"/>
@@ -3744,12 +3396,6 @@
         <w:tc>
           <w:tcPr>
             <w:tcW w:w="1171" w:type="dxa"/>
-            <w:tcBorders>
-              <w:top w:val="nil"/>
-              <w:left w:val="single" w:sz="8" w:space="0" w:color="auto"/>
-              <w:bottom w:val="single" w:sz="4" w:space="0" w:color="auto"/>
-              <w:right w:val="single" w:sz="8" w:space="0" w:color="auto"/>
-            </w:tcBorders>
             <w:shd w:val="clear" w:color="000000" w:fill="F2F2F2"/>
             <w:noWrap/>
             <w:tcMar>
@@ -3774,12 +3420,6 @@
         <w:tc>
           <w:tcPr>
             <w:tcW w:w="1560" w:type="dxa"/>
-            <w:tcBorders>
-              <w:top w:val="nil"/>
-              <w:left w:val="nil"/>
-              <w:bottom w:val="single" w:sz="4" w:space="0" w:color="auto"/>
-              <w:right w:val="nil"/>
-            </w:tcBorders>
             <w:shd w:val="clear" w:color="000000" w:fill="F2F2F2"/>
             <w:tcMar>
               <w:top w:w="57" w:type="dxa"/>
@@ -3811,12 +3451,6 @@
         <w:tc>
           <w:tcPr>
             <w:tcW w:w="1706" w:type="dxa"/>
-            <w:tcBorders>
-              <w:top w:val="nil"/>
-              <w:left w:val="single" w:sz="8" w:space="0" w:color="auto"/>
-              <w:bottom w:val="single" w:sz="4" w:space="0" w:color="auto"/>
-              <w:right w:val="single" w:sz="8" w:space="0" w:color="auto"/>
-            </w:tcBorders>
             <w:shd w:val="clear" w:color="000000" w:fill="F2F2F2"/>
             <w:tcMar>
               <w:top w:w="57" w:type="dxa"/>
@@ -3853,12 +3487,6 @@
         <w:tc>
           <w:tcPr>
             <w:tcW w:w="1266" w:type="dxa"/>
-            <w:tcBorders>
-              <w:top w:val="nil"/>
-              <w:left w:val="single" w:sz="8" w:space="0" w:color="auto"/>
-              <w:bottom w:val="single" w:sz="4" w:space="0" w:color="auto"/>
-              <w:right w:val="nil"/>
-            </w:tcBorders>
             <w:shd w:val="clear" w:color="000000" w:fill="F2F2F2"/>
             <w:tcMar>
               <w:top w:w="57" w:type="dxa"/>
@@ -3894,12 +3522,6 @@
         <w:tc>
           <w:tcPr>
             <w:tcW w:w="4357" w:type="dxa"/>
-            <w:tcBorders>
-              <w:top w:val="nil"/>
-              <w:left w:val="single" w:sz="8" w:space="0" w:color="auto"/>
-              <w:bottom w:val="single" w:sz="4" w:space="0" w:color="auto"/>
-              <w:right w:val="nil"/>
-            </w:tcBorders>
             <w:shd w:val="clear" w:color="000000" w:fill="F2F2F2"/>
             <w:tcMar>
               <w:top w:w="57" w:type="dxa"/>
@@ -3931,12 +3553,6 @@
         <w:tc>
           <w:tcPr>
             <w:tcW w:w="1171" w:type="dxa"/>
-            <w:tcBorders>
-              <w:top w:val="nil"/>
-              <w:left w:val="single" w:sz="8" w:space="0" w:color="auto"/>
-              <w:bottom w:val="single" w:sz="4" w:space="0" w:color="auto"/>
-              <w:right w:val="single" w:sz="8" w:space="0" w:color="auto"/>
-            </w:tcBorders>
             <w:shd w:val="clear" w:color="000000" w:fill="F2F2F2"/>
             <w:tcMar>
               <w:top w:w="57" w:type="dxa"/>
@@ -3960,12 +3576,6 @@
         <w:tc>
           <w:tcPr>
             <w:tcW w:w="1560" w:type="dxa"/>
-            <w:tcBorders>
-              <w:top w:val="nil"/>
-              <w:left w:val="nil"/>
-              <w:bottom w:val="single" w:sz="4" w:space="0" w:color="auto"/>
-              <w:right w:val="nil"/>
-            </w:tcBorders>
             <w:shd w:val="clear" w:color="000000" w:fill="F2F2F2"/>
             <w:tcMar>
               <w:top w:w="57" w:type="dxa"/>
@@ -3997,12 +3607,6 @@
         <w:tc>
           <w:tcPr>
             <w:tcW w:w="1706" w:type="dxa"/>
-            <w:tcBorders>
-              <w:top w:val="nil"/>
-              <w:left w:val="single" w:sz="8" w:space="0" w:color="auto"/>
-              <w:bottom w:val="single" w:sz="4" w:space="0" w:color="auto"/>
-              <w:right w:val="single" w:sz="8" w:space="0" w:color="auto"/>
-            </w:tcBorders>
             <w:shd w:val="clear" w:color="000000" w:fill="F2F2F2"/>
             <w:tcMar>
               <w:top w:w="57" w:type="dxa"/>
@@ -4039,12 +3643,6 @@
         <w:tc>
           <w:tcPr>
             <w:tcW w:w="1266" w:type="dxa"/>
-            <w:tcBorders>
-              <w:top w:val="nil"/>
-              <w:left w:val="single" w:sz="8" w:space="0" w:color="auto"/>
-              <w:bottom w:val="single" w:sz="8" w:space="0" w:color="auto"/>
-              <w:right w:val="nil"/>
-            </w:tcBorders>
             <w:shd w:val="clear" w:color="000000" w:fill="F2F2F2"/>
             <w:tcMar>
               <w:top w:w="57" w:type="dxa"/>
@@ -4080,12 +3678,6 @@
         <w:tc>
           <w:tcPr>
             <w:tcW w:w="4357" w:type="dxa"/>
-            <w:tcBorders>
-              <w:top w:val="nil"/>
-              <w:left w:val="single" w:sz="8" w:space="0" w:color="auto"/>
-              <w:bottom w:val="single" w:sz="8" w:space="0" w:color="auto"/>
-              <w:right w:val="nil"/>
-            </w:tcBorders>
             <w:shd w:val="clear" w:color="000000" w:fill="F2F2F2"/>
             <w:tcMar>
               <w:top w:w="57" w:type="dxa"/>
@@ -4117,12 +3709,6 @@
         <w:tc>
           <w:tcPr>
             <w:tcW w:w="1171" w:type="dxa"/>
-            <w:tcBorders>
-              <w:top w:val="nil"/>
-              <w:left w:val="single" w:sz="8" w:space="0" w:color="auto"/>
-              <w:bottom w:val="single" w:sz="8" w:space="0" w:color="auto"/>
-              <w:right w:val="single" w:sz="8" w:space="0" w:color="auto"/>
-            </w:tcBorders>
             <w:shd w:val="clear" w:color="000000" w:fill="F2F2F2"/>
             <w:tcMar>
               <w:top w:w="57" w:type="dxa"/>
@@ -4154,12 +3740,6 @@
         <w:tc>
           <w:tcPr>
             <w:tcW w:w="1560" w:type="dxa"/>
-            <w:tcBorders>
-              <w:top w:val="nil"/>
-              <w:left w:val="nil"/>
-              <w:bottom w:val="single" w:sz="8" w:space="0" w:color="auto"/>
-              <w:right w:val="nil"/>
-            </w:tcBorders>
             <w:shd w:val="clear" w:color="000000" w:fill="F2F2F2"/>
             <w:tcMar>
               <w:top w:w="57" w:type="dxa"/>
@@ -4191,12 +3771,6 @@
         <w:tc>
           <w:tcPr>
             <w:tcW w:w="1706" w:type="dxa"/>
-            <w:tcBorders>
-              <w:top w:val="nil"/>
-              <w:left w:val="single" w:sz="8" w:space="0" w:color="auto"/>
-              <w:bottom w:val="single" w:sz="8" w:space="0" w:color="auto"/>
-              <w:right w:val="single" w:sz="8" w:space="0" w:color="auto"/>
-            </w:tcBorders>
             <w:shd w:val="clear" w:color="000000" w:fill="F2F2F2"/>
             <w:tcMar>
               <w:top w:w="57" w:type="dxa"/>
@@ -4233,12 +3807,6 @@
         <w:tc>
           <w:tcPr>
             <w:tcW w:w="1266" w:type="dxa"/>
-            <w:tcBorders>
-              <w:top w:val="single" w:sz="4" w:space="0" w:color="auto"/>
-              <w:left w:val="single" w:sz="8" w:space="0" w:color="auto"/>
-              <w:bottom w:val="single" w:sz="8" w:space="0" w:color="auto"/>
-              <w:right w:val="nil"/>
-            </w:tcBorders>
             <w:shd w:val="clear" w:color="000000" w:fill="F2F2F2"/>
             <w:tcMar>
               <w:top w:w="57" w:type="dxa"/>
@@ -4274,12 +3842,6 @@
         <w:tc>
           <w:tcPr>
             <w:tcW w:w="4357" w:type="dxa"/>
-            <w:tcBorders>
-              <w:top w:val="single" w:sz="4" w:space="0" w:color="auto"/>
-              <w:left w:val="single" w:sz="8" w:space="0" w:color="auto"/>
-              <w:bottom w:val="single" w:sz="8" w:space="0" w:color="auto"/>
-              <w:right w:val="nil"/>
-            </w:tcBorders>
             <w:shd w:val="clear" w:color="000000" w:fill="F2F2F2"/>
             <w:tcMar>
               <w:top w:w="57" w:type="dxa"/>
@@ -4311,12 +3873,6 @@
         <w:tc>
           <w:tcPr>
             <w:tcW w:w="1171" w:type="dxa"/>
-            <w:tcBorders>
-              <w:top w:val="single" w:sz="4" w:space="0" w:color="auto"/>
-              <w:left w:val="single" w:sz="8" w:space="0" w:color="auto"/>
-              <w:bottom w:val="single" w:sz="8" w:space="0" w:color="auto"/>
-              <w:right w:val="single" w:sz="8" w:space="0" w:color="auto"/>
-            </w:tcBorders>
             <w:shd w:val="clear" w:color="000000" w:fill="F2F2F2"/>
             <w:tcMar>
               <w:top w:w="57" w:type="dxa"/>
@@ -4348,12 +3904,6 @@
         <w:tc>
           <w:tcPr>
             <w:tcW w:w="1560" w:type="dxa"/>
-            <w:tcBorders>
-              <w:top w:val="single" w:sz="4" w:space="0" w:color="auto"/>
-              <w:left w:val="nil"/>
-              <w:bottom w:val="single" w:sz="8" w:space="0" w:color="auto"/>
-              <w:right w:val="nil"/>
-            </w:tcBorders>
             <w:shd w:val="clear" w:color="000000" w:fill="F2F2F2"/>
             <w:tcMar>
               <w:top w:w="57" w:type="dxa"/>
@@ -4385,12 +3935,6 @@
         <w:tc>
           <w:tcPr>
             <w:tcW w:w="1706" w:type="dxa"/>
-            <w:tcBorders>
-              <w:top w:val="single" w:sz="4" w:space="0" w:color="auto"/>
-              <w:left w:val="single" w:sz="8" w:space="0" w:color="auto"/>
-              <w:bottom w:val="single" w:sz="8" w:space="0" w:color="auto"/>
-              <w:right w:val="single" w:sz="8" w:space="0" w:color="auto"/>
-            </w:tcBorders>
             <w:shd w:val="clear" w:color="000000" w:fill="F2F2F2"/>
             <w:tcMar>
               <w:top w:w="57" w:type="dxa"/>
@@ -4427,12 +3971,6 @@
         <w:tc>
           <w:tcPr>
             <w:tcW w:w="1266" w:type="dxa"/>
-            <w:tcBorders>
-              <w:top w:val="single" w:sz="4" w:space="0" w:color="auto"/>
-              <w:left w:val="single" w:sz="8" w:space="0" w:color="auto"/>
-              <w:bottom w:val="single" w:sz="8" w:space="0" w:color="auto"/>
-              <w:right w:val="nil"/>
-            </w:tcBorders>
             <w:shd w:val="clear" w:color="000000" w:fill="F2F2F2"/>
             <w:tcMar>
               <w:top w:w="57" w:type="dxa"/>
@@ -4468,12 +4006,6 @@
         <w:tc>
           <w:tcPr>
             <w:tcW w:w="4357" w:type="dxa"/>
-            <w:tcBorders>
-              <w:top w:val="single" w:sz="4" w:space="0" w:color="auto"/>
-              <w:left w:val="single" w:sz="8" w:space="0" w:color="auto"/>
-              <w:bottom w:val="single" w:sz="8" w:space="0" w:color="auto"/>
-              <w:right w:val="nil"/>
-            </w:tcBorders>
             <w:shd w:val="clear" w:color="000000" w:fill="F2F2F2"/>
             <w:tcMar>
               <w:top w:w="57" w:type="dxa"/>
@@ -4505,12 +4037,6 @@
         <w:tc>
           <w:tcPr>
             <w:tcW w:w="1171" w:type="dxa"/>
-            <w:tcBorders>
-              <w:top w:val="single" w:sz="4" w:space="0" w:color="auto"/>
-              <w:left w:val="single" w:sz="8" w:space="0" w:color="auto"/>
-              <w:bottom w:val="single" w:sz="8" w:space="0" w:color="auto"/>
-              <w:right w:val="single" w:sz="8" w:space="0" w:color="auto"/>
-            </w:tcBorders>
             <w:shd w:val="clear" w:color="000000" w:fill="F2F2F2"/>
             <w:tcMar>
               <w:top w:w="57" w:type="dxa"/>
@@ -4534,12 +4060,6 @@
         <w:tc>
           <w:tcPr>
             <w:tcW w:w="1560" w:type="dxa"/>
-            <w:tcBorders>
-              <w:top w:val="single" w:sz="4" w:space="0" w:color="auto"/>
-              <w:left w:val="nil"/>
-              <w:bottom w:val="single" w:sz="8" w:space="0" w:color="auto"/>
-              <w:right w:val="nil"/>
-            </w:tcBorders>
             <w:shd w:val="clear" w:color="000000" w:fill="F2F2F2"/>
             <w:tcMar>
               <w:top w:w="57" w:type="dxa"/>
@@ -4571,12 +4091,6 @@
         <w:tc>
           <w:tcPr>
             <w:tcW w:w="1706" w:type="dxa"/>
-            <w:tcBorders>
-              <w:top w:val="single" w:sz="4" w:space="0" w:color="auto"/>
-              <w:left w:val="single" w:sz="8" w:space="0" w:color="auto"/>
-              <w:bottom w:val="single" w:sz="8" w:space="0" w:color="auto"/>
-              <w:right w:val="single" w:sz="8" w:space="0" w:color="auto"/>
-            </w:tcBorders>
             <w:shd w:val="clear" w:color="000000" w:fill="F2F2F2"/>
             <w:tcMar>
               <w:top w:w="57" w:type="dxa"/>
@@ -4613,12 +4127,6 @@
         <w:tc>
           <w:tcPr>
             <w:tcW w:w="1266" w:type="dxa"/>
-            <w:tcBorders>
-              <w:top w:val="single" w:sz="4" w:space="0" w:color="auto"/>
-              <w:left w:val="single" w:sz="8" w:space="0" w:color="auto"/>
-              <w:bottom w:val="single" w:sz="8" w:space="0" w:color="auto"/>
-              <w:right w:val="nil"/>
-            </w:tcBorders>
             <w:shd w:val="clear" w:color="000000" w:fill="F2F2F2"/>
             <w:tcMar>
               <w:top w:w="57" w:type="dxa"/>
@@ -4654,12 +4162,6 @@
         <w:tc>
           <w:tcPr>
             <w:tcW w:w="4357" w:type="dxa"/>
-            <w:tcBorders>
-              <w:top w:val="single" w:sz="4" w:space="0" w:color="auto"/>
-              <w:left w:val="single" w:sz="8" w:space="0" w:color="auto"/>
-              <w:bottom w:val="single" w:sz="8" w:space="0" w:color="auto"/>
-              <w:right w:val="nil"/>
-            </w:tcBorders>
             <w:shd w:val="clear" w:color="000000" w:fill="F2F2F2"/>
             <w:tcMar>
               <w:top w:w="57" w:type="dxa"/>
@@ -4691,12 +4193,6 @@
         <w:tc>
           <w:tcPr>
             <w:tcW w:w="1171" w:type="dxa"/>
-            <w:tcBorders>
-              <w:top w:val="single" w:sz="4" w:space="0" w:color="auto"/>
-              <w:left w:val="single" w:sz="8" w:space="0" w:color="auto"/>
-              <w:bottom w:val="single" w:sz="8" w:space="0" w:color="auto"/>
-              <w:right w:val="single" w:sz="8" w:space="0" w:color="auto"/>
-            </w:tcBorders>
             <w:shd w:val="clear" w:color="000000" w:fill="F2F2F2"/>
             <w:tcMar>
               <w:top w:w="57" w:type="dxa"/>
@@ -4720,12 +4216,6 @@
         <w:tc>
           <w:tcPr>
             <w:tcW w:w="1560" w:type="dxa"/>
-            <w:tcBorders>
-              <w:top w:val="single" w:sz="4" w:space="0" w:color="auto"/>
-              <w:left w:val="nil"/>
-              <w:bottom w:val="single" w:sz="8" w:space="0" w:color="auto"/>
-              <w:right w:val="nil"/>
-            </w:tcBorders>
             <w:shd w:val="clear" w:color="000000" w:fill="F2F2F2"/>
             <w:tcMar>
               <w:top w:w="57" w:type="dxa"/>
@@ -4757,12 +4247,6 @@
         <w:tc>
           <w:tcPr>
             <w:tcW w:w="1706" w:type="dxa"/>
-            <w:tcBorders>
-              <w:top w:val="single" w:sz="4" w:space="0" w:color="auto"/>
-              <w:left w:val="single" w:sz="8" w:space="0" w:color="auto"/>
-              <w:bottom w:val="single" w:sz="8" w:space="0" w:color="auto"/>
-              <w:right w:val="single" w:sz="8" w:space="0" w:color="auto"/>
-            </w:tcBorders>
             <w:shd w:val="clear" w:color="000000" w:fill="F2F2F2"/>
             <w:tcMar>
               <w:top w:w="57" w:type="dxa"/>
@@ -4794,17 +4278,16 @@
       </w:tr>
     </w:tbl>
     <w:p/>
-    <w:p/>
     <w:p>
       <w:pPr>
         <w:pStyle w:val="Titolo2"/>
       </w:pPr>
-      <w:bookmarkStart w:id="6" w:name="_Toc34842038"/>
+      <w:bookmarkStart w:id="5" w:name="_Toc34842038"/>
       <w:r>
         <w:lastRenderedPageBreak/>
         <w:t>Analisi dei requisiti</w:t>
       </w:r>
-      <w:bookmarkEnd w:id="6"/>
+      <w:bookmarkEnd w:id="5"/>
     </w:p>
     <w:p>
       <w:pPr>
@@ -4836,15 +4319,7 @@
           <w:b/>
           <w:bCs/>
         </w:rPr>
-        <w:t>Dominio:</w:t>
-      </w:r>
-      <w:r>
-        <w:rPr>
-          <w:rFonts w:cstheme="minorHAnsi"/>
-          <w:b/>
-          <w:bCs/>
-        </w:rPr>
-        <w:t xml:space="preserve"> zoo</w:t>
+        <w:t>Dominio: zoo</w:t>
       </w:r>
     </w:p>
     <w:p>
@@ -6323,19 +5798,7 @@
         <w:rPr>
           <w:rFonts w:cstheme="minorHAnsi"/>
         </w:rPr>
-        <w:t>inserire</w:t>
-      </w:r>
-      <w:r>
-        <w:rPr>
-          <w:rFonts w:cstheme="minorHAnsi"/>
-        </w:rPr>
-        <w:t>, modificare e rimuovere</w:t>
-      </w:r>
-      <w:r>
-        <w:rPr>
-          <w:rFonts w:cstheme="minorHAnsi"/>
-        </w:rPr>
-        <w:t xml:space="preserve"> nuove visite una volta che vengono effettuate</w:t>
+        <w:t>inserire, modificare e rimuovere nuove visite una volta che vengono effettuate</w:t>
       </w:r>
     </w:p>
     <w:p>
@@ -6519,7 +5982,7 @@
       <w:pPr>
         <w:pStyle w:val="Titolo1"/>
       </w:pPr>
-      <w:bookmarkStart w:id="7" w:name="_Toc34842039"/>
+      <w:bookmarkStart w:id="6" w:name="_Toc34842039"/>
       <w:r>
         <w:lastRenderedPageBreak/>
         <w:t xml:space="preserve">2. </w:t>
@@ -6527,7 +5990,7 @@
       <w:r>
         <w:t>Progettazione concettuale</w:t>
       </w:r>
-      <w:bookmarkEnd w:id="7"/>
+      <w:bookmarkEnd w:id="6"/>
     </w:p>
     <w:p>
       <w:r>
@@ -6613,169 +6076,120 @@
         <w:t>Segue lo schema entità relazioni frutto della fase di progettazione concettuale.</w:t>
       </w:r>
     </w:p>
+    <w:p/>
+    <w:p/>
+    <w:p>
+      <w:r>
+        <w:t>&lt;………</w:t>
+      </w:r>
+      <w:r>
+        <w:t>scrivere qualcosa</w:t>
+      </w:r>
+      <w:r>
+        <w:t>…</w:t>
+      </w:r>
+      <w:proofErr w:type="gramStart"/>
+      <w:r>
+        <w:t>…….</w:t>
+      </w:r>
+      <w:proofErr w:type="gramEnd"/>
+      <w:r>
+        <w:t>.&gt;</w:t>
+      </w:r>
+    </w:p>
+    <w:p/>
+    <w:p/>
+    <w:p/>
+    <w:p/>
+    <w:p/>
+    <w:p/>
+    <w:p/>
+    <w:p/>
+    <w:p/>
+    <w:p/>
+    <w:p/>
+    <w:p/>
+    <w:p/>
     <w:p>
       <w:pPr>
         <w:pStyle w:val="Titolo1"/>
       </w:pPr>
-      <w:bookmarkStart w:id="8" w:name="_Toc34842040"/>
-      <w:r>
+      <w:bookmarkStart w:id="7" w:name="_Toc34842040"/>
+      <w:r>
+        <w:lastRenderedPageBreak/>
         <w:t xml:space="preserve">3. </w:t>
       </w:r>
       <w:r>
         <w:t>Progettazione logica</w:t>
       </w:r>
+      <w:bookmarkEnd w:id="7"/>
+    </w:p>
+    <w:p>
+      <w:pPr>
+        <w:jc w:val="both"/>
+      </w:pPr>
+      <w:r>
+        <w:t xml:space="preserve">Seguono le fasi di </w:t>
+      </w:r>
+      <w:r>
+        <w:t>progettazione logica.</w:t>
+      </w:r>
+    </w:p>
+    <w:p>
+      <w:pPr>
+        <w:pStyle w:val="Titolo2"/>
+      </w:pPr>
+      <w:bookmarkStart w:id="8" w:name="_Toc34842042"/>
+      <w:r>
+        <w:t>Analisi delle prestazioni</w:t>
+      </w:r>
       <w:bookmarkEnd w:id="8"/>
     </w:p>
     <w:p>
       <w:pPr>
         <w:jc w:val="both"/>
-      </w:pPr>
-      <w:r>
-        <w:t>Seguono le fasi di ristrutturazione dello schema entità relazioni e della sua traduzione in schema relazionale.</w:t>
-      </w:r>
-    </w:p>
-    <w:p>
-      <w:pPr>
-        <w:pStyle w:val="Titolo2"/>
-      </w:pPr>
-      <w:bookmarkStart w:id="9" w:name="_Toc34842041"/>
-      <w:r>
-        <w:t>Ristrutturazione dello schema ER</w:t>
+        <w:rPr>
+          <w:rFonts w:cstheme="minorHAnsi"/>
+        </w:rPr>
+      </w:pPr>
+      <w:r>
+        <w:t xml:space="preserve">Come prima fase si è partiti effettuando un’analisi delle prestazioni basandosi su </w:t>
+      </w:r>
+      <w:r>
+        <w:rPr>
+          <w:rFonts w:cstheme="minorHAnsi"/>
+        </w:rPr>
+        <w:t>tabella dei volumi e operazioni.</w:t>
+      </w:r>
+      <w:r>
+        <w:rPr>
+          <w:rFonts w:cstheme="minorHAnsi"/>
+        </w:rPr>
+        <w:t xml:space="preserve"> Il risultato dell’analisi è stato poi utilizzato come base di scelta per la ristrutturazione del modello entità relazioni.</w:t>
+      </w:r>
+    </w:p>
+    <w:p>
+      <w:pPr>
+        <w:pStyle w:val="Titolo3"/>
+      </w:pPr>
+      <w:bookmarkStart w:id="9" w:name="_Toc34842043"/>
+      <w:r>
+        <w:t>Tabella dei volumi e delle operazioni</w:t>
       </w:r>
       <w:bookmarkEnd w:id="9"/>
     </w:p>
     <w:p>
-      <w:r>
-        <w:rPr>
-          <w:noProof/>
-        </w:rPr>
-        <w:drawing>
-          <wp:anchor distT="0" distB="0" distL="114300" distR="114300" simplePos="0" relativeHeight="251659264" behindDoc="0" locked="0" layoutInCell="1" allowOverlap="1" wp14:anchorId="2A5701FF" wp14:editId="0A3EFCCD">
-            <wp:simplePos x="0" y="0"/>
-            <wp:positionH relativeFrom="margin">
-              <wp:align>right</wp:align>
-            </wp:positionH>
-            <wp:positionV relativeFrom="paragraph">
-              <wp:posOffset>241935</wp:posOffset>
-            </wp:positionV>
-            <wp:extent cx="6089650" cy="3578860"/>
-            <wp:effectExtent l="0" t="0" r="6350" b="2540"/>
-            <wp:wrapTopAndBottom/>
-            <wp:docPr id="2" name="Immagine 2"/>
-            <wp:cNvGraphicFramePr>
-              <a:graphicFrameLocks xmlns:a="http://schemas.openxmlformats.org/drawingml/2006/main" noChangeAspect="1"/>
-            </wp:cNvGraphicFramePr>
-            <a:graphic xmlns:a="http://schemas.openxmlformats.org/drawingml/2006/main">
-              <a:graphicData uri="http://schemas.openxmlformats.org/drawingml/2006/picture">
-                <pic:pic xmlns:pic="http://schemas.openxmlformats.org/drawingml/2006/picture">
-                  <pic:nvPicPr>
-                    <pic:cNvPr id="0" name="Picture 2"/>
-                    <pic:cNvPicPr>
-                      <a:picLocks noChangeAspect="1" noChangeArrowheads="1"/>
-                    </pic:cNvPicPr>
-                  </pic:nvPicPr>
-                  <pic:blipFill rotWithShape="1">
-                    <a:blip r:embed="rId10" cstate="print">
-                      <a:extLst>
-                        <a:ext uri="{BEBA8EAE-BF5A-486C-A8C5-ECC9F3942E4B}">
-                          <a14:imgProps xmlns:a14="http://schemas.microsoft.com/office/drawing/2010/main">
-                            <a14:imgLayer r:embed="rId11">
-                              <a14:imgEffect>
-                                <a14:sharpenSoften amount="10000"/>
-                              </a14:imgEffect>
-                            </a14:imgLayer>
-                          </a14:imgProps>
-                        </a:ext>
-                        <a:ext uri="{28A0092B-C50C-407E-A947-70E740481C1C}">
-                          <a14:useLocalDpi xmlns:a14="http://schemas.microsoft.com/office/drawing/2010/main" val="0"/>
-                        </a:ext>
-                      </a:extLst>
-                    </a:blip>
-                    <a:srcRect l="5626" t="865" r="5241" b="6057"/>
-                    <a:stretch/>
-                  </pic:blipFill>
-                  <pic:spPr bwMode="auto">
-                    <a:xfrm>
-                      <a:off x="0" y="0"/>
-                      <a:ext cx="6089650" cy="3578860"/>
-                    </a:xfrm>
-                    <a:prstGeom prst="rect">
-                      <a:avLst/>
-                    </a:prstGeom>
-                    <a:noFill/>
-                    <a:ln>
-                      <a:noFill/>
-                    </a:ln>
-                    <a:extLst>
-                      <a:ext uri="{53640926-AAD7-44D8-BBD7-CCE9431645EC}">
-                        <a14:shadowObscured xmlns:a14="http://schemas.microsoft.com/office/drawing/2010/main"/>
-                      </a:ext>
-                    </a:extLst>
-                  </pic:spPr>
-                </pic:pic>
-              </a:graphicData>
-            </a:graphic>
-            <wp14:sizeRelH relativeFrom="margin">
-              <wp14:pctWidth>0</wp14:pctWidth>
-            </wp14:sizeRelH>
-            <wp14:sizeRelV relativeFrom="margin">
-              <wp14:pctHeight>0</wp14:pctHeight>
-            </wp14:sizeRelV>
-          </wp:anchor>
-        </w:drawing>
-      </w:r>
-      <w:r>
-        <w:t>Segue lo schema entità relazioni</w:t>
-      </w:r>
-      <w:r>
-        <w:t xml:space="preserve"> ristrutturato.</w:t>
-      </w:r>
-    </w:p>
-    <w:p/>
-    <w:p>
-      <w:pPr>
-        <w:pStyle w:val="Titolo2"/>
-      </w:pPr>
-      <w:bookmarkStart w:id="10" w:name="_Toc34842042"/>
-      <w:r>
-        <w:lastRenderedPageBreak/>
-        <w:t>Analisi delle prestazioni</w:t>
-      </w:r>
-      <w:bookmarkEnd w:id="10"/>
-    </w:p>
-    <w:p>
       <w:pPr>
         <w:jc w:val="both"/>
-        <w:rPr>
-          <w:rFonts w:cstheme="minorHAnsi"/>
-        </w:rPr>
-      </w:pPr>
-      <w:r>
-        <w:t xml:space="preserve">Seguono le considerazioni </w:t>
-      </w:r>
-      <w:r>
-        <w:rPr>
-          <w:rFonts w:cstheme="minorHAnsi"/>
-        </w:rPr>
-        <w:t>eseguite durante la fase di analisi della prestazioni dello schema ER e della tabella dei volumi e operazioni.</w:t>
-      </w:r>
-    </w:p>
-    <w:p>
-      <w:pPr>
-        <w:pStyle w:val="Titolo3"/>
-      </w:pPr>
-      <w:bookmarkStart w:id="11" w:name="_Toc34842043"/>
-      <w:r>
-        <w:t>Tabella dei volumi e delle operazioni</w:t>
-      </w:r>
-      <w:bookmarkEnd w:id="11"/>
-    </w:p>
-    <w:p>
-      <w:pPr>
-        <w:jc w:val="both"/>
-      </w:pPr>
-      <w:r>
-        <w:t>Le seguenti tabelle sono frutto di una previsione d’uso del sistema ipotetica, in cui i volumi sono frutto di stime.</w:t>
+      </w:pPr>
+      <w:r>
+        <w:t xml:space="preserve">Le seguenti tabelle sono frutto di una previsione d’uso del sistema ipotetica, in cui i volumi sono </w:t>
+      </w:r>
+      <w:r>
+        <w:t>risultato</w:t>
+      </w:r>
+      <w:r>
+        <w:t xml:space="preserve"> di stime.</w:t>
       </w:r>
     </w:p>
     <w:p>
@@ -10115,7 +9529,25 @@
                 <w:color w:val="000000"/>
                 <w:lang w:eastAsia="it-IT"/>
               </w:rPr>
-              <w:t>n° medio visite effettuate da veterinario dopo 10 anni</w:t>
+              <w:t xml:space="preserve">n° medio visite effettuate da veterinario dopo </w:t>
+            </w:r>
+            <w:proofErr w:type="gramStart"/>
+            <w:r>
+              <w:rPr>
+                <w:rFonts w:ascii="Calibri" w:eastAsia="Times New Roman" w:hAnsi="Calibri" w:cs="Calibri"/>
+                <w:color w:val="000000"/>
+                <w:lang w:eastAsia="it-IT"/>
+              </w:rPr>
+              <w:t>10</w:t>
+            </w:r>
+            <w:proofErr w:type="gramEnd"/>
+            <w:r>
+              <w:rPr>
+                <w:rFonts w:ascii="Calibri" w:eastAsia="Times New Roman" w:hAnsi="Calibri" w:cs="Calibri"/>
+                <w:color w:val="000000"/>
+                <w:lang w:eastAsia="it-IT"/>
+              </w:rPr>
+              <w:t xml:space="preserve"> anni</w:t>
             </w:r>
           </w:p>
         </w:tc>
@@ -10629,23 +10061,7 @@
                 <w:color w:val="000000"/>
                 <w:lang w:eastAsia="it-IT"/>
               </w:rPr>
-              <w:t xml:space="preserve">NB: si ipotizza che il numero di animali nello zoo rimanga </w:t>
-            </w:r>
-            <w:r>
-              <w:rPr>
-                <w:rFonts w:ascii="Calibri" w:eastAsia="Times New Roman" w:hAnsi="Calibri" w:cs="Calibri"/>
-                <w:color w:val="000000"/>
-                <w:lang w:eastAsia="it-IT"/>
-              </w:rPr>
-              <w:t>pressoché</w:t>
-            </w:r>
-            <w:r>
-              <w:rPr>
-                <w:rFonts w:ascii="Calibri" w:eastAsia="Times New Roman" w:hAnsi="Calibri" w:cs="Calibri"/>
-                <w:color w:val="000000"/>
-                <w:lang w:eastAsia="it-IT"/>
-              </w:rPr>
-              <w:t xml:space="preserve"> costante, inoltre</w:t>
+              <w:t>NB: si ipotizza che il numero di animali nello zoo rimanga pressoché costante, inoltre</w:t>
             </w:r>
             <w:r>
               <w:rPr>
@@ -10661,12 +10077,116 @@
                 <w:color w:val="000000"/>
                 <w:lang w:eastAsia="it-IT"/>
               </w:rPr>
-              <w:t xml:space="preserve"> il numero di visite è relativo a un periodo di 10 anni (metà vita del database).</w:t>
+              <w:t xml:space="preserve"> il numero di visite è relativo a un periodo di </w:t>
+            </w:r>
+            <w:proofErr w:type="gramStart"/>
+            <w:r>
+              <w:rPr>
+                <w:rFonts w:ascii="Calibri" w:eastAsia="Times New Roman" w:hAnsi="Calibri" w:cs="Calibri"/>
+                <w:color w:val="000000"/>
+                <w:lang w:eastAsia="it-IT"/>
+              </w:rPr>
+              <w:t>10</w:t>
+            </w:r>
+            <w:proofErr w:type="gramEnd"/>
+            <w:r>
+              <w:rPr>
+                <w:rFonts w:ascii="Calibri" w:eastAsia="Times New Roman" w:hAnsi="Calibri" w:cs="Calibri"/>
+                <w:color w:val="000000"/>
+                <w:lang w:eastAsia="it-IT"/>
+              </w:rPr>
+              <w:t xml:space="preserve"> anni (metà vita del database).</w:t>
             </w:r>
           </w:p>
         </w:tc>
       </w:tr>
     </w:tbl>
+    <w:p>
+      <w:pPr>
+        <w:jc w:val="both"/>
+        <w:rPr>
+          <w:b/>
+          <w:bCs/>
+        </w:rPr>
+      </w:pPr>
+    </w:p>
+    <w:p>
+      <w:pPr>
+        <w:jc w:val="both"/>
+        <w:rPr>
+          <w:b/>
+          <w:bCs/>
+        </w:rPr>
+      </w:pPr>
+    </w:p>
+    <w:p>
+      <w:pPr>
+        <w:jc w:val="both"/>
+        <w:rPr>
+          <w:b/>
+          <w:bCs/>
+        </w:rPr>
+      </w:pPr>
+    </w:p>
+    <w:p>
+      <w:pPr>
+        <w:jc w:val="both"/>
+        <w:rPr>
+          <w:b/>
+          <w:bCs/>
+        </w:rPr>
+      </w:pPr>
+    </w:p>
+    <w:p>
+      <w:pPr>
+        <w:jc w:val="both"/>
+        <w:rPr>
+          <w:b/>
+          <w:bCs/>
+        </w:rPr>
+      </w:pPr>
+      <w:r>
+        <w:rPr>
+          <w:b/>
+          <w:bCs/>
+        </w:rPr>
+        <w:t xml:space="preserve">&lt;&lt; pulire </w:t>
+      </w:r>
+      <w:proofErr w:type="gramStart"/>
+      <w:r>
+        <w:rPr>
+          <w:b/>
+          <w:bCs/>
+        </w:rPr>
+        <w:t>2</w:t>
+      </w:r>
+      <w:proofErr w:type="gramEnd"/>
+      <w:r>
+        <w:rPr>
+          <w:b/>
+          <w:bCs/>
+        </w:rPr>
+        <w:t xml:space="preserve"> righe fango&lt;&lt;</w:t>
+      </w:r>
+    </w:p>
+    <w:p>
+      <w:pPr>
+        <w:jc w:val="both"/>
+        <w:rPr>
+          <w:b/>
+          <w:bCs/>
+        </w:rPr>
+      </w:pPr>
+    </w:p>
+    <w:p>
+      <w:pPr>
+        <w:jc w:val="both"/>
+        <w:rPr>
+          <w:b/>
+          <w:bCs/>
+        </w:rPr>
+      </w:pPr>
+    </w:p>
     <w:p>
       <w:pPr>
         <w:jc w:val="both"/>
@@ -10681,6 +10201,7 @@
           <w:bCs/>
           <w:noProof/>
         </w:rPr>
+        <w:lastRenderedPageBreak/>
         <mc:AlternateContent>
           <mc:Choice Requires="wps">
             <w:drawing>
@@ -10874,7 +10395,21 @@
                                 <w:sz w:val="16"/>
                                 <w:szCs w:val="16"/>
                               </w:rPr>
-                              <w:t>Esemplare * n°medio visite mensili * 0.25</w:t>
+                              <w:t>Esemplare * n°</w:t>
+                            </w:r>
+                            <w:r>
+                              <w:rPr>
+                                <w:sz w:val="16"/>
+                                <w:szCs w:val="16"/>
+                              </w:rPr>
+                              <w:t xml:space="preserve"> </w:t>
+                            </w:r>
+                            <w:r>
+                              <w:rPr>
+                                <w:sz w:val="16"/>
+                                <w:szCs w:val="16"/>
+                              </w:rPr>
+                              <w:t>medio visite mensili * 0.25</w:t>
                             </w:r>
                           </w:p>
                         </w:txbxContent>
@@ -10915,7 +10450,21 @@
                           <w:sz w:val="16"/>
                           <w:szCs w:val="16"/>
                         </w:rPr>
-                        <w:t>Esemplare * n°medio visite mensili * 0.25</w:t>
+                        <w:t>Esemplare * n°</w:t>
+                      </w:r>
+                      <w:r>
+                        <w:rPr>
+                          <w:sz w:val="16"/>
+                          <w:szCs w:val="16"/>
+                        </w:rPr>
+                        <w:t xml:space="preserve"> </w:t>
+                      </w:r>
+                      <w:r>
+                        <w:rPr>
+                          <w:sz w:val="16"/>
+                          <w:szCs w:val="16"/>
+                        </w:rPr>
+                        <w:t>medio visite mensili * 0.25</w:t>
                       </w:r>
                     </w:p>
                   </w:txbxContent>
@@ -12828,14 +12377,32 @@
     </w:tbl>
     <w:p>
       <w:pPr>
+        <w:spacing w:after="0"/>
+      </w:pPr>
+      <w:bookmarkStart w:id="10" w:name="_Toc34842044"/>
+    </w:p>
+    <w:p>
+      <w:pPr>
         <w:pStyle w:val="Titolo3"/>
       </w:pPr>
-      <w:bookmarkStart w:id="12" w:name="_Toc34842044"/>
-      <w:r>
-        <w:lastRenderedPageBreak/>
+      <w:r>
         <w:t>Frequenza operazioni</w:t>
       </w:r>
-      <w:bookmarkEnd w:id="12"/>
+      <w:bookmarkEnd w:id="10"/>
+    </w:p>
+    <w:p>
+      <w:pPr>
+        <w:jc w:val="both"/>
+      </w:pPr>
+      <w:r>
+        <w:t xml:space="preserve">Basandosi sulle tabelle dei volumi e delle operazioni </w:t>
+      </w:r>
+      <w:r>
+        <w:t xml:space="preserve">sono state individuate le operazioni più e meno frequenti del </w:t>
+      </w:r>
+      <w:r>
+        <w:t>database.</w:t>
+      </w:r>
     </w:p>
     <w:p>
       <w:pPr>
@@ -12844,8 +12411,6 @@
           <w:rFonts w:cstheme="minorHAnsi"/>
           <w:b/>
           <w:bCs/>
-          <w:sz w:val="24"/>
-          <w:szCs w:val="24"/>
         </w:rPr>
       </w:pPr>
       <w:r>
@@ -12853,8 +12418,6 @@
           <w:rFonts w:cstheme="minorHAnsi"/>
           <w:b/>
           <w:bCs/>
-          <w:sz w:val="24"/>
-          <w:szCs w:val="24"/>
         </w:rPr>
         <w:t>Operazioni di scrittura:</w:t>
       </w:r>
@@ -12872,8 +12435,6 @@
           <w:rFonts w:cstheme="minorHAnsi"/>
           <w:b/>
           <w:bCs/>
-          <w:sz w:val="24"/>
-          <w:szCs w:val="24"/>
         </w:rPr>
       </w:pPr>
       <w:r>
@@ -12881,8 +12442,6 @@
           <w:rFonts w:cstheme="minorHAnsi"/>
           <w:b/>
           <w:bCs/>
-          <w:sz w:val="24"/>
-          <w:szCs w:val="24"/>
         </w:rPr>
         <w:t>Operazioni più frequenti (a cadenza giornaliera)</w:t>
       </w:r>
@@ -12898,15 +12457,11 @@
         <w:jc w:val="both"/>
         <w:rPr>
           <w:rFonts w:cstheme="minorHAnsi"/>
-          <w:sz w:val="24"/>
-          <w:szCs w:val="24"/>
-        </w:rPr>
-      </w:pPr>
-      <w:r>
-        <w:rPr>
-          <w:rFonts w:cstheme="minorHAnsi"/>
-          <w:sz w:val="24"/>
-          <w:szCs w:val="24"/>
+        </w:rPr>
+      </w:pPr>
+      <w:r>
+        <w:rPr>
+          <w:rFonts w:cstheme="minorHAnsi"/>
         </w:rPr>
         <w:t>Aggiunta/rimozione di un esemplare ad una gabbia</w:t>
       </w:r>
@@ -12922,15 +12477,11 @@
         <w:jc w:val="both"/>
         <w:rPr>
           <w:rFonts w:cstheme="minorHAnsi"/>
-          <w:sz w:val="24"/>
-          <w:szCs w:val="24"/>
-        </w:rPr>
-      </w:pPr>
-      <w:r>
-        <w:rPr>
-          <w:rFonts w:cstheme="minorHAnsi"/>
-          <w:sz w:val="24"/>
-          <w:szCs w:val="24"/>
+        </w:rPr>
+      </w:pPr>
+      <w:r>
+        <w:rPr>
+          <w:rFonts w:cstheme="minorHAnsi"/>
         </w:rPr>
         <w:t>Aggiunta/rimozione esemplari</w:t>
       </w:r>
@@ -12946,15 +12497,11 @@
         <w:jc w:val="both"/>
         <w:rPr>
           <w:rFonts w:cstheme="minorHAnsi"/>
-          <w:sz w:val="24"/>
-          <w:szCs w:val="24"/>
-        </w:rPr>
-      </w:pPr>
-      <w:r>
-        <w:rPr>
-          <w:rFonts w:cstheme="minorHAnsi"/>
-          <w:sz w:val="24"/>
-          <w:szCs w:val="24"/>
+        </w:rPr>
+      </w:pPr>
+      <w:r>
+        <w:rPr>
+          <w:rFonts w:cstheme="minorHAnsi"/>
         </w:rPr>
         <w:t>Aggiunta nuove visite veterinarie (scrittura nello “storico”)</w:t>
       </w:r>
@@ -12972,8 +12519,6 @@
           <w:rFonts w:cstheme="minorHAnsi"/>
           <w:b/>
           <w:bCs/>
-          <w:sz w:val="24"/>
-          <w:szCs w:val="24"/>
         </w:rPr>
       </w:pPr>
       <w:r>
@@ -12981,8 +12526,6 @@
           <w:rFonts w:cstheme="minorHAnsi"/>
           <w:b/>
           <w:bCs/>
-          <w:sz w:val="24"/>
-          <w:szCs w:val="24"/>
         </w:rPr>
         <w:t>Operazioni meno frequenti</w:t>
       </w:r>
@@ -12998,15 +12541,11 @@
         <w:jc w:val="both"/>
         <w:rPr>
           <w:rFonts w:cstheme="minorHAnsi"/>
-          <w:sz w:val="24"/>
-          <w:szCs w:val="24"/>
-        </w:rPr>
-      </w:pPr>
-      <w:r>
-        <w:rPr>
-          <w:rFonts w:cstheme="minorHAnsi"/>
-          <w:sz w:val="24"/>
-          <w:szCs w:val="24"/>
+        </w:rPr>
+      </w:pPr>
+      <w:r>
+        <w:rPr>
+          <w:rFonts w:cstheme="minorHAnsi"/>
         </w:rPr>
         <w:t>Modifiche delle assegnazioni degli addetti alle pulizie (si suppone siano modifiche fatte di rado)</w:t>
       </w:r>
@@ -13022,15 +12561,11 @@
         <w:jc w:val="both"/>
         <w:rPr>
           <w:rFonts w:cstheme="minorHAnsi"/>
-          <w:sz w:val="24"/>
-          <w:szCs w:val="24"/>
-        </w:rPr>
-      </w:pPr>
-      <w:r>
-        <w:rPr>
-          <w:rFonts w:cstheme="minorHAnsi"/>
-          <w:sz w:val="24"/>
-          <w:szCs w:val="24"/>
+        </w:rPr>
+      </w:pPr>
+      <w:r>
+        <w:rPr>
+          <w:rFonts w:cstheme="minorHAnsi"/>
         </w:rPr>
         <w:t>Aggiunta/rimozione dipendenti</w:t>
       </w:r>
@@ -13046,15 +12581,11 @@
         <w:jc w:val="both"/>
         <w:rPr>
           <w:rFonts w:cstheme="minorHAnsi"/>
-          <w:sz w:val="24"/>
-          <w:szCs w:val="24"/>
-        </w:rPr>
-      </w:pPr>
-      <w:r>
-        <w:rPr>
-          <w:rFonts w:cstheme="minorHAnsi"/>
-          <w:sz w:val="24"/>
-          <w:szCs w:val="24"/>
+        </w:rPr>
+      </w:pPr>
+      <w:r>
+        <w:rPr>
+          <w:rFonts w:cstheme="minorHAnsi"/>
         </w:rPr>
         <w:t>Modifica della struttura gerarchica area/abitazione/gabbia (modificati molto raramente)</w:t>
       </w:r>
@@ -13064,8 +12595,6 @@
         <w:spacing w:after="0" w:line="276" w:lineRule="auto"/>
         <w:rPr>
           <w:rFonts w:cstheme="minorHAnsi"/>
-          <w:sz w:val="24"/>
-          <w:szCs w:val="24"/>
         </w:rPr>
       </w:pPr>
     </w:p>
@@ -13076,8 +12605,6 @@
           <w:rFonts w:cstheme="minorHAnsi"/>
           <w:b/>
           <w:bCs/>
-          <w:sz w:val="24"/>
-          <w:szCs w:val="24"/>
         </w:rPr>
       </w:pPr>
       <w:r>
@@ -13085,8 +12612,6 @@
           <w:rFonts w:cstheme="minorHAnsi"/>
           <w:b/>
           <w:bCs/>
-          <w:sz w:val="24"/>
-          <w:szCs w:val="24"/>
         </w:rPr>
         <w:t>Operazioni di lettura:</w:t>
       </w:r>
@@ -13104,8 +12629,6 @@
           <w:rFonts w:cstheme="minorHAnsi"/>
           <w:b/>
           <w:bCs/>
-          <w:sz w:val="24"/>
-          <w:szCs w:val="24"/>
         </w:rPr>
       </w:pPr>
       <w:r>
@@ -13113,8 +12636,6 @@
           <w:rFonts w:cstheme="minorHAnsi"/>
           <w:b/>
           <w:bCs/>
-          <w:sz w:val="24"/>
-          <w:szCs w:val="24"/>
         </w:rPr>
         <w:t>Operazioni più frequenti (a cadenza giornaliera)</w:t>
       </w:r>
@@ -13132,15 +12653,11 @@
           <w:rFonts w:cstheme="minorHAnsi"/>
           <w:b/>
           <w:bCs/>
-          <w:sz w:val="24"/>
-          <w:szCs w:val="24"/>
-        </w:rPr>
-      </w:pPr>
-      <w:r>
-        <w:rPr>
-          <w:rFonts w:cstheme="minorHAnsi"/>
-          <w:sz w:val="24"/>
-          <w:szCs w:val="24"/>
+        </w:rPr>
+      </w:pPr>
+      <w:r>
+        <w:rPr>
+          <w:rFonts w:cstheme="minorHAnsi"/>
         </w:rPr>
         <w:t>Informazioni sugli esemplari (molto frequenti)</w:t>
       </w:r>
@@ -13158,15 +12675,11 @@
           <w:rFonts w:cstheme="minorHAnsi"/>
           <w:b/>
           <w:bCs/>
-          <w:sz w:val="24"/>
-          <w:szCs w:val="24"/>
-        </w:rPr>
-      </w:pPr>
-      <w:r>
-        <w:rPr>
-          <w:rFonts w:cstheme="minorHAnsi"/>
-          <w:sz w:val="24"/>
-          <w:szCs w:val="24"/>
+        </w:rPr>
+      </w:pPr>
+      <w:r>
+        <w:rPr>
+          <w:rFonts w:cstheme="minorHAnsi"/>
         </w:rPr>
         <w:t>Attributi</w:t>
       </w:r>
@@ -13184,15 +12697,11 @@
           <w:rFonts w:cstheme="minorHAnsi"/>
           <w:b/>
           <w:bCs/>
-          <w:sz w:val="24"/>
-          <w:szCs w:val="24"/>
-        </w:rPr>
-      </w:pPr>
-      <w:r>
-        <w:rPr>
-          <w:rFonts w:cstheme="minorHAnsi"/>
-          <w:sz w:val="24"/>
-          <w:szCs w:val="24"/>
+        </w:rPr>
+      </w:pPr>
+      <w:r>
+        <w:rPr>
+          <w:rFonts w:cstheme="minorHAnsi"/>
         </w:rPr>
         <w:t>Collocazione: le entità gabbia, abitazione, area verranno coinvolte nelle operazioni di lettura</w:t>
       </w:r>
@@ -13208,25 +12717,13 @@
         <w:jc w:val="both"/>
         <w:rPr>
           <w:rFonts w:cstheme="minorHAnsi"/>
-          <w:sz w:val="24"/>
-          <w:szCs w:val="24"/>
-        </w:rPr>
-      </w:pPr>
-      <w:r>
-        <w:rPr>
-          <w:rFonts w:cstheme="minorHAnsi"/>
-          <w:sz w:val="24"/>
-          <w:szCs w:val="24"/>
-        </w:rPr>
-        <w:t>Informazioni sulle visite</w:t>
-      </w:r>
-      <w:r>
-        <w:rPr>
-          <w:rFonts w:cstheme="minorHAnsi"/>
-          <w:sz w:val="24"/>
-          <w:szCs w:val="24"/>
-        </w:rPr>
-        <w:t xml:space="preserve"> (si ipotizza che prima di effettuare una visita, un veterinario consulti quelle precedenti)</w:t>
+        </w:rPr>
+      </w:pPr>
+      <w:r>
+        <w:rPr>
+          <w:rFonts w:cstheme="minorHAnsi"/>
+        </w:rPr>
+        <w:t>Informazioni sulle visite (si ipotizza che prima di effettuare una visita, un veterinario consulti quelle precedenti)</w:t>
       </w:r>
     </w:p>
     <w:p>
@@ -13242,8 +12739,6 @@
           <w:rFonts w:cstheme="minorHAnsi"/>
           <w:b/>
           <w:bCs/>
-          <w:sz w:val="24"/>
-          <w:szCs w:val="24"/>
         </w:rPr>
       </w:pPr>
       <w:r>
@@ -13251,8 +12746,6 @@
           <w:rFonts w:cstheme="minorHAnsi"/>
           <w:b/>
           <w:bCs/>
-          <w:sz w:val="24"/>
-          <w:szCs w:val="24"/>
         </w:rPr>
         <w:t>Operazioni meno frequenti</w:t>
       </w:r>
@@ -13268,21 +12761,18 @@
         <w:jc w:val="both"/>
         <w:rPr>
           <w:rFonts w:cstheme="minorHAnsi"/>
-          <w:sz w:val="24"/>
-          <w:szCs w:val="24"/>
-        </w:rPr>
-      </w:pPr>
-      <w:r>
-        <w:rPr>
-          <w:rFonts w:cstheme="minorHAnsi"/>
-          <w:sz w:val="24"/>
-          <w:szCs w:val="24"/>
+        </w:rPr>
+      </w:pPr>
+      <w:r>
+        <w:rPr>
+          <w:rFonts w:cstheme="minorHAnsi"/>
         </w:rPr>
         <w:t>Informazioni sugli attributi dei dipendenti</w:t>
       </w:r>
     </w:p>
     <w:p>
       <w:pPr>
+        <w:spacing w:after="0" w:line="276" w:lineRule="auto"/>
         <w:jc w:val="both"/>
         <w:rPr>
           <w:rFonts w:cstheme="minorHAnsi"/>
@@ -13291,13 +12781,1292 @@
     </w:p>
     <w:p>
       <w:pPr>
+        <w:spacing w:after="0" w:line="276" w:lineRule="auto"/>
+        <w:jc w:val="both"/>
+        <w:rPr>
+          <w:rFonts w:cstheme="minorHAnsi"/>
+        </w:rPr>
+      </w:pPr>
+    </w:p>
+    <w:p>
+      <w:pPr>
+        <w:spacing w:after="0" w:line="276" w:lineRule="auto"/>
+        <w:jc w:val="both"/>
+        <w:rPr>
+          <w:rFonts w:cstheme="minorHAnsi"/>
+        </w:rPr>
+      </w:pPr>
+    </w:p>
+    <w:p>
+      <w:pPr>
+        <w:spacing w:after="0" w:line="276" w:lineRule="auto"/>
+        <w:jc w:val="both"/>
+        <w:rPr>
+          <w:rFonts w:cstheme="minorHAnsi"/>
+        </w:rPr>
+      </w:pPr>
+    </w:p>
+    <w:p>
+      <w:pPr>
+        <w:spacing w:after="0" w:line="276" w:lineRule="auto"/>
+        <w:jc w:val="both"/>
+        <w:rPr>
+          <w:rFonts w:cstheme="minorHAnsi"/>
+        </w:rPr>
+      </w:pPr>
+    </w:p>
+    <w:p>
+      <w:pPr>
+        <w:spacing w:after="0" w:line="276" w:lineRule="auto"/>
+        <w:jc w:val="both"/>
+        <w:rPr>
+          <w:rFonts w:cstheme="minorHAnsi"/>
+        </w:rPr>
+      </w:pPr>
+    </w:p>
+    <w:p>
+      <w:pPr>
+        <w:spacing w:after="0" w:line="276" w:lineRule="auto"/>
+        <w:jc w:val="both"/>
+        <w:rPr>
+          <w:rFonts w:cstheme="minorHAnsi"/>
+        </w:rPr>
+      </w:pPr>
+    </w:p>
+    <w:p>
+      <w:pPr>
+        <w:spacing w:after="0" w:line="276" w:lineRule="auto"/>
+        <w:jc w:val="both"/>
+        <w:rPr>
+          <w:rFonts w:cstheme="minorHAnsi"/>
+        </w:rPr>
+      </w:pPr>
+    </w:p>
+    <w:p>
+      <w:pPr>
         <w:pStyle w:val="Titolo2"/>
       </w:pPr>
-      <w:bookmarkStart w:id="13" w:name="_Toc34842045"/>
+      <w:bookmarkStart w:id="11" w:name="_Toc34842041"/>
+      <w:r>
+        <w:lastRenderedPageBreak/>
+        <w:t>Ristrutturazione dello schema ER</w:t>
+      </w:r>
+      <w:bookmarkEnd w:id="11"/>
+    </w:p>
+    <w:p>
+      <w:r>
+        <w:drawing>
+          <wp:anchor distT="0" distB="0" distL="114300" distR="114300" simplePos="0" relativeHeight="251666432" behindDoc="0" locked="0" layoutInCell="1" allowOverlap="1" wp14:anchorId="5F4E14E9" wp14:editId="31F12D9B">
+            <wp:simplePos x="0" y="0"/>
+            <wp:positionH relativeFrom="margin">
+              <wp:align>left</wp:align>
+            </wp:positionH>
+            <wp:positionV relativeFrom="paragraph">
+              <wp:posOffset>225846</wp:posOffset>
+            </wp:positionV>
+            <wp:extent cx="6074229" cy="3787775"/>
+            <wp:effectExtent l="0" t="0" r="3175" b="3175"/>
+            <wp:wrapTopAndBottom/>
+            <wp:docPr id="5" name="Immagine 5"/>
+            <wp:cNvGraphicFramePr>
+              <a:graphicFrameLocks xmlns:a="http://schemas.openxmlformats.org/drawingml/2006/main" noChangeAspect="1"/>
+            </wp:cNvGraphicFramePr>
+            <a:graphic xmlns:a="http://schemas.openxmlformats.org/drawingml/2006/main">
+              <a:graphicData uri="http://schemas.openxmlformats.org/drawingml/2006/picture">
+                <pic:pic xmlns:pic="http://schemas.openxmlformats.org/drawingml/2006/picture">
+                  <pic:nvPicPr>
+                    <pic:cNvPr id="1" name=""/>
+                    <pic:cNvPicPr/>
+                  </pic:nvPicPr>
+                  <pic:blipFill rotWithShape="1">
+                    <a:blip r:embed="rId10" cstate="print">
+                      <a:extLst>
+                        <a:ext uri="{BEBA8EAE-BF5A-486C-A8C5-ECC9F3942E4B}">
+                          <a14:imgProps xmlns:a14="http://schemas.microsoft.com/office/drawing/2010/main">
+                            <a14:imgLayer r:embed="rId11">
+                              <a14:imgEffect>
+                                <a14:sharpenSoften amount="20000"/>
+                              </a14:imgEffect>
+                            </a14:imgLayer>
+                          </a14:imgProps>
+                        </a:ext>
+                        <a:ext uri="{28A0092B-C50C-407E-A947-70E740481C1C}">
+                          <a14:useLocalDpi xmlns:a14="http://schemas.microsoft.com/office/drawing/2010/main" val="0"/>
+                        </a:ext>
+                      </a:extLst>
+                    </a:blip>
+                    <a:srcRect r="750"/>
+                    <a:stretch/>
+                  </pic:blipFill>
+                  <pic:spPr bwMode="auto">
+                    <a:xfrm>
+                      <a:off x="0" y="0"/>
+                      <a:ext cx="6074229" cy="3787775"/>
+                    </a:xfrm>
+                    <a:prstGeom prst="rect">
+                      <a:avLst/>
+                    </a:prstGeom>
+                    <a:ln>
+                      <a:noFill/>
+                    </a:ln>
+                    <a:extLst>
+                      <a:ext uri="{53640926-AAD7-44D8-BBD7-CCE9431645EC}">
+                        <a14:shadowObscured xmlns:a14="http://schemas.microsoft.com/office/drawing/2010/main"/>
+                      </a:ext>
+                    </a:extLst>
+                  </pic:spPr>
+                </pic:pic>
+              </a:graphicData>
+            </a:graphic>
+          </wp:anchor>
+        </w:drawing>
+      </w:r>
+      <w:r>
+        <w:t>Segue lo schema ER ristrutturato e le relative modifiche effettuate.</w:t>
+      </w:r>
+      <w:r>
+        <w:t xml:space="preserve">                  </w:t>
+      </w:r>
+    </w:p>
+    <w:p>
+      <w:pPr>
+        <w:pStyle w:val="Titolo3"/>
+      </w:pPr>
+      <w:r>
+        <w:t>Rimozione attributi multipli</w:t>
+      </w:r>
+    </w:p>
+    <w:p>
+      <w:pPr>
+        <w:spacing w:after="0" w:line="276" w:lineRule="auto"/>
+        <w:rPr>
+          <w:b/>
+          <w:bCs/>
+        </w:rPr>
+      </w:pPr>
+      <w:r>
+        <w:rPr>
+          <w:b/>
+          <w:bCs/>
+        </w:rPr>
+        <w:t>Attributo multiplo risultati visita (</w:t>
+      </w:r>
+      <w:r>
+        <w:rPr>
+          <w:b/>
+          <w:bCs/>
+        </w:rPr>
+        <w:t>entità visita</w:t>
+      </w:r>
+      <w:r>
+        <w:rPr>
+          <w:b/>
+          <w:bCs/>
+        </w:rPr>
+        <w:t>)</w:t>
+      </w:r>
+    </w:p>
+    <w:p>
+      <w:pPr>
+        <w:spacing w:after="0" w:line="276" w:lineRule="auto"/>
+        <w:rPr>
+          <w:b/>
+          <w:bCs/>
+        </w:rPr>
+      </w:pPr>
+    </w:p>
+    <w:p>
+      <w:pPr>
+        <w:spacing w:line="276" w:lineRule="auto"/>
+        <w:rPr>
+          <w:b/>
+          <w:bCs/>
+        </w:rPr>
+      </w:pPr>
+      <w:r>
+        <w:rPr>
+          <w:noProof/>
+        </w:rPr>
+        <w:drawing>
+          <wp:inline distT="0" distB="0" distL="0" distR="0" wp14:anchorId="09A312BC" wp14:editId="501270AA">
+            <wp:extent cx="3990340" cy="1447800"/>
+            <wp:effectExtent l="0" t="0" r="0" b="0"/>
+            <wp:docPr id="6" name="Immagine 6"/>
+            <wp:cNvGraphicFramePr>
+              <a:graphicFrameLocks xmlns:a="http://schemas.openxmlformats.org/drawingml/2006/main" noChangeAspect="1"/>
+            </wp:cNvGraphicFramePr>
+            <a:graphic xmlns:a="http://schemas.openxmlformats.org/drawingml/2006/main">
+              <a:graphicData uri="http://schemas.openxmlformats.org/drawingml/2006/picture">
+                <pic:pic xmlns:pic="http://schemas.openxmlformats.org/drawingml/2006/picture">
+                  <pic:nvPicPr>
+                    <pic:cNvPr id="1" name=""/>
+                    <pic:cNvPicPr/>
+                  </pic:nvPicPr>
+                  <pic:blipFill rotWithShape="1">
+                    <a:blip r:embed="rId12" cstate="print">
+                      <a:extLst>
+                        <a:ext uri="{BEBA8EAE-BF5A-486C-A8C5-ECC9F3942E4B}">
+                          <a14:imgProps xmlns:a14="http://schemas.microsoft.com/office/drawing/2010/main">
+                            <a14:imgLayer r:embed="rId13">
+                              <a14:imgEffect>
+                                <a14:sharpenSoften amount="20000"/>
+                              </a14:imgEffect>
+                            </a14:imgLayer>
+                          </a14:imgProps>
+                        </a:ext>
+                        <a:ext uri="{28A0092B-C50C-407E-A947-70E740481C1C}">
+                          <a14:useLocalDpi xmlns:a14="http://schemas.microsoft.com/office/drawing/2010/main" val="0"/>
+                        </a:ext>
+                      </a:extLst>
+                    </a:blip>
+                    <a:srcRect l="32373" t="31337" r="2404" b="26591"/>
+                    <a:stretch/>
+                  </pic:blipFill>
+                  <pic:spPr bwMode="auto">
+                    <a:xfrm>
+                      <a:off x="0" y="0"/>
+                      <a:ext cx="3990340" cy="1447800"/>
+                    </a:xfrm>
+                    <a:prstGeom prst="rect">
+                      <a:avLst/>
+                    </a:prstGeom>
+                    <a:ln>
+                      <a:noFill/>
+                    </a:ln>
+                    <a:extLst>
+                      <a:ext uri="{53640926-AAD7-44D8-BBD7-CCE9431645EC}">
+                        <a14:shadowObscured xmlns:a14="http://schemas.microsoft.com/office/drawing/2010/main"/>
+                      </a:ext>
+                    </a:extLst>
+                  </pic:spPr>
+                </pic:pic>
+              </a:graphicData>
+            </a:graphic>
+          </wp:inline>
+        </w:drawing>
+      </w:r>
+    </w:p>
+    <w:p>
+      <w:pPr>
+        <w:spacing w:line="276" w:lineRule="auto"/>
+        <w:rPr>
+          <w:b/>
+          <w:bCs/>
+        </w:rPr>
+      </w:pPr>
+      <w:r>
+        <w:rPr>
+          <w:b/>
+          <w:bCs/>
+          <w:noProof/>
+        </w:rPr>
+        <mc:AlternateContent>
+          <mc:Choice Requires="wps">
+            <w:drawing>
+              <wp:anchor distT="0" distB="0" distL="114300" distR="114300" simplePos="0" relativeHeight="251670528" behindDoc="0" locked="0" layoutInCell="1" allowOverlap="1" wp14:anchorId="6E7916B3" wp14:editId="794F48BE">
+                <wp:simplePos x="0" y="0"/>
+                <wp:positionH relativeFrom="margin">
+                  <wp:posOffset>1601503</wp:posOffset>
+                </wp:positionH>
+                <wp:positionV relativeFrom="paragraph">
+                  <wp:posOffset>6985</wp:posOffset>
+                </wp:positionV>
+                <wp:extent cx="211455" cy="592455"/>
+                <wp:effectExtent l="19050" t="0" r="17145" b="36195"/>
+                <wp:wrapThrough wrapText="bothSides">
+                  <wp:wrapPolygon edited="0">
+                    <wp:start x="17708" y="21600"/>
+                    <wp:lineTo x="23546" y="4237"/>
+                    <wp:lineTo x="15762" y="-625"/>
+                    <wp:lineTo x="6032" y="-625"/>
+                    <wp:lineTo x="2141" y="1459"/>
+                    <wp:lineTo x="195" y="6320"/>
+                    <wp:lineTo x="4086" y="21600"/>
+                    <wp:lineTo x="17708" y="21600"/>
+                  </wp:wrapPolygon>
+                </wp:wrapThrough>
+                <wp:docPr id="9" name="Freccia in su 9"/>
+                <wp:cNvGraphicFramePr/>
+                <a:graphic xmlns:a="http://schemas.openxmlformats.org/drawingml/2006/main">
+                  <a:graphicData uri="http://schemas.microsoft.com/office/word/2010/wordprocessingShape">
+                    <wps:wsp>
+                      <wps:cNvSpPr/>
+                      <wps:spPr>
+                        <a:xfrm rot="10800000">
+                          <a:off x="0" y="0"/>
+                          <a:ext cx="211455" cy="592455"/>
+                        </a:xfrm>
+                        <a:prstGeom prst="upArrow">
+                          <a:avLst>
+                            <a:gd name="adj1" fmla="val 26974"/>
+                            <a:gd name="adj2" fmla="val 77570"/>
+                          </a:avLst>
+                        </a:prstGeom>
+                        <a:solidFill>
+                          <a:schemeClr val="bg2">
+                            <a:lumMod val="90000"/>
+                          </a:schemeClr>
+                        </a:solidFill>
+                        <a:ln>
+                          <a:solidFill>
+                            <a:schemeClr val="tx1"/>
+                          </a:solidFill>
+                        </a:ln>
+                      </wps:spPr>
+                      <wps:style>
+                        <a:lnRef idx="2">
+                          <a:schemeClr val="accent1">
+                            <a:shade val="50000"/>
+                          </a:schemeClr>
+                        </a:lnRef>
+                        <a:fillRef idx="1">
+                          <a:schemeClr val="accent1"/>
+                        </a:fillRef>
+                        <a:effectRef idx="0">
+                          <a:schemeClr val="accent1"/>
+                        </a:effectRef>
+                        <a:fontRef idx="minor">
+                          <a:schemeClr val="lt1"/>
+                        </a:fontRef>
+                      </wps:style>
+                      <wps:bodyPr rot="0" spcFirstLastPara="0" vertOverflow="overflow" horzOverflow="overflow" vert="horz" wrap="square" lIns="91440" tIns="45720" rIns="91440" bIns="45720" numCol="1" spcCol="0" rtlCol="0" fromWordArt="0" anchor="ctr" anchorCtr="0" forceAA="0" compatLnSpc="1">
+                        <a:prstTxWarp prst="textNoShape">
+                          <a:avLst/>
+                        </a:prstTxWarp>
+                        <a:noAutofit/>
+                      </wps:bodyPr>
+                    </wps:wsp>
+                  </a:graphicData>
+                </a:graphic>
+                <wp14:sizeRelV relativeFrom="margin">
+                  <wp14:pctHeight>0</wp14:pctHeight>
+                </wp14:sizeRelV>
+              </wp:anchor>
+            </w:drawing>
+          </mc:Choice>
+          <mc:Fallback>
+            <w:pict>
+              <v:shapetype w14:anchorId="79FC0096" id="_x0000_t68" coordsize="21600,21600" o:spt="68" adj="5400,5400" path="m0@0l@1@0@1,21600@2,21600@2@0,21600@0,10800,xe">
+                <v:stroke joinstyle="miter"/>
+                <v:formulas>
+                  <v:f eqn="val #0"/>
+                  <v:f eqn="val #1"/>
+                  <v:f eqn="sum 21600 0 #1"/>
+                  <v:f eqn="prod #0 #1 10800"/>
+                  <v:f eqn="sum #0 0 @3"/>
+                </v:formulas>
+                <v:path o:connecttype="custom" o:connectlocs="10800,0;0,@0;10800,21600;21600,@0" o:connectangles="270,180,90,0" textboxrect="@1,@4,@2,21600"/>
+                <v:handles>
+                  <v:h position="#1,#0" xrange="0,10800" yrange="0,21600"/>
+                </v:handles>
+              </v:shapetype>
+              <v:shape id="Freccia in su 9" o:spid="_x0000_s1026" type="#_x0000_t68" style="position:absolute;margin-left:126.1pt;margin-top:.55pt;width:16.65pt;height:46.65pt;rotation:180;z-index:251670528;visibility:visible;mso-wrap-style:square;mso-height-percent:0;mso-wrap-distance-left:9pt;mso-wrap-distance-top:0;mso-wrap-distance-right:9pt;mso-wrap-distance-bottom:0;mso-position-horizontal:absolute;mso-position-horizontal-relative:margin;mso-position-vertical:absolute;mso-position-vertical-relative:text;mso-height-percent:0;mso-height-relative:margin;v-text-anchor:middle" o:gfxdata="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" adj="5980,7887" fillcolor="#cfcdcd [2894]" strokecolor="black [3213]" strokeweight="1pt">
+                <w10:wrap type="through" anchorx="margin"/>
+              </v:shape>
+            </w:pict>
+          </mc:Fallback>
+        </mc:AlternateContent>
+      </w:r>
+    </w:p>
+    <w:p>
+      <w:pPr>
+        <w:spacing w:line="276" w:lineRule="auto"/>
+        <w:rPr>
+          <w:b/>
+          <w:bCs/>
+        </w:rPr>
+      </w:pPr>
+    </w:p>
+    <w:p>
+      <w:pPr>
+        <w:spacing w:line="276" w:lineRule="auto"/>
+        <w:rPr>
+          <w:b/>
+          <w:bCs/>
+        </w:rPr>
+      </w:pPr>
+      <w:r>
+        <w:rPr>
+          <w:noProof/>
+        </w:rPr>
+        <w:drawing>
+          <wp:anchor distT="0" distB="0" distL="114300" distR="114300" simplePos="0" relativeHeight="251671552" behindDoc="0" locked="0" layoutInCell="1" allowOverlap="1" wp14:anchorId="6ECACF32" wp14:editId="4B3A4C63">
+            <wp:simplePos x="0" y="0"/>
+            <wp:positionH relativeFrom="column">
+              <wp:posOffset>112824</wp:posOffset>
+            </wp:positionH>
+            <wp:positionV relativeFrom="paragraph">
+              <wp:posOffset>293370</wp:posOffset>
+            </wp:positionV>
+            <wp:extent cx="3505200" cy="1367155"/>
+            <wp:effectExtent l="0" t="0" r="0" b="4445"/>
+            <wp:wrapThrough wrapText="bothSides">
+              <wp:wrapPolygon edited="0">
+                <wp:start x="0" y="0"/>
+                <wp:lineTo x="0" y="21369"/>
+                <wp:lineTo x="21483" y="21369"/>
+                <wp:lineTo x="21483" y="0"/>
+                <wp:lineTo x="0" y="0"/>
+              </wp:wrapPolygon>
+            </wp:wrapThrough>
+            <wp:docPr id="11" name="Immagine 11"/>
+            <wp:cNvGraphicFramePr>
+              <a:graphicFrameLocks xmlns:a="http://schemas.openxmlformats.org/drawingml/2006/main" noChangeAspect="1"/>
+            </wp:cNvGraphicFramePr>
+            <a:graphic xmlns:a="http://schemas.openxmlformats.org/drawingml/2006/main">
+              <a:graphicData uri="http://schemas.openxmlformats.org/drawingml/2006/picture">
+                <pic:pic xmlns:pic="http://schemas.openxmlformats.org/drawingml/2006/picture">
+                  <pic:nvPicPr>
+                    <pic:cNvPr id="1" name=""/>
+                    <pic:cNvPicPr/>
+                  </pic:nvPicPr>
+                  <pic:blipFill rotWithShape="1">
+                    <a:blip r:embed="rId14" cstate="print">
+                      <a:extLst>
+                        <a:ext uri="{BEBA8EAE-BF5A-486C-A8C5-ECC9F3942E4B}">
+                          <a14:imgProps xmlns:a14="http://schemas.microsoft.com/office/drawing/2010/main">
+                            <a14:imgLayer r:embed="rId15">
+                              <a14:imgEffect>
+                                <a14:sharpenSoften amount="20000"/>
+                              </a14:imgEffect>
+                            </a14:imgLayer>
+                          </a14:imgProps>
+                        </a:ext>
+                        <a:ext uri="{28A0092B-C50C-407E-A947-70E740481C1C}">
+                          <a14:useLocalDpi xmlns:a14="http://schemas.microsoft.com/office/drawing/2010/main" val="0"/>
+                        </a:ext>
+                      </a:extLst>
+                    </a:blip>
+                    <a:srcRect l="2586" t="16687" r="4129" b="18607"/>
+                    <a:stretch/>
+                  </pic:blipFill>
+                  <pic:spPr bwMode="auto">
+                    <a:xfrm>
+                      <a:off x="0" y="0"/>
+                      <a:ext cx="3505200" cy="1367155"/>
+                    </a:xfrm>
+                    <a:prstGeom prst="rect">
+                      <a:avLst/>
+                    </a:prstGeom>
+                    <a:ln>
+                      <a:noFill/>
+                    </a:ln>
+                    <a:extLst>
+                      <a:ext uri="{53640926-AAD7-44D8-BBD7-CCE9431645EC}">
+                        <a14:shadowObscured xmlns:a14="http://schemas.microsoft.com/office/drawing/2010/main"/>
+                      </a:ext>
+                    </a:extLst>
+                  </pic:spPr>
+                </pic:pic>
+              </a:graphicData>
+            </a:graphic>
+          </wp:anchor>
+        </w:drawing>
+      </w:r>
+    </w:p>
+    <w:p>
+      <w:pPr>
+        <w:spacing w:line="276" w:lineRule="auto"/>
+        <w:rPr>
+          <w:b/>
+          <w:bCs/>
+        </w:rPr>
+      </w:pPr>
+    </w:p>
+    <w:p/>
+    <w:p>
+      <w:pPr>
+        <w:pStyle w:val="Titolo3"/>
+      </w:pPr>
+      <w:r>
+        <w:lastRenderedPageBreak/>
+        <w:t>Rimozione generalizzazioni</w:t>
+      </w:r>
+    </w:p>
+    <w:p>
+      <w:pPr>
+        <w:spacing w:line="276" w:lineRule="auto"/>
+        <w:rPr>
+          <w:b/>
+          <w:bCs/>
+        </w:rPr>
+      </w:pPr>
+      <w:r>
+        <w:rPr>
+          <w:noProof/>
+        </w:rPr>
+        <w:drawing>
+          <wp:anchor distT="0" distB="0" distL="114300" distR="114300" simplePos="0" relativeHeight="251668480" behindDoc="0" locked="0" layoutInCell="1" allowOverlap="1" wp14:anchorId="1B7271FC" wp14:editId="551E623D">
+            <wp:simplePos x="0" y="0"/>
+            <wp:positionH relativeFrom="margin">
+              <wp:posOffset>0</wp:posOffset>
+            </wp:positionH>
+            <wp:positionV relativeFrom="paragraph">
+              <wp:posOffset>251683</wp:posOffset>
+            </wp:positionV>
+            <wp:extent cx="2938145" cy="2331085"/>
+            <wp:effectExtent l="0" t="0" r="0" b="0"/>
+            <wp:wrapSquare wrapText="bothSides"/>
+            <wp:docPr id="10" name="Immagine 10"/>
+            <wp:cNvGraphicFramePr>
+              <a:graphicFrameLocks xmlns:a="http://schemas.openxmlformats.org/drawingml/2006/main" noChangeAspect="1"/>
+            </wp:cNvGraphicFramePr>
+            <a:graphic xmlns:a="http://schemas.openxmlformats.org/drawingml/2006/main">
+              <a:graphicData uri="http://schemas.openxmlformats.org/drawingml/2006/picture">
+                <pic:pic xmlns:pic="http://schemas.openxmlformats.org/drawingml/2006/picture">
+                  <pic:nvPicPr>
+                    <pic:cNvPr id="1" name=""/>
+                    <pic:cNvPicPr/>
+                  </pic:nvPicPr>
+                  <pic:blipFill rotWithShape="1">
+                    <a:blip r:embed="rId16" cstate="print">
+                      <a:extLst>
+                        <a:ext uri="{BEBA8EAE-BF5A-486C-A8C5-ECC9F3942E4B}">
+                          <a14:imgProps xmlns:a14="http://schemas.microsoft.com/office/drawing/2010/main">
+                            <a14:imgLayer r:embed="rId17">
+                              <a14:imgEffect>
+                                <a14:sharpenSoften amount="20000"/>
+                              </a14:imgEffect>
+                            </a14:imgLayer>
+                          </a14:imgProps>
+                        </a:ext>
+                        <a:ext uri="{28A0092B-C50C-407E-A947-70E740481C1C}">
+                          <a14:useLocalDpi xmlns:a14="http://schemas.microsoft.com/office/drawing/2010/main" val="0"/>
+                        </a:ext>
+                      </a:extLst>
+                    </a:blip>
+                    <a:srcRect l="20975" t="16694" r="27595" b="10745"/>
+                    <a:stretch/>
+                  </pic:blipFill>
+                  <pic:spPr bwMode="auto">
+                    <a:xfrm>
+                      <a:off x="0" y="0"/>
+                      <a:ext cx="2938145" cy="2331085"/>
+                    </a:xfrm>
+                    <a:prstGeom prst="rect">
+                      <a:avLst/>
+                    </a:prstGeom>
+                    <a:ln>
+                      <a:noFill/>
+                    </a:ln>
+                    <a:extLst>
+                      <a:ext uri="{53640926-AAD7-44D8-BBD7-CCE9431645EC}">
+                        <a14:shadowObscured xmlns:a14="http://schemas.microsoft.com/office/drawing/2010/main"/>
+                      </a:ext>
+                    </a:extLst>
+                  </pic:spPr>
+                </pic:pic>
+              </a:graphicData>
+            </a:graphic>
+            <wp14:sizeRelH relativeFrom="margin">
+              <wp14:pctWidth>0</wp14:pctWidth>
+            </wp14:sizeRelH>
+            <wp14:sizeRelV relativeFrom="margin">
+              <wp14:pctHeight>0</wp14:pctHeight>
+            </wp14:sizeRelV>
+          </wp:anchor>
+        </w:drawing>
+      </w:r>
+      <w:r>
+        <w:rPr>
+          <w:b/>
+          <w:bCs/>
+        </w:rPr>
+        <w:t>Generalizzazione addetto pulizie – veterinario, totale disgiunta</w:t>
+      </w:r>
+    </w:p>
+    <w:p>
+      <w:pPr>
+        <w:spacing w:line="276" w:lineRule="auto"/>
+      </w:pPr>
+    </w:p>
+    <w:p>
+      <w:pPr>
+        <w:spacing w:line="276" w:lineRule="auto"/>
+      </w:pPr>
+    </w:p>
+    <w:p>
+      <w:pPr>
+        <w:spacing w:line="276" w:lineRule="auto"/>
+      </w:pPr>
+    </w:p>
+    <w:p>
+      <w:pPr>
+        <w:spacing w:line="276" w:lineRule="auto"/>
+      </w:pPr>
+    </w:p>
+    <w:p>
+      <w:pPr>
+        <w:spacing w:line="276" w:lineRule="auto"/>
+      </w:pPr>
+    </w:p>
+    <w:p>
+      <w:pPr>
+        <w:spacing w:line="276" w:lineRule="auto"/>
+      </w:pPr>
+    </w:p>
+    <w:p>
+      <w:pPr>
+        <w:spacing w:line="276" w:lineRule="auto"/>
+      </w:pPr>
+    </w:p>
+    <w:p>
+      <w:pPr>
+        <w:spacing w:line="276" w:lineRule="auto"/>
+      </w:pPr>
+    </w:p>
+    <w:p>
+      <w:pPr>
+        <w:spacing w:line="276" w:lineRule="auto"/>
+        <w:jc w:val="both"/>
+      </w:pPr>
+      <w:r>
+        <w:t>In fase di analisi delle generalizzazioni è stato valutato di mantenere entrambi i figli e rimuovere l’entità genitore. I motivi che hanno portato a questa scelta sono:</w:t>
+      </w:r>
+    </w:p>
+    <w:p>
+      <w:pPr>
+        <w:pStyle w:val="Paragrafoelenco"/>
+        <w:numPr>
+          <w:ilvl w:val="0"/>
+          <w:numId w:val="41"/>
+        </w:numPr>
+        <w:spacing w:line="276" w:lineRule="auto"/>
+        <w:jc w:val="both"/>
+      </w:pPr>
+      <w:r>
+        <w:t>La generalizzazione è totale</w:t>
+      </w:r>
+    </w:p>
+    <w:p>
+      <w:pPr>
+        <w:pStyle w:val="Paragrafoelenco"/>
+        <w:numPr>
+          <w:ilvl w:val="0"/>
+          <w:numId w:val="41"/>
+        </w:numPr>
+        <w:spacing w:line="276" w:lineRule="auto"/>
+        <w:jc w:val="both"/>
+      </w:pPr>
+      <w:r>
+        <w:t>Non risulta mai necessario rappresentare dipendenti che non siano addetti alle pulizie o veterinari</w:t>
+      </w:r>
+    </w:p>
+    <w:p>
+      <w:pPr>
+        <w:pStyle w:val="Paragrafoelenco"/>
+        <w:numPr>
+          <w:ilvl w:val="0"/>
+          <w:numId w:val="41"/>
+        </w:numPr>
+        <w:spacing w:line="276" w:lineRule="auto"/>
+        <w:jc w:val="both"/>
+      </w:pPr>
+      <w:r>
+        <w:t>Si suppone siano più frequenti le operazioni di lettura riguardanti gli attributi specifici (di addetto alle pulizie e veterinario) che quelli generici</w:t>
+      </w:r>
+    </w:p>
+    <w:p>
+      <w:pPr>
+        <w:pStyle w:val="Paragrafoelenco"/>
+        <w:numPr>
+          <w:ilvl w:val="0"/>
+          <w:numId w:val="41"/>
+        </w:numPr>
+        <w:spacing w:line="276" w:lineRule="auto"/>
+        <w:jc w:val="both"/>
+      </w:pPr>
+      <w:r>
+        <w:t>Mantenere l’entità dipendente avrebbe comportato la presenza di un attributo il cui scopo sarebbe stato quello di indicare se un determinato dipendente fosse un addetto alle pulizie o un veterinario</w:t>
+      </w:r>
+    </w:p>
+    <w:p>
+      <w:pPr>
+        <w:pStyle w:val="Paragrafoelenco"/>
+        <w:numPr>
+          <w:ilvl w:val="1"/>
+          <w:numId w:val="41"/>
+        </w:numPr>
+        <w:spacing w:line="276" w:lineRule="auto"/>
+        <w:jc w:val="both"/>
+      </w:pPr>
+      <w:r>
+        <w:t>Inoltre, l’attributo turno di pulizia sarebbe stato sempre presente per ogni dipendente, anche per i veterinari</w:t>
+      </w:r>
+      <w:r>
+        <w:t xml:space="preserve"> (a cui non serve)</w:t>
+      </w:r>
+    </w:p>
+    <w:p>
+      <w:pPr>
+        <w:pStyle w:val="Paragrafoelenco"/>
+        <w:numPr>
+          <w:ilvl w:val="0"/>
+          <w:numId w:val="41"/>
+        </w:numPr>
+        <w:spacing w:line="276" w:lineRule="auto"/>
+        <w:jc w:val="both"/>
+        <w:rPr>
+          <w:b/>
+          <w:bCs/>
+        </w:rPr>
+      </w:pPr>
+      <w:r>
+        <w:t xml:space="preserve">Mantenere l’entità dipendente avrebbe reso più difficoltoso il controllo e la gestione delle inconsistenze (ad </w:t>
+      </w:r>
+      <w:r>
+        <w:t>es.</w:t>
+      </w:r>
+      <w:r>
+        <w:t xml:space="preserve"> un addetto alle pulizie che visita un esemplare</w:t>
+      </w:r>
+    </w:p>
+    <w:p>
+      <w:pPr>
+        <w:spacing w:after="0" w:line="276" w:lineRule="auto"/>
+        <w:rPr>
+          <w:rFonts w:cstheme="minorHAnsi"/>
+          <w:b/>
+          <w:bCs/>
+        </w:rPr>
+      </w:pPr>
+      <w:r>
+        <w:rPr>
+          <w:rStyle w:val="Titolo3Carattere"/>
+        </w:rPr>
+        <w:t>Analisi delle ridondanze</w:t>
+      </w:r>
+      <w:r>
+        <w:br/>
+      </w:r>
+      <w:r>
+        <w:rPr>
+          <w:rFonts w:cstheme="minorHAnsi"/>
+          <w:b/>
+          <w:bCs/>
+        </w:rPr>
+        <w:t xml:space="preserve">Attributo genere (ridondanza su </w:t>
+      </w:r>
+      <w:r>
+        <w:rPr>
+          <w:rFonts w:cstheme="minorHAnsi"/>
+          <w:b/>
+          <w:bCs/>
+          <w:sz w:val="20"/>
+          <w:szCs w:val="20"/>
+        </w:rPr>
+        <w:t>ESEMPLARE-ABITAZIONE</w:t>
+      </w:r>
+      <w:r>
+        <w:rPr>
+          <w:rFonts w:cstheme="minorHAnsi"/>
+          <w:b/>
+          <w:bCs/>
+        </w:rPr>
+        <w:t>)</w:t>
+      </w:r>
+    </w:p>
+    <w:p>
+      <w:pPr>
+        <w:spacing w:line="276" w:lineRule="auto"/>
+        <w:rPr>
+          <w:rFonts w:cstheme="minorHAnsi"/>
+        </w:rPr>
+      </w:pPr>
+      <w:r>
+        <w:rPr>
+          <w:rFonts w:cstheme="minorHAnsi"/>
+        </w:rPr>
+        <w:t>Possibile inconsistenza:</w:t>
+      </w:r>
+      <w:r>
+        <w:rPr>
+          <w:rFonts w:cstheme="minorHAnsi"/>
+        </w:rPr>
+        <w:t xml:space="preserve"> un’abitazione con genere assegnato “x” ha gabbie con </w:t>
+      </w:r>
+      <w:r>
+        <w:rPr>
+          <w:rFonts w:cstheme="minorHAnsi"/>
+        </w:rPr>
+        <w:t>esemplari</w:t>
+      </w:r>
+      <w:r>
+        <w:rPr>
+          <w:rFonts w:cstheme="minorHAnsi"/>
+        </w:rPr>
+        <w:t xml:space="preserve"> di genere “y”</w:t>
+      </w:r>
+      <w:r>
+        <w:rPr>
+          <w:rFonts w:cstheme="minorHAnsi"/>
+        </w:rPr>
+        <w:t>.</w:t>
+      </w:r>
+    </w:p>
+    <w:p>
+      <w:pPr>
+        <w:spacing w:after="0" w:line="276" w:lineRule="auto"/>
+        <w:rPr>
+          <w:rFonts w:cstheme="minorHAnsi"/>
+        </w:rPr>
+      </w:pPr>
+      <w:r>
+        <w:rPr>
+          <w:rFonts w:cstheme="minorHAnsi"/>
+        </w:rPr>
+        <w:t>Considerazioni:</w:t>
+      </w:r>
+    </w:p>
+    <w:p>
+      <w:pPr>
+        <w:pStyle w:val="Paragrafoelenco"/>
+        <w:numPr>
+          <w:ilvl w:val="0"/>
+          <w:numId w:val="41"/>
+        </w:numPr>
+        <w:spacing w:after="0" w:line="276" w:lineRule="auto"/>
+        <w:jc w:val="both"/>
+        <w:rPr>
+          <w:rFonts w:cstheme="minorHAnsi"/>
+        </w:rPr>
+      </w:pPr>
+      <w:r>
+        <w:rPr>
+          <w:rFonts w:cstheme="minorHAnsi"/>
+        </w:rPr>
+        <w:t>L’attributo genere non può essere rimosso dall’entità ESEMPLARE in quanto chiave (chiave multipla genere-id)</w:t>
+      </w:r>
+    </w:p>
+    <w:p>
+      <w:pPr>
+        <w:pStyle w:val="Paragrafoelenco"/>
+        <w:numPr>
+          <w:ilvl w:val="0"/>
+          <w:numId w:val="41"/>
+        </w:numPr>
+        <w:spacing w:after="0" w:line="276" w:lineRule="auto"/>
+        <w:jc w:val="both"/>
+        <w:rPr>
+          <w:rFonts w:cstheme="minorHAnsi"/>
+        </w:rPr>
+      </w:pPr>
+      <w:r>
+        <w:rPr>
+          <w:rFonts w:cstheme="minorHAnsi"/>
+        </w:rPr>
+        <w:t>La ricerca di quale genere sia assegnato a una determinata abitazione risulta più veloce nel caso in cui l’attributo genere venga mantenuto (nell’entità ABITAZIONE)</w:t>
+      </w:r>
+    </w:p>
+    <w:p>
+      <w:pPr>
+        <w:pStyle w:val="Paragrafoelenco"/>
+        <w:numPr>
+          <w:ilvl w:val="0"/>
+          <w:numId w:val="41"/>
+        </w:numPr>
+        <w:spacing w:after="0" w:line="276" w:lineRule="auto"/>
+        <w:jc w:val="both"/>
+        <w:rPr>
+          <w:rFonts w:cstheme="minorHAnsi"/>
+        </w:rPr>
+      </w:pPr>
+      <w:r>
+        <w:rPr>
+          <w:rFonts w:cstheme="minorHAnsi"/>
+        </w:rPr>
+        <w:t>Non c’è necessità di modificare l’attributo genere nell’entità ESEMPLARE</w:t>
+      </w:r>
+      <w:r>
+        <w:rPr>
+          <w:rFonts w:cstheme="minorHAnsi"/>
+        </w:rPr>
+        <w:t xml:space="preserve"> (se non in seguito a un inserimento errato)</w:t>
+      </w:r>
+    </w:p>
+    <w:p>
+      <w:pPr>
+        <w:pStyle w:val="Paragrafoelenco"/>
+        <w:numPr>
+          <w:ilvl w:val="0"/>
+          <w:numId w:val="41"/>
+        </w:numPr>
+        <w:spacing w:after="0" w:line="276" w:lineRule="auto"/>
+        <w:jc w:val="both"/>
+        <w:rPr>
+          <w:rFonts w:cstheme="minorHAnsi"/>
+        </w:rPr>
+      </w:pPr>
+      <w:r>
+        <w:rPr>
+          <w:rFonts w:cstheme="minorHAnsi"/>
+        </w:rPr>
+        <w:t>Nel caso in cui si modifichi l’attributo genere nell’entità ABITAZIONE sarà necessario gestire correttamente la riassegnazione degli esemplari (tutti) che non soddisfano più il vincolo di eguaglianza di genere</w:t>
+      </w:r>
+    </w:p>
+    <w:p>
+      <w:pPr>
+        <w:pStyle w:val="Paragrafoelenco"/>
+        <w:numPr>
+          <w:ilvl w:val="0"/>
+          <w:numId w:val="41"/>
+        </w:numPr>
+        <w:spacing w:line="276" w:lineRule="auto"/>
+        <w:jc w:val="both"/>
+        <w:rPr>
+          <w:rFonts w:cstheme="minorHAnsi"/>
+        </w:rPr>
+      </w:pPr>
+      <w:r>
+        <w:rPr>
+          <w:rFonts w:cstheme="minorHAnsi"/>
+        </w:rPr>
+        <w:t xml:space="preserve">Si suppone che il numero di istanze presenti nel database dell’entità ESEMPLARE siano molto superiori al numero di istanze di ABITAZIONE, </w:t>
+      </w:r>
+      <w:r>
+        <w:rPr>
+          <w:rFonts w:cstheme="minorHAnsi"/>
+        </w:rPr>
+        <w:t>di conseguenza,</w:t>
+      </w:r>
+      <w:r>
+        <w:rPr>
+          <w:rFonts w:cstheme="minorHAnsi"/>
+        </w:rPr>
+        <w:t xml:space="preserve"> la ridondanza dell’attributo non causa un eccessivo spreco di memoria secondaria</w:t>
+      </w:r>
+    </w:p>
+    <w:p>
+      <w:pPr>
+        <w:pStyle w:val="Paragrafoelenco"/>
+        <w:spacing w:line="276" w:lineRule="auto"/>
+        <w:jc w:val="both"/>
+        <w:rPr>
+          <w:rFonts w:cstheme="minorHAnsi"/>
+        </w:rPr>
+      </w:pPr>
+    </w:p>
+    <w:p>
+      <w:pPr>
+        <w:spacing w:after="0" w:line="276" w:lineRule="auto"/>
+        <w:jc w:val="both"/>
+        <w:rPr>
+          <w:rFonts w:cstheme="minorHAnsi"/>
+        </w:rPr>
+      </w:pPr>
+      <w:r>
+        <w:rPr>
+          <w:rFonts w:cstheme="minorHAnsi"/>
+        </w:rPr>
+        <w:lastRenderedPageBreak/>
+        <w:t>Conclusioni:</w:t>
+      </w:r>
+      <w:r>
+        <w:rPr>
+          <w:rFonts w:cstheme="minorHAnsi"/>
+        </w:rPr>
+        <w:t xml:space="preserve"> è stato deciso di mantenere la ridondanza sull’attributo “genere”. Sarà necessario quindi:</w:t>
+      </w:r>
+    </w:p>
+    <w:p>
+      <w:pPr>
+        <w:pStyle w:val="Paragrafoelenco"/>
+        <w:numPr>
+          <w:ilvl w:val="0"/>
+          <w:numId w:val="45"/>
+        </w:numPr>
+        <w:spacing w:after="0" w:line="276" w:lineRule="auto"/>
+        <w:jc w:val="both"/>
+        <w:rPr>
+          <w:rFonts w:cstheme="minorHAnsi"/>
+        </w:rPr>
+      </w:pPr>
+      <w:r>
+        <w:rPr>
+          <w:rFonts w:cstheme="minorHAnsi"/>
+        </w:rPr>
+        <w:t>Gestire correttamente il cambiamento dell’attributo genere nell’entità ABITAZIONE: cambiare il genere assegnato ad una abitazione crea inconsistenza con gli esemplari ospitati nelle sue gabbie.</w:t>
+      </w:r>
+    </w:p>
+    <w:p>
+      <w:pPr>
+        <w:pStyle w:val="Paragrafoelenco"/>
+        <w:numPr>
+          <w:ilvl w:val="0"/>
+          <w:numId w:val="45"/>
+        </w:numPr>
+        <w:spacing w:after="0" w:line="276" w:lineRule="auto"/>
+        <w:jc w:val="both"/>
+        <w:rPr>
+          <w:rFonts w:cstheme="minorHAnsi"/>
+        </w:rPr>
+      </w:pPr>
+      <w:r>
+        <w:rPr>
+          <w:rFonts w:cstheme="minorHAnsi"/>
+        </w:rPr>
+        <w:t>Ad ogni assegnamento di un esemplare a una gabbia bisogna effettuare un controllo sul vincolo di integrità: “ogni gabbia assegnata a una abitazione deve contenere lo stesso genere presente nell</w:t>
+      </w:r>
+      <w:r>
+        <w:rPr>
+          <w:rFonts w:cstheme="minorHAnsi"/>
+        </w:rPr>
+        <w:t>’</w:t>
+      </w:r>
+      <w:r>
+        <w:rPr>
+          <w:rFonts w:cstheme="minorHAnsi"/>
+        </w:rPr>
+        <w:t>attributo GENERE dell</w:t>
+      </w:r>
+      <w:r>
+        <w:rPr>
+          <w:rFonts w:cstheme="minorHAnsi"/>
+        </w:rPr>
+        <w:t>’</w:t>
+      </w:r>
+      <w:r>
+        <w:rPr>
+          <w:rFonts w:cstheme="minorHAnsi"/>
+        </w:rPr>
+        <w:t>abitazione”</w:t>
+      </w:r>
+    </w:p>
+    <w:p>
+      <w:pPr>
+        <w:spacing w:after="0" w:line="276" w:lineRule="auto"/>
+        <w:jc w:val="both"/>
+        <w:rPr>
+          <w:rFonts w:cstheme="minorHAnsi"/>
+        </w:rPr>
+      </w:pPr>
+    </w:p>
+    <w:p>
+      <w:pPr>
+        <w:spacing w:after="0" w:line="276" w:lineRule="auto"/>
+        <w:jc w:val="both"/>
+        <w:rPr>
+          <w:rFonts w:cstheme="minorHAnsi"/>
+          <w:b/>
+          <w:bCs/>
+        </w:rPr>
+      </w:pPr>
+      <w:r>
+        <w:rPr>
+          <w:rFonts w:cstheme="minorHAnsi"/>
+          <w:b/>
+          <w:bCs/>
+        </w:rPr>
+        <w:t>Attributi numero abitazioni e numero gabbie</w:t>
+      </w:r>
+    </w:p>
+    <w:p>
+      <w:pPr>
+        <w:spacing w:after="0" w:line="276" w:lineRule="auto"/>
+        <w:jc w:val="both"/>
+        <w:rPr>
+          <w:rFonts w:cstheme="minorHAnsi"/>
+        </w:rPr>
+      </w:pPr>
+      <w:r>
+        <w:rPr>
+          <w:rFonts w:cstheme="minorHAnsi"/>
+        </w:rPr>
+        <w:t>L’attributo numero di abitazioni (attributo derivato) è ridondante in quanto è possibile calcolarlo contando quante volte una determinata area è in relazione “</w:t>
+      </w:r>
+      <w:r>
+        <w:rPr>
+          <w:rFonts w:cstheme="minorHAnsi"/>
+        </w:rPr>
+        <w:t>collocata</w:t>
+      </w:r>
+      <w:r>
+        <w:rPr>
+          <w:rFonts w:cstheme="minorHAnsi"/>
+        </w:rPr>
+        <w:t>” con delle abitazioni.</w:t>
+      </w:r>
+    </w:p>
+    <w:p>
+      <w:pPr>
+        <w:spacing w:line="276" w:lineRule="auto"/>
+        <w:jc w:val="both"/>
+        <w:rPr>
+          <w:rFonts w:cstheme="minorHAnsi"/>
+        </w:rPr>
+      </w:pPr>
+      <w:r>
+        <w:rPr>
+          <w:rFonts w:cstheme="minorHAnsi"/>
+        </w:rPr>
+        <w:t>Si considera comunque opportuno mantenere l’attributo derivato (che dovrà essere aggiornato ad ogni aggiunta/rimozione di un’abitazione ad un’area) per abbattere il tempo di recupero di quest’informazione.</w:t>
+      </w:r>
+    </w:p>
+    <w:p>
+      <w:pPr>
+        <w:spacing w:after="0" w:line="276" w:lineRule="auto"/>
+        <w:jc w:val="both"/>
+        <w:rPr>
+          <w:rFonts w:cstheme="minorHAnsi"/>
+        </w:rPr>
+      </w:pPr>
+      <w:r>
+        <w:rPr>
+          <w:rFonts w:cstheme="minorHAnsi"/>
+        </w:rPr>
+        <w:t>Le considerazioni sovrastanti risultano analoghe per l’attributo “numero gabbie”.</w:t>
+      </w:r>
+    </w:p>
+    <w:p>
+      <w:pPr>
+        <w:spacing w:after="0" w:line="276" w:lineRule="auto"/>
+        <w:jc w:val="both"/>
+        <w:rPr>
+          <w:rFonts w:cstheme="minorHAnsi"/>
+        </w:rPr>
+      </w:pPr>
+    </w:p>
+    <w:p>
+      <w:pPr>
+        <w:spacing w:after="0" w:line="276" w:lineRule="auto"/>
+        <w:jc w:val="both"/>
+        <w:rPr>
+          <w:rFonts w:cstheme="minorHAnsi"/>
+          <w:b/>
+          <w:bCs/>
+        </w:rPr>
+      </w:pPr>
+      <w:r>
+        <w:rPr>
+          <w:rFonts w:cstheme="minorHAnsi"/>
+          <w:b/>
+          <w:bCs/>
+        </w:rPr>
+        <w:t>Relazione assegnato</w:t>
+      </w:r>
+    </w:p>
+    <w:p>
+      <w:pPr>
+        <w:spacing w:after="0" w:line="276" w:lineRule="auto"/>
+        <w:jc w:val="both"/>
+        <w:rPr>
+          <w:rFonts w:cstheme="minorHAnsi"/>
+        </w:rPr>
+      </w:pPr>
+      <w:r>
+        <w:rPr>
+          <w:rFonts w:cstheme="minorHAnsi"/>
+        </w:rPr>
+        <w:t xml:space="preserve">La relazione </w:t>
+      </w:r>
+      <w:r>
+        <w:rPr>
+          <w:rFonts w:cstheme="minorHAnsi"/>
+        </w:rPr>
+        <w:t>“</w:t>
+      </w:r>
+      <w:r>
+        <w:rPr>
+          <w:rFonts w:cstheme="minorHAnsi"/>
+        </w:rPr>
+        <w:t>assegnato</w:t>
+      </w:r>
+      <w:r>
+        <w:rPr>
+          <w:rFonts w:cstheme="minorHAnsi"/>
+        </w:rPr>
+        <w:t xml:space="preserve">” </w:t>
+      </w:r>
+      <w:r>
+        <w:rPr>
+          <w:rFonts w:cstheme="minorHAnsi"/>
+        </w:rPr>
+        <w:t xml:space="preserve">è ridondante in quanto risulta possibile ricavare l’informazione relativa al genere </w:t>
+      </w:r>
+      <w:r>
+        <w:rPr>
+          <w:rFonts w:cstheme="minorHAnsi"/>
+        </w:rPr>
+        <w:t>di</w:t>
+      </w:r>
+      <w:r>
+        <w:rPr>
+          <w:rFonts w:cstheme="minorHAnsi"/>
+        </w:rPr>
+        <w:t xml:space="preserve"> un’abitazione controllando </w:t>
+      </w:r>
+      <w:r>
+        <w:rPr>
+          <w:rFonts w:cstheme="minorHAnsi"/>
+        </w:rPr>
+        <w:t xml:space="preserve">il </w:t>
+      </w:r>
+      <w:r>
+        <w:rPr>
+          <w:rFonts w:cstheme="minorHAnsi"/>
+        </w:rPr>
+        <w:t xml:space="preserve">genere </w:t>
+      </w:r>
+      <w:r>
+        <w:rPr>
+          <w:rFonts w:cstheme="minorHAnsi"/>
+        </w:rPr>
+        <w:t>de</w:t>
+      </w:r>
+      <w:r>
+        <w:rPr>
+          <w:rFonts w:cstheme="minorHAnsi"/>
+        </w:rPr>
+        <w:t>gli animali contenuti nelle sue gabbie.</w:t>
+      </w:r>
+    </w:p>
+    <w:p>
+      <w:pPr>
+        <w:spacing w:after="0" w:line="276" w:lineRule="auto"/>
+        <w:jc w:val="both"/>
+        <w:rPr>
+          <w:rFonts w:cstheme="minorHAnsi"/>
+        </w:rPr>
+      </w:pPr>
+      <w:r>
+        <w:rPr>
+          <w:rFonts w:cstheme="minorHAnsi"/>
+        </w:rPr>
+        <w:t>Si considera opportuno mantenere la relazione assegnato in quanto l’operazione di lettura di quale genere sia assegnato ad una determinata abitazione risulta effettuato ogniqualvolta si voglia inserire/spostare un esemplare in una gabbia (operazione eseguita frequentemente).</w:t>
+      </w:r>
+    </w:p>
+    <w:p>
+      <w:pPr>
+        <w:spacing w:after="0" w:line="276" w:lineRule="auto"/>
+        <w:jc w:val="both"/>
+        <w:rPr>
+          <w:rFonts w:cstheme="minorHAnsi"/>
+        </w:rPr>
+      </w:pPr>
+    </w:p>
+    <w:p>
+      <w:pPr>
+        <w:jc w:val="both"/>
+        <w:rPr>
+          <w:rFonts w:cstheme="minorHAnsi"/>
+        </w:rPr>
+      </w:pPr>
+      <w:r>
+        <w:rPr>
+          <w:rFonts w:cstheme="minorHAnsi"/>
+        </w:rPr>
+        <w:t>&lt;&lt; aggiungere numero letture/scritture (accessi) con e senza ridondanze &gt;&gt;</w:t>
+      </w:r>
+    </w:p>
+    <w:p>
+      <w:pPr>
+        <w:pStyle w:val="Titolo2"/>
+      </w:pPr>
+      <w:bookmarkStart w:id="12" w:name="_Toc34842045"/>
       <w:r>
         <w:t>Schema relazionale</w:t>
       </w:r>
-      <w:bookmarkEnd w:id="13"/>
+      <w:bookmarkEnd w:id="12"/>
     </w:p>
     <w:p/>
     <w:p/>
@@ -13310,32 +14079,43 @@
       <w:pPr>
         <w:pStyle w:val="Titolo1"/>
       </w:pPr>
-      <w:bookmarkStart w:id="14" w:name="_Toc34842046"/>
+      <w:bookmarkStart w:id="13" w:name="_Toc34842046"/>
       <w:r>
         <w:t xml:space="preserve">4. </w:t>
       </w:r>
       <w:r>
         <w:t>Progettazione fisica e implementazione</w:t>
       </w:r>
+      <w:bookmarkEnd w:id="13"/>
+    </w:p>
+    <w:p/>
+    <w:p>
+      <w:r>
+        <w:t xml:space="preserve">codice </w:t>
+      </w:r>
+    </w:p>
+    <w:p>
+      <w:r>
+        <w:t>indici</w:t>
+      </w:r>
+    </w:p>
+    <w:p/>
+    <w:p>
+      <w:pPr>
+        <w:pStyle w:val="Titolo1"/>
+      </w:pPr>
+      <w:bookmarkStart w:id="14" w:name="_Toc34842047"/>
+      <w:r>
+        <w:t xml:space="preserve">5. </w:t>
+      </w:r>
+      <w:r>
+        <w:t>Popolazione e analisi dei dati in R</w:t>
+      </w:r>
       <w:bookmarkEnd w:id="14"/>
-    </w:p>
-    <w:p/>
-    <w:p>
-      <w:pPr>
-        <w:pStyle w:val="Titolo1"/>
-      </w:pPr>
-      <w:bookmarkStart w:id="15" w:name="_Toc34842047"/>
-      <w:r>
-        <w:t xml:space="preserve">5. </w:t>
-      </w:r>
-      <w:r>
-        <w:t>Popolazione e analisi dei dati in R</w:t>
-      </w:r>
-      <w:bookmarkEnd w:id="15"/>
     </w:p>
     <w:p/>
     <w:sectPr>
-      <w:headerReference w:type="default" r:id="rId12"/>
+      <w:headerReference w:type="default" r:id="rId18"/>
       <w:pgSz w:w="11906" w:h="16838"/>
       <w:pgMar w:top="1417" w:right="1134" w:bottom="1134" w:left="1134" w:header="708" w:footer="708" w:gutter="0"/>
       <w:cols w:space="708"/>
@@ -13437,14 +14217,6 @@
         <w:szCs w:val="14"/>
       </w:rPr>
       <w:tab/>
-    </w:r>
-    <w:r>
-      <w:rPr>
-        <w:b/>
-        <w:bCs/>
-        <w:sz w:val="14"/>
-        <w:szCs w:val="14"/>
-      </w:rPr>
       <w:t>Relazione progetto basi di dati 2019-2020</w:t>
     </w:r>
   </w:p>
@@ -14132,6 +14904,119 @@
     </w:lvl>
   </w:abstractNum>
   <w:abstractNum w:abstractNumId="6" w15:restartNumberingAfterBreak="0">
+    <w:nsid w:val="0F125E4E"/>
+    <w:multiLevelType w:val="hybridMultilevel"/>
+    <w:tmpl w:val="4D9817F6"/>
+    <w:lvl w:ilvl="0" w:tplc="04100001">
+      <w:start w:val="1"/>
+      <w:numFmt w:val="bullet"/>
+      <w:lvlText w:val=""/>
+      <w:lvlJc w:val="left"/>
+      <w:pPr>
+        <w:ind w:left="785" w:hanging="360"/>
+      </w:pPr>
+      <w:rPr>
+        <w:rFonts w:ascii="Symbol" w:hAnsi="Symbol" w:hint="default"/>
+      </w:rPr>
+    </w:lvl>
+    <w:lvl w:ilvl="1" w:tplc="04100003" w:tentative="1">
+      <w:start w:val="1"/>
+      <w:numFmt w:val="bullet"/>
+      <w:lvlText w:val="o"/>
+      <w:lvlJc w:val="left"/>
+      <w:pPr>
+        <w:ind w:left="1505" w:hanging="360"/>
+      </w:pPr>
+      <w:rPr>
+        <w:rFonts w:ascii="Courier New" w:hAnsi="Courier New" w:cs="Courier New" w:hint="default"/>
+      </w:rPr>
+    </w:lvl>
+    <w:lvl w:ilvl="2" w:tplc="04100005" w:tentative="1">
+      <w:start w:val="1"/>
+      <w:numFmt w:val="bullet"/>
+      <w:lvlText w:val=""/>
+      <w:lvlJc w:val="left"/>
+      <w:pPr>
+        <w:ind w:left="2225" w:hanging="360"/>
+      </w:pPr>
+      <w:rPr>
+        <w:rFonts w:ascii="Wingdings" w:hAnsi="Wingdings" w:hint="default"/>
+      </w:rPr>
+    </w:lvl>
+    <w:lvl w:ilvl="3" w:tplc="04100001" w:tentative="1">
+      <w:start w:val="1"/>
+      <w:numFmt w:val="bullet"/>
+      <w:lvlText w:val=""/>
+      <w:lvlJc w:val="left"/>
+      <w:pPr>
+        <w:ind w:left="2945" w:hanging="360"/>
+      </w:pPr>
+      <w:rPr>
+        <w:rFonts w:ascii="Symbol" w:hAnsi="Symbol" w:hint="default"/>
+      </w:rPr>
+    </w:lvl>
+    <w:lvl w:ilvl="4" w:tplc="04100003" w:tentative="1">
+      <w:start w:val="1"/>
+      <w:numFmt w:val="bullet"/>
+      <w:lvlText w:val="o"/>
+      <w:lvlJc w:val="left"/>
+      <w:pPr>
+        <w:ind w:left="3665" w:hanging="360"/>
+      </w:pPr>
+      <w:rPr>
+        <w:rFonts w:ascii="Courier New" w:hAnsi="Courier New" w:cs="Courier New" w:hint="default"/>
+      </w:rPr>
+    </w:lvl>
+    <w:lvl w:ilvl="5" w:tplc="04100005" w:tentative="1">
+      <w:start w:val="1"/>
+      <w:numFmt w:val="bullet"/>
+      <w:lvlText w:val=""/>
+      <w:lvlJc w:val="left"/>
+      <w:pPr>
+        <w:ind w:left="4385" w:hanging="360"/>
+      </w:pPr>
+      <w:rPr>
+        <w:rFonts w:ascii="Wingdings" w:hAnsi="Wingdings" w:hint="default"/>
+      </w:rPr>
+    </w:lvl>
+    <w:lvl w:ilvl="6" w:tplc="04100001" w:tentative="1">
+      <w:start w:val="1"/>
+      <w:numFmt w:val="bullet"/>
+      <w:lvlText w:val=""/>
+      <w:lvlJc w:val="left"/>
+      <w:pPr>
+        <w:ind w:left="5105" w:hanging="360"/>
+      </w:pPr>
+      <w:rPr>
+        <w:rFonts w:ascii="Symbol" w:hAnsi="Symbol" w:hint="default"/>
+      </w:rPr>
+    </w:lvl>
+    <w:lvl w:ilvl="7" w:tplc="04100003" w:tentative="1">
+      <w:start w:val="1"/>
+      <w:numFmt w:val="bullet"/>
+      <w:lvlText w:val="o"/>
+      <w:lvlJc w:val="left"/>
+      <w:pPr>
+        <w:ind w:left="5825" w:hanging="360"/>
+      </w:pPr>
+      <w:rPr>
+        <w:rFonts w:ascii="Courier New" w:hAnsi="Courier New" w:cs="Courier New" w:hint="default"/>
+      </w:rPr>
+    </w:lvl>
+    <w:lvl w:ilvl="8" w:tplc="04100005" w:tentative="1">
+      <w:start w:val="1"/>
+      <w:numFmt w:val="bullet"/>
+      <w:lvlText w:val=""/>
+      <w:lvlJc w:val="left"/>
+      <w:pPr>
+        <w:ind w:left="6545" w:hanging="360"/>
+      </w:pPr>
+      <w:rPr>
+        <w:rFonts w:ascii="Wingdings" w:hAnsi="Wingdings" w:hint="default"/>
+      </w:rPr>
+    </w:lvl>
+  </w:abstractNum>
+  <w:abstractNum w:abstractNumId="7" w15:restartNumberingAfterBreak="0">
     <w:nsid w:val="0FEC0DC2"/>
     <w:multiLevelType w:val="hybridMultilevel"/>
     <w:tmpl w:val="1354DDDC"/>
@@ -14244,7 +15129,7 @@
       </w:rPr>
     </w:lvl>
   </w:abstractNum>
-  <w:abstractNum w:abstractNumId="7" w15:restartNumberingAfterBreak="0">
+  <w:abstractNum w:abstractNumId="8" w15:restartNumberingAfterBreak="0">
     <w:nsid w:val="15272790"/>
     <w:multiLevelType w:val="hybridMultilevel"/>
     <w:tmpl w:val="F5FEB212"/>
@@ -14357,7 +15242,7 @@
       </w:rPr>
     </w:lvl>
   </w:abstractNum>
-  <w:abstractNum w:abstractNumId="8" w15:restartNumberingAfterBreak="0">
+  <w:abstractNum w:abstractNumId="9" w15:restartNumberingAfterBreak="0">
     <w:nsid w:val="1C534DAD"/>
     <w:multiLevelType w:val="hybridMultilevel"/>
     <w:tmpl w:val="532C2F18"/>
@@ -14456,7 +15341,7 @@
       </w:pPr>
     </w:lvl>
   </w:abstractNum>
-  <w:abstractNum w:abstractNumId="9" w15:restartNumberingAfterBreak="0">
+  <w:abstractNum w:abstractNumId="10" w15:restartNumberingAfterBreak="0">
     <w:nsid w:val="1CA106BA"/>
     <w:multiLevelType w:val="hybridMultilevel"/>
     <w:tmpl w:val="9452B784"/>
@@ -14569,7 +15454,7 @@
       </w:rPr>
     </w:lvl>
   </w:abstractNum>
-  <w:abstractNum w:abstractNumId="10" w15:restartNumberingAfterBreak="0">
+  <w:abstractNum w:abstractNumId="11" w15:restartNumberingAfterBreak="0">
     <w:nsid w:val="1EFC58B0"/>
     <w:multiLevelType w:val="hybridMultilevel"/>
     <w:tmpl w:val="307C760C"/>
@@ -14682,7 +15567,7 @@
       </w:rPr>
     </w:lvl>
   </w:abstractNum>
-  <w:abstractNum w:abstractNumId="11" w15:restartNumberingAfterBreak="0">
+  <w:abstractNum w:abstractNumId="12" w15:restartNumberingAfterBreak="0">
     <w:nsid w:val="1FEE36FC"/>
     <w:multiLevelType w:val="hybridMultilevel"/>
     <w:tmpl w:val="41F6C838"/>
@@ -14795,7 +15680,7 @@
       </w:rPr>
     </w:lvl>
   </w:abstractNum>
-  <w:abstractNum w:abstractNumId="12" w15:restartNumberingAfterBreak="0">
+  <w:abstractNum w:abstractNumId="13" w15:restartNumberingAfterBreak="0">
     <w:nsid w:val="207F6025"/>
     <w:multiLevelType w:val="hybridMultilevel"/>
     <w:tmpl w:val="77C41F82"/>
@@ -14908,7 +15793,7 @@
       </w:rPr>
     </w:lvl>
   </w:abstractNum>
-  <w:abstractNum w:abstractNumId="13" w15:restartNumberingAfterBreak="0">
+  <w:abstractNum w:abstractNumId="14" w15:restartNumberingAfterBreak="0">
     <w:nsid w:val="240D3EDC"/>
     <w:multiLevelType w:val="hybridMultilevel"/>
     <w:tmpl w:val="6D3C1AFE"/>
@@ -15021,7 +15906,7 @@
       </w:rPr>
     </w:lvl>
   </w:abstractNum>
-  <w:abstractNum w:abstractNumId="14" w15:restartNumberingAfterBreak="0">
+  <w:abstractNum w:abstractNumId="15" w15:restartNumberingAfterBreak="0">
     <w:nsid w:val="27B44F30"/>
     <w:multiLevelType w:val="hybridMultilevel"/>
     <w:tmpl w:val="5128D3A6"/>
@@ -15134,7 +16019,7 @@
       </w:rPr>
     </w:lvl>
   </w:abstractNum>
-  <w:abstractNum w:abstractNumId="15" w15:restartNumberingAfterBreak="0">
+  <w:abstractNum w:abstractNumId="16" w15:restartNumberingAfterBreak="0">
     <w:nsid w:val="2E483D23"/>
     <w:multiLevelType w:val="hybridMultilevel"/>
     <w:tmpl w:val="2D242BEA"/>
@@ -15247,7 +16132,7 @@
       </w:rPr>
     </w:lvl>
   </w:abstractNum>
-  <w:abstractNum w:abstractNumId="16" w15:restartNumberingAfterBreak="0">
+  <w:abstractNum w:abstractNumId="17" w15:restartNumberingAfterBreak="0">
     <w:nsid w:val="2E5C4AA3"/>
     <w:multiLevelType w:val="hybridMultilevel"/>
     <w:tmpl w:val="2D100FB0"/>
@@ -15360,7 +16245,7 @@
       </w:rPr>
     </w:lvl>
   </w:abstractNum>
-  <w:abstractNum w:abstractNumId="17" w15:restartNumberingAfterBreak="0">
+  <w:abstractNum w:abstractNumId="18" w15:restartNumberingAfterBreak="0">
     <w:nsid w:val="2F6578BA"/>
     <w:multiLevelType w:val="hybridMultilevel"/>
     <w:tmpl w:val="A40AB096"/>
@@ -15473,7 +16358,7 @@
       </w:rPr>
     </w:lvl>
   </w:abstractNum>
-  <w:abstractNum w:abstractNumId="18" w15:restartNumberingAfterBreak="0">
+  <w:abstractNum w:abstractNumId="19" w15:restartNumberingAfterBreak="0">
     <w:nsid w:val="300A1D42"/>
     <w:multiLevelType w:val="hybridMultilevel"/>
     <w:tmpl w:val="47BEB3D6"/>
@@ -15586,7 +16471,7 @@
       </w:rPr>
     </w:lvl>
   </w:abstractNum>
-  <w:abstractNum w:abstractNumId="19" w15:restartNumberingAfterBreak="0">
+  <w:abstractNum w:abstractNumId="20" w15:restartNumberingAfterBreak="0">
     <w:nsid w:val="30973AD2"/>
     <w:multiLevelType w:val="hybridMultilevel"/>
     <w:tmpl w:val="8968DBCC"/>
@@ -15699,7 +16584,7 @@
       </w:rPr>
     </w:lvl>
   </w:abstractNum>
-  <w:abstractNum w:abstractNumId="20" w15:restartNumberingAfterBreak="0">
+  <w:abstractNum w:abstractNumId="21" w15:restartNumberingAfterBreak="0">
     <w:nsid w:val="343F11EA"/>
     <w:multiLevelType w:val="hybridMultilevel"/>
     <w:tmpl w:val="E2BE4A84"/>
@@ -15812,7 +16697,7 @@
       </w:rPr>
     </w:lvl>
   </w:abstractNum>
-  <w:abstractNum w:abstractNumId="21" w15:restartNumberingAfterBreak="0">
+  <w:abstractNum w:abstractNumId="22" w15:restartNumberingAfterBreak="0">
     <w:nsid w:val="36162C82"/>
     <w:multiLevelType w:val="hybridMultilevel"/>
     <w:tmpl w:val="4BDC89A2"/>
@@ -15925,7 +16810,7 @@
       </w:rPr>
     </w:lvl>
   </w:abstractNum>
-  <w:abstractNum w:abstractNumId="22" w15:restartNumberingAfterBreak="0">
+  <w:abstractNum w:abstractNumId="23" w15:restartNumberingAfterBreak="0">
     <w:nsid w:val="37046064"/>
     <w:multiLevelType w:val="hybridMultilevel"/>
     <w:tmpl w:val="A290D902"/>
@@ -15959,7 +16844,7 @@
       <w:lvlText w:val=""/>
       <w:lvlJc w:val="left"/>
       <w:pPr>
-        <w:ind w:left="2160" w:hanging="360"/>
+        <w:ind w:left="2061" w:hanging="360"/>
       </w:pPr>
       <w:rPr>
         <w:rFonts w:ascii="Wingdings" w:hAnsi="Wingdings" w:hint="default"/>
@@ -16038,7 +16923,7 @@
       </w:rPr>
     </w:lvl>
   </w:abstractNum>
-  <w:abstractNum w:abstractNumId="23" w15:restartNumberingAfterBreak="0">
+  <w:abstractNum w:abstractNumId="24" w15:restartNumberingAfterBreak="0">
     <w:nsid w:val="3CA01603"/>
     <w:multiLevelType w:val="hybridMultilevel"/>
     <w:tmpl w:val="A2AE8EEC"/>
@@ -16151,7 +17036,7 @@
       </w:rPr>
     </w:lvl>
   </w:abstractNum>
-  <w:abstractNum w:abstractNumId="24" w15:restartNumberingAfterBreak="0">
+  <w:abstractNum w:abstractNumId="25" w15:restartNumberingAfterBreak="0">
     <w:nsid w:val="3FFB38FF"/>
     <w:multiLevelType w:val="hybridMultilevel"/>
     <w:tmpl w:val="89B44D46"/>
@@ -16264,7 +17149,7 @@
       </w:rPr>
     </w:lvl>
   </w:abstractNum>
-  <w:abstractNum w:abstractNumId="25" w15:restartNumberingAfterBreak="0">
+  <w:abstractNum w:abstractNumId="26" w15:restartNumberingAfterBreak="0">
     <w:nsid w:val="49521EEA"/>
     <w:multiLevelType w:val="hybridMultilevel"/>
     <w:tmpl w:val="379E1F0A"/>
@@ -16377,7 +17262,7 @@
       </w:rPr>
     </w:lvl>
   </w:abstractNum>
-  <w:abstractNum w:abstractNumId="26" w15:restartNumberingAfterBreak="0">
+  <w:abstractNum w:abstractNumId="27" w15:restartNumberingAfterBreak="0">
     <w:nsid w:val="536D4B0E"/>
     <w:multiLevelType w:val="hybridMultilevel"/>
     <w:tmpl w:val="21B2ED66"/>
@@ -16490,7 +17375,7 @@
       </w:rPr>
     </w:lvl>
   </w:abstractNum>
-  <w:abstractNum w:abstractNumId="27" w15:restartNumberingAfterBreak="0">
+  <w:abstractNum w:abstractNumId="28" w15:restartNumberingAfterBreak="0">
     <w:nsid w:val="5500167A"/>
     <w:multiLevelType w:val="hybridMultilevel"/>
     <w:tmpl w:val="E580102A"/>
@@ -16603,7 +17488,7 @@
       </w:rPr>
     </w:lvl>
   </w:abstractNum>
-  <w:abstractNum w:abstractNumId="28" w15:restartNumberingAfterBreak="0">
+  <w:abstractNum w:abstractNumId="29" w15:restartNumberingAfterBreak="0">
     <w:nsid w:val="553E61CE"/>
     <w:multiLevelType w:val="hybridMultilevel"/>
     <w:tmpl w:val="B4E09CA0"/>
@@ -16716,7 +17601,7 @@
       </w:rPr>
     </w:lvl>
   </w:abstractNum>
-  <w:abstractNum w:abstractNumId="29" w15:restartNumberingAfterBreak="0">
+  <w:abstractNum w:abstractNumId="30" w15:restartNumberingAfterBreak="0">
     <w:nsid w:val="566707DF"/>
     <w:multiLevelType w:val="hybridMultilevel"/>
     <w:tmpl w:val="569C1BE6"/>
@@ -16829,7 +17714,7 @@
       </w:rPr>
     </w:lvl>
   </w:abstractNum>
-  <w:abstractNum w:abstractNumId="30" w15:restartNumberingAfterBreak="0">
+  <w:abstractNum w:abstractNumId="31" w15:restartNumberingAfterBreak="0">
     <w:nsid w:val="57772F76"/>
     <w:multiLevelType w:val="hybridMultilevel"/>
     <w:tmpl w:val="0BD421FA"/>
@@ -16915,7 +17800,7 @@
       </w:pPr>
     </w:lvl>
   </w:abstractNum>
-  <w:abstractNum w:abstractNumId="31" w15:restartNumberingAfterBreak="0">
+  <w:abstractNum w:abstractNumId="32" w15:restartNumberingAfterBreak="0">
     <w:nsid w:val="5C376E45"/>
     <w:multiLevelType w:val="hybridMultilevel"/>
     <w:tmpl w:val="27A0A34A"/>
@@ -17028,7 +17913,7 @@
       </w:rPr>
     </w:lvl>
   </w:abstractNum>
-  <w:abstractNum w:abstractNumId="32" w15:restartNumberingAfterBreak="0">
+  <w:abstractNum w:abstractNumId="33" w15:restartNumberingAfterBreak="0">
     <w:nsid w:val="5CD23239"/>
     <w:multiLevelType w:val="hybridMultilevel"/>
     <w:tmpl w:val="96DCDF0C"/>
@@ -17143,7 +18028,7 @@
       </w:rPr>
     </w:lvl>
   </w:abstractNum>
-  <w:abstractNum w:abstractNumId="33" w15:restartNumberingAfterBreak="0">
+  <w:abstractNum w:abstractNumId="34" w15:restartNumberingAfterBreak="0">
     <w:nsid w:val="5E2E66E4"/>
     <w:multiLevelType w:val="hybridMultilevel"/>
     <w:tmpl w:val="1C60E8FE"/>
@@ -17256,7 +18141,120 @@
       </w:rPr>
     </w:lvl>
   </w:abstractNum>
-  <w:abstractNum w:abstractNumId="34" w15:restartNumberingAfterBreak="0">
+  <w:abstractNum w:abstractNumId="35" w15:restartNumberingAfterBreak="0">
+    <w:nsid w:val="5ECE4924"/>
+    <w:multiLevelType w:val="hybridMultilevel"/>
+    <w:tmpl w:val="3D542D6C"/>
+    <w:lvl w:ilvl="0" w:tplc="04100001">
+      <w:start w:val="1"/>
+      <w:numFmt w:val="bullet"/>
+      <w:lvlText w:val=""/>
+      <w:lvlJc w:val="left"/>
+      <w:pPr>
+        <w:ind w:left="720" w:hanging="360"/>
+      </w:pPr>
+      <w:rPr>
+        <w:rFonts w:ascii="Symbol" w:hAnsi="Symbol" w:cs="Symbol" w:hint="default"/>
+      </w:rPr>
+    </w:lvl>
+    <w:lvl w:ilvl="1" w:tplc="04100003" w:tentative="1">
+      <w:start w:val="1"/>
+      <w:numFmt w:val="bullet"/>
+      <w:lvlText w:val="o"/>
+      <w:lvlJc w:val="left"/>
+      <w:pPr>
+        <w:ind w:left="1440" w:hanging="360"/>
+      </w:pPr>
+      <w:rPr>
+        <w:rFonts w:ascii="Courier New" w:hAnsi="Courier New" w:cs="Courier New" w:hint="default"/>
+      </w:rPr>
+    </w:lvl>
+    <w:lvl w:ilvl="2" w:tplc="04100005" w:tentative="1">
+      <w:start w:val="1"/>
+      <w:numFmt w:val="bullet"/>
+      <w:lvlText w:val=""/>
+      <w:lvlJc w:val="left"/>
+      <w:pPr>
+        <w:ind w:left="2160" w:hanging="360"/>
+      </w:pPr>
+      <w:rPr>
+        <w:rFonts w:ascii="Wingdings" w:hAnsi="Wingdings" w:cs="Wingdings" w:hint="default"/>
+      </w:rPr>
+    </w:lvl>
+    <w:lvl w:ilvl="3" w:tplc="04100001" w:tentative="1">
+      <w:start w:val="1"/>
+      <w:numFmt w:val="bullet"/>
+      <w:lvlText w:val=""/>
+      <w:lvlJc w:val="left"/>
+      <w:pPr>
+        <w:ind w:left="2880" w:hanging="360"/>
+      </w:pPr>
+      <w:rPr>
+        <w:rFonts w:ascii="Symbol" w:hAnsi="Symbol" w:cs="Symbol" w:hint="default"/>
+      </w:rPr>
+    </w:lvl>
+    <w:lvl w:ilvl="4" w:tplc="04100003" w:tentative="1">
+      <w:start w:val="1"/>
+      <w:numFmt w:val="bullet"/>
+      <w:lvlText w:val="o"/>
+      <w:lvlJc w:val="left"/>
+      <w:pPr>
+        <w:ind w:left="3600" w:hanging="360"/>
+      </w:pPr>
+      <w:rPr>
+        <w:rFonts w:ascii="Courier New" w:hAnsi="Courier New" w:cs="Courier New" w:hint="default"/>
+      </w:rPr>
+    </w:lvl>
+    <w:lvl w:ilvl="5" w:tplc="04100005" w:tentative="1">
+      <w:start w:val="1"/>
+      <w:numFmt w:val="bullet"/>
+      <w:lvlText w:val=""/>
+      <w:lvlJc w:val="left"/>
+      <w:pPr>
+        <w:ind w:left="4320" w:hanging="360"/>
+      </w:pPr>
+      <w:rPr>
+        <w:rFonts w:ascii="Wingdings" w:hAnsi="Wingdings" w:cs="Wingdings" w:hint="default"/>
+      </w:rPr>
+    </w:lvl>
+    <w:lvl w:ilvl="6" w:tplc="04100001" w:tentative="1">
+      <w:start w:val="1"/>
+      <w:numFmt w:val="bullet"/>
+      <w:lvlText w:val=""/>
+      <w:lvlJc w:val="left"/>
+      <w:pPr>
+        <w:ind w:left="5040" w:hanging="360"/>
+      </w:pPr>
+      <w:rPr>
+        <w:rFonts w:ascii="Symbol" w:hAnsi="Symbol" w:cs="Symbol" w:hint="default"/>
+      </w:rPr>
+    </w:lvl>
+    <w:lvl w:ilvl="7" w:tplc="04100003" w:tentative="1">
+      <w:start w:val="1"/>
+      <w:numFmt w:val="bullet"/>
+      <w:lvlText w:val="o"/>
+      <w:lvlJc w:val="left"/>
+      <w:pPr>
+        <w:ind w:left="5760" w:hanging="360"/>
+      </w:pPr>
+      <w:rPr>
+        <w:rFonts w:ascii="Courier New" w:hAnsi="Courier New" w:cs="Courier New" w:hint="default"/>
+      </w:rPr>
+    </w:lvl>
+    <w:lvl w:ilvl="8" w:tplc="04100005" w:tentative="1">
+      <w:start w:val="1"/>
+      <w:numFmt w:val="bullet"/>
+      <w:lvlText w:val=""/>
+      <w:lvlJc w:val="left"/>
+      <w:pPr>
+        <w:ind w:left="6480" w:hanging="360"/>
+      </w:pPr>
+      <w:rPr>
+        <w:rFonts w:ascii="Wingdings" w:hAnsi="Wingdings" w:cs="Wingdings" w:hint="default"/>
+      </w:rPr>
+    </w:lvl>
+  </w:abstractNum>
+  <w:abstractNum w:abstractNumId="36" w15:restartNumberingAfterBreak="0">
     <w:nsid w:val="5F7560B9"/>
     <w:multiLevelType w:val="hybridMultilevel"/>
     <w:tmpl w:val="B32ADDF2"/>
@@ -17345,7 +18343,7 @@
       </w:pPr>
     </w:lvl>
   </w:abstractNum>
-  <w:abstractNum w:abstractNumId="35" w15:restartNumberingAfterBreak="0">
+  <w:abstractNum w:abstractNumId="37" w15:restartNumberingAfterBreak="0">
     <w:nsid w:val="62407B0A"/>
     <w:multiLevelType w:val="hybridMultilevel"/>
     <w:tmpl w:val="0F96396C"/>
@@ -17458,7 +18456,7 @@
       </w:rPr>
     </w:lvl>
   </w:abstractNum>
-  <w:abstractNum w:abstractNumId="36" w15:restartNumberingAfterBreak="0">
+  <w:abstractNum w:abstractNumId="38" w15:restartNumberingAfterBreak="0">
     <w:nsid w:val="63005230"/>
     <w:multiLevelType w:val="hybridMultilevel"/>
     <w:tmpl w:val="62C47EC2"/>
@@ -17571,7 +18569,7 @@
       </w:rPr>
     </w:lvl>
   </w:abstractNum>
-  <w:abstractNum w:abstractNumId="37" w15:restartNumberingAfterBreak="0">
+  <w:abstractNum w:abstractNumId="39" w15:restartNumberingAfterBreak="0">
     <w:nsid w:val="677D6BB7"/>
     <w:multiLevelType w:val="hybridMultilevel"/>
     <w:tmpl w:val="8376BB22"/>
@@ -17684,7 +18682,7 @@
       </w:rPr>
     </w:lvl>
   </w:abstractNum>
-  <w:abstractNum w:abstractNumId="38" w15:restartNumberingAfterBreak="0">
+  <w:abstractNum w:abstractNumId="40" w15:restartNumberingAfterBreak="0">
     <w:nsid w:val="6C1D683E"/>
     <w:multiLevelType w:val="hybridMultilevel"/>
     <w:tmpl w:val="BB1A7388"/>
@@ -17797,7 +18795,7 @@
       </w:rPr>
     </w:lvl>
   </w:abstractNum>
-  <w:abstractNum w:abstractNumId="39" w15:restartNumberingAfterBreak="0">
+  <w:abstractNum w:abstractNumId="41" w15:restartNumberingAfterBreak="0">
     <w:nsid w:val="6CBF2227"/>
     <w:multiLevelType w:val="hybridMultilevel"/>
     <w:tmpl w:val="C8502F00"/>
@@ -17910,7 +18908,7 @@
       </w:rPr>
     </w:lvl>
   </w:abstractNum>
-  <w:abstractNum w:abstractNumId="40" w15:restartNumberingAfterBreak="0">
+  <w:abstractNum w:abstractNumId="42" w15:restartNumberingAfterBreak="0">
     <w:nsid w:val="6DA64CF4"/>
     <w:multiLevelType w:val="hybridMultilevel"/>
     <w:tmpl w:val="C7688C68"/>
@@ -18023,7 +19021,7 @@
       </w:rPr>
     </w:lvl>
   </w:abstractNum>
-  <w:abstractNum w:abstractNumId="41" w15:restartNumberingAfterBreak="0">
+  <w:abstractNum w:abstractNumId="43" w15:restartNumberingAfterBreak="0">
     <w:nsid w:val="6FD22C91"/>
     <w:multiLevelType w:val="hybridMultilevel"/>
     <w:tmpl w:val="C38C76FE"/>
@@ -18136,7 +19134,7 @@
       </w:rPr>
     </w:lvl>
   </w:abstractNum>
-  <w:abstractNum w:abstractNumId="42" w15:restartNumberingAfterBreak="0">
+  <w:abstractNum w:abstractNumId="44" w15:restartNumberingAfterBreak="0">
     <w:nsid w:val="70FC527B"/>
     <w:multiLevelType w:val="hybridMultilevel"/>
     <w:tmpl w:val="6B42477E"/>
@@ -18249,7 +19247,7 @@
       </w:rPr>
     </w:lvl>
   </w:abstractNum>
-  <w:abstractNum w:abstractNumId="43" w15:restartNumberingAfterBreak="0">
+  <w:abstractNum w:abstractNumId="45" w15:restartNumberingAfterBreak="0">
     <w:nsid w:val="75435A34"/>
     <w:multiLevelType w:val="hybridMultilevel"/>
     <w:tmpl w:val="69C8BA18"/>
@@ -18363,136 +19361,142 @@
     </w:lvl>
   </w:abstractNum>
   <w:num w:numId="1">
-    <w:abstractNumId w:val="29"/>
+    <w:abstractNumId w:val="30"/>
   </w:num>
   <w:num w:numId="2">
-    <w:abstractNumId w:val="27"/>
+    <w:abstractNumId w:val="28"/>
   </w:num>
   <w:num w:numId="3">
     <w:abstractNumId w:val="2"/>
   </w:num>
   <w:num w:numId="4">
-    <w:abstractNumId w:val="38"/>
+    <w:abstractNumId w:val="40"/>
   </w:num>
   <w:num w:numId="5">
-    <w:abstractNumId w:val="41"/>
+    <w:abstractNumId w:val="43"/>
   </w:num>
   <w:num w:numId="6">
-    <w:abstractNumId w:val="16"/>
+    <w:abstractNumId w:val="17"/>
   </w:num>
   <w:num w:numId="7">
-    <w:abstractNumId w:val="19"/>
+    <w:abstractNumId w:val="20"/>
   </w:num>
   <w:num w:numId="8">
-    <w:abstractNumId w:val="12"/>
+    <w:abstractNumId w:val="13"/>
   </w:num>
   <w:num w:numId="9">
-    <w:abstractNumId w:val="10"/>
+    <w:abstractNumId w:val="11"/>
   </w:num>
   <w:num w:numId="10">
+    <w:abstractNumId w:val="15"/>
+  </w:num>
+  <w:num w:numId="11">
+    <w:abstractNumId w:val="27"/>
+  </w:num>
+  <w:num w:numId="12">
+    <w:abstractNumId w:val="42"/>
+  </w:num>
+  <w:num w:numId="13">
     <w:abstractNumId w:val="14"/>
   </w:num>
-  <w:num w:numId="11">
-    <w:abstractNumId w:val="26"/>
-  </w:num>
-  <w:num w:numId="12">
-    <w:abstractNumId w:val="40"/>
-  </w:num>
-  <w:num w:numId="13">
-    <w:abstractNumId w:val="13"/>
-  </w:num>
   <w:num w:numId="14">
-    <w:abstractNumId w:val="11"/>
+    <w:abstractNumId w:val="12"/>
   </w:num>
   <w:num w:numId="15">
     <w:abstractNumId w:val="1"/>
   </w:num>
   <w:num w:numId="16">
-    <w:abstractNumId w:val="21"/>
+    <w:abstractNumId w:val="22"/>
   </w:num>
   <w:num w:numId="17">
+    <w:abstractNumId w:val="32"/>
+  </w:num>
+  <w:num w:numId="18">
+    <w:abstractNumId w:val="37"/>
+  </w:num>
+  <w:num w:numId="19">
+    <w:abstractNumId w:val="41"/>
+  </w:num>
+  <w:num w:numId="20">
+    <w:abstractNumId w:val="25"/>
+  </w:num>
+  <w:num w:numId="21">
+    <w:abstractNumId w:val="29"/>
+  </w:num>
+  <w:num w:numId="22">
+    <w:abstractNumId w:val="8"/>
+  </w:num>
+  <w:num w:numId="23">
+    <w:abstractNumId w:val="10"/>
+  </w:num>
+  <w:num w:numId="24">
     <w:abstractNumId w:val="31"/>
   </w:num>
-  <w:num w:numId="18">
-    <w:abstractNumId w:val="35"/>
+  <w:num w:numId="25">
+    <w:abstractNumId w:val="36"/>
   </w:num>
-  <w:num w:numId="19">
-    <w:abstractNumId w:val="39"/>
+  <w:num w:numId="26">
+    <w:abstractNumId w:val="38"/>
   </w:num>
-  <w:num w:numId="20">
-    <w:abstractNumId w:val="24"/>
+  <w:num w:numId="27">
+    <w:abstractNumId w:val="26"/>
   </w:num>
-  <w:num w:numId="21">
-    <w:abstractNumId w:val="28"/>
-  </w:num>
-  <w:num w:numId="22">
-    <w:abstractNumId w:val="7"/>
-  </w:num>
-  <w:num w:numId="23">
-    <w:abstractNumId w:val="9"/>
-  </w:num>
-  <w:num w:numId="24">
-    <w:abstractNumId w:val="30"/>
-  </w:num>
-  <w:num w:numId="25">
+  <w:num w:numId="28">
     <w:abstractNumId w:val="34"/>
   </w:num>
-  <w:num w:numId="26">
-    <w:abstractNumId w:val="36"/>
-  </w:num>
-  <w:num w:numId="27">
-    <w:abstractNumId w:val="25"/>
-  </w:num>
-  <w:num w:numId="28">
-    <w:abstractNumId w:val="33"/>
-  </w:num>
   <w:num w:numId="29">
-    <w:abstractNumId w:val="15"/>
+    <w:abstractNumId w:val="16"/>
   </w:num>
   <w:num w:numId="30">
     <w:abstractNumId w:val="4"/>
   </w:num>
   <w:num w:numId="31">
-    <w:abstractNumId w:val="20"/>
+    <w:abstractNumId w:val="21"/>
   </w:num>
   <w:num w:numId="32">
-    <w:abstractNumId w:val="6"/>
+    <w:abstractNumId w:val="7"/>
   </w:num>
   <w:num w:numId="33">
-    <w:abstractNumId w:val="42"/>
+    <w:abstractNumId w:val="44"/>
   </w:num>
   <w:num w:numId="34">
     <w:abstractNumId w:val="5"/>
   </w:num>
   <w:num w:numId="35">
-    <w:abstractNumId w:val="8"/>
+    <w:abstractNumId w:val="9"/>
   </w:num>
   <w:num w:numId="36">
-    <w:abstractNumId w:val="37"/>
+    <w:abstractNumId w:val="39"/>
   </w:num>
   <w:num w:numId="37">
-    <w:abstractNumId w:val="22"/>
+    <w:abstractNumId w:val="23"/>
   </w:num>
   <w:num w:numId="38">
     <w:abstractNumId w:val="0"/>
   </w:num>
   <w:num w:numId="39">
-    <w:abstractNumId w:val="32"/>
+    <w:abstractNumId w:val="33"/>
   </w:num>
   <w:num w:numId="40">
-    <w:abstractNumId w:val="18"/>
+    <w:abstractNumId w:val="19"/>
   </w:num>
   <w:num w:numId="41">
-    <w:abstractNumId w:val="23"/>
+    <w:abstractNumId w:val="24"/>
   </w:num>
   <w:num w:numId="42">
-    <w:abstractNumId w:val="43"/>
+    <w:abstractNumId w:val="45"/>
   </w:num>
   <w:num w:numId="43">
-    <w:abstractNumId w:val="17"/>
+    <w:abstractNumId w:val="18"/>
   </w:num>
   <w:num w:numId="44">
     <w:abstractNumId w:val="3"/>
+  </w:num>
+  <w:num w:numId="45">
+    <w:abstractNumId w:val="6"/>
+  </w:num>
+  <w:num w:numId="46">
+    <w:abstractNumId w:val="35"/>
   </w:num>
 </w:numbering>
 </file>
@@ -18989,7 +19993,6 @@
   <w:style w:type="character" w:default="1" w:styleId="Carpredefinitoparagrafo">
     <w:name w:val="Default Paragraph Font"/>
     <w:uiPriority w:val="1"/>
-    <w:semiHidden/>
     <w:unhideWhenUsed/>
   </w:style>
   <w:style w:type="table" w:default="1" w:styleId="Tabellanormale">
@@ -19608,7 +20611,7 @@
 </file>
 
 <file path=customXml/itemProps1.xml><?xml version="1.0" encoding="utf-8"?>
-<ds:datastoreItem xmlns:ds="http://schemas.openxmlformats.org/officeDocument/2006/customXml" ds:itemID="{4890BA60-EAAB-4017-B790-727737C43797}">
+<ds:datastoreItem xmlns:ds="http://schemas.openxmlformats.org/officeDocument/2006/customXml" ds:itemID="{F9D1E560-69A4-48CE-AFA8-F302AF0B1D78}">
   <ds:schemaRefs>
     <ds:schemaRef ds:uri="http://schemas.openxmlformats.org/officeDocument/2006/bibliography"/>
   </ds:schemaRefs>

--- a/00_Relazione_bozza v1.docx
+++ b/00_Relazione_bozza v1.docx
@@ -14201,6 +14201,9 @@
       <w:r>
         <w:t>La generalizzazione è totale</w:t>
       </w:r>
+      <w:r>
+        <w:t>.</w:t>
+      </w:r>
     </w:p>
     <w:p>
       <w:pPr>
@@ -14229,6 +14232,9 @@
       <w:r>
         <w:t>Si suppone siano più frequenti le operazioni di lettura riguardanti gli attributi specifici (di addetto alle pulizie e veterinario) che quelli generici</w:t>
       </w:r>
+      <w:r>
+        <w:t>.</w:t>
+      </w:r>
     </w:p>
     <w:p>
       <w:pPr>
@@ -14260,6 +14266,9 @@
       <w:r>
         <w:t xml:space="preserve"> (a cui non serve)</w:t>
       </w:r>
+      <w:r>
+        <w:t>.</w:t>
+      </w:r>
     </w:p>
     <w:p>
       <w:pPr>
@@ -14284,6 +14293,9 @@
       <w:r>
         <w:t xml:space="preserve"> un addetto alle pulizie che visita un esemplare</w:t>
       </w:r>
+      <w:r>
+        <w:t>.</w:t>
+      </w:r>
     </w:p>
     <w:p>
       <w:pPr>
@@ -14311,7 +14323,31 @@
           <w:b/>
           <w:bCs/>
         </w:rPr>
-        <w:t xml:space="preserve">Attributo genere (ridondanza su </w:t>
+        <w:t>Entità</w:t>
+      </w:r>
+      <w:r>
+        <w:rPr>
+          <w:rFonts w:cstheme="minorHAnsi"/>
+          <w:b/>
+          <w:bCs/>
+        </w:rPr>
+        <w:t xml:space="preserve"> </w:t>
+      </w:r>
+      <w:r>
+        <w:rPr>
+          <w:rFonts w:cstheme="minorHAnsi"/>
+          <w:b/>
+          <w:bCs/>
+        </w:rPr>
+        <w:t>GENERE</w:t>
+      </w:r>
+      <w:r>
+        <w:rPr>
+          <w:rFonts w:cstheme="minorHAnsi"/>
+          <w:b/>
+          <w:bCs/>
+        </w:rPr>
+        <w:t xml:space="preserve"> (ridondanza su </w:t>
       </w:r>
       <w:r>
         <w:rPr>
@@ -14362,6 +14398,214 @@
           <w:rFonts w:cstheme="minorHAnsi"/>
         </w:rPr>
         <w:t>.</w:t>
+      </w:r>
+    </w:p>
+    <w:p>
+      <w:pPr>
+        <w:spacing w:line="276" w:lineRule="auto"/>
+        <w:jc w:val="both"/>
+        <w:rPr>
+          <w:rFonts w:cstheme="minorHAnsi"/>
+        </w:rPr>
+      </w:pPr>
+      <w:r>
+        <w:rPr>
+          <w:rFonts w:cstheme="minorHAnsi"/>
+        </w:rPr>
+        <w:t>Ovvero: “</w:t>
+      </w:r>
+      <w:r>
+        <w:rPr>
+          <w:rFonts w:cstheme="minorHAnsi"/>
+          <w:i/>
+          <w:iCs/>
+        </w:rPr>
+        <w:t>se si ha un’</w:t>
+      </w:r>
+      <w:r>
+        <w:rPr>
+          <w:rFonts w:cstheme="minorHAnsi"/>
+          <w:b/>
+          <w:bCs/>
+          <w:i/>
+          <w:iCs/>
+        </w:rPr>
+        <w:t>abitazione</w:t>
+      </w:r>
+      <w:r>
+        <w:rPr>
+          <w:rFonts w:cstheme="minorHAnsi"/>
+          <w:i/>
+          <w:iCs/>
+        </w:rPr>
+        <w:t xml:space="preserve"> x in relazione </w:t>
+      </w:r>
+      <w:r>
+        <w:rPr>
+          <w:rFonts w:cstheme="minorHAnsi"/>
+          <w:b/>
+          <w:bCs/>
+          <w:i/>
+          <w:iCs/>
+        </w:rPr>
+        <w:t>assegnato</w:t>
+      </w:r>
+      <w:r>
+        <w:rPr>
+          <w:rFonts w:cstheme="minorHAnsi"/>
+          <w:i/>
+          <w:iCs/>
+        </w:rPr>
+        <w:t xml:space="preserve"> con il </w:t>
+      </w:r>
+      <w:r>
+        <w:rPr>
+          <w:rFonts w:cstheme="minorHAnsi"/>
+          <w:b/>
+          <w:bCs/>
+          <w:i/>
+          <w:iCs/>
+        </w:rPr>
+        <w:t>genere</w:t>
+      </w:r>
+      <w:r>
+        <w:rPr>
+          <w:rFonts w:cstheme="minorHAnsi"/>
+          <w:i/>
+          <w:iCs/>
+        </w:rPr>
+        <w:t xml:space="preserve"> y</w:t>
+      </w:r>
+      <w:r>
+        <w:rPr>
+          <w:rFonts w:cstheme="minorHAnsi"/>
+          <w:i/>
+          <w:iCs/>
+        </w:rPr>
+        <w:t xml:space="preserve"> mentre</w:t>
+      </w:r>
+      <w:r>
+        <w:rPr>
+          <w:rFonts w:cstheme="minorHAnsi"/>
+          <w:i/>
+          <w:iCs/>
+        </w:rPr>
+        <w:t xml:space="preserve"> esiste un </w:t>
+      </w:r>
+      <w:r>
+        <w:rPr>
+          <w:rFonts w:cstheme="minorHAnsi"/>
+          <w:b/>
+          <w:bCs/>
+          <w:i/>
+          <w:iCs/>
+        </w:rPr>
+        <w:t>esemplare</w:t>
+      </w:r>
+      <w:r>
+        <w:rPr>
+          <w:rFonts w:cstheme="minorHAnsi"/>
+          <w:i/>
+          <w:iCs/>
+        </w:rPr>
+        <w:t xml:space="preserve"> di </w:t>
+      </w:r>
+      <w:r>
+        <w:rPr>
+          <w:rFonts w:cstheme="minorHAnsi"/>
+          <w:b/>
+          <w:bCs/>
+          <w:i/>
+          <w:iCs/>
+        </w:rPr>
+        <w:t xml:space="preserve">genere </w:t>
+      </w:r>
+      <w:r>
+        <w:rPr>
+          <w:rFonts w:cstheme="minorHAnsi"/>
+          <w:i/>
+          <w:iCs/>
+        </w:rPr>
+        <w:t xml:space="preserve">diverso da y </w:t>
+      </w:r>
+      <w:r>
+        <w:rPr>
+          <w:rFonts w:cstheme="minorHAnsi"/>
+          <w:b/>
+          <w:bCs/>
+          <w:i/>
+          <w:iCs/>
+        </w:rPr>
+        <w:t>contenuto</w:t>
+      </w:r>
+      <w:r>
+        <w:rPr>
+          <w:rFonts w:cstheme="minorHAnsi"/>
+          <w:i/>
+          <w:iCs/>
+        </w:rPr>
+        <w:t xml:space="preserve"> in una </w:t>
+      </w:r>
+      <w:r>
+        <w:rPr>
+          <w:rFonts w:cstheme="minorHAnsi"/>
+          <w:b/>
+          <w:bCs/>
+          <w:i/>
+          <w:iCs/>
+        </w:rPr>
+        <w:t>gabbia</w:t>
+      </w:r>
+      <w:r>
+        <w:rPr>
+          <w:rFonts w:cstheme="minorHAnsi"/>
+          <w:i/>
+          <w:iCs/>
+        </w:rPr>
+        <w:t xml:space="preserve"> che è in relazione </w:t>
+      </w:r>
+      <w:r>
+        <w:rPr>
+          <w:rFonts w:cstheme="minorHAnsi"/>
+          <w:b/>
+          <w:bCs/>
+          <w:i/>
+          <w:iCs/>
+        </w:rPr>
+        <w:t>in</w:t>
+      </w:r>
+      <w:r>
+        <w:rPr>
+          <w:rFonts w:cstheme="minorHAnsi"/>
+          <w:i/>
+          <w:iCs/>
+        </w:rPr>
+        <w:t xml:space="preserve"> con x</w:t>
+      </w:r>
+      <w:r>
+        <w:rPr>
+          <w:rFonts w:cstheme="minorHAnsi"/>
+          <w:i/>
+          <w:iCs/>
+        </w:rPr>
+        <w:t>, si ha un’</w:t>
+      </w:r>
+      <w:r>
+        <w:rPr>
+          <w:rFonts w:cstheme="minorHAnsi"/>
+          <w:i/>
+          <w:iCs/>
+          <w:u w:val="single"/>
+        </w:rPr>
+        <w:t>inconsistenza</w:t>
+      </w:r>
+      <w:r>
+        <w:rPr>
+          <w:rFonts w:cstheme="minorHAnsi"/>
+          <w:i/>
+          <w:iCs/>
+        </w:rPr>
+        <w:t>”.</w:t>
       </w:r>
     </w:p>
     <w:p>
@@ -14397,6 +14641,12 @@
         </w:rPr>
         <w:t>L’attributo genere non può essere rimosso dall’entità ESEMPLARE in quanto chiave (chiave multipla genere-id)</w:t>
       </w:r>
+      <w:r>
+        <w:rPr>
+          <w:rFonts w:cstheme="minorHAnsi"/>
+        </w:rPr>
+        <w:t>.</w:t>
+      </w:r>
     </w:p>
     <w:p>
       <w:pPr>
@@ -14415,7 +14665,13 @@
         <w:rPr>
           <w:rFonts w:cstheme="minorHAnsi"/>
         </w:rPr>
-        <w:t>La ricerca di quale genere sia assegnato a una determinata abitazione risulta più veloce nel caso in cui l’attributo genere venga mantenuto (nell’entità ABITAZIONE)</w:t>
+        <w:t xml:space="preserve">La ricerca di quale genere sia assegnato a una determinata abitazione risulta più veloce nel caso in cui </w:t>
+      </w:r>
+      <w:r>
+        <w:rPr>
+          <w:rFonts w:cstheme="minorHAnsi"/>
+        </w:rPr>
+        <w:t>l’abitazione si trovi in relazione ASSEGNATO con l’entità GENERE (sulla base della tabella degli accessi riportata a pag. seguente).</w:t>
       </w:r>
     </w:p>
     <w:p>
@@ -14441,7 +14697,25 @@
         <w:rPr>
           <w:rFonts w:cstheme="minorHAnsi"/>
         </w:rPr>
-        <w:t xml:space="preserve"> (se non in seguito a un inserimento errato)</w:t>
+        <w:t xml:space="preserve"> (se non in seguito a un inserimento errato</w:t>
+      </w:r>
+      <w:r>
+        <w:rPr>
+          <w:rFonts w:cstheme="minorHAnsi"/>
+        </w:rPr>
+        <w:t>, quindi, operazione molto rara</w:t>
+      </w:r>
+      <w:r>
+        <w:rPr>
+          <w:rFonts w:cstheme="minorHAnsi"/>
+        </w:rPr>
+        <w:t>)</w:t>
+      </w:r>
+      <w:r>
+        <w:rPr>
+          <w:rFonts w:cstheme="minorHAnsi"/>
+        </w:rPr>
+        <w:t>.</w:t>
       </w:r>
     </w:p>
     <w:p>
@@ -14461,14 +14735,52 @@
         <w:rPr>
           <w:rFonts w:cstheme="minorHAnsi"/>
         </w:rPr>
-        <w:t>Nel caso in cui si modifichi l’attributo genere nell’entità ABITAZIONE sarà necessario gestire correttamente la riassegnazione degli esemplari (tutti) che non soddisfano più il vincolo di eguaglianza di genere</w:t>
+        <w:t>In riferimento a un futuro schema relazionale, in cui la relazione ASSEGNATO verrà rappresentata con la presenza dell’attributo GENERE in ABITAZIONE</w:t>
+      </w:r>
+      <w:r>
+        <w:rPr>
+          <w:rFonts w:cstheme="minorHAnsi"/>
+        </w:rPr>
+        <w:t>:</w:t>
       </w:r>
     </w:p>
     <w:p>
       <w:pPr>
         <w:pStyle w:val="Paragrafoelenco"/>
         <w:numPr>
-          <w:ilvl w:val="0"/>
+          <w:ilvl w:val="1"/>
+          <w:numId w:val="11"/>
+        </w:numPr>
+        <w:spacing w:after="0" w:line="276" w:lineRule="auto"/>
+        <w:jc w:val="both"/>
+        <w:rPr>
+          <w:rFonts w:cstheme="minorHAnsi"/>
+        </w:rPr>
+      </w:pPr>
+      <w:r>
+        <w:rPr>
+          <w:rFonts w:cstheme="minorHAnsi"/>
+        </w:rPr>
+        <w:t xml:space="preserve">alla sua modifica </w:t>
+      </w:r>
+      <w:r>
+        <w:rPr>
+          <w:rFonts w:cstheme="minorHAnsi"/>
+        </w:rPr>
+        <w:t>sarà necessario gestire correttamente la riassegnazione degli esemplari (tutti) che non soddisfano più il vincolo di eguaglianza di genere</w:t>
+      </w:r>
+      <w:r>
+        <w:rPr>
+          <w:rFonts w:cstheme="minorHAnsi"/>
+        </w:rPr>
+        <w:t>.</w:t>
+      </w:r>
+    </w:p>
+    <w:p>
+      <w:pPr>
+        <w:pStyle w:val="Paragrafoelenco"/>
+        <w:numPr>
+          <w:ilvl w:val="1"/>
           <w:numId w:val="11"/>
         </w:numPr>
         <w:spacing w:line="276" w:lineRule="auto"/>
@@ -14481,7 +14793,14 @@
         <w:rPr>
           <w:rFonts w:cstheme="minorHAnsi"/>
         </w:rPr>
-        <w:t xml:space="preserve">Si suppone che il numero di istanze presenti nel database dell’entità ESEMPLARE siano molto superiori al numero di istanze di ABITAZIONE, </w:t>
+        <w:lastRenderedPageBreak/>
+        <w:t>s</w:t>
+      </w:r>
+      <w:r>
+        <w:rPr>
+          <w:rFonts w:cstheme="minorHAnsi"/>
+        </w:rPr>
+        <w:t xml:space="preserve">i suppone che il numero di istanze presenti nel database dell’entità ESEMPLARE siano molto superiori al numero di istanze di ABITAZIONE, </w:t>
       </w:r>
       <w:r>
         <w:rPr>
@@ -14495,16 +14814,1291 @@
         </w:rPr>
         <w:t xml:space="preserve"> la ridondanza dell’attributo non causa un eccessivo spreco di memoria secondaria</w:t>
       </w:r>
-    </w:p>
-    <w:p>
-      <w:pPr>
-        <w:pStyle w:val="Paragrafoelenco"/>
+      <w:r>
+        <w:rPr>
+          <w:rFonts w:cstheme="minorHAnsi"/>
+        </w:rPr>
+        <w:t>.</w:t>
+      </w:r>
+    </w:p>
+    <w:p>
+      <w:pPr>
         <w:spacing w:line="276" w:lineRule="auto"/>
         <w:jc w:val="both"/>
         <w:rPr>
           <w:rFonts w:cstheme="minorHAnsi"/>
         </w:rPr>
       </w:pPr>
+      <w:r>
+        <w:rPr>
+          <w:rFonts w:cstheme="minorHAnsi"/>
+        </w:rPr>
+        <w:t>Co</w:t>
+      </w:r>
+      <w:r>
+        <w:rPr>
+          <w:rFonts w:cstheme="minorHAnsi"/>
+        </w:rPr>
+        <w:t>nclusioni</w:t>
+      </w:r>
+      <w:r>
+        <w:rPr>
+          <w:rFonts w:cstheme="minorHAnsi"/>
+        </w:rPr>
+        <w:t xml:space="preserve">: </w:t>
+      </w:r>
+      <w:r>
+        <w:rPr>
+          <w:rFonts w:cstheme="minorHAnsi"/>
+        </w:rPr>
+        <w:t xml:space="preserve">in seguito alle considerazioni sopra elencate </w:t>
+      </w:r>
+      <w:r>
+        <w:rPr>
+          <w:rFonts w:cstheme="minorHAnsi"/>
+        </w:rPr>
+        <w:t xml:space="preserve">è stato deciso di mantenere la </w:t>
+      </w:r>
+      <w:r>
+        <w:rPr>
+          <w:rFonts w:cstheme="minorHAnsi"/>
+        </w:rPr>
+        <w:t>ridondanza.</w:t>
+      </w:r>
+    </w:p>
+    <w:p>
+      <w:pPr>
+        <w:spacing w:line="276" w:lineRule="auto"/>
+        <w:jc w:val="both"/>
+        <w:rPr>
+          <w:rFonts w:cstheme="minorHAnsi"/>
+        </w:rPr>
+      </w:pPr>
+      <w:r>
+        <w:rPr>
+          <w:rFonts w:cstheme="minorHAnsi"/>
+        </w:rPr>
+        <w:t>Si consideri ora l’operazione di recuperare l’informazione relativa al genere assegnato ad una determinata abitazione, valutiamo i costi nel caso di ridondanza rimossa o mantenuta</w:t>
+      </w:r>
+      <w:r>
+        <w:rPr>
+          <w:rFonts w:cstheme="minorHAnsi"/>
+        </w:rPr>
+        <w:t>.</w:t>
+      </w:r>
+    </w:p>
+    <w:p>
+      <w:pPr>
+        <w:spacing w:after="0"/>
+        <w:jc w:val="both"/>
+        <w:rPr>
+          <w:rFonts w:cstheme="minorHAnsi"/>
+        </w:rPr>
+      </w:pPr>
+      <w:r>
+        <w:rPr>
+          <w:rFonts w:cstheme="minorHAnsi"/>
+          <w:b/>
+          <w:bCs/>
+        </w:rPr>
+        <w:t xml:space="preserve">Caso </w:t>
+      </w:r>
+      <w:r>
+        <w:rPr>
+          <w:rFonts w:cstheme="minorHAnsi"/>
+          <w:b/>
+          <w:bCs/>
+        </w:rPr>
+        <w:t>relazione ASSEGNATO mantenuta:</w:t>
+      </w:r>
+      <w:r>
+        <w:rPr>
+          <w:rFonts w:cstheme="minorHAnsi"/>
+          <w:b/>
+          <w:bCs/>
+        </w:rPr>
+        <w:t xml:space="preserve"> </w:t>
+      </w:r>
+      <w:r>
+        <w:rPr>
+          <w:rFonts w:cstheme="minorHAnsi"/>
+        </w:rPr>
+        <w:t>per recuperare l’informazione relativa al genere assegnato ad una determinata abitazione sarà necessario leggere l’attributo “nome” dell’entità GENERE con cui essa si trova in relazione ASSEGNATO.</w:t>
+      </w:r>
+    </w:p>
+    <w:tbl>
+      <w:tblPr>
+        <w:tblStyle w:val="Grigliatabella"/>
+        <w:tblW w:w="0" w:type="auto"/>
+        <w:tblLook w:val="04A0" w:firstRow="1" w:lastRow="0" w:firstColumn="1" w:lastColumn="0" w:noHBand="0" w:noVBand="1"/>
+      </w:tblPr>
+      <w:tblGrid>
+        <w:gridCol w:w="1129"/>
+        <w:gridCol w:w="2721"/>
+        <w:gridCol w:w="1107"/>
+        <w:gridCol w:w="1134"/>
+        <w:gridCol w:w="3537"/>
+      </w:tblGrid>
+      <w:tr>
+        <w:tc>
+          <w:tcPr>
+            <w:tcW w:w="1129" w:type="dxa"/>
+            <w:shd w:val="clear" w:color="auto" w:fill="BFBFBF" w:themeFill="background1" w:themeFillShade="BF"/>
+          </w:tcPr>
+          <w:p>
+            <w:pPr>
+              <w:jc w:val="center"/>
+              <w:rPr>
+                <w:rFonts w:cstheme="minorHAnsi"/>
+                <w:b/>
+                <w:bCs/>
+              </w:rPr>
+            </w:pPr>
+            <w:r>
+              <w:rPr>
+                <w:rFonts w:cstheme="minorHAnsi"/>
+                <w:b/>
+                <w:bCs/>
+              </w:rPr>
+              <w:t>Costrutto</w:t>
+            </w:r>
+          </w:p>
+        </w:tc>
+        <w:tc>
+          <w:tcPr>
+            <w:tcW w:w="2721" w:type="dxa"/>
+            <w:shd w:val="clear" w:color="auto" w:fill="BFBFBF" w:themeFill="background1" w:themeFillShade="BF"/>
+          </w:tcPr>
+          <w:p>
+            <w:pPr>
+              <w:jc w:val="center"/>
+              <w:rPr>
+                <w:rFonts w:cstheme="minorHAnsi"/>
+                <w:b/>
+                <w:bCs/>
+              </w:rPr>
+            </w:pPr>
+            <w:r>
+              <w:rPr>
+                <w:rFonts w:cstheme="minorHAnsi"/>
+                <w:b/>
+                <w:bCs/>
+              </w:rPr>
+              <w:t>Concetto</w:t>
+            </w:r>
+          </w:p>
+        </w:tc>
+        <w:tc>
+          <w:tcPr>
+            <w:tcW w:w="1107" w:type="dxa"/>
+            <w:shd w:val="clear" w:color="auto" w:fill="BFBFBF" w:themeFill="background1" w:themeFillShade="BF"/>
+          </w:tcPr>
+          <w:p>
+            <w:pPr>
+              <w:jc w:val="center"/>
+              <w:rPr>
+                <w:rFonts w:cstheme="minorHAnsi"/>
+                <w:b/>
+                <w:bCs/>
+              </w:rPr>
+            </w:pPr>
+            <w:r>
+              <w:rPr>
+                <w:rFonts w:cstheme="minorHAnsi"/>
+                <w:b/>
+                <w:bCs/>
+              </w:rPr>
+              <w:t>Tipo</w:t>
+            </w:r>
+          </w:p>
+        </w:tc>
+        <w:tc>
+          <w:tcPr>
+            <w:tcW w:w="1134" w:type="dxa"/>
+            <w:shd w:val="clear" w:color="auto" w:fill="BFBFBF" w:themeFill="background1" w:themeFillShade="BF"/>
+          </w:tcPr>
+          <w:p>
+            <w:pPr>
+              <w:jc w:val="center"/>
+              <w:rPr>
+                <w:rFonts w:cstheme="minorHAnsi"/>
+                <w:b/>
+                <w:bCs/>
+              </w:rPr>
+            </w:pPr>
+            <w:r>
+              <w:rPr>
+                <w:rFonts w:cstheme="minorHAnsi"/>
+                <w:b/>
+                <w:bCs/>
+              </w:rPr>
+              <w:t>n° accessi</w:t>
+            </w:r>
+          </w:p>
+        </w:tc>
+        <w:tc>
+          <w:tcPr>
+            <w:tcW w:w="3537" w:type="dxa"/>
+            <w:shd w:val="clear" w:color="auto" w:fill="BFBFBF" w:themeFill="background1" w:themeFillShade="BF"/>
+          </w:tcPr>
+          <w:p>
+            <w:pPr>
+              <w:jc w:val="center"/>
+              <w:rPr>
+                <w:rFonts w:cstheme="minorHAnsi"/>
+                <w:b/>
+                <w:bCs/>
+              </w:rPr>
+            </w:pPr>
+            <w:r>
+              <w:rPr>
+                <w:rFonts w:cstheme="minorHAnsi"/>
+                <w:b/>
+                <w:bCs/>
+              </w:rPr>
+              <w:t>Note</w:t>
+            </w:r>
+          </w:p>
+        </w:tc>
+      </w:tr>
+      <w:tr>
+        <w:tc>
+          <w:tcPr>
+            <w:tcW w:w="1129" w:type="dxa"/>
+          </w:tcPr>
+          <w:p>
+            <w:pPr>
+              <w:jc w:val="center"/>
+              <w:rPr>
+                <w:rFonts w:cstheme="minorHAnsi"/>
+              </w:rPr>
+            </w:pPr>
+            <w:r>
+              <w:rPr>
+                <w:rFonts w:cstheme="minorHAnsi"/>
+              </w:rPr>
+              <w:t>E</w:t>
+            </w:r>
+          </w:p>
+        </w:tc>
+        <w:tc>
+          <w:tcPr>
+            <w:tcW w:w="2721" w:type="dxa"/>
+          </w:tcPr>
+          <w:p>
+            <w:pPr>
+              <w:jc w:val="center"/>
+              <w:rPr>
+                <w:rFonts w:cstheme="minorHAnsi"/>
+              </w:rPr>
+            </w:pPr>
+            <w:r>
+              <w:rPr>
+                <w:rFonts w:cstheme="minorHAnsi"/>
+              </w:rPr>
+              <w:t>ABITAZIONE</w:t>
+            </w:r>
+          </w:p>
+        </w:tc>
+        <w:tc>
+          <w:tcPr>
+            <w:tcW w:w="1107" w:type="dxa"/>
+          </w:tcPr>
+          <w:p>
+            <w:pPr>
+              <w:jc w:val="center"/>
+              <w:rPr>
+                <w:rFonts w:cstheme="minorHAnsi"/>
+              </w:rPr>
+            </w:pPr>
+            <w:proofErr w:type="spellStart"/>
+            <w:r>
+              <w:rPr>
+                <w:rFonts w:cstheme="minorHAnsi"/>
+              </w:rPr>
+              <w:t>read</w:t>
+            </w:r>
+            <w:proofErr w:type="spellEnd"/>
+          </w:p>
+        </w:tc>
+        <w:tc>
+          <w:tcPr>
+            <w:tcW w:w="1134" w:type="dxa"/>
+          </w:tcPr>
+          <w:p>
+            <w:pPr>
+              <w:jc w:val="center"/>
+              <w:rPr>
+                <w:rFonts w:cstheme="minorHAnsi"/>
+              </w:rPr>
+            </w:pPr>
+            <w:r>
+              <w:rPr>
+                <w:rFonts w:cstheme="minorHAnsi"/>
+              </w:rPr>
+              <w:t>1</w:t>
+            </w:r>
+          </w:p>
+        </w:tc>
+        <w:tc>
+          <w:tcPr>
+            <w:tcW w:w="3537" w:type="dxa"/>
+          </w:tcPr>
+          <w:p>
+            <w:pPr>
+              <w:jc w:val="center"/>
+              <w:rPr>
+                <w:rFonts w:cstheme="minorHAnsi"/>
+              </w:rPr>
+            </w:pPr>
+            <w:r>
+              <w:rPr>
+                <w:rFonts w:cstheme="minorHAnsi"/>
+              </w:rPr>
+              <w:t>“trovo il record”</w:t>
+            </w:r>
+          </w:p>
+        </w:tc>
+      </w:tr>
+      <w:tr>
+        <w:tc>
+          <w:tcPr>
+            <w:tcW w:w="1129" w:type="dxa"/>
+          </w:tcPr>
+          <w:p>
+            <w:pPr>
+              <w:jc w:val="center"/>
+              <w:rPr>
+                <w:rFonts w:cstheme="minorHAnsi"/>
+              </w:rPr>
+            </w:pPr>
+            <w:r>
+              <w:rPr>
+                <w:rFonts w:cstheme="minorHAnsi"/>
+              </w:rPr>
+              <w:t>R</w:t>
+            </w:r>
+          </w:p>
+        </w:tc>
+        <w:tc>
+          <w:tcPr>
+            <w:tcW w:w="2721" w:type="dxa"/>
+          </w:tcPr>
+          <w:p>
+            <w:pPr>
+              <w:jc w:val="center"/>
+              <w:rPr>
+                <w:rFonts w:cstheme="minorHAnsi"/>
+              </w:rPr>
+            </w:pPr>
+            <w:r>
+              <w:rPr>
+                <w:rFonts w:cstheme="minorHAnsi"/>
+              </w:rPr>
+              <w:t>ASSEGNATO</w:t>
+            </w:r>
+          </w:p>
+        </w:tc>
+        <w:tc>
+          <w:tcPr>
+            <w:tcW w:w="1107" w:type="dxa"/>
+          </w:tcPr>
+          <w:p>
+            <w:pPr>
+              <w:jc w:val="center"/>
+              <w:rPr>
+                <w:rFonts w:cstheme="minorHAnsi"/>
+              </w:rPr>
+            </w:pPr>
+            <w:proofErr w:type="spellStart"/>
+            <w:r>
+              <w:rPr>
+                <w:rFonts w:cstheme="minorHAnsi"/>
+              </w:rPr>
+              <w:t>read</w:t>
+            </w:r>
+            <w:proofErr w:type="spellEnd"/>
+          </w:p>
+        </w:tc>
+        <w:tc>
+          <w:tcPr>
+            <w:tcW w:w="1134" w:type="dxa"/>
+          </w:tcPr>
+          <w:p>
+            <w:pPr>
+              <w:jc w:val="center"/>
+              <w:rPr>
+                <w:rFonts w:cstheme="minorHAnsi"/>
+              </w:rPr>
+            </w:pPr>
+            <w:r>
+              <w:rPr>
+                <w:rFonts w:cstheme="minorHAnsi"/>
+              </w:rPr>
+              <w:t>1</w:t>
+            </w:r>
+          </w:p>
+        </w:tc>
+        <w:tc>
+          <w:tcPr>
+            <w:tcW w:w="3537" w:type="dxa"/>
+          </w:tcPr>
+          <w:p>
+            <w:pPr>
+              <w:jc w:val="center"/>
+              <w:rPr>
+                <w:rFonts w:cstheme="minorHAnsi"/>
+              </w:rPr>
+            </w:pPr>
+            <w:r>
+              <w:rPr>
+                <w:rFonts w:cstheme="minorHAnsi"/>
+              </w:rPr>
+              <w:t>“</w:t>
+            </w:r>
+            <w:r>
+              <w:rPr>
+                <w:rFonts w:cstheme="minorHAnsi"/>
+              </w:rPr>
+              <w:t>trovo il riferimento al genere”</w:t>
+            </w:r>
+          </w:p>
+        </w:tc>
+      </w:tr>
+      <w:tr>
+        <w:tc>
+          <w:tcPr>
+            <w:tcW w:w="1129" w:type="dxa"/>
+          </w:tcPr>
+          <w:p>
+            <w:pPr>
+              <w:jc w:val="center"/>
+              <w:rPr>
+                <w:rFonts w:cstheme="minorHAnsi"/>
+              </w:rPr>
+            </w:pPr>
+            <w:r>
+              <w:rPr>
+                <w:rFonts w:cstheme="minorHAnsi"/>
+              </w:rPr>
+              <w:t>E</w:t>
+            </w:r>
+          </w:p>
+        </w:tc>
+        <w:tc>
+          <w:tcPr>
+            <w:tcW w:w="2721" w:type="dxa"/>
+          </w:tcPr>
+          <w:p>
+            <w:pPr>
+              <w:jc w:val="center"/>
+              <w:rPr>
+                <w:rFonts w:cstheme="minorHAnsi"/>
+              </w:rPr>
+            </w:pPr>
+            <w:r>
+              <w:rPr>
+                <w:rFonts w:cstheme="minorHAnsi"/>
+              </w:rPr>
+              <w:t>GENERE</w:t>
+            </w:r>
+          </w:p>
+        </w:tc>
+        <w:tc>
+          <w:tcPr>
+            <w:tcW w:w="1107" w:type="dxa"/>
+          </w:tcPr>
+          <w:p>
+            <w:pPr>
+              <w:jc w:val="center"/>
+              <w:rPr>
+                <w:rFonts w:cstheme="minorHAnsi"/>
+              </w:rPr>
+            </w:pPr>
+            <w:proofErr w:type="spellStart"/>
+            <w:r>
+              <w:rPr>
+                <w:rFonts w:cstheme="minorHAnsi"/>
+              </w:rPr>
+              <w:t>read</w:t>
+            </w:r>
+            <w:proofErr w:type="spellEnd"/>
+          </w:p>
+        </w:tc>
+        <w:tc>
+          <w:tcPr>
+            <w:tcW w:w="1134" w:type="dxa"/>
+          </w:tcPr>
+          <w:p>
+            <w:pPr>
+              <w:jc w:val="center"/>
+              <w:rPr>
+                <w:rFonts w:cstheme="minorHAnsi"/>
+              </w:rPr>
+            </w:pPr>
+            <w:r>
+              <w:rPr>
+                <w:rFonts w:cstheme="minorHAnsi"/>
+              </w:rPr>
+              <w:t>1</w:t>
+            </w:r>
+          </w:p>
+        </w:tc>
+        <w:tc>
+          <w:tcPr>
+            <w:tcW w:w="3537" w:type="dxa"/>
+          </w:tcPr>
+          <w:p>
+            <w:pPr>
+              <w:jc w:val="center"/>
+              <w:rPr>
+                <w:rFonts w:cstheme="minorHAnsi"/>
+              </w:rPr>
+            </w:pPr>
+            <w:r>
+              <w:rPr>
+                <w:rFonts w:cstheme="minorHAnsi"/>
+              </w:rPr>
+              <w:t>“trovo il record”</w:t>
+            </w:r>
+          </w:p>
+        </w:tc>
+      </w:tr>
+    </w:tbl>
+    <w:p>
+      <w:pPr>
+        <w:spacing w:after="0"/>
+        <w:jc w:val="both"/>
+        <w:rPr>
+          <w:rFonts w:cstheme="minorHAnsi"/>
+        </w:rPr>
+      </w:pPr>
+      <w:r>
+        <w:rPr>
+          <w:rFonts w:cstheme="minorHAnsi"/>
+        </w:rPr>
+        <w:br/>
+      </w:r>
+      <w:r>
+        <w:rPr>
+          <w:rFonts w:cstheme="minorHAnsi"/>
+          <w:b/>
+          <w:bCs/>
+        </w:rPr>
+        <w:t xml:space="preserve">Caso </w:t>
+      </w:r>
+      <w:r>
+        <w:rPr>
+          <w:rFonts w:cstheme="minorHAnsi"/>
+          <w:b/>
+          <w:bCs/>
+        </w:rPr>
+        <w:t>relazione ASSEGNATO</w:t>
+      </w:r>
+      <w:r>
+        <w:rPr>
+          <w:rFonts w:cstheme="minorHAnsi"/>
+          <w:b/>
+          <w:bCs/>
+        </w:rPr>
+        <w:t xml:space="preserve"> rimossa:</w:t>
+      </w:r>
+      <w:r>
+        <w:rPr>
+          <w:rFonts w:cstheme="minorHAnsi"/>
+          <w:b/>
+          <w:bCs/>
+        </w:rPr>
+        <w:t xml:space="preserve"> </w:t>
+      </w:r>
+      <w:r>
+        <w:rPr>
+          <w:rFonts w:cstheme="minorHAnsi"/>
+        </w:rPr>
+        <w:t>per recuperare l’informazione relativa al genere assegnato ad una</w:t>
+      </w:r>
+      <w:r>
+        <w:rPr>
+          <w:rFonts w:cstheme="minorHAnsi"/>
+        </w:rPr>
+        <w:t xml:space="preserve"> determinata abitazione devo leggere l’attributo “genere” dell’entità ESEMPLARE in relazione CONTENUTO con una (indifferente quale) GABBIA in relazione IN con l’abitazione di riferimento.</w:t>
+      </w:r>
+    </w:p>
+    <w:tbl>
+      <w:tblPr>
+        <w:tblStyle w:val="Grigliatabella"/>
+        <w:tblW w:w="0" w:type="auto"/>
+        <w:tblLook w:val="04A0" w:firstRow="1" w:lastRow="0" w:firstColumn="1" w:lastColumn="0" w:noHBand="0" w:noVBand="1"/>
+      </w:tblPr>
+      <w:tblGrid>
+        <w:gridCol w:w="1129"/>
+        <w:gridCol w:w="2721"/>
+        <w:gridCol w:w="1107"/>
+        <w:gridCol w:w="1134"/>
+        <w:gridCol w:w="3537"/>
+      </w:tblGrid>
+      <w:tr>
+        <w:tc>
+          <w:tcPr>
+            <w:tcW w:w="1129" w:type="dxa"/>
+            <w:shd w:val="clear" w:color="auto" w:fill="BFBFBF" w:themeFill="background1" w:themeFillShade="BF"/>
+          </w:tcPr>
+          <w:p>
+            <w:pPr>
+              <w:jc w:val="center"/>
+              <w:rPr>
+                <w:rFonts w:cstheme="minorHAnsi"/>
+                <w:b/>
+                <w:bCs/>
+              </w:rPr>
+            </w:pPr>
+            <w:r>
+              <w:rPr>
+                <w:rFonts w:cstheme="minorHAnsi"/>
+                <w:b/>
+                <w:bCs/>
+              </w:rPr>
+              <w:t>Costrutto</w:t>
+            </w:r>
+          </w:p>
+        </w:tc>
+        <w:tc>
+          <w:tcPr>
+            <w:tcW w:w="2721" w:type="dxa"/>
+            <w:shd w:val="clear" w:color="auto" w:fill="BFBFBF" w:themeFill="background1" w:themeFillShade="BF"/>
+          </w:tcPr>
+          <w:p>
+            <w:pPr>
+              <w:jc w:val="center"/>
+              <w:rPr>
+                <w:rFonts w:cstheme="minorHAnsi"/>
+                <w:b/>
+                <w:bCs/>
+              </w:rPr>
+            </w:pPr>
+            <w:r>
+              <w:rPr>
+                <w:rFonts w:cstheme="minorHAnsi"/>
+                <w:b/>
+                <w:bCs/>
+              </w:rPr>
+              <w:t>Concetto</w:t>
+            </w:r>
+          </w:p>
+        </w:tc>
+        <w:tc>
+          <w:tcPr>
+            <w:tcW w:w="1107" w:type="dxa"/>
+            <w:shd w:val="clear" w:color="auto" w:fill="BFBFBF" w:themeFill="background1" w:themeFillShade="BF"/>
+          </w:tcPr>
+          <w:p>
+            <w:pPr>
+              <w:jc w:val="center"/>
+              <w:rPr>
+                <w:rFonts w:cstheme="minorHAnsi"/>
+                <w:b/>
+                <w:bCs/>
+              </w:rPr>
+            </w:pPr>
+            <w:r>
+              <w:rPr>
+                <w:rFonts w:cstheme="minorHAnsi"/>
+                <w:b/>
+                <w:bCs/>
+              </w:rPr>
+              <w:t>Tipo</w:t>
+            </w:r>
+          </w:p>
+        </w:tc>
+        <w:tc>
+          <w:tcPr>
+            <w:tcW w:w="1134" w:type="dxa"/>
+            <w:shd w:val="clear" w:color="auto" w:fill="BFBFBF" w:themeFill="background1" w:themeFillShade="BF"/>
+          </w:tcPr>
+          <w:p>
+            <w:pPr>
+              <w:jc w:val="center"/>
+              <w:rPr>
+                <w:rFonts w:cstheme="minorHAnsi"/>
+                <w:b/>
+                <w:bCs/>
+              </w:rPr>
+            </w:pPr>
+            <w:r>
+              <w:rPr>
+                <w:rFonts w:cstheme="minorHAnsi"/>
+                <w:b/>
+                <w:bCs/>
+              </w:rPr>
+              <w:t>n° accessi</w:t>
+            </w:r>
+          </w:p>
+        </w:tc>
+        <w:tc>
+          <w:tcPr>
+            <w:tcW w:w="3537" w:type="dxa"/>
+            <w:shd w:val="clear" w:color="auto" w:fill="BFBFBF" w:themeFill="background1" w:themeFillShade="BF"/>
+          </w:tcPr>
+          <w:p>
+            <w:pPr>
+              <w:jc w:val="center"/>
+              <w:rPr>
+                <w:rFonts w:cstheme="minorHAnsi"/>
+                <w:b/>
+                <w:bCs/>
+              </w:rPr>
+            </w:pPr>
+            <w:r>
+              <w:rPr>
+                <w:rFonts w:cstheme="minorHAnsi"/>
+                <w:b/>
+                <w:bCs/>
+              </w:rPr>
+              <w:t>Note</w:t>
+            </w:r>
+          </w:p>
+        </w:tc>
+      </w:tr>
+      <w:tr>
+        <w:tc>
+          <w:tcPr>
+            <w:tcW w:w="1129" w:type="dxa"/>
+          </w:tcPr>
+          <w:p>
+            <w:pPr>
+              <w:jc w:val="center"/>
+              <w:rPr>
+                <w:rFonts w:cstheme="minorHAnsi"/>
+              </w:rPr>
+            </w:pPr>
+            <w:r>
+              <w:rPr>
+                <w:rFonts w:cstheme="minorHAnsi"/>
+              </w:rPr>
+              <w:t>E</w:t>
+            </w:r>
+          </w:p>
+        </w:tc>
+        <w:tc>
+          <w:tcPr>
+            <w:tcW w:w="2721" w:type="dxa"/>
+          </w:tcPr>
+          <w:p>
+            <w:pPr>
+              <w:jc w:val="center"/>
+              <w:rPr>
+                <w:rFonts w:cstheme="minorHAnsi"/>
+              </w:rPr>
+            </w:pPr>
+            <w:r>
+              <w:rPr>
+                <w:rFonts w:cstheme="minorHAnsi"/>
+              </w:rPr>
+              <w:t>ABITAZIONE</w:t>
+            </w:r>
+          </w:p>
+        </w:tc>
+        <w:tc>
+          <w:tcPr>
+            <w:tcW w:w="1107" w:type="dxa"/>
+          </w:tcPr>
+          <w:p>
+            <w:pPr>
+              <w:jc w:val="center"/>
+              <w:rPr>
+                <w:rFonts w:cstheme="minorHAnsi"/>
+              </w:rPr>
+            </w:pPr>
+            <w:proofErr w:type="spellStart"/>
+            <w:r>
+              <w:rPr>
+                <w:rFonts w:cstheme="minorHAnsi"/>
+              </w:rPr>
+              <w:t>read</w:t>
+            </w:r>
+            <w:proofErr w:type="spellEnd"/>
+          </w:p>
+        </w:tc>
+        <w:tc>
+          <w:tcPr>
+            <w:tcW w:w="1134" w:type="dxa"/>
+          </w:tcPr>
+          <w:p>
+            <w:pPr>
+              <w:jc w:val="center"/>
+              <w:rPr>
+                <w:rFonts w:cstheme="minorHAnsi"/>
+              </w:rPr>
+            </w:pPr>
+            <w:r>
+              <w:rPr>
+                <w:rFonts w:cstheme="minorHAnsi"/>
+              </w:rPr>
+              <w:t>1</w:t>
+            </w:r>
+          </w:p>
+        </w:tc>
+        <w:tc>
+          <w:tcPr>
+            <w:tcW w:w="3537" w:type="dxa"/>
+          </w:tcPr>
+          <w:p>
+            <w:pPr>
+              <w:jc w:val="center"/>
+              <w:rPr>
+                <w:rFonts w:cstheme="minorHAnsi"/>
+              </w:rPr>
+            </w:pPr>
+            <w:r>
+              <w:rPr>
+                <w:rFonts w:cstheme="minorHAnsi"/>
+              </w:rPr>
+              <w:t>“trovo il record”</w:t>
+            </w:r>
+          </w:p>
+        </w:tc>
+      </w:tr>
+      <w:tr>
+        <w:tc>
+          <w:tcPr>
+            <w:tcW w:w="1129" w:type="dxa"/>
+          </w:tcPr>
+          <w:p>
+            <w:pPr>
+              <w:jc w:val="center"/>
+              <w:rPr>
+                <w:rFonts w:cstheme="minorHAnsi"/>
+              </w:rPr>
+            </w:pPr>
+            <w:r>
+              <w:rPr>
+                <w:rFonts w:cstheme="minorHAnsi"/>
+              </w:rPr>
+              <w:t>R</w:t>
+            </w:r>
+          </w:p>
+        </w:tc>
+        <w:tc>
+          <w:tcPr>
+            <w:tcW w:w="2721" w:type="dxa"/>
+          </w:tcPr>
+          <w:p>
+            <w:pPr>
+              <w:jc w:val="center"/>
+              <w:rPr>
+                <w:rFonts w:cstheme="minorHAnsi"/>
+              </w:rPr>
+            </w:pPr>
+            <w:r>
+              <w:rPr>
+                <w:rFonts w:cstheme="minorHAnsi"/>
+              </w:rPr>
+              <w:t>IN</w:t>
+            </w:r>
+          </w:p>
+        </w:tc>
+        <w:tc>
+          <w:tcPr>
+            <w:tcW w:w="1107" w:type="dxa"/>
+          </w:tcPr>
+          <w:p>
+            <w:pPr>
+              <w:jc w:val="center"/>
+              <w:rPr>
+                <w:rFonts w:cstheme="minorHAnsi"/>
+              </w:rPr>
+            </w:pPr>
+            <w:proofErr w:type="spellStart"/>
+            <w:r>
+              <w:rPr>
+                <w:rFonts w:cstheme="minorHAnsi"/>
+              </w:rPr>
+              <w:t>read</w:t>
+            </w:r>
+            <w:proofErr w:type="spellEnd"/>
+          </w:p>
+        </w:tc>
+        <w:tc>
+          <w:tcPr>
+            <w:tcW w:w="1134" w:type="dxa"/>
+          </w:tcPr>
+          <w:p>
+            <w:pPr>
+              <w:jc w:val="center"/>
+              <w:rPr>
+                <w:rFonts w:cstheme="minorHAnsi"/>
+              </w:rPr>
+            </w:pPr>
+            <w:r>
+              <w:rPr>
+                <w:rFonts w:cstheme="minorHAnsi"/>
+              </w:rPr>
+              <w:t>1</w:t>
+            </w:r>
+          </w:p>
+        </w:tc>
+        <w:tc>
+          <w:tcPr>
+            <w:tcW w:w="3537" w:type="dxa"/>
+          </w:tcPr>
+          <w:p>
+            <w:pPr>
+              <w:jc w:val="center"/>
+              <w:rPr>
+                <w:rFonts w:cstheme="minorHAnsi"/>
+              </w:rPr>
+            </w:pPr>
+            <w:r>
+              <w:rPr>
+                <w:rFonts w:cstheme="minorHAnsi"/>
+              </w:rPr>
+              <w:t xml:space="preserve">“trovo </w:t>
+            </w:r>
+            <w:r>
+              <w:rPr>
+                <w:rFonts w:cstheme="minorHAnsi"/>
+              </w:rPr>
+              <w:t>una gabbia contenuta</w:t>
+            </w:r>
+            <w:r>
+              <w:rPr>
+                <w:rFonts w:cstheme="minorHAnsi"/>
+              </w:rPr>
+              <w:t>”</w:t>
+            </w:r>
+          </w:p>
+        </w:tc>
+      </w:tr>
+      <w:tr>
+        <w:tc>
+          <w:tcPr>
+            <w:tcW w:w="1129" w:type="dxa"/>
+          </w:tcPr>
+          <w:p>
+            <w:pPr>
+              <w:jc w:val="center"/>
+              <w:rPr>
+                <w:rFonts w:cstheme="minorHAnsi"/>
+              </w:rPr>
+            </w:pPr>
+            <w:r>
+              <w:rPr>
+                <w:rFonts w:cstheme="minorHAnsi"/>
+              </w:rPr>
+              <w:t>E</w:t>
+            </w:r>
+          </w:p>
+        </w:tc>
+        <w:tc>
+          <w:tcPr>
+            <w:tcW w:w="2721" w:type="dxa"/>
+          </w:tcPr>
+          <w:p>
+            <w:pPr>
+              <w:jc w:val="center"/>
+              <w:rPr>
+                <w:rFonts w:cstheme="minorHAnsi"/>
+              </w:rPr>
+            </w:pPr>
+            <w:r>
+              <w:rPr>
+                <w:rFonts w:cstheme="minorHAnsi"/>
+              </w:rPr>
+              <w:t>GABBIA</w:t>
+            </w:r>
+          </w:p>
+        </w:tc>
+        <w:tc>
+          <w:tcPr>
+            <w:tcW w:w="1107" w:type="dxa"/>
+          </w:tcPr>
+          <w:p>
+            <w:pPr>
+              <w:jc w:val="center"/>
+              <w:rPr>
+                <w:rFonts w:cstheme="minorHAnsi"/>
+              </w:rPr>
+            </w:pPr>
+            <w:proofErr w:type="spellStart"/>
+            <w:r>
+              <w:rPr>
+                <w:rFonts w:cstheme="minorHAnsi"/>
+              </w:rPr>
+              <w:t>read</w:t>
+            </w:r>
+            <w:proofErr w:type="spellEnd"/>
+          </w:p>
+        </w:tc>
+        <w:tc>
+          <w:tcPr>
+            <w:tcW w:w="1134" w:type="dxa"/>
+          </w:tcPr>
+          <w:p>
+            <w:pPr>
+              <w:jc w:val="center"/>
+              <w:rPr>
+                <w:rFonts w:cstheme="minorHAnsi"/>
+              </w:rPr>
+            </w:pPr>
+            <w:r>
+              <w:rPr>
+                <w:rFonts w:cstheme="minorHAnsi"/>
+              </w:rPr>
+              <w:t>1</w:t>
+            </w:r>
+          </w:p>
+        </w:tc>
+        <w:tc>
+          <w:tcPr>
+            <w:tcW w:w="3537" w:type="dxa"/>
+          </w:tcPr>
+          <w:p>
+            <w:pPr>
+              <w:jc w:val="center"/>
+              <w:rPr>
+                <w:rFonts w:cstheme="minorHAnsi"/>
+              </w:rPr>
+            </w:pPr>
+            <w:r>
+              <w:rPr>
+                <w:rFonts w:cstheme="minorHAnsi"/>
+              </w:rPr>
+              <w:t>“trovo il record”</w:t>
+            </w:r>
+          </w:p>
+        </w:tc>
+      </w:tr>
+      <w:tr>
+        <w:tc>
+          <w:tcPr>
+            <w:tcW w:w="1129" w:type="dxa"/>
+          </w:tcPr>
+          <w:p>
+            <w:pPr>
+              <w:jc w:val="center"/>
+              <w:rPr>
+                <w:rFonts w:cstheme="minorHAnsi"/>
+              </w:rPr>
+            </w:pPr>
+            <w:r>
+              <w:rPr>
+                <w:rFonts w:cstheme="minorHAnsi"/>
+              </w:rPr>
+              <w:t>R</w:t>
+            </w:r>
+          </w:p>
+        </w:tc>
+        <w:tc>
+          <w:tcPr>
+            <w:tcW w:w="2721" w:type="dxa"/>
+          </w:tcPr>
+          <w:p>
+            <w:pPr>
+              <w:jc w:val="center"/>
+              <w:rPr>
+                <w:rFonts w:cstheme="minorHAnsi"/>
+              </w:rPr>
+            </w:pPr>
+            <w:r>
+              <w:rPr>
+                <w:rFonts w:cstheme="minorHAnsi"/>
+              </w:rPr>
+              <w:t>CONTENUTO</w:t>
+            </w:r>
+          </w:p>
+        </w:tc>
+        <w:tc>
+          <w:tcPr>
+            <w:tcW w:w="1107" w:type="dxa"/>
+          </w:tcPr>
+          <w:p>
+            <w:pPr>
+              <w:jc w:val="center"/>
+              <w:rPr>
+                <w:rFonts w:cstheme="minorHAnsi"/>
+              </w:rPr>
+            </w:pPr>
+            <w:proofErr w:type="spellStart"/>
+            <w:r>
+              <w:rPr>
+                <w:rFonts w:cstheme="minorHAnsi"/>
+              </w:rPr>
+              <w:t>read</w:t>
+            </w:r>
+            <w:proofErr w:type="spellEnd"/>
+          </w:p>
+        </w:tc>
+        <w:tc>
+          <w:tcPr>
+            <w:tcW w:w="1134" w:type="dxa"/>
+          </w:tcPr>
+          <w:p>
+            <w:pPr>
+              <w:jc w:val="center"/>
+              <w:rPr>
+                <w:rFonts w:cstheme="minorHAnsi"/>
+              </w:rPr>
+            </w:pPr>
+            <w:r>
+              <w:rPr>
+                <w:rFonts w:cstheme="minorHAnsi"/>
+              </w:rPr>
+              <w:t>1</w:t>
+            </w:r>
+          </w:p>
+        </w:tc>
+        <w:tc>
+          <w:tcPr>
+            <w:tcW w:w="3537" w:type="dxa"/>
+          </w:tcPr>
+          <w:p>
+            <w:pPr>
+              <w:jc w:val="center"/>
+              <w:rPr>
+                <w:rFonts w:cstheme="minorHAnsi"/>
+              </w:rPr>
+            </w:pPr>
+            <w:r>
+              <w:rPr>
+                <w:rFonts w:cstheme="minorHAnsi"/>
+              </w:rPr>
+              <w:t>“trovo il riferimento all’esempl</w:t>
+            </w:r>
+            <w:r>
+              <w:rPr>
+                <w:rFonts w:cstheme="minorHAnsi"/>
+              </w:rPr>
+              <w:t>are</w:t>
+            </w:r>
+            <w:r>
+              <w:rPr>
+                <w:rFonts w:cstheme="minorHAnsi"/>
+              </w:rPr>
+              <w:t>”</w:t>
+            </w:r>
+          </w:p>
+        </w:tc>
+      </w:tr>
+      <w:tr>
+        <w:tc>
+          <w:tcPr>
+            <w:tcW w:w="1129" w:type="dxa"/>
+          </w:tcPr>
+          <w:p>
+            <w:pPr>
+              <w:jc w:val="center"/>
+              <w:rPr>
+                <w:rFonts w:cstheme="minorHAnsi"/>
+              </w:rPr>
+            </w:pPr>
+            <w:r>
+              <w:rPr>
+                <w:rFonts w:cstheme="minorHAnsi"/>
+              </w:rPr>
+              <w:t>E</w:t>
+            </w:r>
+          </w:p>
+        </w:tc>
+        <w:tc>
+          <w:tcPr>
+            <w:tcW w:w="2721" w:type="dxa"/>
+          </w:tcPr>
+          <w:p>
+            <w:pPr>
+              <w:jc w:val="center"/>
+              <w:rPr>
+                <w:rFonts w:cstheme="minorHAnsi"/>
+              </w:rPr>
+            </w:pPr>
+            <w:r>
+              <w:rPr>
+                <w:rFonts w:cstheme="minorHAnsi"/>
+              </w:rPr>
+              <w:t>ESEMPLARE</w:t>
+            </w:r>
+          </w:p>
+        </w:tc>
+        <w:tc>
+          <w:tcPr>
+            <w:tcW w:w="1107" w:type="dxa"/>
+          </w:tcPr>
+          <w:p>
+            <w:pPr>
+              <w:jc w:val="center"/>
+              <w:rPr>
+                <w:rFonts w:cstheme="minorHAnsi"/>
+              </w:rPr>
+            </w:pPr>
+            <w:proofErr w:type="spellStart"/>
+            <w:r>
+              <w:rPr>
+                <w:rFonts w:cstheme="minorHAnsi"/>
+              </w:rPr>
+              <w:t>read</w:t>
+            </w:r>
+            <w:proofErr w:type="spellEnd"/>
+          </w:p>
+        </w:tc>
+        <w:tc>
+          <w:tcPr>
+            <w:tcW w:w="1134" w:type="dxa"/>
+          </w:tcPr>
+          <w:p>
+            <w:pPr>
+              <w:jc w:val="center"/>
+              <w:rPr>
+                <w:rFonts w:cstheme="minorHAnsi"/>
+              </w:rPr>
+            </w:pPr>
+            <w:r>
+              <w:rPr>
+                <w:rFonts w:cstheme="minorHAnsi"/>
+              </w:rPr>
+              <w:t>1</w:t>
+            </w:r>
+          </w:p>
+        </w:tc>
+        <w:tc>
+          <w:tcPr>
+            <w:tcW w:w="3537" w:type="dxa"/>
+          </w:tcPr>
+          <w:p>
+            <w:pPr>
+              <w:jc w:val="center"/>
+              <w:rPr>
+                <w:rFonts w:cstheme="minorHAnsi"/>
+              </w:rPr>
+            </w:pPr>
+            <w:r>
+              <w:rPr>
+                <w:rFonts w:cstheme="minorHAnsi"/>
+              </w:rPr>
+              <w:t>“trovo il record”</w:t>
+            </w:r>
+          </w:p>
+        </w:tc>
+      </w:tr>
+    </w:tbl>
+    <w:p>
+      <w:pPr>
+        <w:jc w:val="both"/>
+        <w:rPr>
+          <w:rFonts w:cstheme="minorHAnsi"/>
+        </w:rPr>
+      </w:pPr>
+      <w:r>
+        <w:rPr>
+          <w:rFonts w:cstheme="minorHAnsi"/>
+        </w:rPr>
+        <w:br/>
+        <w:t xml:space="preserve">Risulta evidente che mantenendo la relazione ASSEGNATO tra le entità ABITAZIONE e GENERE il numero di </w:t>
+      </w:r>
+      <w:r>
+        <w:rPr>
+          <w:rFonts w:cstheme="minorHAnsi"/>
+        </w:rPr>
+        <w:t>operazioni è inferiore (3 al posto di 5).</w:t>
+      </w:r>
     </w:p>
     <w:p>
       <w:pPr>
@@ -14512,14 +16106,1652 @@
         <w:jc w:val="both"/>
         <w:rPr>
           <w:rFonts w:cstheme="minorHAnsi"/>
-        </w:rPr>
-      </w:pPr>
-      <w:r>
-        <w:rPr>
-          <w:rFonts w:cstheme="minorHAnsi"/>
+          <w:b/>
+          <w:bCs/>
+        </w:rPr>
+      </w:pPr>
+      <w:r>
+        <w:rPr>
+          <w:rFonts w:cstheme="minorHAnsi"/>
+          <w:b/>
+          <w:bCs/>
+        </w:rPr>
+        <w:t>Attributi numero abitazioni e numero gabbie</w:t>
+      </w:r>
+    </w:p>
+    <w:p>
+      <w:pPr>
+        <w:spacing w:after="0" w:line="276" w:lineRule="auto"/>
+        <w:jc w:val="both"/>
+        <w:rPr>
+          <w:rFonts w:cstheme="minorHAnsi"/>
+        </w:rPr>
+      </w:pPr>
+      <w:r>
+        <w:rPr>
+          <w:rFonts w:cstheme="minorHAnsi"/>
+        </w:rPr>
+        <w:t xml:space="preserve">L’attributo </w:t>
+      </w:r>
+      <w:proofErr w:type="spellStart"/>
+      <w:r>
+        <w:rPr>
+          <w:rFonts w:cstheme="minorHAnsi"/>
+        </w:rPr>
+        <w:t>numero</w:t>
+      </w:r>
+      <w:r>
+        <w:rPr>
+          <w:rFonts w:cstheme="minorHAnsi"/>
+        </w:rPr>
+        <w:t>_</w:t>
+      </w:r>
+      <w:r>
+        <w:rPr>
+          <w:rFonts w:cstheme="minorHAnsi"/>
+        </w:rPr>
+        <w:t>abitazioni</w:t>
+      </w:r>
+      <w:proofErr w:type="spellEnd"/>
+      <w:r>
+        <w:rPr>
+          <w:rFonts w:cstheme="minorHAnsi"/>
+        </w:rPr>
+        <w:t xml:space="preserve"> (attributo derivato) è ridondante in quanto è possibile calcolarlo contando quante volte una determinata </w:t>
+      </w:r>
+      <w:r>
+        <w:rPr>
+          <w:rFonts w:cstheme="minorHAnsi"/>
+        </w:rPr>
+        <w:t>AREA</w:t>
+      </w:r>
+      <w:r>
+        <w:rPr>
+          <w:rFonts w:cstheme="minorHAnsi"/>
+        </w:rPr>
+        <w:t xml:space="preserve"> è in relazione </w:t>
+      </w:r>
+      <w:r>
+        <w:rPr>
+          <w:rFonts w:cstheme="minorHAnsi"/>
+        </w:rPr>
+        <w:t>COLLOCATA</w:t>
+      </w:r>
+      <w:r>
+        <w:rPr>
+          <w:rFonts w:cstheme="minorHAnsi"/>
+        </w:rPr>
+        <w:t xml:space="preserve"> con delle abitazioni.</w:t>
+      </w:r>
+    </w:p>
+    <w:p>
+      <w:pPr>
+        <w:spacing w:line="276" w:lineRule="auto"/>
+        <w:jc w:val="both"/>
+        <w:rPr>
+          <w:rFonts w:cstheme="minorHAnsi"/>
+        </w:rPr>
+      </w:pPr>
+      <w:r>
+        <w:rPr>
+          <w:rFonts w:cstheme="minorHAnsi"/>
+        </w:rPr>
+        <w:t>Si considera comunque opportuno mantenere l’attributo derivato (che dovrà essere aggiornato ad ogni aggiunta/rimozione di un’abitazione ad un’area) per abbattere il tempo di recupero di quest’informazione.</w:t>
+      </w:r>
+    </w:p>
+    <w:p>
+      <w:pPr>
+        <w:spacing w:line="276" w:lineRule="auto"/>
+        <w:jc w:val="both"/>
+        <w:rPr>
+          <w:rFonts w:cstheme="minorHAnsi"/>
+        </w:rPr>
+      </w:pPr>
+      <w:r>
+        <w:rPr>
+          <w:rFonts w:cstheme="minorHAnsi"/>
+        </w:rPr>
+        <w:t xml:space="preserve">Considerando quindi l’operazione di recuperare l’informazione relativa al numero di abitazioni contenute in una determinata area. </w:t>
+      </w:r>
+    </w:p>
+    <w:p>
+      <w:pPr>
+        <w:spacing w:after="0"/>
+        <w:jc w:val="both"/>
+        <w:rPr>
+          <w:rFonts w:cstheme="minorHAnsi"/>
+        </w:rPr>
+      </w:pPr>
+      <w:r>
+        <w:rPr>
+          <w:rFonts w:cstheme="minorHAnsi"/>
+          <w:b/>
+          <w:bCs/>
+        </w:rPr>
+        <w:t xml:space="preserve">Caso </w:t>
+      </w:r>
+      <w:r>
+        <w:rPr>
+          <w:rFonts w:cstheme="minorHAnsi"/>
+          <w:b/>
+          <w:bCs/>
+        </w:rPr>
+        <w:t xml:space="preserve">attributo </w:t>
+      </w:r>
+      <w:proofErr w:type="spellStart"/>
+      <w:r>
+        <w:rPr>
+          <w:rFonts w:cstheme="minorHAnsi"/>
+          <w:b/>
+          <w:bCs/>
+        </w:rPr>
+        <w:t>numero_abitazioni</w:t>
+      </w:r>
+      <w:proofErr w:type="spellEnd"/>
+      <w:r>
+        <w:rPr>
+          <w:rFonts w:cstheme="minorHAnsi"/>
+          <w:b/>
+          <w:bCs/>
+        </w:rPr>
+        <w:t xml:space="preserve"> mantenut</w:t>
+      </w:r>
+      <w:r>
+        <w:rPr>
+          <w:rFonts w:cstheme="minorHAnsi"/>
+          <w:b/>
+          <w:bCs/>
+        </w:rPr>
+        <w:t>o</w:t>
+      </w:r>
+      <w:r>
+        <w:rPr>
+          <w:rFonts w:cstheme="minorHAnsi"/>
+          <w:b/>
+          <w:bCs/>
+        </w:rPr>
+        <w:t xml:space="preserve">: </w:t>
+      </w:r>
+      <w:r>
+        <w:rPr>
+          <w:rFonts w:cstheme="minorHAnsi"/>
+        </w:rPr>
+        <w:t xml:space="preserve">per recuperare l’informazione voluta, basterà semplicemente leggere l’attributo </w:t>
+      </w:r>
+      <w:proofErr w:type="spellStart"/>
+      <w:r>
+        <w:rPr>
+          <w:rFonts w:cstheme="minorHAnsi"/>
+        </w:rPr>
+        <w:t>numero_abitazioni</w:t>
+      </w:r>
+      <w:proofErr w:type="spellEnd"/>
+      <w:r>
+        <w:rPr>
+          <w:rFonts w:cstheme="minorHAnsi"/>
+        </w:rPr>
+        <w:t>.</w:t>
+      </w:r>
+    </w:p>
+    <w:tbl>
+      <w:tblPr>
+        <w:tblStyle w:val="Grigliatabella"/>
+        <w:tblW w:w="0" w:type="auto"/>
+        <w:tblLook w:val="04A0" w:firstRow="1" w:lastRow="0" w:firstColumn="1" w:lastColumn="0" w:noHBand="0" w:noVBand="1"/>
+      </w:tblPr>
+      <w:tblGrid>
+        <w:gridCol w:w="1129"/>
+        <w:gridCol w:w="2721"/>
+        <w:gridCol w:w="1107"/>
+        <w:gridCol w:w="1134"/>
+        <w:gridCol w:w="3537"/>
+      </w:tblGrid>
+      <w:tr>
+        <w:tc>
+          <w:tcPr>
+            <w:tcW w:w="1129" w:type="dxa"/>
+            <w:shd w:val="clear" w:color="auto" w:fill="BFBFBF" w:themeFill="background1" w:themeFillShade="BF"/>
+          </w:tcPr>
+          <w:p>
+            <w:pPr>
+              <w:jc w:val="center"/>
+              <w:rPr>
+                <w:rFonts w:cstheme="minorHAnsi"/>
+                <w:b/>
+                <w:bCs/>
+              </w:rPr>
+            </w:pPr>
+            <w:r>
+              <w:rPr>
+                <w:rFonts w:cstheme="minorHAnsi"/>
+                <w:b/>
+                <w:bCs/>
+              </w:rPr>
+              <w:t>Costrutto</w:t>
+            </w:r>
+          </w:p>
+        </w:tc>
+        <w:tc>
+          <w:tcPr>
+            <w:tcW w:w="2721" w:type="dxa"/>
+            <w:shd w:val="clear" w:color="auto" w:fill="BFBFBF" w:themeFill="background1" w:themeFillShade="BF"/>
+          </w:tcPr>
+          <w:p>
+            <w:pPr>
+              <w:jc w:val="center"/>
+              <w:rPr>
+                <w:rFonts w:cstheme="minorHAnsi"/>
+                <w:b/>
+                <w:bCs/>
+              </w:rPr>
+            </w:pPr>
+            <w:r>
+              <w:rPr>
+                <w:rFonts w:cstheme="minorHAnsi"/>
+                <w:b/>
+                <w:bCs/>
+              </w:rPr>
+              <w:t>Concetto</w:t>
+            </w:r>
+          </w:p>
+        </w:tc>
+        <w:tc>
+          <w:tcPr>
+            <w:tcW w:w="1107" w:type="dxa"/>
+            <w:shd w:val="clear" w:color="auto" w:fill="BFBFBF" w:themeFill="background1" w:themeFillShade="BF"/>
+          </w:tcPr>
+          <w:p>
+            <w:pPr>
+              <w:jc w:val="center"/>
+              <w:rPr>
+                <w:rFonts w:cstheme="minorHAnsi"/>
+                <w:b/>
+                <w:bCs/>
+              </w:rPr>
+            </w:pPr>
+            <w:r>
+              <w:rPr>
+                <w:rFonts w:cstheme="minorHAnsi"/>
+                <w:b/>
+                <w:bCs/>
+              </w:rPr>
+              <w:t>Tipo</w:t>
+            </w:r>
+          </w:p>
+        </w:tc>
+        <w:tc>
+          <w:tcPr>
+            <w:tcW w:w="1134" w:type="dxa"/>
+            <w:shd w:val="clear" w:color="auto" w:fill="BFBFBF" w:themeFill="background1" w:themeFillShade="BF"/>
+          </w:tcPr>
+          <w:p>
+            <w:pPr>
+              <w:jc w:val="center"/>
+              <w:rPr>
+                <w:rFonts w:cstheme="minorHAnsi"/>
+                <w:b/>
+                <w:bCs/>
+              </w:rPr>
+            </w:pPr>
+            <w:r>
+              <w:rPr>
+                <w:rFonts w:cstheme="minorHAnsi"/>
+                <w:b/>
+                <w:bCs/>
+              </w:rPr>
+              <w:t>n° accessi</w:t>
+            </w:r>
+          </w:p>
+        </w:tc>
+        <w:tc>
+          <w:tcPr>
+            <w:tcW w:w="3537" w:type="dxa"/>
+            <w:shd w:val="clear" w:color="auto" w:fill="BFBFBF" w:themeFill="background1" w:themeFillShade="BF"/>
+          </w:tcPr>
+          <w:p>
+            <w:pPr>
+              <w:jc w:val="center"/>
+              <w:rPr>
+                <w:rFonts w:cstheme="minorHAnsi"/>
+                <w:b/>
+                <w:bCs/>
+              </w:rPr>
+            </w:pPr>
+            <w:r>
+              <w:rPr>
+                <w:rFonts w:cstheme="minorHAnsi"/>
+                <w:b/>
+                <w:bCs/>
+              </w:rPr>
+              <w:t>Note</w:t>
+            </w:r>
+          </w:p>
+        </w:tc>
+      </w:tr>
+      <w:tr>
+        <w:tc>
+          <w:tcPr>
+            <w:tcW w:w="1129" w:type="dxa"/>
+          </w:tcPr>
+          <w:p>
+            <w:pPr>
+              <w:jc w:val="center"/>
+              <w:rPr>
+                <w:rFonts w:cstheme="minorHAnsi"/>
+              </w:rPr>
+            </w:pPr>
+            <w:r>
+              <w:rPr>
+                <w:rFonts w:cstheme="minorHAnsi"/>
+              </w:rPr>
+              <w:t>E</w:t>
+            </w:r>
+          </w:p>
+        </w:tc>
+        <w:tc>
+          <w:tcPr>
+            <w:tcW w:w="2721" w:type="dxa"/>
+          </w:tcPr>
+          <w:p>
+            <w:pPr>
+              <w:jc w:val="center"/>
+              <w:rPr>
+                <w:rFonts w:cstheme="minorHAnsi"/>
+              </w:rPr>
+            </w:pPr>
+            <w:r>
+              <w:rPr>
+                <w:rFonts w:cstheme="minorHAnsi"/>
+              </w:rPr>
+              <w:t>AREA</w:t>
+            </w:r>
+          </w:p>
+        </w:tc>
+        <w:tc>
+          <w:tcPr>
+            <w:tcW w:w="1107" w:type="dxa"/>
+          </w:tcPr>
+          <w:p>
+            <w:pPr>
+              <w:jc w:val="center"/>
+              <w:rPr>
+                <w:rFonts w:cstheme="minorHAnsi"/>
+              </w:rPr>
+            </w:pPr>
+            <w:proofErr w:type="spellStart"/>
+            <w:r>
+              <w:rPr>
+                <w:rFonts w:cstheme="minorHAnsi"/>
+              </w:rPr>
+              <w:t>read</w:t>
+            </w:r>
+            <w:proofErr w:type="spellEnd"/>
+          </w:p>
+        </w:tc>
+        <w:tc>
+          <w:tcPr>
+            <w:tcW w:w="1134" w:type="dxa"/>
+          </w:tcPr>
+          <w:p>
+            <w:pPr>
+              <w:jc w:val="center"/>
+              <w:rPr>
+                <w:rFonts w:cstheme="minorHAnsi"/>
+              </w:rPr>
+            </w:pPr>
+            <w:r>
+              <w:rPr>
+                <w:rFonts w:cstheme="minorHAnsi"/>
+              </w:rPr>
+              <w:t>1</w:t>
+            </w:r>
+          </w:p>
+        </w:tc>
+        <w:tc>
+          <w:tcPr>
+            <w:tcW w:w="3537" w:type="dxa"/>
+          </w:tcPr>
+          <w:p>
+            <w:pPr>
+              <w:jc w:val="center"/>
+              <w:rPr>
+                <w:rFonts w:cstheme="minorHAnsi"/>
+              </w:rPr>
+            </w:pPr>
+            <w:r>
+              <w:rPr>
+                <w:rFonts w:cstheme="minorHAnsi"/>
+              </w:rPr>
+              <w:t>“trovo il record</w:t>
+            </w:r>
+            <w:r>
+              <w:rPr>
+                <w:rFonts w:cstheme="minorHAnsi"/>
+              </w:rPr>
+              <w:t xml:space="preserve"> e leggo l’attributo</w:t>
+            </w:r>
+            <w:r>
+              <w:rPr>
+                <w:rFonts w:cstheme="minorHAnsi"/>
+              </w:rPr>
+              <w:t>”</w:t>
+            </w:r>
+          </w:p>
+        </w:tc>
+      </w:tr>
+    </w:tbl>
+    <w:p>
+      <w:pPr>
+        <w:spacing w:after="0"/>
+        <w:jc w:val="both"/>
+        <w:rPr>
+          <w:rFonts w:cstheme="minorHAnsi"/>
+        </w:rPr>
+      </w:pPr>
+      <w:r>
+        <w:rPr>
+          <w:rFonts w:cstheme="minorHAnsi"/>
+        </w:rPr>
+        <w:br/>
+      </w:r>
+      <w:r>
+        <w:rPr>
+          <w:rFonts w:cstheme="minorHAnsi"/>
+          <w:b/>
+          <w:bCs/>
+        </w:rPr>
+        <w:t xml:space="preserve">Caso </w:t>
+      </w:r>
+      <w:r>
+        <w:rPr>
+          <w:rFonts w:cstheme="minorHAnsi"/>
+          <w:b/>
+          <w:bCs/>
+        </w:rPr>
+        <w:t xml:space="preserve">attributo </w:t>
+      </w:r>
+      <w:proofErr w:type="spellStart"/>
+      <w:r>
+        <w:rPr>
+          <w:rFonts w:cstheme="minorHAnsi"/>
+          <w:b/>
+          <w:bCs/>
+        </w:rPr>
+        <w:t>numero_abitazioni</w:t>
+      </w:r>
+      <w:proofErr w:type="spellEnd"/>
+      <w:r>
+        <w:rPr>
+          <w:rFonts w:cstheme="minorHAnsi"/>
+          <w:b/>
+          <w:bCs/>
+        </w:rPr>
+        <w:t xml:space="preserve"> </w:t>
+      </w:r>
+      <w:r>
+        <w:rPr>
+          <w:rFonts w:cstheme="minorHAnsi"/>
+          <w:b/>
+          <w:bCs/>
+        </w:rPr>
+        <w:t>rimoss</w:t>
+      </w:r>
+      <w:r>
+        <w:rPr>
+          <w:rFonts w:cstheme="minorHAnsi"/>
+          <w:b/>
+          <w:bCs/>
+        </w:rPr>
+        <w:t>o</w:t>
+      </w:r>
+      <w:r>
+        <w:rPr>
+          <w:rFonts w:cstheme="minorHAnsi"/>
+          <w:b/>
+          <w:bCs/>
+        </w:rPr>
+        <w:t xml:space="preserve">: </w:t>
+      </w:r>
+      <w:r>
+        <w:rPr>
+          <w:rFonts w:cstheme="minorHAnsi"/>
+        </w:rPr>
+        <w:t>nel caso in cui non si mantenga l’attributo derivato sarà necessario eseguirne il calcolo ogni qual volta che risulterà necessario recuperare l’informazione.</w:t>
+      </w:r>
+    </w:p>
+    <w:tbl>
+      <w:tblPr>
+        <w:tblStyle w:val="Grigliatabella"/>
+        <w:tblW w:w="0" w:type="auto"/>
+        <w:tblLook w:val="04A0" w:firstRow="1" w:lastRow="0" w:firstColumn="1" w:lastColumn="0" w:noHBand="0" w:noVBand="1"/>
+      </w:tblPr>
+      <w:tblGrid>
+        <w:gridCol w:w="1129"/>
+        <w:gridCol w:w="2721"/>
+        <w:gridCol w:w="1107"/>
+        <w:gridCol w:w="1134"/>
+        <w:gridCol w:w="3537"/>
+      </w:tblGrid>
+      <w:tr>
+        <w:tc>
+          <w:tcPr>
+            <w:tcW w:w="1129" w:type="dxa"/>
+            <w:shd w:val="clear" w:color="auto" w:fill="BFBFBF" w:themeFill="background1" w:themeFillShade="BF"/>
+          </w:tcPr>
+          <w:p>
+            <w:pPr>
+              <w:jc w:val="center"/>
+              <w:rPr>
+                <w:rFonts w:cstheme="minorHAnsi"/>
+                <w:b/>
+                <w:bCs/>
+              </w:rPr>
+            </w:pPr>
+            <w:r>
+              <w:rPr>
+                <w:rFonts w:cstheme="minorHAnsi"/>
+                <w:b/>
+                <w:bCs/>
+              </w:rPr>
+              <w:t>Costrutto</w:t>
+            </w:r>
+          </w:p>
+        </w:tc>
+        <w:tc>
+          <w:tcPr>
+            <w:tcW w:w="2721" w:type="dxa"/>
+            <w:shd w:val="clear" w:color="auto" w:fill="BFBFBF" w:themeFill="background1" w:themeFillShade="BF"/>
+          </w:tcPr>
+          <w:p>
+            <w:pPr>
+              <w:jc w:val="center"/>
+              <w:rPr>
+                <w:rFonts w:cstheme="minorHAnsi"/>
+                <w:b/>
+                <w:bCs/>
+              </w:rPr>
+            </w:pPr>
+            <w:r>
+              <w:rPr>
+                <w:rFonts w:cstheme="minorHAnsi"/>
+                <w:b/>
+                <w:bCs/>
+              </w:rPr>
+              <w:t>Concetto</w:t>
+            </w:r>
+          </w:p>
+        </w:tc>
+        <w:tc>
+          <w:tcPr>
+            <w:tcW w:w="1107" w:type="dxa"/>
+            <w:shd w:val="clear" w:color="auto" w:fill="BFBFBF" w:themeFill="background1" w:themeFillShade="BF"/>
+          </w:tcPr>
+          <w:p>
+            <w:pPr>
+              <w:jc w:val="center"/>
+              <w:rPr>
+                <w:rFonts w:cstheme="minorHAnsi"/>
+                <w:b/>
+                <w:bCs/>
+              </w:rPr>
+            </w:pPr>
+            <w:r>
+              <w:rPr>
+                <w:rFonts w:cstheme="minorHAnsi"/>
+                <w:b/>
+                <w:bCs/>
+              </w:rPr>
+              <w:t>Tipo</w:t>
+            </w:r>
+          </w:p>
+        </w:tc>
+        <w:tc>
+          <w:tcPr>
+            <w:tcW w:w="1134" w:type="dxa"/>
+            <w:shd w:val="clear" w:color="auto" w:fill="BFBFBF" w:themeFill="background1" w:themeFillShade="BF"/>
+          </w:tcPr>
+          <w:p>
+            <w:pPr>
+              <w:jc w:val="center"/>
+              <w:rPr>
+                <w:rFonts w:cstheme="minorHAnsi"/>
+                <w:b/>
+                <w:bCs/>
+              </w:rPr>
+            </w:pPr>
+            <w:r>
+              <w:rPr>
+                <w:rFonts w:cstheme="minorHAnsi"/>
+                <w:b/>
+                <w:bCs/>
+              </w:rPr>
+              <w:t>n° accessi</w:t>
+            </w:r>
+          </w:p>
+        </w:tc>
+        <w:tc>
+          <w:tcPr>
+            <w:tcW w:w="3537" w:type="dxa"/>
+            <w:shd w:val="clear" w:color="auto" w:fill="BFBFBF" w:themeFill="background1" w:themeFillShade="BF"/>
+          </w:tcPr>
+          <w:p>
+            <w:pPr>
+              <w:jc w:val="center"/>
+              <w:rPr>
+                <w:rFonts w:cstheme="minorHAnsi"/>
+                <w:b/>
+                <w:bCs/>
+              </w:rPr>
+            </w:pPr>
+            <w:r>
+              <w:rPr>
+                <w:rFonts w:cstheme="minorHAnsi"/>
+                <w:b/>
+                <w:bCs/>
+              </w:rPr>
+              <w:t>Note</w:t>
+            </w:r>
+          </w:p>
+        </w:tc>
+      </w:tr>
+      <w:tr>
+        <w:tc>
+          <w:tcPr>
+            <w:tcW w:w="1129" w:type="dxa"/>
+          </w:tcPr>
+          <w:p>
+            <w:pPr>
+              <w:jc w:val="center"/>
+              <w:rPr>
+                <w:rFonts w:cstheme="minorHAnsi"/>
+              </w:rPr>
+            </w:pPr>
+            <w:r>
+              <w:rPr>
+                <w:rFonts w:cstheme="minorHAnsi"/>
+              </w:rPr>
+              <w:t>E</w:t>
+            </w:r>
+          </w:p>
+        </w:tc>
+        <w:tc>
+          <w:tcPr>
+            <w:tcW w:w="2721" w:type="dxa"/>
+          </w:tcPr>
+          <w:p>
+            <w:pPr>
+              <w:jc w:val="center"/>
+              <w:rPr>
+                <w:rFonts w:cstheme="minorHAnsi"/>
+              </w:rPr>
+            </w:pPr>
+            <w:r>
+              <w:rPr>
+                <w:rFonts w:cstheme="minorHAnsi"/>
+              </w:rPr>
+              <w:t>AREA</w:t>
+            </w:r>
+          </w:p>
+        </w:tc>
+        <w:tc>
+          <w:tcPr>
+            <w:tcW w:w="1107" w:type="dxa"/>
+          </w:tcPr>
+          <w:p>
+            <w:pPr>
+              <w:jc w:val="center"/>
+              <w:rPr>
+                <w:rFonts w:cstheme="minorHAnsi"/>
+              </w:rPr>
+            </w:pPr>
+            <w:proofErr w:type="spellStart"/>
+            <w:r>
+              <w:rPr>
+                <w:rFonts w:cstheme="minorHAnsi"/>
+              </w:rPr>
+              <w:t>read</w:t>
+            </w:r>
+            <w:proofErr w:type="spellEnd"/>
+          </w:p>
+        </w:tc>
+        <w:tc>
+          <w:tcPr>
+            <w:tcW w:w="1134" w:type="dxa"/>
+          </w:tcPr>
+          <w:p>
+            <w:pPr>
+              <w:jc w:val="center"/>
+              <w:rPr>
+                <w:rFonts w:cstheme="minorHAnsi"/>
+              </w:rPr>
+            </w:pPr>
+            <w:r>
+              <w:rPr>
+                <w:rFonts w:cstheme="minorHAnsi"/>
+              </w:rPr>
+              <w:t>1</w:t>
+            </w:r>
+          </w:p>
+        </w:tc>
+        <w:tc>
+          <w:tcPr>
+            <w:tcW w:w="3537" w:type="dxa"/>
+          </w:tcPr>
+          <w:p>
+            <w:pPr>
+              <w:jc w:val="center"/>
+              <w:rPr>
+                <w:rFonts w:cstheme="minorHAnsi"/>
+              </w:rPr>
+            </w:pPr>
+            <w:r>
+              <w:rPr>
+                <w:rFonts w:cstheme="minorHAnsi"/>
+              </w:rPr>
+              <w:t>“trovo il record”</w:t>
+            </w:r>
+          </w:p>
+        </w:tc>
+      </w:tr>
+      <w:tr>
+        <w:tc>
+          <w:tcPr>
+            <w:tcW w:w="1129" w:type="dxa"/>
+          </w:tcPr>
+          <w:p>
+            <w:pPr>
+              <w:jc w:val="center"/>
+              <w:rPr>
+                <w:rFonts w:cstheme="minorHAnsi"/>
+              </w:rPr>
+            </w:pPr>
+            <w:r>
+              <w:rPr>
+                <w:rFonts w:cstheme="minorHAnsi"/>
+              </w:rPr>
+              <w:t>R</w:t>
+            </w:r>
+          </w:p>
+        </w:tc>
+        <w:tc>
+          <w:tcPr>
+            <w:tcW w:w="2721" w:type="dxa"/>
+          </w:tcPr>
+          <w:p>
+            <w:pPr>
+              <w:jc w:val="center"/>
+              <w:rPr>
+                <w:rFonts w:cstheme="minorHAnsi"/>
+              </w:rPr>
+            </w:pPr>
+            <w:r>
+              <w:rPr>
+                <w:rFonts w:cstheme="minorHAnsi"/>
+              </w:rPr>
+              <w:t>COLLOCATA</w:t>
+            </w:r>
+          </w:p>
+        </w:tc>
+        <w:tc>
+          <w:tcPr>
+            <w:tcW w:w="1107" w:type="dxa"/>
+          </w:tcPr>
+          <w:p>
+            <w:pPr>
+              <w:jc w:val="center"/>
+              <w:rPr>
+                <w:rFonts w:cstheme="minorHAnsi"/>
+              </w:rPr>
+            </w:pPr>
+            <w:proofErr w:type="spellStart"/>
+            <w:r>
+              <w:rPr>
+                <w:rFonts w:cstheme="minorHAnsi"/>
+              </w:rPr>
+              <w:t>read</w:t>
+            </w:r>
+            <w:proofErr w:type="spellEnd"/>
+          </w:p>
+        </w:tc>
+        <w:tc>
+          <w:tcPr>
+            <w:tcW w:w="1134" w:type="dxa"/>
+          </w:tcPr>
+          <w:p>
+            <w:pPr>
+              <w:jc w:val="center"/>
+              <w:rPr>
+                <w:rFonts w:cstheme="minorHAnsi"/>
+              </w:rPr>
+            </w:pPr>
+            <w:r>
+              <w:rPr>
+                <w:rFonts w:cstheme="minorHAnsi"/>
+              </w:rPr>
+              <w:t>10</w:t>
+            </w:r>
+          </w:p>
+        </w:tc>
+        <w:tc>
+          <w:tcPr>
+            <w:tcW w:w="3537" w:type="dxa"/>
+          </w:tcPr>
+          <w:p>
+            <w:pPr>
+              <w:jc w:val="center"/>
+              <w:rPr>
+                <w:rFonts w:cstheme="minorHAnsi"/>
+              </w:rPr>
+            </w:pPr>
+            <w:r>
+              <w:rPr>
+                <w:rFonts w:cstheme="minorHAnsi"/>
+              </w:rPr>
+              <w:t xml:space="preserve">“trovo </w:t>
+            </w:r>
+            <w:r>
+              <w:rPr>
+                <w:rFonts w:cstheme="minorHAnsi"/>
+              </w:rPr>
+              <w:t>le abitazioni in relazione</w:t>
+            </w:r>
+            <w:r>
+              <w:rPr>
+                <w:rFonts w:cstheme="minorHAnsi"/>
+              </w:rPr>
+              <w:t>”</w:t>
+            </w:r>
+          </w:p>
+        </w:tc>
+      </w:tr>
+      <w:tr>
+        <w:tc>
+          <w:tcPr>
+            <w:tcW w:w="1129" w:type="dxa"/>
+          </w:tcPr>
+          <w:p>
+            <w:pPr>
+              <w:jc w:val="center"/>
+              <w:rPr>
+                <w:rFonts w:cstheme="minorHAnsi"/>
+              </w:rPr>
+            </w:pPr>
+            <w:r>
+              <w:rPr>
+                <w:rFonts w:cstheme="minorHAnsi"/>
+              </w:rPr>
+              <w:t>E</w:t>
+            </w:r>
+          </w:p>
+        </w:tc>
+        <w:tc>
+          <w:tcPr>
+            <w:tcW w:w="2721" w:type="dxa"/>
+          </w:tcPr>
+          <w:p>
+            <w:pPr>
+              <w:jc w:val="center"/>
+              <w:rPr>
+                <w:rFonts w:cstheme="minorHAnsi"/>
+              </w:rPr>
+            </w:pPr>
+            <w:r>
+              <w:rPr>
+                <w:rFonts w:cstheme="minorHAnsi"/>
+              </w:rPr>
+              <w:t>ABITAZIONE</w:t>
+            </w:r>
+          </w:p>
+        </w:tc>
+        <w:tc>
+          <w:tcPr>
+            <w:tcW w:w="1107" w:type="dxa"/>
+          </w:tcPr>
+          <w:p>
+            <w:pPr>
+              <w:jc w:val="center"/>
+              <w:rPr>
+                <w:rFonts w:cstheme="minorHAnsi"/>
+              </w:rPr>
+            </w:pPr>
+            <w:proofErr w:type="spellStart"/>
+            <w:r>
+              <w:rPr>
+                <w:rFonts w:cstheme="minorHAnsi"/>
+              </w:rPr>
+              <w:t>read</w:t>
+            </w:r>
+            <w:proofErr w:type="spellEnd"/>
+          </w:p>
+        </w:tc>
+        <w:tc>
+          <w:tcPr>
+            <w:tcW w:w="1134" w:type="dxa"/>
+          </w:tcPr>
+          <w:p>
+            <w:pPr>
+              <w:jc w:val="center"/>
+              <w:rPr>
+                <w:rFonts w:cstheme="minorHAnsi"/>
+              </w:rPr>
+            </w:pPr>
+            <w:r>
+              <w:rPr>
+                <w:rFonts w:cstheme="minorHAnsi"/>
+              </w:rPr>
+              <w:t>10</w:t>
+            </w:r>
+          </w:p>
+        </w:tc>
+        <w:tc>
+          <w:tcPr>
+            <w:tcW w:w="3537" w:type="dxa"/>
+          </w:tcPr>
+          <w:p>
+            <w:pPr>
+              <w:jc w:val="center"/>
+              <w:rPr>
+                <w:rFonts w:cstheme="minorHAnsi"/>
+              </w:rPr>
+            </w:pPr>
+            <w:r>
+              <w:rPr>
+                <w:rFonts w:cstheme="minorHAnsi"/>
+              </w:rPr>
+              <w:t>“</w:t>
+            </w:r>
+            <w:r>
+              <w:rPr>
+                <w:rFonts w:cstheme="minorHAnsi"/>
+              </w:rPr>
+              <w:t>trovo le abitazioni</w:t>
+            </w:r>
+            <w:r>
+              <w:rPr>
+                <w:rFonts w:cstheme="minorHAnsi"/>
+              </w:rPr>
+              <w:t>”</w:t>
+            </w:r>
+          </w:p>
+        </w:tc>
+      </w:tr>
+    </w:tbl>
+    <w:p>
+      <w:pPr>
+        <w:spacing w:after="0" w:line="276" w:lineRule="auto"/>
+        <w:jc w:val="both"/>
+        <w:rPr>
+          <w:rFonts w:cstheme="minorHAnsi"/>
+          <w:i/>
+          <w:iCs/>
+          <w:sz w:val="20"/>
+          <w:szCs w:val="20"/>
+        </w:rPr>
+      </w:pPr>
+      <w:r>
+        <w:rPr>
+          <w:rFonts w:cstheme="minorHAnsi"/>
+          <w:i/>
+          <w:iCs/>
+          <w:sz w:val="20"/>
+          <w:szCs w:val="20"/>
+        </w:rPr>
+        <w:t xml:space="preserve">(NB: il valore </w:t>
+      </w:r>
+      <w:proofErr w:type="gramStart"/>
+      <w:r>
+        <w:rPr>
+          <w:rFonts w:cstheme="minorHAnsi"/>
+          <w:i/>
+          <w:iCs/>
+          <w:sz w:val="20"/>
+          <w:szCs w:val="20"/>
+        </w:rPr>
+        <w:t>10</w:t>
+      </w:r>
+      <w:proofErr w:type="gramEnd"/>
+      <w:r>
+        <w:rPr>
+          <w:rFonts w:cstheme="minorHAnsi"/>
+          <w:i/>
+          <w:iCs/>
+          <w:sz w:val="20"/>
+          <w:szCs w:val="20"/>
+        </w:rPr>
+        <w:t xml:space="preserve"> fa riferimento alla tabella dei volumi)</w:t>
+      </w:r>
+    </w:p>
+    <w:p>
+      <w:pPr>
+        <w:spacing w:after="0"/>
+        <w:jc w:val="both"/>
+        <w:rPr>
+          <w:rFonts w:cstheme="minorHAnsi"/>
+        </w:rPr>
+      </w:pPr>
+      <w:r>
+        <w:rPr>
+          <w:rFonts w:cstheme="minorHAnsi"/>
+          <w:b/>
+          <w:bCs/>
         </w:rPr>
         <w:lastRenderedPageBreak/>
-        <w:t>Conclusioni: è stato deciso di mantenere la ridondanza sull’attributo “genere”. Sarà necessario quindi:</w:t>
+        <w:t>Operazione di aggiornamento dell’attributo derivato:</w:t>
+      </w:r>
+      <w:r>
+        <w:rPr>
+          <w:rFonts w:cstheme="minorHAnsi"/>
+          <w:b/>
+          <w:bCs/>
+        </w:rPr>
+        <w:t xml:space="preserve"> </w:t>
+      </w:r>
+      <w:r>
+        <w:rPr>
+          <w:rFonts w:cstheme="minorHAnsi"/>
+        </w:rPr>
+        <w:t>l’operazione dell’attributo derivato consiste nel recupero dell’informazione più una semplice operazione di scrittura.</w:t>
+      </w:r>
+    </w:p>
+    <w:tbl>
+      <w:tblPr>
+        <w:tblStyle w:val="Grigliatabella"/>
+        <w:tblW w:w="0" w:type="auto"/>
+        <w:tblLook w:val="04A0" w:firstRow="1" w:lastRow="0" w:firstColumn="1" w:lastColumn="0" w:noHBand="0" w:noVBand="1"/>
+      </w:tblPr>
+      <w:tblGrid>
+        <w:gridCol w:w="1129"/>
+        <w:gridCol w:w="2721"/>
+        <w:gridCol w:w="1107"/>
+        <w:gridCol w:w="1134"/>
+        <w:gridCol w:w="3537"/>
+      </w:tblGrid>
+      <w:tr>
+        <w:tc>
+          <w:tcPr>
+            <w:tcW w:w="1129" w:type="dxa"/>
+            <w:shd w:val="clear" w:color="auto" w:fill="BFBFBF" w:themeFill="background1" w:themeFillShade="BF"/>
+          </w:tcPr>
+          <w:p>
+            <w:pPr>
+              <w:jc w:val="center"/>
+              <w:rPr>
+                <w:rFonts w:cstheme="minorHAnsi"/>
+                <w:b/>
+                <w:bCs/>
+              </w:rPr>
+            </w:pPr>
+            <w:r>
+              <w:rPr>
+                <w:rFonts w:cstheme="minorHAnsi"/>
+                <w:b/>
+                <w:bCs/>
+              </w:rPr>
+              <w:t>Costrutto</w:t>
+            </w:r>
+          </w:p>
+        </w:tc>
+        <w:tc>
+          <w:tcPr>
+            <w:tcW w:w="2721" w:type="dxa"/>
+            <w:shd w:val="clear" w:color="auto" w:fill="BFBFBF" w:themeFill="background1" w:themeFillShade="BF"/>
+          </w:tcPr>
+          <w:p>
+            <w:pPr>
+              <w:jc w:val="center"/>
+              <w:rPr>
+                <w:rFonts w:cstheme="minorHAnsi"/>
+                <w:b/>
+                <w:bCs/>
+              </w:rPr>
+            </w:pPr>
+            <w:r>
+              <w:rPr>
+                <w:rFonts w:cstheme="minorHAnsi"/>
+                <w:b/>
+                <w:bCs/>
+              </w:rPr>
+              <w:t>Concetto</w:t>
+            </w:r>
+          </w:p>
+        </w:tc>
+        <w:tc>
+          <w:tcPr>
+            <w:tcW w:w="1107" w:type="dxa"/>
+            <w:shd w:val="clear" w:color="auto" w:fill="BFBFBF" w:themeFill="background1" w:themeFillShade="BF"/>
+          </w:tcPr>
+          <w:p>
+            <w:pPr>
+              <w:jc w:val="center"/>
+              <w:rPr>
+                <w:rFonts w:cstheme="minorHAnsi"/>
+                <w:b/>
+                <w:bCs/>
+              </w:rPr>
+            </w:pPr>
+            <w:r>
+              <w:rPr>
+                <w:rFonts w:cstheme="minorHAnsi"/>
+                <w:b/>
+                <w:bCs/>
+              </w:rPr>
+              <w:t>Tipo</w:t>
+            </w:r>
+          </w:p>
+        </w:tc>
+        <w:tc>
+          <w:tcPr>
+            <w:tcW w:w="1134" w:type="dxa"/>
+            <w:shd w:val="clear" w:color="auto" w:fill="BFBFBF" w:themeFill="background1" w:themeFillShade="BF"/>
+          </w:tcPr>
+          <w:p>
+            <w:pPr>
+              <w:jc w:val="center"/>
+              <w:rPr>
+                <w:rFonts w:cstheme="minorHAnsi"/>
+                <w:b/>
+                <w:bCs/>
+              </w:rPr>
+            </w:pPr>
+            <w:r>
+              <w:rPr>
+                <w:rFonts w:cstheme="minorHAnsi"/>
+                <w:b/>
+                <w:bCs/>
+              </w:rPr>
+              <w:t>n° accessi</w:t>
+            </w:r>
+          </w:p>
+        </w:tc>
+        <w:tc>
+          <w:tcPr>
+            <w:tcW w:w="3537" w:type="dxa"/>
+            <w:shd w:val="clear" w:color="auto" w:fill="BFBFBF" w:themeFill="background1" w:themeFillShade="BF"/>
+          </w:tcPr>
+          <w:p>
+            <w:pPr>
+              <w:jc w:val="center"/>
+              <w:rPr>
+                <w:rFonts w:cstheme="minorHAnsi"/>
+                <w:b/>
+                <w:bCs/>
+              </w:rPr>
+            </w:pPr>
+            <w:r>
+              <w:rPr>
+                <w:rFonts w:cstheme="minorHAnsi"/>
+                <w:b/>
+                <w:bCs/>
+              </w:rPr>
+              <w:t>Note</w:t>
+            </w:r>
+          </w:p>
+        </w:tc>
+      </w:tr>
+      <w:tr>
+        <w:tc>
+          <w:tcPr>
+            <w:tcW w:w="1129" w:type="dxa"/>
+          </w:tcPr>
+          <w:p>
+            <w:pPr>
+              <w:jc w:val="center"/>
+              <w:rPr>
+                <w:rFonts w:cstheme="minorHAnsi"/>
+              </w:rPr>
+            </w:pPr>
+            <w:r>
+              <w:rPr>
+                <w:rFonts w:cstheme="minorHAnsi"/>
+              </w:rPr>
+              <w:t>E</w:t>
+            </w:r>
+          </w:p>
+        </w:tc>
+        <w:tc>
+          <w:tcPr>
+            <w:tcW w:w="2721" w:type="dxa"/>
+          </w:tcPr>
+          <w:p>
+            <w:pPr>
+              <w:jc w:val="center"/>
+              <w:rPr>
+                <w:rFonts w:cstheme="minorHAnsi"/>
+              </w:rPr>
+            </w:pPr>
+            <w:r>
+              <w:rPr>
+                <w:rFonts w:cstheme="minorHAnsi"/>
+              </w:rPr>
+              <w:t>AREA</w:t>
+            </w:r>
+          </w:p>
+        </w:tc>
+        <w:tc>
+          <w:tcPr>
+            <w:tcW w:w="1107" w:type="dxa"/>
+          </w:tcPr>
+          <w:p>
+            <w:pPr>
+              <w:jc w:val="center"/>
+              <w:rPr>
+                <w:rFonts w:cstheme="minorHAnsi"/>
+              </w:rPr>
+            </w:pPr>
+            <w:proofErr w:type="spellStart"/>
+            <w:r>
+              <w:rPr>
+                <w:rFonts w:cstheme="minorHAnsi"/>
+              </w:rPr>
+              <w:t>read</w:t>
+            </w:r>
+            <w:proofErr w:type="spellEnd"/>
+          </w:p>
+        </w:tc>
+        <w:tc>
+          <w:tcPr>
+            <w:tcW w:w="1134" w:type="dxa"/>
+          </w:tcPr>
+          <w:p>
+            <w:pPr>
+              <w:jc w:val="center"/>
+              <w:rPr>
+                <w:rFonts w:cstheme="minorHAnsi"/>
+              </w:rPr>
+            </w:pPr>
+            <w:r>
+              <w:rPr>
+                <w:rFonts w:cstheme="minorHAnsi"/>
+              </w:rPr>
+              <w:t>1</w:t>
+            </w:r>
+          </w:p>
+        </w:tc>
+        <w:tc>
+          <w:tcPr>
+            <w:tcW w:w="3537" w:type="dxa"/>
+          </w:tcPr>
+          <w:p>
+            <w:pPr>
+              <w:jc w:val="center"/>
+              <w:rPr>
+                <w:rFonts w:cstheme="minorHAnsi"/>
+              </w:rPr>
+            </w:pPr>
+            <w:r>
+              <w:rPr>
+                <w:rFonts w:cstheme="minorHAnsi"/>
+              </w:rPr>
+              <w:t>“trovo il record”</w:t>
+            </w:r>
+          </w:p>
+        </w:tc>
+      </w:tr>
+      <w:tr>
+        <w:tc>
+          <w:tcPr>
+            <w:tcW w:w="1129" w:type="dxa"/>
+          </w:tcPr>
+          <w:p>
+            <w:pPr>
+              <w:jc w:val="center"/>
+              <w:rPr>
+                <w:rFonts w:cstheme="minorHAnsi"/>
+              </w:rPr>
+            </w:pPr>
+            <w:r>
+              <w:rPr>
+                <w:rFonts w:cstheme="minorHAnsi"/>
+              </w:rPr>
+              <w:t>R</w:t>
+            </w:r>
+          </w:p>
+        </w:tc>
+        <w:tc>
+          <w:tcPr>
+            <w:tcW w:w="2721" w:type="dxa"/>
+          </w:tcPr>
+          <w:p>
+            <w:pPr>
+              <w:jc w:val="center"/>
+              <w:rPr>
+                <w:rFonts w:cstheme="minorHAnsi"/>
+              </w:rPr>
+            </w:pPr>
+            <w:r>
+              <w:rPr>
+                <w:rFonts w:cstheme="minorHAnsi"/>
+              </w:rPr>
+              <w:t>COLLOCATA</w:t>
+            </w:r>
+          </w:p>
+        </w:tc>
+        <w:tc>
+          <w:tcPr>
+            <w:tcW w:w="1107" w:type="dxa"/>
+          </w:tcPr>
+          <w:p>
+            <w:pPr>
+              <w:jc w:val="center"/>
+              <w:rPr>
+                <w:rFonts w:cstheme="minorHAnsi"/>
+              </w:rPr>
+            </w:pPr>
+            <w:proofErr w:type="spellStart"/>
+            <w:r>
+              <w:rPr>
+                <w:rFonts w:cstheme="minorHAnsi"/>
+              </w:rPr>
+              <w:t>read</w:t>
+            </w:r>
+            <w:proofErr w:type="spellEnd"/>
+          </w:p>
+        </w:tc>
+        <w:tc>
+          <w:tcPr>
+            <w:tcW w:w="1134" w:type="dxa"/>
+          </w:tcPr>
+          <w:p>
+            <w:pPr>
+              <w:jc w:val="center"/>
+              <w:rPr>
+                <w:rFonts w:cstheme="minorHAnsi"/>
+              </w:rPr>
+            </w:pPr>
+            <w:r>
+              <w:rPr>
+                <w:rFonts w:cstheme="minorHAnsi"/>
+              </w:rPr>
+              <w:t>10</w:t>
+            </w:r>
+          </w:p>
+        </w:tc>
+        <w:tc>
+          <w:tcPr>
+            <w:tcW w:w="3537" w:type="dxa"/>
+          </w:tcPr>
+          <w:p>
+            <w:pPr>
+              <w:jc w:val="center"/>
+              <w:rPr>
+                <w:rFonts w:cstheme="minorHAnsi"/>
+              </w:rPr>
+            </w:pPr>
+            <w:r>
+              <w:rPr>
+                <w:rFonts w:cstheme="minorHAnsi"/>
+              </w:rPr>
+              <w:t>“trovo le abitazioni in relazione”</w:t>
+            </w:r>
+          </w:p>
+        </w:tc>
+      </w:tr>
+      <w:tr>
+        <w:tc>
+          <w:tcPr>
+            <w:tcW w:w="1129" w:type="dxa"/>
+          </w:tcPr>
+          <w:p>
+            <w:pPr>
+              <w:jc w:val="center"/>
+              <w:rPr>
+                <w:rFonts w:cstheme="minorHAnsi"/>
+              </w:rPr>
+            </w:pPr>
+            <w:r>
+              <w:rPr>
+                <w:rFonts w:cstheme="minorHAnsi"/>
+              </w:rPr>
+              <w:t>E</w:t>
+            </w:r>
+          </w:p>
+        </w:tc>
+        <w:tc>
+          <w:tcPr>
+            <w:tcW w:w="2721" w:type="dxa"/>
+          </w:tcPr>
+          <w:p>
+            <w:pPr>
+              <w:jc w:val="center"/>
+              <w:rPr>
+                <w:rFonts w:cstheme="minorHAnsi"/>
+              </w:rPr>
+            </w:pPr>
+            <w:r>
+              <w:rPr>
+                <w:rFonts w:cstheme="minorHAnsi"/>
+              </w:rPr>
+              <w:t>ABITAZIONE</w:t>
+            </w:r>
+          </w:p>
+        </w:tc>
+        <w:tc>
+          <w:tcPr>
+            <w:tcW w:w="1107" w:type="dxa"/>
+          </w:tcPr>
+          <w:p>
+            <w:pPr>
+              <w:jc w:val="center"/>
+              <w:rPr>
+                <w:rFonts w:cstheme="minorHAnsi"/>
+              </w:rPr>
+            </w:pPr>
+            <w:proofErr w:type="spellStart"/>
+            <w:r>
+              <w:rPr>
+                <w:rFonts w:cstheme="minorHAnsi"/>
+              </w:rPr>
+              <w:t>read</w:t>
+            </w:r>
+            <w:proofErr w:type="spellEnd"/>
+          </w:p>
+        </w:tc>
+        <w:tc>
+          <w:tcPr>
+            <w:tcW w:w="1134" w:type="dxa"/>
+          </w:tcPr>
+          <w:p>
+            <w:pPr>
+              <w:jc w:val="center"/>
+              <w:rPr>
+                <w:rFonts w:cstheme="minorHAnsi"/>
+              </w:rPr>
+            </w:pPr>
+            <w:r>
+              <w:rPr>
+                <w:rFonts w:cstheme="minorHAnsi"/>
+              </w:rPr>
+              <w:t>10</w:t>
+            </w:r>
+          </w:p>
+        </w:tc>
+        <w:tc>
+          <w:tcPr>
+            <w:tcW w:w="3537" w:type="dxa"/>
+          </w:tcPr>
+          <w:p>
+            <w:pPr>
+              <w:jc w:val="center"/>
+              <w:rPr>
+                <w:rFonts w:cstheme="minorHAnsi"/>
+              </w:rPr>
+            </w:pPr>
+            <w:r>
+              <w:rPr>
+                <w:rFonts w:cstheme="minorHAnsi"/>
+              </w:rPr>
+              <w:t>“trovo le abitazioni”</w:t>
+            </w:r>
+          </w:p>
+        </w:tc>
+      </w:tr>
+      <w:tr>
+        <w:tc>
+          <w:tcPr>
+            <w:tcW w:w="1129" w:type="dxa"/>
+          </w:tcPr>
+          <w:p>
+            <w:pPr>
+              <w:jc w:val="center"/>
+              <w:rPr>
+                <w:rFonts w:cstheme="minorHAnsi"/>
+              </w:rPr>
+            </w:pPr>
+            <w:r>
+              <w:rPr>
+                <w:rFonts w:cstheme="minorHAnsi"/>
+              </w:rPr>
+              <w:t>E</w:t>
+            </w:r>
+          </w:p>
+        </w:tc>
+        <w:tc>
+          <w:tcPr>
+            <w:tcW w:w="2721" w:type="dxa"/>
+          </w:tcPr>
+          <w:p>
+            <w:pPr>
+              <w:jc w:val="center"/>
+              <w:rPr>
+                <w:rFonts w:cstheme="minorHAnsi"/>
+              </w:rPr>
+            </w:pPr>
+            <w:r>
+              <w:rPr>
+                <w:rFonts w:cstheme="minorHAnsi"/>
+              </w:rPr>
+              <w:t>AREA</w:t>
+            </w:r>
+          </w:p>
+        </w:tc>
+        <w:tc>
+          <w:tcPr>
+            <w:tcW w:w="1107" w:type="dxa"/>
+          </w:tcPr>
+          <w:p>
+            <w:pPr>
+              <w:jc w:val="center"/>
+              <w:rPr>
+                <w:rFonts w:cstheme="minorHAnsi"/>
+              </w:rPr>
+            </w:pPr>
+            <w:proofErr w:type="spellStart"/>
+            <w:r>
+              <w:rPr>
+                <w:rFonts w:cstheme="minorHAnsi"/>
+              </w:rPr>
+              <w:t>write</w:t>
+            </w:r>
+            <w:proofErr w:type="spellEnd"/>
+          </w:p>
+        </w:tc>
+        <w:tc>
+          <w:tcPr>
+            <w:tcW w:w="1134" w:type="dxa"/>
+          </w:tcPr>
+          <w:p>
+            <w:pPr>
+              <w:jc w:val="center"/>
+              <w:rPr>
+                <w:rFonts w:cstheme="minorHAnsi"/>
+              </w:rPr>
+            </w:pPr>
+            <w:r>
+              <w:rPr>
+                <w:rFonts w:cstheme="minorHAnsi"/>
+              </w:rPr>
+              <w:t>1</w:t>
+            </w:r>
+          </w:p>
+        </w:tc>
+        <w:tc>
+          <w:tcPr>
+            <w:tcW w:w="3537" w:type="dxa"/>
+          </w:tcPr>
+          <w:p>
+            <w:pPr>
+              <w:jc w:val="center"/>
+              <w:rPr>
+                <w:rFonts w:cstheme="minorHAnsi"/>
+              </w:rPr>
+            </w:pPr>
+            <w:r>
+              <w:rPr>
+                <w:rFonts w:cstheme="minorHAnsi"/>
+              </w:rPr>
+              <w:t>“aggiorno l’attributo”</w:t>
+            </w:r>
+          </w:p>
+        </w:tc>
+      </w:tr>
+    </w:tbl>
+    <w:p>
+      <w:pPr>
+        <w:spacing w:after="0" w:line="276" w:lineRule="auto"/>
+        <w:jc w:val="both"/>
+        <w:rPr>
+          <w:rFonts w:cstheme="minorHAnsi"/>
+          <w:i/>
+          <w:iCs/>
+          <w:sz w:val="20"/>
+          <w:szCs w:val="20"/>
+        </w:rPr>
+      </w:pPr>
+      <w:r>
+        <w:rPr>
+          <w:rFonts w:cstheme="minorHAnsi"/>
+          <w:i/>
+          <w:iCs/>
+          <w:sz w:val="20"/>
+          <w:szCs w:val="20"/>
+        </w:rPr>
+        <w:t xml:space="preserve">(NB: il valore </w:t>
+      </w:r>
+      <w:proofErr w:type="gramStart"/>
+      <w:r>
+        <w:rPr>
+          <w:rFonts w:cstheme="minorHAnsi"/>
+          <w:i/>
+          <w:iCs/>
+          <w:sz w:val="20"/>
+          <w:szCs w:val="20"/>
+        </w:rPr>
+        <w:t>10</w:t>
+      </w:r>
+      <w:proofErr w:type="gramEnd"/>
+      <w:r>
+        <w:rPr>
+          <w:rFonts w:cstheme="minorHAnsi"/>
+          <w:i/>
+          <w:iCs/>
+          <w:sz w:val="20"/>
+          <w:szCs w:val="20"/>
+        </w:rPr>
+        <w:t xml:space="preserve"> fa riferimento alla tabella dei volumi)</w:t>
+      </w:r>
+    </w:p>
+    <w:p>
+      <w:pPr>
+        <w:spacing w:after="0" w:line="276" w:lineRule="auto"/>
+        <w:jc w:val="both"/>
+        <w:rPr>
+          <w:rFonts w:cstheme="minorHAnsi"/>
+        </w:rPr>
+      </w:pPr>
+    </w:p>
+    <w:p>
+      <w:pPr>
+        <w:spacing w:after="0" w:line="276" w:lineRule="auto"/>
+        <w:jc w:val="both"/>
+        <w:rPr>
+          <w:rFonts w:cstheme="minorHAnsi"/>
+        </w:rPr>
+      </w:pPr>
+      <w:r>
+        <w:rPr>
+          <w:rFonts w:cstheme="minorHAnsi"/>
+        </w:rPr>
+        <w:t xml:space="preserve">Vanno ora fatte alcune considerazioni: </w:t>
       </w:r>
     </w:p>
     <w:p>
@@ -14527,7 +17759,7 @@
         <w:pStyle w:val="Paragrafoelenco"/>
         <w:numPr>
           <w:ilvl w:val="0"/>
-          <w:numId w:val="14"/>
+          <w:numId w:val="22"/>
         </w:numPr>
         <w:spacing w:after="0" w:line="276" w:lineRule="auto"/>
         <w:jc w:val="both"/>
@@ -14539,7 +17771,109 @@
         <w:rPr>
           <w:rFonts w:cstheme="minorHAnsi"/>
         </w:rPr>
-        <w:t>Gestire correttamente il cambiamento dell’attributo genere nell’entità ABITAZIONE: cambiare il genere assegnato ad una abitazione crea inconsistenza con gli esemplari ospitati nelle sue gabbie.</w:t>
+        <w:t>nel caso in cui si eseguano molte più letture dell’attributo derivato che modifiche della struttura delle aree e abitazioni, risulta molto più vantaggioso mantenere l’attributo derivato</w:t>
+      </w:r>
+      <w:r>
+        <w:rPr>
+          <w:rFonts w:cstheme="minorHAnsi"/>
+        </w:rPr>
+        <w:t xml:space="preserve">. Se ad esempio in media si hanno </w:t>
+      </w:r>
+      <w:proofErr w:type="gramStart"/>
+      <w:r>
+        <w:rPr>
+          <w:rFonts w:cstheme="minorHAnsi"/>
+        </w:rPr>
+        <w:t>100</w:t>
+      </w:r>
+      <w:r>
+        <w:rPr>
+          <w:rFonts w:cstheme="minorHAnsi"/>
+        </w:rPr>
+        <w:t>0</w:t>
+      </w:r>
+      <w:proofErr w:type="gramEnd"/>
+      <w:r>
+        <w:rPr>
+          <w:rFonts w:cstheme="minorHAnsi"/>
+        </w:rPr>
+        <w:t xml:space="preserve"> letture dell’attributo derivato ogni </w:t>
+      </w:r>
+      <w:r>
+        <w:rPr>
+          <w:rFonts w:cstheme="minorHAnsi"/>
+        </w:rPr>
+        <w:t xml:space="preserve">aggiornamento dell’attributo, avremmo un costo pari a: </w:t>
+      </w:r>
+    </w:p>
+    <w:p>
+      <w:pPr>
+        <w:pStyle w:val="Paragrafoelenco"/>
+        <w:numPr>
+          <w:ilvl w:val="1"/>
+          <w:numId w:val="22"/>
+        </w:numPr>
+        <w:spacing w:after="0" w:line="276" w:lineRule="auto"/>
+        <w:jc w:val="both"/>
+        <w:rPr>
+          <w:rFonts w:cstheme="minorHAnsi"/>
+        </w:rPr>
+      </w:pPr>
+      <w:r>
+        <w:rPr>
+          <w:rFonts w:cstheme="minorHAnsi"/>
+        </w:rPr>
+        <w:t>1000x1+22= 1022</w:t>
+      </w:r>
+      <w:r>
+        <w:rPr>
+          <w:rFonts w:cstheme="minorHAnsi"/>
+        </w:rPr>
+        <w:tab/>
+        <w:t>con l’attributo derivato</w:t>
+      </w:r>
+    </w:p>
+    <w:p>
+      <w:pPr>
+        <w:pStyle w:val="Paragrafoelenco"/>
+        <w:numPr>
+          <w:ilvl w:val="1"/>
+          <w:numId w:val="22"/>
+        </w:numPr>
+        <w:spacing w:after="0" w:line="276" w:lineRule="auto"/>
+        <w:jc w:val="both"/>
+        <w:rPr>
+          <w:rFonts w:cstheme="minorHAnsi"/>
+        </w:rPr>
+      </w:pPr>
+      <w:r>
+        <w:rPr>
+          <w:rFonts w:cstheme="minorHAnsi"/>
+        </w:rPr>
+        <w:t>1000x21+22= 21022</w:t>
+      </w:r>
+      <w:r>
+        <w:rPr>
+          <w:rFonts w:cstheme="minorHAnsi"/>
+        </w:rPr>
+        <w:tab/>
+        <w:t>senza l’attributo derivato</w:t>
+      </w:r>
+    </w:p>
+    <w:p>
+      <w:pPr>
+        <w:pStyle w:val="Paragrafoelenco"/>
+        <w:spacing w:after="0" w:line="276" w:lineRule="auto"/>
+        <w:jc w:val="both"/>
+        <w:rPr>
+          <w:rFonts w:cstheme="minorHAnsi"/>
+        </w:rPr>
+      </w:pPr>
+      <w:r>
+        <w:rPr>
+          <w:rFonts w:cstheme="minorHAnsi"/>
+        </w:rPr>
+        <w:t>avremmo quindi che con l’attributo derivato il vantaggio è notevole: 1-(1022/21022) = il 95% degli accessi in meno.</w:t>
       </w:r>
     </w:p>
     <w:p>
@@ -14547,7 +17881,7 @@
         <w:pStyle w:val="Paragrafoelenco"/>
         <w:numPr>
           <w:ilvl w:val="0"/>
-          <w:numId w:val="14"/>
+          <w:numId w:val="22"/>
         </w:numPr>
         <w:spacing w:after="0" w:line="276" w:lineRule="auto"/>
         <w:jc w:val="both"/>
@@ -14559,63 +17893,112 @@
         <w:rPr>
           <w:rFonts w:cstheme="minorHAnsi"/>
         </w:rPr>
-        <w:t>Ad ogni assegnamento di un esemplare a una gabbia bisogna effettuare un controllo sul vincolo di integrità: “ogni gabbia assegnata a una abitazione deve contenere lo stesso genere presente nell</w:t>
-      </w:r>
-      <w:r>
-        <w:rPr>
-          <w:rFonts w:cstheme="minorHAnsi"/>
-        </w:rPr>
-        <w:t>’</w:t>
-      </w:r>
-      <w:r>
-        <w:rPr>
-          <w:rFonts w:cstheme="minorHAnsi"/>
-        </w:rPr>
-        <w:t>attributo GENERE dell</w:t>
-      </w:r>
-      <w:r>
-        <w:rPr>
-          <w:rFonts w:cstheme="minorHAnsi"/>
-        </w:rPr>
-        <w:t>’</w:t>
-      </w:r>
-      <w:r>
-        <w:rPr>
-          <w:rFonts w:cstheme="minorHAnsi"/>
-        </w:rPr>
-        <w:t>abitazione”</w:t>
-      </w:r>
-    </w:p>
-    <w:p>
-      <w:pPr>
+        <w:t xml:space="preserve">nel caso opposto, ovvero quando si eseguono relativamente poche letture dell’attributo derivato tra una modifica e l’altra dell’organizzazione aree-abitazioni risulta comunque vantaggioso mantenere l’attributo derivato, ma in …di </w:t>
+      </w:r>
+      <w:proofErr w:type="gramStart"/>
+      <w:r>
+        <w:rPr>
+          <w:rFonts w:cstheme="minorHAnsi"/>
+        </w:rPr>
+        <w:t>meno….</w:t>
+      </w:r>
+      <w:proofErr w:type="gramEnd"/>
+      <w:r>
+        <w:rPr>
+          <w:rFonts w:cstheme="minorHAnsi"/>
+        </w:rPr>
+        <w:t xml:space="preserve">. Se ad esempio in media si hanno </w:t>
+      </w:r>
+      <w:proofErr w:type="gramStart"/>
+      <w:r>
+        <w:rPr>
+          <w:rFonts w:cstheme="minorHAnsi"/>
+        </w:rPr>
+        <w:t>5</w:t>
+      </w:r>
+      <w:proofErr w:type="gramEnd"/>
+      <w:r>
+        <w:rPr>
+          <w:rFonts w:cstheme="minorHAnsi"/>
+        </w:rPr>
+        <w:t xml:space="preserve"> letture dell’attributo derivato ogni aggiornamento dell’attributo, avremmo un costo pari a:</w:t>
+      </w:r>
+    </w:p>
+    <w:p>
+      <w:pPr>
+        <w:pStyle w:val="Paragrafoelenco"/>
+        <w:numPr>
+          <w:ilvl w:val="1"/>
+          <w:numId w:val="22"/>
+        </w:numPr>
         <w:spacing w:after="0" w:line="276" w:lineRule="auto"/>
         <w:jc w:val="both"/>
         <w:rPr>
           <w:rFonts w:cstheme="minorHAnsi"/>
         </w:rPr>
       </w:pPr>
-    </w:p>
-    <w:p>
-      <w:pPr>
+      <w:r>
+        <w:rPr>
+          <w:rFonts w:cstheme="minorHAnsi"/>
+        </w:rPr>
+        <w:t xml:space="preserve">5x1+22 = </w:t>
+      </w:r>
+      <w:r>
+        <w:rPr>
+          <w:rFonts w:cstheme="minorHAnsi"/>
+        </w:rPr>
+        <w:t>28</w:t>
+      </w:r>
+      <w:r>
+        <w:rPr>
+          <w:rFonts w:cstheme="minorHAnsi"/>
+        </w:rPr>
+        <w:tab/>
+      </w:r>
+      <w:r>
+        <w:rPr>
+          <w:rFonts w:cstheme="minorHAnsi"/>
+        </w:rPr>
+        <w:tab/>
+        <w:t>con l’attributo derivato</w:t>
+      </w:r>
+    </w:p>
+    <w:p>
+      <w:pPr>
+        <w:pStyle w:val="Paragrafoelenco"/>
+        <w:numPr>
+          <w:ilvl w:val="1"/>
+          <w:numId w:val="22"/>
+        </w:numPr>
         <w:spacing w:after="0" w:line="276" w:lineRule="auto"/>
         <w:jc w:val="both"/>
         <w:rPr>
           <w:rFonts w:cstheme="minorHAnsi"/>
-          <w:b/>
-          <w:bCs/>
-        </w:rPr>
-      </w:pPr>
-      <w:r>
-        <w:rPr>
-          <w:rFonts w:cstheme="minorHAnsi"/>
-          <w:b/>
-          <w:bCs/>
-        </w:rPr>
-        <w:t>Attributi numero abitazioni e numero gabbie</w:t>
-      </w:r>
-    </w:p>
-    <w:p>
-      <w:pPr>
+        </w:rPr>
+      </w:pPr>
+      <w:r>
+        <w:rPr>
+          <w:rFonts w:cstheme="minorHAnsi"/>
+        </w:rPr>
+        <w:t xml:space="preserve">5x21+22 = </w:t>
+      </w:r>
+      <w:r>
+        <w:rPr>
+          <w:rFonts w:cstheme="minorHAnsi"/>
+        </w:rPr>
+        <w:t>127</w:t>
+      </w:r>
+      <w:r>
+        <w:rPr>
+          <w:rFonts w:cstheme="minorHAnsi"/>
+        </w:rPr>
+        <w:tab/>
+        <w:t>senza l’attributo derivato</w:t>
+      </w:r>
+    </w:p>
+    <w:p>
+      <w:pPr>
+        <w:pStyle w:val="Paragrafoelenco"/>
         <w:spacing w:after="0" w:line="276" w:lineRule="auto"/>
         <w:jc w:val="both"/>
         <w:rPr>
@@ -14626,50 +18009,48 @@
         <w:rPr>
           <w:rFonts w:cstheme="minorHAnsi"/>
         </w:rPr>
-        <w:t>L’attributo numero di abitazioni (attributo derivato) è ridondante in quanto è possibile calcolarlo contando quante volte una determinata area è in relazione “</w:t>
-      </w:r>
-      <w:r>
-        <w:rPr>
-          <w:rFonts w:cstheme="minorHAnsi"/>
-        </w:rPr>
-        <w:t>collocata</w:t>
-      </w:r>
-      <w:r>
-        <w:rPr>
-          <w:rFonts w:cstheme="minorHAnsi"/>
-        </w:rPr>
-        <w:t>” con delle abitazioni.</w:t>
-      </w:r>
-    </w:p>
-    <w:p>
-      <w:pPr>
-        <w:spacing w:line="276" w:lineRule="auto"/>
-        <w:jc w:val="both"/>
-        <w:rPr>
-          <w:rFonts w:cstheme="minorHAnsi"/>
-        </w:rPr>
-      </w:pPr>
-      <w:r>
-        <w:rPr>
-          <w:rFonts w:cstheme="minorHAnsi"/>
-        </w:rPr>
-        <w:t>Si considera comunque opportuno mantenere l’attributo derivato (che dovrà essere aggiornato ad ogni aggiunta/rimozione di un’abitazione ad un’area) per abbattere il tempo di recupero di quest’informazione.</w:t>
-      </w:r>
-    </w:p>
-    <w:p>
-      <w:pPr>
+        <w:t>avremmo quindi che con l’attributo derivato il vantaggio è di: 1-(</w:t>
+      </w:r>
+      <w:r>
+        <w:rPr>
+          <w:rFonts w:cstheme="minorHAnsi"/>
+        </w:rPr>
+        <w:t>28</w:t>
+      </w:r>
+      <w:r>
+        <w:rPr>
+          <w:rFonts w:cstheme="minorHAnsi"/>
+        </w:rPr>
+        <w:t>/</w:t>
+      </w:r>
+      <w:r>
+        <w:rPr>
+          <w:rFonts w:cstheme="minorHAnsi"/>
+        </w:rPr>
+        <w:t>127</w:t>
+      </w:r>
+      <w:r>
+        <w:rPr>
+          <w:rFonts w:cstheme="minorHAnsi"/>
+        </w:rPr>
+        <w:t xml:space="preserve">) = </w:t>
+      </w:r>
+      <w:r>
+        <w:rPr>
+          <w:rFonts w:cstheme="minorHAnsi"/>
+        </w:rPr>
+        <w:t>77% degli accessi in meno.</w:t>
+      </w:r>
+    </w:p>
+    <w:p>
+      <w:pPr>
+        <w:pStyle w:val="Paragrafoelenco"/>
         <w:spacing w:after="0" w:line="276" w:lineRule="auto"/>
         <w:jc w:val="both"/>
         <w:rPr>
           <w:rFonts w:cstheme="minorHAnsi"/>
         </w:rPr>
       </w:pPr>
-      <w:r>
-        <w:rPr>
-          <w:rFonts w:cstheme="minorHAnsi"/>
-        </w:rPr>
-        <w:t>Le considerazioni sovrastanti risultano analoghe per l’attributo “numero gabbie”.</w:t>
-      </w:r>
     </w:p>
     <w:p>
       <w:pPr>
@@ -14679,137 +18060,23 @@
           <w:rFonts w:cstheme="minorHAnsi"/>
         </w:rPr>
       </w:pPr>
-    </w:p>
-    <w:p>
-      <w:pPr>
-        <w:spacing w:after="0" w:line="276" w:lineRule="auto"/>
-        <w:jc w:val="both"/>
-        <w:rPr>
-          <w:rFonts w:cstheme="minorHAnsi"/>
-          <w:b/>
-          <w:bCs/>
-        </w:rPr>
-      </w:pPr>
-      <w:r>
-        <w:rPr>
-          <w:rFonts w:cstheme="minorHAnsi"/>
-          <w:b/>
-          <w:bCs/>
-        </w:rPr>
-        <w:t>Relazione assegnato</w:t>
-      </w:r>
-    </w:p>
-    <w:p>
-      <w:pPr>
-        <w:spacing w:after="0" w:line="276" w:lineRule="auto"/>
-        <w:jc w:val="both"/>
-        <w:rPr>
-          <w:rFonts w:cstheme="minorHAnsi"/>
-        </w:rPr>
-      </w:pPr>
-      <w:r>
-        <w:rPr>
-          <w:rFonts w:cstheme="minorHAnsi"/>
-        </w:rPr>
-        <w:t xml:space="preserve">La relazione </w:t>
-      </w:r>
-      <w:r>
-        <w:rPr>
-          <w:rFonts w:cstheme="minorHAnsi"/>
-        </w:rPr>
-        <w:t>“</w:t>
-      </w:r>
-      <w:r>
-        <w:rPr>
-          <w:rFonts w:cstheme="minorHAnsi"/>
-        </w:rPr>
-        <w:t>assegnato</w:t>
-      </w:r>
-      <w:r>
-        <w:rPr>
-          <w:rFonts w:cstheme="minorHAnsi"/>
-        </w:rPr>
-        <w:t xml:space="preserve">” </w:t>
-      </w:r>
-      <w:r>
-        <w:rPr>
-          <w:rFonts w:cstheme="minorHAnsi"/>
-        </w:rPr>
-        <w:t xml:space="preserve">è ridondante in quanto risulta possibile ricavare l’informazione relativa al genere </w:t>
-      </w:r>
-      <w:r>
-        <w:rPr>
-          <w:rFonts w:cstheme="minorHAnsi"/>
-        </w:rPr>
-        <w:t>di</w:t>
-      </w:r>
-      <w:r>
-        <w:rPr>
-          <w:rFonts w:cstheme="minorHAnsi"/>
-        </w:rPr>
-        <w:t xml:space="preserve"> un’abitazione controllando </w:t>
-      </w:r>
-      <w:r>
-        <w:rPr>
-          <w:rFonts w:cstheme="minorHAnsi"/>
-        </w:rPr>
-        <w:t xml:space="preserve">il </w:t>
-      </w:r>
-      <w:r>
-        <w:rPr>
-          <w:rFonts w:cstheme="minorHAnsi"/>
-        </w:rPr>
-        <w:t xml:space="preserve">genere </w:t>
-      </w:r>
-      <w:r>
-        <w:rPr>
-          <w:rFonts w:cstheme="minorHAnsi"/>
-        </w:rPr>
-        <w:t>de</w:t>
-      </w:r>
-      <w:r>
-        <w:rPr>
-          <w:rFonts w:cstheme="minorHAnsi"/>
-        </w:rPr>
-        <w:t>gli animali contenuti nelle sue gabbie.</w:t>
-      </w:r>
-    </w:p>
-    <w:p>
-      <w:pPr>
-        <w:spacing w:after="0" w:line="276" w:lineRule="auto"/>
-        <w:jc w:val="both"/>
-        <w:rPr>
-          <w:rFonts w:cstheme="minorHAnsi"/>
-        </w:rPr>
-      </w:pPr>
-      <w:r>
-        <w:rPr>
-          <w:rFonts w:cstheme="minorHAnsi"/>
-        </w:rPr>
-        <w:t>Si considera opportuno mantenere la relazione assegnato in quanto l’operazione di lettura di quale genere sia assegnato ad una determinata abitazione risulta effettuato ogniqualvolta si voglia inserire/spostare un esemplare in una gabbia (operazione eseguita frequentemente).</w:t>
-      </w:r>
-    </w:p>
-    <w:p>
-      <w:pPr>
-        <w:spacing w:after="0" w:line="276" w:lineRule="auto"/>
-        <w:jc w:val="both"/>
-        <w:rPr>
-          <w:rFonts w:cstheme="minorHAnsi"/>
-        </w:rPr>
-      </w:pPr>
-    </w:p>
-    <w:p>
-      <w:pPr>
-        <w:jc w:val="both"/>
-        <w:rPr>
-          <w:rFonts w:cstheme="minorHAnsi"/>
-        </w:rPr>
-      </w:pPr>
-      <w:r>
-        <w:rPr>
-          <w:rFonts w:cstheme="minorHAnsi"/>
-        </w:rPr>
-        <w:t>&lt;&lt; aggiungere numero letture/scritture (accessi) con e senza ridondanze &gt;&gt;</w:t>
+      <w:r>
+        <w:rPr>
+          <w:rFonts w:cstheme="minorHAnsi"/>
+        </w:rPr>
+        <w:t xml:space="preserve">Le considerazioni </w:t>
+      </w:r>
+      <w:r>
+        <w:rPr>
+          <w:rFonts w:cstheme="minorHAnsi"/>
+        </w:rPr>
+        <w:t>effettuate</w:t>
+      </w:r>
+      <w:r>
+        <w:rPr>
+          <w:rFonts w:cstheme="minorHAnsi"/>
+        </w:rPr>
+        <w:t xml:space="preserve"> risultano analoghe per l’attributo “numero gabbie”.</w:t>
       </w:r>
     </w:p>
     <w:p>
@@ -14842,7 +18109,6 @@
       </w:pPr>
       <w:bookmarkStart w:id="16" w:name="_Toc35188015"/>
       <w:r>
-        <w:lastRenderedPageBreak/>
         <w:t xml:space="preserve">4. </w:t>
       </w:r>
       <w:r>
@@ -14855,25 +18121,10 @@
         <w:jc w:val="both"/>
       </w:pPr>
       <w:r>
-        <w:t>Conclusa la progettazione logica si è passato con il progettare il database. Q</w:t>
-      </w:r>
-      <w:r>
-        <w:t>uesta fase ha portato a una serie di decisioni relative alla fase di implementazione, come: tipi di dati da utilizzare per i vari attributi, individuazione dei trigger necessari per eseguire i controlli sui vincoli di integrità e sul calcolo degli attributi derivati, scelte relative agli indici</w:t>
-      </w:r>
-      <w:r>
-        <w:t xml:space="preserve"> etc. </w:t>
-      </w:r>
-      <w:r>
-        <w:t>Per evitare di descrivere ogni riga di codice e ogni scelta anche banale, segu</w:t>
-      </w:r>
-      <w:r>
-        <w:t>irà</w:t>
-      </w:r>
-      <w:r>
-        <w:t xml:space="preserve"> una lista solo di quelle scelte che si considerano meno ovvie e di qualche esempio rappresentativo</w:t>
-      </w:r>
-      <w:r>
-        <w:t xml:space="preserve"> per ogni fase.</w:t>
+        <w:t xml:space="preserve">Conclusa la progettazione logica si è passato con il progettare il database. Questa fase ha portato a una serie di decisioni relative alla fase di implementazione, come: tipi di dati da utilizzare per i vari attributi, individuazione dei trigger necessari per eseguire i controlli sui vincoli di integrità e sul calcolo degli attributi derivati, scelte relative agli indici etc. </w:t>
+      </w:r>
+      <w:r>
+        <w:t>Per evitare di descrivere ogni riga di codice e ogni scelta anche banale, seguirà una lista solo di quelle scelte che si considerano meno ovvie e di qualche esempio rappresentativo per ogni fase.</w:t>
       </w:r>
     </w:p>
     <w:p>
@@ -15834,7 +19085,7 @@
           <w:color w:val="FCFCFA"/>
           <w:sz w:val="16"/>
           <w:szCs w:val="16"/>
-          <w:lang w:eastAsia="it-IT"/>
+          <w:lang w:val="en-GB" w:eastAsia="it-IT"/>
         </w:rPr>
       </w:pPr>
       <w:r>
@@ -15853,7 +19104,7 @@
           <w:color w:val="FCFCFA"/>
           <w:sz w:val="16"/>
           <w:szCs w:val="16"/>
-          <w:lang w:eastAsia="it-IT"/>
+          <w:lang w:val="en-GB" w:eastAsia="it-IT"/>
         </w:rPr>
         <w:t>sesso               </w:t>
       </w:r>
@@ -15864,7 +19115,7 @@
           <w:color w:val="FF6188"/>
           <w:sz w:val="16"/>
           <w:szCs w:val="16"/>
-          <w:lang w:eastAsia="it-IT"/>
+          <w:lang w:val="en-GB" w:eastAsia="it-IT"/>
         </w:rPr>
         <w:t>varchar</w:t>
       </w:r>
@@ -15874,7 +19125,7 @@
           <w:color w:val="FCFCFA"/>
           <w:sz w:val="16"/>
           <w:szCs w:val="16"/>
-          <w:lang w:eastAsia="it-IT"/>
+          <w:lang w:val="en-GB" w:eastAsia="it-IT"/>
         </w:rPr>
         <w:t>(</w:t>
       </w:r>
@@ -15885,7 +19136,7 @@
           <w:color w:val="AB9DF2"/>
           <w:sz w:val="16"/>
           <w:szCs w:val="16"/>
-          <w:lang w:eastAsia="it-IT"/>
+          <w:lang w:val="en-GB" w:eastAsia="it-IT"/>
         </w:rPr>
         <w:t>1</w:t>
       </w:r>
@@ -15895,7 +19146,7 @@
           <w:color w:val="FCFCFA"/>
           <w:sz w:val="16"/>
           <w:szCs w:val="16"/>
-          <w:lang w:eastAsia="it-IT"/>
+          <w:lang w:val="en-GB" w:eastAsia="it-IT"/>
         </w:rPr>
         <w:t>) </w:t>
       </w:r>
@@ -15907,7 +19158,7 @@
           <w:color w:val="FF6188"/>
           <w:sz w:val="16"/>
           <w:szCs w:val="16"/>
-          <w:lang w:eastAsia="it-IT"/>
+          <w:lang w:val="en-GB" w:eastAsia="it-IT"/>
         </w:rPr>
         <w:t>check</w:t>
       </w:r>
@@ -15917,7 +19168,7 @@
           <w:color w:val="FCFCFA"/>
           <w:sz w:val="16"/>
           <w:szCs w:val="16"/>
-          <w:lang w:eastAsia="it-IT"/>
+          <w:lang w:val="en-GB" w:eastAsia="it-IT"/>
         </w:rPr>
         <w:t>(sesso </w:t>
       </w:r>
@@ -15927,7 +19178,7 @@
           <w:color w:val="FF6188"/>
           <w:sz w:val="16"/>
           <w:szCs w:val="16"/>
-          <w:lang w:eastAsia="it-IT"/>
+          <w:lang w:val="en-GB" w:eastAsia="it-IT"/>
         </w:rPr>
         <w:t>IN</w:t>
       </w:r>
@@ -15937,7 +19188,7 @@
           <w:color w:val="FCFCFA"/>
           <w:sz w:val="16"/>
           <w:szCs w:val="16"/>
-          <w:lang w:eastAsia="it-IT"/>
+          <w:lang w:val="en-GB" w:eastAsia="it-IT"/>
         </w:rPr>
         <w:t> ( </w:t>
       </w:r>
@@ -15947,7 +19198,7 @@
           <w:color w:val="939293"/>
           <w:sz w:val="16"/>
           <w:szCs w:val="16"/>
-          <w:lang w:eastAsia="it-IT"/>
+          <w:lang w:val="en-GB" w:eastAsia="it-IT"/>
         </w:rPr>
         <w:t>'</w:t>
       </w:r>
@@ -15957,7 +19208,7 @@
           <w:color w:val="FFD866"/>
           <w:sz w:val="16"/>
           <w:szCs w:val="16"/>
-          <w:lang w:eastAsia="it-IT"/>
+          <w:lang w:val="en-GB" w:eastAsia="it-IT"/>
         </w:rPr>
         <w:t>F'</w:t>
       </w:r>
@@ -15967,7 +19218,7 @@
           <w:color w:val="FCFCFA"/>
           <w:sz w:val="16"/>
           <w:szCs w:val="16"/>
-          <w:lang w:eastAsia="it-IT"/>
+          <w:lang w:val="en-GB" w:eastAsia="it-IT"/>
         </w:rPr>
         <w:t> , </w:t>
       </w:r>
@@ -15977,7 +19228,7 @@
           <w:color w:val="939293"/>
           <w:sz w:val="16"/>
           <w:szCs w:val="16"/>
-          <w:lang w:eastAsia="it-IT"/>
+          <w:lang w:val="en-GB" w:eastAsia="it-IT"/>
         </w:rPr>
         <w:t>'</w:t>
       </w:r>
@@ -15987,7 +19238,7 @@
           <w:color w:val="FFD866"/>
           <w:sz w:val="16"/>
           <w:szCs w:val="16"/>
-          <w:lang w:eastAsia="it-IT"/>
+          <w:lang w:val="en-GB" w:eastAsia="it-IT"/>
         </w:rPr>
         <w:t>M'</w:t>
       </w:r>
@@ -15997,7 +19248,7 @@
           <w:color w:val="FCFCFA"/>
           <w:sz w:val="16"/>
           <w:szCs w:val="16"/>
-          <w:lang w:eastAsia="it-IT"/>
+          <w:lang w:val="en-GB" w:eastAsia="it-IT"/>
         </w:rPr>
         <w:t> )) </w:t>
       </w:r>
@@ -16007,7 +19258,7 @@
           <w:color w:val="FF6188"/>
           <w:sz w:val="16"/>
           <w:szCs w:val="16"/>
-          <w:lang w:eastAsia="it-IT"/>
+          <w:lang w:val="en-GB" w:eastAsia="it-IT"/>
         </w:rPr>
         <w:t>not</w:t>
       </w:r>
@@ -16017,7 +19268,7 @@
           <w:color w:val="FCFCFA"/>
           <w:sz w:val="16"/>
           <w:szCs w:val="16"/>
-          <w:lang w:eastAsia="it-IT"/>
+          <w:lang w:val="en-GB" w:eastAsia="it-IT"/>
         </w:rPr>
         <w:t> </w:t>
       </w:r>
@@ -16027,7 +19278,7 @@
           <w:color w:val="FF6188"/>
           <w:sz w:val="16"/>
           <w:szCs w:val="16"/>
-          <w:lang w:eastAsia="it-IT"/>
+          <w:lang w:val="en-GB" w:eastAsia="it-IT"/>
         </w:rPr>
         <w:t>null</w:t>
       </w:r>
@@ -16037,7 +19288,7 @@
           <w:color w:val="FCFCFA"/>
           <w:sz w:val="16"/>
           <w:szCs w:val="16"/>
-          <w:lang w:eastAsia="it-IT"/>
+          <w:lang w:val="en-GB" w:eastAsia="it-IT"/>
         </w:rPr>
         <w:t>,</w:t>
       </w:r>
@@ -16051,16 +19302,16 @@
           <w:color w:val="FCFCFA"/>
           <w:sz w:val="16"/>
           <w:szCs w:val="16"/>
-          <w:lang w:eastAsia="it-IT"/>
-        </w:rPr>
-      </w:pPr>
-      <w:r>
-        <w:rPr>
-          <w:rFonts w:ascii="Consolas" w:eastAsia="Times New Roman" w:hAnsi="Consolas" w:cs="Times New Roman"/>
-          <w:color w:val="FCFCFA"/>
-          <w:sz w:val="16"/>
-          <w:szCs w:val="16"/>
-          <w:lang w:eastAsia="it-IT"/>
+          <w:lang w:val="en-GB" w:eastAsia="it-IT"/>
+        </w:rPr>
+      </w:pPr>
+      <w:r>
+        <w:rPr>
+          <w:rFonts w:ascii="Consolas" w:eastAsia="Times New Roman" w:hAnsi="Consolas" w:cs="Times New Roman"/>
+          <w:color w:val="FCFCFA"/>
+          <w:sz w:val="16"/>
+          <w:szCs w:val="16"/>
+          <w:lang w:val="en-GB" w:eastAsia="it-IT"/>
         </w:rPr>
         <w:t>    </w:t>
       </w:r>
@@ -16071,7 +19322,7 @@
           <w:color w:val="FCFCFA"/>
           <w:sz w:val="16"/>
           <w:szCs w:val="16"/>
-          <w:lang w:eastAsia="it-IT"/>
+          <w:lang w:val="en-GB" w:eastAsia="it-IT"/>
         </w:rPr>
         <w:t>paese_provenienza</w:t>
       </w:r>
@@ -16082,11 +19333,10 @@
           <w:color w:val="FCFCFA"/>
           <w:sz w:val="16"/>
           <w:szCs w:val="16"/>
-          <w:lang w:eastAsia="it-IT"/>
+          <w:lang w:val="en-GB" w:eastAsia="it-IT"/>
         </w:rPr>
         <w:t>   </w:t>
       </w:r>
-      <w:proofErr w:type="spellStart"/>
       <w:proofErr w:type="gramStart"/>
       <w:r>
         <w:rPr>
@@ -16094,18 +19344,17 @@
           <w:color w:val="FF6188"/>
           <w:sz w:val="16"/>
           <w:szCs w:val="16"/>
-          <w:lang w:eastAsia="it-IT"/>
+          <w:lang w:val="en-GB" w:eastAsia="it-IT"/>
         </w:rPr>
         <w:t>varchar</w:t>
       </w:r>
-      <w:proofErr w:type="spellEnd"/>
-      <w:r>
-        <w:rPr>
-          <w:rFonts w:ascii="Consolas" w:eastAsia="Times New Roman" w:hAnsi="Consolas" w:cs="Times New Roman"/>
-          <w:color w:val="FCFCFA"/>
-          <w:sz w:val="16"/>
-          <w:szCs w:val="16"/>
-          <w:lang w:eastAsia="it-IT"/>
+      <w:r>
+        <w:rPr>
+          <w:rFonts w:ascii="Consolas" w:eastAsia="Times New Roman" w:hAnsi="Consolas" w:cs="Times New Roman"/>
+          <w:color w:val="FCFCFA"/>
+          <w:sz w:val="16"/>
+          <w:szCs w:val="16"/>
+          <w:lang w:val="en-GB" w:eastAsia="it-IT"/>
         </w:rPr>
         <w:t>(</w:t>
       </w:r>
@@ -16116,7 +19365,7 @@
           <w:color w:val="AB9DF2"/>
           <w:sz w:val="16"/>
           <w:szCs w:val="16"/>
-          <w:lang w:eastAsia="it-IT"/>
+          <w:lang w:val="en-GB" w:eastAsia="it-IT"/>
         </w:rPr>
         <w:t>32</w:t>
       </w:r>
@@ -16126,51 +19375,47 @@
           <w:color w:val="FCFCFA"/>
           <w:sz w:val="16"/>
           <w:szCs w:val="16"/>
-          <w:lang w:eastAsia="it-IT"/>
+          <w:lang w:val="en-GB" w:eastAsia="it-IT"/>
         </w:rPr>
         <w:t>) </w:t>
       </w:r>
-      <w:proofErr w:type="spellStart"/>
       <w:r>
         <w:rPr>
           <w:rFonts w:ascii="Consolas" w:eastAsia="Times New Roman" w:hAnsi="Consolas" w:cs="Times New Roman"/>
           <w:color w:val="FF6188"/>
           <w:sz w:val="16"/>
           <w:szCs w:val="16"/>
-          <w:lang w:eastAsia="it-IT"/>
+          <w:lang w:val="en-GB" w:eastAsia="it-IT"/>
         </w:rPr>
         <w:t>not</w:t>
       </w:r>
-      <w:proofErr w:type="spellEnd"/>
-      <w:r>
-        <w:rPr>
-          <w:rFonts w:ascii="Consolas" w:eastAsia="Times New Roman" w:hAnsi="Consolas" w:cs="Times New Roman"/>
-          <w:color w:val="FCFCFA"/>
-          <w:sz w:val="16"/>
-          <w:szCs w:val="16"/>
-          <w:lang w:eastAsia="it-IT"/>
+      <w:r>
+        <w:rPr>
+          <w:rFonts w:ascii="Consolas" w:eastAsia="Times New Roman" w:hAnsi="Consolas" w:cs="Times New Roman"/>
+          <w:color w:val="FCFCFA"/>
+          <w:sz w:val="16"/>
+          <w:szCs w:val="16"/>
+          <w:lang w:val="en-GB" w:eastAsia="it-IT"/>
         </w:rPr>
         <w:t> </w:t>
       </w:r>
-      <w:proofErr w:type="spellStart"/>
       <w:r>
         <w:rPr>
           <w:rFonts w:ascii="Consolas" w:eastAsia="Times New Roman" w:hAnsi="Consolas" w:cs="Times New Roman"/>
           <w:color w:val="FF6188"/>
           <w:sz w:val="16"/>
           <w:szCs w:val="16"/>
-          <w:lang w:eastAsia="it-IT"/>
+          <w:lang w:val="en-GB" w:eastAsia="it-IT"/>
         </w:rPr>
         <w:t>null</w:t>
       </w:r>
-      <w:proofErr w:type="spellEnd"/>
-      <w:r>
-        <w:rPr>
-          <w:rFonts w:ascii="Consolas" w:eastAsia="Times New Roman" w:hAnsi="Consolas" w:cs="Times New Roman"/>
-          <w:color w:val="FCFCFA"/>
-          <w:sz w:val="16"/>
-          <w:szCs w:val="16"/>
-          <w:lang w:eastAsia="it-IT"/>
+      <w:r>
+        <w:rPr>
+          <w:rFonts w:ascii="Consolas" w:eastAsia="Times New Roman" w:hAnsi="Consolas" w:cs="Times New Roman"/>
+          <w:color w:val="FCFCFA"/>
+          <w:sz w:val="16"/>
+          <w:szCs w:val="16"/>
+          <w:lang w:val="en-GB" w:eastAsia="it-IT"/>
         </w:rPr>
         <w:t>,</w:t>
       </w:r>
@@ -16193,7 +19438,7 @@
           <w:color w:val="FCFCFA"/>
           <w:sz w:val="16"/>
           <w:szCs w:val="16"/>
-          <w:lang w:eastAsia="it-IT"/>
+          <w:lang w:val="en-GB" w:eastAsia="it-IT"/>
         </w:rPr>
         <w:t>    </w:t>
       </w:r>
@@ -16249,7 +19494,7 @@
           <w:color w:val="FCFCFA"/>
           <w:sz w:val="16"/>
           <w:szCs w:val="16"/>
-          <w:lang w:val="en-GB" w:eastAsia="it-IT"/>
+          <w:lang w:eastAsia="it-IT"/>
         </w:rPr>
       </w:pPr>
       <w:r>
@@ -16269,7 +19514,7 @@
           <w:color w:val="FCFCFA"/>
           <w:sz w:val="16"/>
           <w:szCs w:val="16"/>
-          <w:lang w:val="en-GB" w:eastAsia="it-IT"/>
+          <w:lang w:eastAsia="it-IT"/>
         </w:rPr>
         <w:t>data_arrivo</w:t>
       </w:r>
@@ -16280,7 +19525,7 @@
           <w:color w:val="FCFCFA"/>
           <w:sz w:val="16"/>
           <w:szCs w:val="16"/>
-          <w:lang w:val="en-GB" w:eastAsia="it-IT"/>
+          <w:lang w:eastAsia="it-IT"/>
         </w:rPr>
         <w:t>         </w:t>
       </w:r>
@@ -16290,7 +19535,7 @@
           <w:color w:val="FF6188"/>
           <w:sz w:val="16"/>
           <w:szCs w:val="16"/>
-          <w:lang w:val="en-GB" w:eastAsia="it-IT"/>
+          <w:lang w:eastAsia="it-IT"/>
         </w:rPr>
         <w:t>date</w:t>
       </w:r>
@@ -16300,47 +19545,51 @@
           <w:color w:val="FCFCFA"/>
           <w:sz w:val="16"/>
           <w:szCs w:val="16"/>
-          <w:lang w:val="en-GB" w:eastAsia="it-IT"/>
+          <w:lang w:eastAsia="it-IT"/>
         </w:rPr>
         <w:t> </w:t>
       </w:r>
+      <w:proofErr w:type="spellStart"/>
       <w:r>
         <w:rPr>
           <w:rFonts w:ascii="Consolas" w:eastAsia="Times New Roman" w:hAnsi="Consolas" w:cs="Times New Roman"/>
           <w:color w:val="FF6188"/>
           <w:sz w:val="16"/>
           <w:szCs w:val="16"/>
-          <w:lang w:val="en-GB" w:eastAsia="it-IT"/>
+          <w:lang w:eastAsia="it-IT"/>
         </w:rPr>
         <w:t>not</w:t>
       </w:r>
-      <w:r>
-        <w:rPr>
-          <w:rFonts w:ascii="Consolas" w:eastAsia="Times New Roman" w:hAnsi="Consolas" w:cs="Times New Roman"/>
-          <w:color w:val="FCFCFA"/>
-          <w:sz w:val="16"/>
-          <w:szCs w:val="16"/>
-          <w:lang w:val="en-GB" w:eastAsia="it-IT"/>
+      <w:proofErr w:type="spellEnd"/>
+      <w:r>
+        <w:rPr>
+          <w:rFonts w:ascii="Consolas" w:eastAsia="Times New Roman" w:hAnsi="Consolas" w:cs="Times New Roman"/>
+          <w:color w:val="FCFCFA"/>
+          <w:sz w:val="16"/>
+          <w:szCs w:val="16"/>
+          <w:lang w:eastAsia="it-IT"/>
         </w:rPr>
         <w:t> </w:t>
       </w:r>
+      <w:proofErr w:type="spellStart"/>
       <w:r>
         <w:rPr>
           <w:rFonts w:ascii="Consolas" w:eastAsia="Times New Roman" w:hAnsi="Consolas" w:cs="Times New Roman"/>
           <w:color w:val="FF6188"/>
           <w:sz w:val="16"/>
           <w:szCs w:val="16"/>
-          <w:lang w:val="en-GB" w:eastAsia="it-IT"/>
+          <w:lang w:eastAsia="it-IT"/>
         </w:rPr>
         <w:t>null</w:t>
       </w:r>
-      <w:r>
-        <w:rPr>
-          <w:rFonts w:ascii="Consolas" w:eastAsia="Times New Roman" w:hAnsi="Consolas" w:cs="Times New Roman"/>
-          <w:color w:val="FCFCFA"/>
-          <w:sz w:val="16"/>
-          <w:szCs w:val="16"/>
-          <w:lang w:val="en-GB" w:eastAsia="it-IT"/>
+      <w:proofErr w:type="spellEnd"/>
+      <w:r>
+        <w:rPr>
+          <w:rFonts w:ascii="Consolas" w:eastAsia="Times New Roman" w:hAnsi="Consolas" w:cs="Times New Roman"/>
+          <w:color w:val="FCFCFA"/>
+          <w:sz w:val="16"/>
+          <w:szCs w:val="16"/>
+          <w:lang w:eastAsia="it-IT"/>
         </w:rPr>
         <w:t>,</w:t>
       </w:r>
@@ -16363,7 +19612,7 @@
           <w:color w:val="FCFCFA"/>
           <w:sz w:val="16"/>
           <w:szCs w:val="16"/>
-          <w:lang w:val="en-GB" w:eastAsia="it-IT"/>
+          <w:lang w:eastAsia="it-IT"/>
         </w:rPr>
         <w:t>    </w:t>
       </w:r>
@@ -17012,12 +20261,16 @@
           <w:szCs w:val="16"/>
           <w:lang w:val="en-GB" w:eastAsia="it-IT"/>
         </w:rPr>
+        <w:lastRenderedPageBreak/>
         <w:t>);</w:t>
       </w:r>
     </w:p>
     <w:p>
       <w:pPr>
         <w:jc w:val="both"/>
+        <w:rPr>
+          <w:lang w:val="en-GB"/>
+        </w:rPr>
       </w:pPr>
     </w:p>
     <w:p>
@@ -17029,7 +20282,6 @@
           <w:b/>
           <w:bCs/>
         </w:rPr>
-        <w:lastRenderedPageBreak/>
         <w:t>Note:</w:t>
       </w:r>
       <w:r>
@@ -23006,7 +26258,17 @@
           <w:szCs w:val="16"/>
           <w:lang w:val="en-GB" w:eastAsia="it-IT"/>
         </w:rPr>
-        <w:t>            raise exception </w:t>
+        <w:t>            </w:t>
+      </w:r>
+      <w:r>
+        <w:rPr>
+          <w:rFonts w:ascii="Consolas" w:eastAsia="Times New Roman" w:hAnsi="Consolas" w:cs="Times New Roman"/>
+          <w:color w:val="FCFCFA"/>
+          <w:sz w:val="16"/>
+          <w:szCs w:val="16"/>
+          <w:lang w:eastAsia="it-IT"/>
+        </w:rPr>
+        <w:t>raise exception </w:t>
       </w:r>
       <w:r>
         <w:rPr>
@@ -23014,7 +26276,7 @@
           <w:color w:val="939293"/>
           <w:sz w:val="16"/>
           <w:szCs w:val="16"/>
-          <w:lang w:val="en-GB" w:eastAsia="it-IT"/>
+          <w:lang w:eastAsia="it-IT"/>
         </w:rPr>
         <w:t>'</w:t>
       </w:r>
@@ -23024,7 +26286,7 @@
           <w:color w:val="FFD866"/>
           <w:sz w:val="16"/>
           <w:szCs w:val="16"/>
-          <w:lang w:val="en-GB" w:eastAsia="it-IT"/>
+          <w:lang w:eastAsia="it-IT"/>
         </w:rPr>
         <w:t>Operazione di UPDATE non consentita! </w:t>
       </w:r>
@@ -25882,10 +29144,7 @@
         <w:t>unzione SQL</w:t>
       </w:r>
       <w:r>
-        <w:t xml:space="preserve"> </w:t>
-      </w:r>
-      <w:r>
-        <w:t>per l’aggiornamento del n° gabbie</w:t>
+        <w:t xml:space="preserve"> per l’aggiornamento del n° gabbie</w:t>
       </w:r>
     </w:p>
     <w:p>
@@ -27395,7 +30654,7 @@
           <w:color w:val="FCFCFA"/>
           <w:sz w:val="16"/>
           <w:szCs w:val="16"/>
-          <w:lang w:eastAsia="it-IT"/>
+          <w:lang w:val="en-GB" w:eastAsia="it-IT"/>
         </w:rPr>
       </w:pPr>
       <w:r>
@@ -27404,7 +30663,7 @@
           <w:color w:val="FF6188"/>
           <w:sz w:val="16"/>
           <w:szCs w:val="16"/>
-          <w:lang w:eastAsia="it-IT"/>
+          <w:lang w:val="en-GB" w:eastAsia="it-IT"/>
         </w:rPr>
         <w:t>end</w:t>
       </w:r>
@@ -27414,7 +30673,7 @@
           <w:color w:val="FCFCFA"/>
           <w:sz w:val="16"/>
           <w:szCs w:val="16"/>
-          <w:lang w:eastAsia="it-IT"/>
+          <w:lang w:val="en-GB" w:eastAsia="it-IT"/>
         </w:rPr>
         <w:t>;</w:t>
       </w:r>
@@ -27424,7 +30683,7 @@
           <w:color w:val="FCFCFA"/>
           <w:sz w:val="16"/>
           <w:szCs w:val="16"/>
-          <w:lang w:eastAsia="it-IT"/>
+          <w:lang w:val="en-GB" w:eastAsia="it-IT"/>
         </w:rPr>
         <w:t xml:space="preserve"> </w:t>
       </w:r>
@@ -27434,20 +30693,41 @@
           <w:color w:val="FCFCFA"/>
           <w:sz w:val="16"/>
           <w:szCs w:val="16"/>
-          <w:lang w:eastAsia="it-IT"/>
+          <w:lang w:val="en-GB" w:eastAsia="it-IT"/>
         </w:rPr>
         <w:t>$$ </w:t>
       </w:r>
+      <w:r>
+        <w:rPr>
+          <w:rFonts w:ascii="Consolas" w:eastAsia="Times New Roman" w:hAnsi="Consolas" w:cs="Times New Roman"/>
+          <w:color w:val="FF6188"/>
+          <w:sz w:val="16"/>
+          <w:szCs w:val="16"/>
+          <w:lang w:val="en-GB" w:eastAsia="it-IT"/>
+        </w:rPr>
+        <w:t>language</w:t>
+      </w:r>
+      <w:r>
+        <w:rPr>
+          <w:rFonts w:ascii="Consolas" w:eastAsia="Times New Roman" w:hAnsi="Consolas" w:cs="Times New Roman"/>
+          <w:color w:val="FCFCFA"/>
+          <w:sz w:val="16"/>
+          <w:szCs w:val="16"/>
+          <w:lang w:val="en-GB" w:eastAsia="it-IT"/>
+        </w:rPr>
+        <w:t> </w:t>
+      </w:r>
       <w:proofErr w:type="spellStart"/>
-      <w:r>
-        <w:rPr>
-          <w:rFonts w:ascii="Consolas" w:eastAsia="Times New Roman" w:hAnsi="Consolas" w:cs="Times New Roman"/>
-          <w:color w:val="FF6188"/>
-          <w:sz w:val="16"/>
-          <w:szCs w:val="16"/>
-          <w:lang w:eastAsia="it-IT"/>
-        </w:rPr>
-        <w:t>language</w:t>
+      <w:proofErr w:type="gramStart"/>
+      <w:r>
+        <w:rPr>
+          <w:rFonts w:ascii="Consolas" w:eastAsia="Times New Roman" w:hAnsi="Consolas" w:cs="Times New Roman"/>
+          <w:color w:val="FCFCFA"/>
+          <w:sz w:val="16"/>
+          <w:szCs w:val="16"/>
+          <w:lang w:val="en-GB" w:eastAsia="it-IT"/>
+        </w:rPr>
+        <w:t>plpgsql</w:t>
       </w:r>
       <w:proofErr w:type="spellEnd"/>
       <w:r>
@@ -27456,32 +30736,11 @@
           <w:color w:val="FCFCFA"/>
           <w:sz w:val="16"/>
           <w:szCs w:val="16"/>
-          <w:lang w:eastAsia="it-IT"/>
-        </w:rPr>
-        <w:t> </w:t>
-      </w:r>
-      <w:proofErr w:type="spellStart"/>
-      <w:r>
-        <w:rPr>
-          <w:rFonts w:ascii="Consolas" w:eastAsia="Times New Roman" w:hAnsi="Consolas" w:cs="Times New Roman"/>
-          <w:color w:val="FCFCFA"/>
-          <w:sz w:val="16"/>
-          <w:szCs w:val="16"/>
-          <w:lang w:eastAsia="it-IT"/>
-        </w:rPr>
-        <w:t>plpgsql</w:t>
-      </w:r>
-      <w:proofErr w:type="spellEnd"/>
-      <w:r>
-        <w:rPr>
-          <w:rFonts w:ascii="Consolas" w:eastAsia="Times New Roman" w:hAnsi="Consolas" w:cs="Times New Roman"/>
-          <w:color w:val="FCFCFA"/>
-          <w:sz w:val="16"/>
-          <w:szCs w:val="16"/>
-          <w:lang w:eastAsia="it-IT"/>
+          <w:lang w:val="en-GB" w:eastAsia="it-IT"/>
         </w:rPr>
         <w:t>;</w:t>
       </w:r>
+      <w:proofErr w:type="gramEnd"/>
     </w:p>
     <w:p>
       <w:pPr>
@@ -27663,7 +30922,7 @@
           <w:color w:val="FCFCFA"/>
           <w:sz w:val="16"/>
           <w:szCs w:val="16"/>
-          <w:lang w:eastAsia="it-IT"/>
+          <w:lang w:val="en-GB" w:eastAsia="it-IT"/>
         </w:rPr>
         <w:t>numero_gabbie</w:t>
       </w:r>
@@ -27678,16 +30937,18 @@
         </w:rPr>
         <w:t xml:space="preserve"> on </w:t>
       </w:r>
-      <w:r>
-        <w:rPr>
-          <w:rFonts w:ascii="Consolas" w:eastAsia="Times New Roman" w:hAnsi="Consolas" w:cs="Times New Roman"/>
-          <w:color w:val="FCFCFA"/>
-          <w:sz w:val="16"/>
-          <w:szCs w:val="16"/>
-          <w:lang w:eastAsia="it-IT"/>
+      <w:proofErr w:type="spellStart"/>
+      <w:r>
+        <w:rPr>
+          <w:rFonts w:ascii="Consolas" w:eastAsia="Times New Roman" w:hAnsi="Consolas" w:cs="Times New Roman"/>
+          <w:color w:val="FCFCFA"/>
+          <w:sz w:val="16"/>
+          <w:szCs w:val="16"/>
+          <w:lang w:val="en-GB" w:eastAsia="it-IT"/>
         </w:rPr>
         <w:t>Abitazione</w:t>
       </w:r>
+      <w:proofErr w:type="spellEnd"/>
     </w:p>
     <w:p>
       <w:pPr>
@@ -27731,26 +30992,28 @@
           <w:color w:val="FCFCFA"/>
           <w:sz w:val="16"/>
           <w:szCs w:val="16"/>
-          <w:lang w:val="en-GB" w:eastAsia="it-IT"/>
-        </w:rPr>
-      </w:pPr>
+          <w:lang w:eastAsia="it-IT"/>
+        </w:rPr>
+      </w:pPr>
+      <w:proofErr w:type="spellStart"/>
       <w:r>
         <w:rPr>
           <w:rFonts w:ascii="Consolas" w:eastAsia="Times New Roman" w:hAnsi="Consolas" w:cs="Times New Roman"/>
           <w:color w:val="FF6188"/>
           <w:sz w:val="16"/>
           <w:szCs w:val="16"/>
-          <w:lang w:val="en-GB" w:eastAsia="it-IT"/>
+          <w:lang w:eastAsia="it-IT"/>
         </w:rPr>
         <w:t>execute</w:t>
       </w:r>
-      <w:r>
-        <w:rPr>
-          <w:rFonts w:ascii="Consolas" w:eastAsia="Times New Roman" w:hAnsi="Consolas" w:cs="Times New Roman"/>
-          <w:color w:val="FCFCFA"/>
-          <w:sz w:val="16"/>
-          <w:szCs w:val="16"/>
-          <w:lang w:val="en-GB" w:eastAsia="it-IT"/>
+      <w:proofErr w:type="spellEnd"/>
+      <w:r>
+        <w:rPr>
+          <w:rFonts w:ascii="Consolas" w:eastAsia="Times New Roman" w:hAnsi="Consolas" w:cs="Times New Roman"/>
+          <w:color w:val="FCFCFA"/>
+          <w:sz w:val="16"/>
+          <w:szCs w:val="16"/>
+          <w:lang w:eastAsia="it-IT"/>
         </w:rPr>
         <w:t> </w:t>
       </w:r>
@@ -27760,7 +31023,7 @@
           <w:color w:val="FF6188"/>
           <w:sz w:val="16"/>
           <w:szCs w:val="16"/>
-          <w:lang w:val="en-GB" w:eastAsia="it-IT"/>
+          <w:lang w:eastAsia="it-IT"/>
         </w:rPr>
         <w:t>procedure</w:t>
       </w:r>
@@ -27770,7 +31033,7 @@
           <w:color w:val="FCFCFA"/>
           <w:sz w:val="16"/>
           <w:szCs w:val="16"/>
-          <w:lang w:val="en-GB" w:eastAsia="it-IT"/>
+          <w:lang w:eastAsia="it-IT"/>
         </w:rPr>
         <w:t> </w:t>
       </w:r>
@@ -27781,7 +31044,7 @@
           <w:color w:val="FCFCFA"/>
           <w:sz w:val="16"/>
           <w:szCs w:val="16"/>
-          <w:lang w:val="en-GB" w:eastAsia="it-IT"/>
+          <w:lang w:eastAsia="it-IT"/>
         </w:rPr>
         <w:t>deny_modifica_manuale_numero_</w:t>
       </w:r>
@@ -27792,7 +31055,7 @@
           <w:color w:val="FCFCFA"/>
           <w:sz w:val="16"/>
           <w:szCs w:val="16"/>
-          <w:lang w:val="en-GB" w:eastAsia="it-IT"/>
+          <w:lang w:eastAsia="it-IT"/>
         </w:rPr>
         <w:t>gabbie</w:t>
       </w:r>
@@ -27803,7 +31066,7 @@
           <w:color w:val="939293"/>
           <w:sz w:val="16"/>
           <w:szCs w:val="16"/>
-          <w:lang w:val="en-GB" w:eastAsia="it-IT"/>
+          <w:lang w:eastAsia="it-IT"/>
         </w:rPr>
         <w:t>(</w:t>
       </w:r>
@@ -27814,7 +31077,7 @@
           <w:color w:val="939293"/>
           <w:sz w:val="16"/>
           <w:szCs w:val="16"/>
-          <w:lang w:val="en-GB" w:eastAsia="it-IT"/>
+          <w:lang w:eastAsia="it-IT"/>
         </w:rPr>
         <w:t>)</w:t>
       </w:r>
@@ -27824,7 +31087,7 @@
           <w:color w:val="FCFCFA"/>
           <w:sz w:val="16"/>
           <w:szCs w:val="16"/>
-          <w:lang w:val="en-GB" w:eastAsia="it-IT"/>
+          <w:lang w:eastAsia="it-IT"/>
         </w:rPr>
         <w:t>;</w:t>
       </w:r>
@@ -27838,9 +31101,6 @@
         </w:rPr>
       </w:pPr>
       <w:r>
-        <w:rPr>
-          <w:lang w:val="en-GB"/>
-        </w:rPr>
         <w:br/>
       </w:r>
       <w:proofErr w:type="spellStart"/>
@@ -28737,28 +31997,11 @@
       <w:pPr>
         <w:spacing w:after="0"/>
         <w:jc w:val="both"/>
-        <w:rPr>
-          <w:lang w:val="en-GB"/>
-        </w:rPr>
-      </w:pPr>
-      <w:proofErr w:type="spellStart"/>
-      <w:r>
-        <w:rPr>
-          <w:lang w:val="en-GB"/>
-        </w:rPr>
-        <w:t>Definizione</w:t>
-      </w:r>
-      <w:proofErr w:type="spellEnd"/>
-      <w:r>
-        <w:rPr>
-          <w:lang w:val="en-GB"/>
-        </w:rPr>
-        <w:t xml:space="preserve"> del t</w:t>
-      </w:r>
-      <w:r>
-        <w:rPr>
-          <w:lang w:val="en-GB"/>
-        </w:rPr>
+      </w:pPr>
+      <w:r>
+        <w:t>Definizione del t</w:t>
+      </w:r>
+      <w:r>
         <w:t>rigger:</w:t>
       </w:r>
     </w:p>
@@ -28771,7 +32014,7 @@
           <w:color w:val="FCFCFA"/>
           <w:sz w:val="16"/>
           <w:szCs w:val="16"/>
-          <w:lang w:val="en-GB" w:eastAsia="it-IT"/>
+          <w:lang w:eastAsia="it-IT"/>
         </w:rPr>
       </w:pPr>
       <w:r>
@@ -28780,7 +32023,7 @@
           <w:color w:val="FF6188"/>
           <w:sz w:val="16"/>
           <w:szCs w:val="16"/>
-          <w:lang w:val="en-GB" w:eastAsia="it-IT"/>
+          <w:lang w:eastAsia="it-IT"/>
         </w:rPr>
         <w:t>create</w:t>
       </w:r>
@@ -28790,7 +32033,7 @@
           <w:color w:val="FCFCFA"/>
           <w:sz w:val="16"/>
           <w:szCs w:val="16"/>
-          <w:lang w:val="en-GB" w:eastAsia="it-IT"/>
+          <w:lang w:eastAsia="it-IT"/>
         </w:rPr>
         <w:t> trigger </w:t>
       </w:r>
@@ -28801,7 +32044,7 @@
           <w:color w:val="FCFCFA"/>
           <w:sz w:val="16"/>
           <w:szCs w:val="16"/>
-          <w:lang w:val="en-GB" w:eastAsia="it-IT"/>
+          <w:lang w:eastAsia="it-IT"/>
         </w:rPr>
         <w:t>set_default_numero_gabbie</w:t>
       </w:r>
@@ -28812,7 +32055,7 @@
           <w:color w:val="FCFCFA"/>
           <w:sz w:val="16"/>
           <w:szCs w:val="16"/>
-          <w:lang w:val="en-GB" w:eastAsia="it-IT"/>
+          <w:lang w:eastAsia="it-IT"/>
         </w:rPr>
         <w:t> </w:t>
       </w:r>
@@ -29294,45 +32537,170 @@
           <w:color w:val="FCFCFA"/>
           <w:sz w:val="16"/>
           <w:szCs w:val="16"/>
-          <w:lang w:eastAsia="it-IT"/>
-        </w:rPr>
-      </w:pPr>
+          <w:lang w:val="en-GB" w:eastAsia="it-IT"/>
+        </w:rPr>
+      </w:pPr>
+      <w:proofErr w:type="gramStart"/>
+      <w:r>
+        <w:rPr>
+          <w:rFonts w:ascii="Consolas" w:eastAsia="Times New Roman" w:hAnsi="Consolas" w:cs="Times New Roman"/>
+          <w:color w:val="FF6188"/>
+          <w:sz w:val="16"/>
+          <w:szCs w:val="16"/>
+          <w:lang w:val="en-GB" w:eastAsia="it-IT"/>
+        </w:rPr>
+        <w:t>if</w:t>
+      </w:r>
+      <w:r>
+        <w:rPr>
+          <w:rFonts w:ascii="Consolas" w:eastAsia="Times New Roman" w:hAnsi="Consolas" w:cs="Times New Roman"/>
+          <w:color w:val="FCFCFA"/>
+          <w:sz w:val="16"/>
+          <w:szCs w:val="16"/>
+          <w:lang w:val="en-GB" w:eastAsia="it-IT"/>
+        </w:rPr>
+        <w:t>(</w:t>
+      </w:r>
+      <w:proofErr w:type="spellStart"/>
+      <w:proofErr w:type="gramEnd"/>
+      <w:r>
+        <w:rPr>
+          <w:rFonts w:ascii="Consolas" w:eastAsia="Times New Roman" w:hAnsi="Consolas" w:cs="Times New Roman"/>
+          <w:color w:val="FCFCFA"/>
+          <w:sz w:val="16"/>
+          <w:szCs w:val="16"/>
+          <w:lang w:val="en-GB" w:eastAsia="it-IT"/>
+        </w:rPr>
+        <w:t>new.numero_abitazioni</w:t>
+      </w:r>
+      <w:proofErr w:type="spellEnd"/>
+      <w:r>
+        <w:rPr>
+          <w:rFonts w:ascii="Consolas" w:eastAsia="Times New Roman" w:hAnsi="Consolas" w:cs="Times New Roman"/>
+          <w:color w:val="FCFCFA"/>
+          <w:sz w:val="16"/>
+          <w:szCs w:val="16"/>
+          <w:lang w:val="en-GB" w:eastAsia="it-IT"/>
+        </w:rPr>
+        <w:t> </w:t>
+      </w:r>
+      <w:r>
+        <w:rPr>
+          <w:rFonts w:ascii="Consolas" w:eastAsia="Times New Roman" w:hAnsi="Consolas" w:cs="Times New Roman"/>
+          <w:color w:val="FF6188"/>
+          <w:sz w:val="16"/>
+          <w:szCs w:val="16"/>
+          <w:lang w:val="en-GB" w:eastAsia="it-IT"/>
+        </w:rPr>
+        <w:t>!=</w:t>
+      </w:r>
+      <w:r>
+        <w:rPr>
+          <w:rFonts w:ascii="Consolas" w:eastAsia="Times New Roman" w:hAnsi="Consolas" w:cs="Times New Roman"/>
+          <w:color w:val="FCFCFA"/>
+          <w:sz w:val="16"/>
+          <w:szCs w:val="16"/>
+          <w:lang w:val="en-GB" w:eastAsia="it-IT"/>
+        </w:rPr>
+        <w:t> </w:t>
+      </w:r>
+      <w:r>
+        <w:rPr>
+          <w:rFonts w:ascii="Consolas" w:eastAsia="Times New Roman" w:hAnsi="Consolas" w:cs="Times New Roman"/>
+          <w:color w:val="AB9DF2"/>
+          <w:sz w:val="16"/>
+          <w:szCs w:val="16"/>
+          <w:lang w:val="en-GB" w:eastAsia="it-IT"/>
+        </w:rPr>
+        <w:t>0</w:t>
+      </w:r>
+      <w:r>
+        <w:rPr>
+          <w:rFonts w:ascii="Consolas" w:eastAsia="Times New Roman" w:hAnsi="Consolas" w:cs="Times New Roman"/>
+          <w:color w:val="FCFCFA"/>
+          <w:sz w:val="16"/>
+          <w:szCs w:val="16"/>
+          <w:lang w:val="en-GB" w:eastAsia="it-IT"/>
+        </w:rPr>
+        <w:t>) </w:t>
+      </w:r>
+      <w:r>
+        <w:rPr>
+          <w:rFonts w:ascii="Consolas" w:eastAsia="Times New Roman" w:hAnsi="Consolas" w:cs="Times New Roman"/>
+          <w:color w:val="FF6188"/>
+          <w:sz w:val="16"/>
+          <w:szCs w:val="16"/>
+          <w:lang w:val="en-GB" w:eastAsia="it-IT"/>
+        </w:rPr>
+        <w:t>then</w:t>
+      </w:r>
+    </w:p>
+    <w:p>
+      <w:pPr>
+        <w:shd w:val="clear" w:color="auto" w:fill="2D2A2E"/>
+        <w:spacing w:after="0" w:line="276" w:lineRule="auto"/>
+        <w:rPr>
+          <w:rFonts w:ascii="Consolas" w:eastAsia="Times New Roman" w:hAnsi="Consolas" w:cs="Times New Roman"/>
+          <w:color w:val="FCFCFA"/>
+          <w:sz w:val="16"/>
+          <w:szCs w:val="16"/>
+          <w:lang w:eastAsia="it-IT"/>
+        </w:rPr>
+      </w:pPr>
+      <w:r>
+        <w:rPr>
+          <w:rFonts w:ascii="Consolas" w:eastAsia="Times New Roman" w:hAnsi="Consolas" w:cs="Times New Roman"/>
+          <w:color w:val="FCFCFA"/>
+          <w:sz w:val="16"/>
+          <w:szCs w:val="16"/>
+          <w:lang w:val="en-GB" w:eastAsia="it-IT"/>
+        </w:rPr>
+        <w:t>    </w:t>
+      </w:r>
       <w:proofErr w:type="spellStart"/>
       <w:proofErr w:type="gramStart"/>
       <w:r>
         <w:rPr>
           <w:rFonts w:ascii="Consolas" w:eastAsia="Times New Roman" w:hAnsi="Consolas" w:cs="Times New Roman"/>
+          <w:color w:val="FCFCFA"/>
+          <w:sz w:val="16"/>
+          <w:szCs w:val="16"/>
+          <w:lang w:eastAsia="it-IT"/>
+        </w:rPr>
+        <w:t>new.numero</w:t>
+      </w:r>
+      <w:proofErr w:type="gramEnd"/>
+      <w:r>
+        <w:rPr>
+          <w:rFonts w:ascii="Consolas" w:eastAsia="Times New Roman" w:hAnsi="Consolas" w:cs="Times New Roman"/>
+          <w:color w:val="FCFCFA"/>
+          <w:sz w:val="16"/>
+          <w:szCs w:val="16"/>
+          <w:lang w:eastAsia="it-IT"/>
+        </w:rPr>
+        <w:t>_gabbie</w:t>
+      </w:r>
+      <w:proofErr w:type="spellEnd"/>
+      <w:r>
+        <w:rPr>
+          <w:rFonts w:ascii="Consolas" w:eastAsia="Times New Roman" w:hAnsi="Consolas" w:cs="Times New Roman"/>
+          <w:color w:val="FCFCFA"/>
+          <w:sz w:val="16"/>
+          <w:szCs w:val="16"/>
+          <w:lang w:eastAsia="it-IT"/>
+        </w:rPr>
+        <w:t> :</w:t>
+      </w:r>
+      <w:r>
+        <w:rPr>
+          <w:rFonts w:ascii="Consolas" w:eastAsia="Times New Roman" w:hAnsi="Consolas" w:cs="Times New Roman"/>
           <w:color w:val="FF6188"/>
           <w:sz w:val="16"/>
           <w:szCs w:val="16"/>
           <w:lang w:eastAsia="it-IT"/>
         </w:rPr>
-        <w:t>if</w:t>
-      </w:r>
-      <w:proofErr w:type="spellEnd"/>
-      <w:r>
-        <w:rPr>
-          <w:rFonts w:ascii="Consolas" w:eastAsia="Times New Roman" w:hAnsi="Consolas" w:cs="Times New Roman"/>
-          <w:color w:val="FCFCFA"/>
-          <w:sz w:val="16"/>
-          <w:szCs w:val="16"/>
-          <w:lang w:eastAsia="it-IT"/>
-        </w:rPr>
-        <w:t>(</w:t>
-      </w:r>
-      <w:proofErr w:type="spellStart"/>
-      <w:proofErr w:type="gramEnd"/>
-      <w:r>
-        <w:rPr>
-          <w:rFonts w:ascii="Consolas" w:eastAsia="Times New Roman" w:hAnsi="Consolas" w:cs="Times New Roman"/>
-          <w:color w:val="FCFCFA"/>
-          <w:sz w:val="16"/>
-          <w:szCs w:val="16"/>
-          <w:lang w:eastAsia="it-IT"/>
-        </w:rPr>
-        <w:t>new.numero_abitazioni</w:t>
-      </w:r>
-      <w:proofErr w:type="spellEnd"/>
+        <w:t>=</w:t>
+      </w:r>
       <w:r>
         <w:rPr>
           <w:rFonts w:ascii="Consolas" w:eastAsia="Times New Roman" w:hAnsi="Consolas" w:cs="Times New Roman"/>
@@ -29346,26 +32714,6 @@
       <w:r>
         <w:rPr>
           <w:rFonts w:ascii="Consolas" w:eastAsia="Times New Roman" w:hAnsi="Consolas" w:cs="Times New Roman"/>
-          <w:color w:val="FF6188"/>
-          <w:sz w:val="16"/>
-          <w:szCs w:val="16"/>
-          <w:lang w:eastAsia="it-IT"/>
-        </w:rPr>
-        <w:t>!=</w:t>
-      </w:r>
-      <w:r>
-        <w:rPr>
-          <w:rFonts w:ascii="Consolas" w:eastAsia="Times New Roman" w:hAnsi="Consolas" w:cs="Times New Roman"/>
-          <w:color w:val="FCFCFA"/>
-          <w:sz w:val="16"/>
-          <w:szCs w:val="16"/>
-          <w:lang w:eastAsia="it-IT"/>
-        </w:rPr>
-        <w:t> </w:t>
-      </w:r>
-      <w:r>
-        <w:rPr>
-          <w:rFonts w:ascii="Consolas" w:eastAsia="Times New Roman" w:hAnsi="Consolas" w:cs="Times New Roman"/>
           <w:color w:val="AB9DF2"/>
           <w:sz w:val="16"/>
           <w:szCs w:val="16"/>
@@ -29381,20 +32729,8 @@
           <w:szCs w:val="16"/>
           <w:lang w:eastAsia="it-IT"/>
         </w:rPr>
-        <w:t>) </w:t>
-      </w:r>
-      <w:proofErr w:type="spellStart"/>
-      <w:r>
-        <w:rPr>
-          <w:rFonts w:ascii="Consolas" w:eastAsia="Times New Roman" w:hAnsi="Consolas" w:cs="Times New Roman"/>
-          <w:color w:val="FF6188"/>
-          <w:sz w:val="16"/>
-          <w:szCs w:val="16"/>
-          <w:lang w:eastAsia="it-IT"/>
-        </w:rPr>
-        <w:t>then</w:t>
-      </w:r>
-      <w:proofErr w:type="spellEnd"/>
+        <w:t>;</w:t>
+      </w:r>
     </w:p>
     <w:p>
       <w:pPr>
@@ -29402,21 +32738,385 @@
         <w:spacing w:after="0" w:line="276" w:lineRule="auto"/>
         <w:rPr>
           <w:rFonts w:ascii="Consolas" w:eastAsia="Times New Roman" w:hAnsi="Consolas" w:cs="Times New Roman"/>
-          <w:color w:val="FCFCFA"/>
-          <w:sz w:val="16"/>
-          <w:szCs w:val="16"/>
-          <w:lang w:val="en-GB" w:eastAsia="it-IT"/>
-        </w:rPr>
-      </w:pPr>
-      <w:r>
-        <w:rPr>
-          <w:rFonts w:ascii="Consolas" w:eastAsia="Times New Roman" w:hAnsi="Consolas" w:cs="Times New Roman"/>
-          <w:color w:val="FCFCFA"/>
-          <w:sz w:val="16"/>
-          <w:szCs w:val="16"/>
-          <w:lang w:val="en-GB" w:eastAsia="it-IT"/>
+          <w:color w:val="FFD866"/>
+          <w:sz w:val="16"/>
+          <w:szCs w:val="16"/>
+          <w:lang w:eastAsia="it-IT"/>
+        </w:rPr>
+      </w:pPr>
+      <w:r>
+        <w:rPr>
+          <w:rFonts w:ascii="Consolas" w:eastAsia="Times New Roman" w:hAnsi="Consolas" w:cs="Times New Roman"/>
+          <w:color w:val="FCFCFA"/>
+          <w:sz w:val="16"/>
+          <w:szCs w:val="16"/>
+          <w:lang w:eastAsia="it-IT"/>
         </w:rPr>
         <w:t>    </w:t>
+      </w:r>
+      <w:r>
+        <w:rPr>
+          <w:rFonts w:ascii="Consolas" w:eastAsia="Times New Roman" w:hAnsi="Consolas" w:cs="Times New Roman"/>
+          <w:color w:val="FCFCFA"/>
+          <w:sz w:val="16"/>
+          <w:szCs w:val="16"/>
+          <w:lang w:eastAsia="it-IT"/>
+        </w:rPr>
+        <w:t>raise warning </w:t>
+      </w:r>
+      <w:r>
+        <w:rPr>
+          <w:rFonts w:ascii="Consolas" w:eastAsia="Times New Roman" w:hAnsi="Consolas" w:cs="Times New Roman"/>
+          <w:color w:val="939293"/>
+          <w:sz w:val="16"/>
+          <w:szCs w:val="16"/>
+          <w:lang w:eastAsia="it-IT"/>
+        </w:rPr>
+        <w:t>'</w:t>
+      </w:r>
+      <w:r>
+        <w:rPr>
+          <w:rFonts w:ascii="Consolas" w:eastAsia="Times New Roman" w:hAnsi="Consolas" w:cs="Times New Roman"/>
+          <w:color w:val="FFD866"/>
+          <w:sz w:val="16"/>
+          <w:szCs w:val="16"/>
+          <w:lang w:eastAsia="it-IT"/>
+        </w:rPr>
+        <w:t>Il numero di gabbie è stato impostato a 0 in quanto il valore presente nella query di </w:t>
+      </w:r>
+    </w:p>
+    <w:p>
+      <w:pPr>
+        <w:shd w:val="clear" w:color="auto" w:fill="2D2A2E"/>
+        <w:spacing w:after="0" w:line="276" w:lineRule="auto"/>
+        <w:rPr>
+          <w:rFonts w:ascii="Consolas" w:eastAsia="Times New Roman" w:hAnsi="Consolas" w:cs="Times New Roman"/>
+          <w:color w:val="FCFCFA"/>
+          <w:sz w:val="16"/>
+          <w:szCs w:val="16"/>
+          <w:lang w:val="en-GB" w:eastAsia="it-IT"/>
+        </w:rPr>
+      </w:pPr>
+      <w:r>
+        <w:rPr>
+          <w:rFonts w:ascii="Consolas" w:eastAsia="Times New Roman" w:hAnsi="Consolas" w:cs="Times New Roman"/>
+          <w:color w:val="FFD866"/>
+          <w:sz w:val="16"/>
+          <w:szCs w:val="16"/>
+          <w:lang w:eastAsia="it-IT"/>
+        </w:rPr>
+        <w:t xml:space="preserve"> </w:t>
+      </w:r>
+      <w:r>
+        <w:rPr>
+          <w:rFonts w:ascii="Consolas" w:eastAsia="Times New Roman" w:hAnsi="Consolas" w:cs="Times New Roman"/>
+          <w:color w:val="FFD866"/>
+          <w:sz w:val="16"/>
+          <w:szCs w:val="16"/>
+          <w:lang w:eastAsia="it-IT"/>
+        </w:rPr>
+        <w:tab/>
+      </w:r>
+      <w:r>
+        <w:rPr>
+          <w:rFonts w:ascii="Consolas" w:eastAsia="Times New Roman" w:hAnsi="Consolas" w:cs="Times New Roman"/>
+          <w:color w:val="FFD866"/>
+          <w:sz w:val="16"/>
+          <w:szCs w:val="16"/>
+          <w:lang w:eastAsia="it-IT"/>
+        </w:rPr>
+        <w:tab/>
+        <w:t xml:space="preserve">   </w:t>
+      </w:r>
+      <w:r>
+        <w:rPr>
+          <w:rFonts w:ascii="Consolas" w:eastAsia="Times New Roman" w:hAnsi="Consolas" w:cs="Times New Roman"/>
+          <w:color w:val="FFD866"/>
+          <w:sz w:val="16"/>
+          <w:szCs w:val="16"/>
+          <w:lang w:val="en-GB" w:eastAsia="it-IT"/>
+        </w:rPr>
+        <w:t>INSERT non era </w:t>
+      </w:r>
+      <w:proofErr w:type="spellStart"/>
+      <w:r>
+        <w:rPr>
+          <w:rFonts w:ascii="Consolas" w:eastAsia="Times New Roman" w:hAnsi="Consolas" w:cs="Times New Roman"/>
+          <w:color w:val="FFD866"/>
+          <w:sz w:val="16"/>
+          <w:szCs w:val="16"/>
+          <w:lang w:val="en-GB" w:eastAsia="it-IT"/>
+        </w:rPr>
+        <w:t>valido</w:t>
+      </w:r>
+      <w:proofErr w:type="spellEnd"/>
+      <w:proofErr w:type="gramStart"/>
+      <w:r>
+        <w:rPr>
+          <w:rFonts w:ascii="Consolas" w:eastAsia="Times New Roman" w:hAnsi="Consolas" w:cs="Times New Roman"/>
+          <w:color w:val="FFD866"/>
+          <w:sz w:val="16"/>
+          <w:szCs w:val="16"/>
+          <w:lang w:val="en-GB" w:eastAsia="it-IT"/>
+        </w:rPr>
+        <w:t>'</w:t>
+      </w:r>
+      <w:r>
+        <w:rPr>
+          <w:rFonts w:ascii="Consolas" w:eastAsia="Times New Roman" w:hAnsi="Consolas" w:cs="Times New Roman"/>
+          <w:color w:val="FCFCFA"/>
+          <w:sz w:val="16"/>
+          <w:szCs w:val="16"/>
+          <w:lang w:val="en-GB" w:eastAsia="it-IT"/>
+        </w:rPr>
+        <w:t>;</w:t>
+      </w:r>
+      <w:proofErr w:type="gramEnd"/>
+    </w:p>
+    <w:p>
+      <w:pPr>
+        <w:shd w:val="clear" w:color="auto" w:fill="2D2A2E"/>
+        <w:spacing w:after="0" w:line="276" w:lineRule="auto"/>
+        <w:rPr>
+          <w:rFonts w:ascii="Consolas" w:eastAsia="Times New Roman" w:hAnsi="Consolas" w:cs="Times New Roman"/>
+          <w:color w:val="FCFCFA"/>
+          <w:sz w:val="16"/>
+          <w:szCs w:val="16"/>
+          <w:lang w:val="en-GB" w:eastAsia="it-IT"/>
+        </w:rPr>
+      </w:pPr>
+      <w:r>
+        <w:rPr>
+          <w:rFonts w:ascii="Consolas" w:eastAsia="Times New Roman" w:hAnsi="Consolas" w:cs="Times New Roman"/>
+          <w:color w:val="FCFCFA"/>
+          <w:sz w:val="16"/>
+          <w:szCs w:val="16"/>
+          <w:lang w:val="en-GB" w:eastAsia="it-IT"/>
+        </w:rPr>
+        <w:t>    </w:t>
+      </w:r>
+      <w:r>
+        <w:rPr>
+          <w:rFonts w:ascii="Consolas" w:eastAsia="Times New Roman" w:hAnsi="Consolas" w:cs="Times New Roman"/>
+          <w:color w:val="FF6188"/>
+          <w:sz w:val="16"/>
+          <w:szCs w:val="16"/>
+          <w:lang w:val="en-GB" w:eastAsia="it-IT"/>
+        </w:rPr>
+        <w:t>return</w:t>
+      </w:r>
+      <w:r>
+        <w:rPr>
+          <w:rFonts w:ascii="Consolas" w:eastAsia="Times New Roman" w:hAnsi="Consolas" w:cs="Times New Roman"/>
+          <w:color w:val="FCFCFA"/>
+          <w:sz w:val="16"/>
+          <w:szCs w:val="16"/>
+          <w:lang w:val="en-GB" w:eastAsia="it-IT"/>
+        </w:rPr>
+        <w:t> </w:t>
+      </w:r>
+      <w:proofErr w:type="gramStart"/>
+      <w:r>
+        <w:rPr>
+          <w:rFonts w:ascii="Consolas" w:eastAsia="Times New Roman" w:hAnsi="Consolas" w:cs="Times New Roman"/>
+          <w:color w:val="FCFCFA"/>
+          <w:sz w:val="16"/>
+          <w:szCs w:val="16"/>
+          <w:lang w:val="en-GB" w:eastAsia="it-IT"/>
+        </w:rPr>
+        <w:t>new;</w:t>
+      </w:r>
+      <w:proofErr w:type="gramEnd"/>
+    </w:p>
+    <w:p>
+      <w:pPr>
+        <w:shd w:val="clear" w:color="auto" w:fill="2D2A2E"/>
+        <w:spacing w:after="0" w:line="276" w:lineRule="auto"/>
+        <w:rPr>
+          <w:rFonts w:ascii="Consolas" w:eastAsia="Times New Roman" w:hAnsi="Consolas" w:cs="Times New Roman"/>
+          <w:color w:val="FCFCFA"/>
+          <w:sz w:val="16"/>
+          <w:szCs w:val="16"/>
+          <w:lang w:val="en-GB" w:eastAsia="it-IT"/>
+        </w:rPr>
+      </w:pPr>
+      <w:r>
+        <w:rPr>
+          <w:rFonts w:ascii="Consolas" w:eastAsia="Times New Roman" w:hAnsi="Consolas" w:cs="Times New Roman"/>
+          <w:color w:val="FF6188"/>
+          <w:sz w:val="16"/>
+          <w:szCs w:val="16"/>
+          <w:lang w:val="en-GB" w:eastAsia="it-IT"/>
+        </w:rPr>
+        <w:t>end</w:t>
+      </w:r>
+      <w:r>
+        <w:rPr>
+          <w:rFonts w:ascii="Consolas" w:eastAsia="Times New Roman" w:hAnsi="Consolas" w:cs="Times New Roman"/>
+          <w:color w:val="FCFCFA"/>
+          <w:sz w:val="16"/>
+          <w:szCs w:val="16"/>
+          <w:lang w:val="en-GB" w:eastAsia="it-IT"/>
+        </w:rPr>
+        <w:t> </w:t>
+      </w:r>
+      <w:proofErr w:type="gramStart"/>
+      <w:r>
+        <w:rPr>
+          <w:rFonts w:ascii="Consolas" w:eastAsia="Times New Roman" w:hAnsi="Consolas" w:cs="Times New Roman"/>
+          <w:color w:val="FF6188"/>
+          <w:sz w:val="16"/>
+          <w:szCs w:val="16"/>
+          <w:lang w:val="en-GB" w:eastAsia="it-IT"/>
+        </w:rPr>
+        <w:t>if</w:t>
+      </w:r>
+      <w:r>
+        <w:rPr>
+          <w:rFonts w:ascii="Consolas" w:eastAsia="Times New Roman" w:hAnsi="Consolas" w:cs="Times New Roman"/>
+          <w:color w:val="FCFCFA"/>
+          <w:sz w:val="16"/>
+          <w:szCs w:val="16"/>
+          <w:lang w:val="en-GB" w:eastAsia="it-IT"/>
+        </w:rPr>
+        <w:t>;</w:t>
+      </w:r>
+      <w:proofErr w:type="gramEnd"/>
+    </w:p>
+    <w:p>
+      <w:pPr>
+        <w:shd w:val="clear" w:color="auto" w:fill="2D2A2E"/>
+        <w:spacing w:after="0" w:line="276" w:lineRule="auto"/>
+        <w:rPr>
+          <w:rFonts w:ascii="Consolas" w:eastAsia="Times New Roman" w:hAnsi="Consolas" w:cs="Times New Roman"/>
+          <w:color w:val="FCFCFA"/>
+          <w:sz w:val="16"/>
+          <w:szCs w:val="16"/>
+          <w:lang w:val="en-GB" w:eastAsia="it-IT"/>
+        </w:rPr>
+      </w:pPr>
+      <w:r>
+        <w:rPr>
+          <w:rFonts w:ascii="Consolas" w:eastAsia="Times New Roman" w:hAnsi="Consolas" w:cs="Times New Roman"/>
+          <w:color w:val="FF6188"/>
+          <w:sz w:val="16"/>
+          <w:szCs w:val="16"/>
+          <w:lang w:val="en-GB" w:eastAsia="it-IT"/>
+        </w:rPr>
+        <w:t>return</w:t>
+      </w:r>
+      <w:r>
+        <w:rPr>
+          <w:rFonts w:ascii="Consolas" w:eastAsia="Times New Roman" w:hAnsi="Consolas" w:cs="Times New Roman"/>
+          <w:color w:val="FCFCFA"/>
+          <w:sz w:val="16"/>
+          <w:szCs w:val="16"/>
+          <w:lang w:val="en-GB" w:eastAsia="it-IT"/>
+        </w:rPr>
+        <w:t> </w:t>
+      </w:r>
+      <w:proofErr w:type="gramStart"/>
+      <w:r>
+        <w:rPr>
+          <w:rFonts w:ascii="Consolas" w:eastAsia="Times New Roman" w:hAnsi="Consolas" w:cs="Times New Roman"/>
+          <w:color w:val="FCFCFA"/>
+          <w:sz w:val="16"/>
+          <w:szCs w:val="16"/>
+          <w:lang w:val="en-GB" w:eastAsia="it-IT"/>
+        </w:rPr>
+        <w:t>new;</w:t>
+      </w:r>
+      <w:proofErr w:type="gramEnd"/>
+    </w:p>
+    <w:p>
+      <w:pPr>
+        <w:shd w:val="clear" w:color="auto" w:fill="2D2A2E"/>
+        <w:spacing w:after="0" w:line="276" w:lineRule="auto"/>
+        <w:rPr>
+          <w:rFonts w:ascii="Consolas" w:eastAsia="Times New Roman" w:hAnsi="Consolas" w:cs="Times New Roman"/>
+          <w:color w:val="FCFCFA"/>
+          <w:sz w:val="16"/>
+          <w:szCs w:val="16"/>
+          <w:lang w:val="en-GB" w:eastAsia="it-IT"/>
+        </w:rPr>
+      </w:pPr>
+    </w:p>
+    <w:p>
+      <w:pPr>
+        <w:shd w:val="clear" w:color="auto" w:fill="2D2A2E"/>
+        <w:spacing w:after="0" w:line="276" w:lineRule="auto"/>
+        <w:rPr>
+          <w:rFonts w:ascii="Consolas" w:eastAsia="Times New Roman" w:hAnsi="Consolas" w:cs="Times New Roman"/>
+          <w:color w:val="FCFCFA"/>
+          <w:sz w:val="16"/>
+          <w:szCs w:val="16"/>
+          <w:lang w:val="en-GB" w:eastAsia="it-IT"/>
+        </w:rPr>
+      </w:pPr>
+      <w:proofErr w:type="gramStart"/>
+      <w:r>
+        <w:rPr>
+          <w:rFonts w:ascii="Consolas" w:eastAsia="Times New Roman" w:hAnsi="Consolas" w:cs="Times New Roman"/>
+          <w:color w:val="FF6188"/>
+          <w:sz w:val="16"/>
+          <w:szCs w:val="16"/>
+          <w:lang w:val="en-GB" w:eastAsia="it-IT"/>
+        </w:rPr>
+        <w:t>end</w:t>
+      </w:r>
+      <w:r>
+        <w:rPr>
+          <w:rFonts w:ascii="Consolas" w:eastAsia="Times New Roman" w:hAnsi="Consolas" w:cs="Times New Roman"/>
+          <w:color w:val="FCFCFA"/>
+          <w:sz w:val="16"/>
+          <w:szCs w:val="16"/>
+          <w:lang w:val="en-GB" w:eastAsia="it-IT"/>
+        </w:rPr>
+        <w:t>;</w:t>
+      </w:r>
+      <w:proofErr w:type="gramEnd"/>
+    </w:p>
+    <w:p>
+      <w:pPr>
+        <w:shd w:val="clear" w:color="auto" w:fill="2D2A2E"/>
+        <w:spacing w:after="0" w:line="276" w:lineRule="auto"/>
+        <w:rPr>
+          <w:rFonts w:ascii="Consolas" w:eastAsia="Times New Roman" w:hAnsi="Consolas" w:cs="Times New Roman"/>
+          <w:color w:val="FCFCFA"/>
+          <w:sz w:val="16"/>
+          <w:szCs w:val="16"/>
+          <w:lang w:val="en-GB" w:eastAsia="it-IT"/>
+        </w:rPr>
+      </w:pPr>
+      <w:r>
+        <w:rPr>
+          <w:rFonts w:ascii="Consolas" w:eastAsia="Times New Roman" w:hAnsi="Consolas" w:cs="Times New Roman"/>
+          <w:color w:val="FCFCFA"/>
+          <w:sz w:val="16"/>
+          <w:szCs w:val="16"/>
+          <w:lang w:val="en-GB" w:eastAsia="it-IT"/>
+        </w:rPr>
+        <w:t>$$ </w:t>
+      </w:r>
+      <w:r>
+        <w:rPr>
+          <w:rFonts w:ascii="Consolas" w:eastAsia="Times New Roman" w:hAnsi="Consolas" w:cs="Times New Roman"/>
+          <w:color w:val="FF6188"/>
+          <w:sz w:val="16"/>
+          <w:szCs w:val="16"/>
+          <w:lang w:val="en-GB" w:eastAsia="it-IT"/>
+        </w:rPr>
+        <w:t>language</w:t>
+      </w:r>
+      <w:r>
+        <w:rPr>
+          <w:rFonts w:ascii="Consolas" w:eastAsia="Times New Roman" w:hAnsi="Consolas" w:cs="Times New Roman"/>
+          <w:color w:val="FCFCFA"/>
+          <w:sz w:val="16"/>
+          <w:szCs w:val="16"/>
+          <w:lang w:val="en-GB" w:eastAsia="it-IT"/>
+        </w:rPr>
+        <w:t> </w:t>
       </w:r>
       <w:proofErr w:type="spellStart"/>
       <w:proofErr w:type="gramStart"/>
@@ -29428,493 +33128,41 @@
           <w:szCs w:val="16"/>
           <w:lang w:val="en-GB" w:eastAsia="it-IT"/>
         </w:rPr>
-        <w:t>new.numero</w:t>
+        <w:t>plpgsql</w:t>
+      </w:r>
+      <w:proofErr w:type="spellEnd"/>
+      <w:r>
+        <w:rPr>
+          <w:rFonts w:ascii="Consolas" w:eastAsia="Times New Roman" w:hAnsi="Consolas" w:cs="Times New Roman"/>
+          <w:color w:val="FCFCFA"/>
+          <w:sz w:val="16"/>
+          <w:szCs w:val="16"/>
+          <w:lang w:val="en-GB" w:eastAsia="it-IT"/>
+        </w:rPr>
+        <w:t>;</w:t>
       </w:r>
       <w:proofErr w:type="gramEnd"/>
-      <w:r>
-        <w:rPr>
-          <w:rFonts w:ascii="Consolas" w:eastAsia="Times New Roman" w:hAnsi="Consolas" w:cs="Times New Roman"/>
-          <w:color w:val="FCFCFA"/>
-          <w:sz w:val="16"/>
-          <w:szCs w:val="16"/>
-          <w:lang w:val="en-GB" w:eastAsia="it-IT"/>
-        </w:rPr>
-        <w:t>_gabbie</w:t>
-      </w:r>
-      <w:proofErr w:type="spellEnd"/>
-      <w:r>
-        <w:rPr>
-          <w:rFonts w:ascii="Consolas" w:eastAsia="Times New Roman" w:hAnsi="Consolas" w:cs="Times New Roman"/>
-          <w:color w:val="FCFCFA"/>
-          <w:sz w:val="16"/>
-          <w:szCs w:val="16"/>
-          <w:lang w:val="en-GB" w:eastAsia="it-IT"/>
-        </w:rPr>
-        <w:t> :</w:t>
-      </w:r>
-      <w:r>
-        <w:rPr>
-          <w:rFonts w:ascii="Consolas" w:eastAsia="Times New Roman" w:hAnsi="Consolas" w:cs="Times New Roman"/>
-          <w:color w:val="FF6188"/>
-          <w:sz w:val="16"/>
-          <w:szCs w:val="16"/>
-          <w:lang w:val="en-GB" w:eastAsia="it-IT"/>
-        </w:rPr>
-        <w:t>=</w:t>
-      </w:r>
-      <w:r>
-        <w:rPr>
-          <w:rFonts w:ascii="Consolas" w:eastAsia="Times New Roman" w:hAnsi="Consolas" w:cs="Times New Roman"/>
-          <w:color w:val="FCFCFA"/>
-          <w:sz w:val="16"/>
-          <w:szCs w:val="16"/>
-          <w:lang w:val="en-GB" w:eastAsia="it-IT"/>
-        </w:rPr>
-        <w:t> </w:t>
-      </w:r>
-      <w:r>
-        <w:rPr>
-          <w:rFonts w:ascii="Consolas" w:eastAsia="Times New Roman" w:hAnsi="Consolas" w:cs="Times New Roman"/>
-          <w:color w:val="AB9DF2"/>
-          <w:sz w:val="16"/>
-          <w:szCs w:val="16"/>
-          <w:lang w:val="en-GB" w:eastAsia="it-IT"/>
-        </w:rPr>
-        <w:t>0</w:t>
-      </w:r>
-      <w:r>
-        <w:rPr>
-          <w:rFonts w:ascii="Consolas" w:eastAsia="Times New Roman" w:hAnsi="Consolas" w:cs="Times New Roman"/>
-          <w:color w:val="FCFCFA"/>
-          <w:sz w:val="16"/>
-          <w:szCs w:val="16"/>
-          <w:lang w:val="en-GB" w:eastAsia="it-IT"/>
-        </w:rPr>
-        <w:t>;</w:t>
-      </w:r>
-    </w:p>
-    <w:p>
-      <w:pPr>
-        <w:shd w:val="clear" w:color="auto" w:fill="2D2A2E"/>
-        <w:spacing w:after="0" w:line="276" w:lineRule="auto"/>
-        <w:rPr>
-          <w:rFonts w:ascii="Consolas" w:eastAsia="Times New Roman" w:hAnsi="Consolas" w:cs="Times New Roman"/>
-          <w:color w:val="FFD866"/>
-          <w:sz w:val="16"/>
-          <w:szCs w:val="16"/>
-          <w:lang w:eastAsia="it-IT"/>
-        </w:rPr>
-      </w:pPr>
-      <w:r>
-        <w:rPr>
-          <w:rFonts w:ascii="Consolas" w:eastAsia="Times New Roman" w:hAnsi="Consolas" w:cs="Times New Roman"/>
-          <w:color w:val="FCFCFA"/>
-          <w:sz w:val="16"/>
-          <w:szCs w:val="16"/>
-          <w:lang w:val="en-GB" w:eastAsia="it-IT"/>
-        </w:rPr>
-        <w:t>    </w:t>
-      </w:r>
-      <w:r>
-        <w:rPr>
-          <w:rFonts w:ascii="Consolas" w:eastAsia="Times New Roman" w:hAnsi="Consolas" w:cs="Times New Roman"/>
-          <w:color w:val="FCFCFA"/>
-          <w:sz w:val="16"/>
-          <w:szCs w:val="16"/>
-          <w:lang w:eastAsia="it-IT"/>
-        </w:rPr>
-        <w:t>raise warning </w:t>
-      </w:r>
-      <w:r>
-        <w:rPr>
-          <w:rFonts w:ascii="Consolas" w:eastAsia="Times New Roman" w:hAnsi="Consolas" w:cs="Times New Roman"/>
-          <w:color w:val="939293"/>
-          <w:sz w:val="16"/>
-          <w:szCs w:val="16"/>
-          <w:lang w:eastAsia="it-IT"/>
-        </w:rPr>
-        <w:t>'</w:t>
-      </w:r>
-      <w:r>
-        <w:rPr>
-          <w:rFonts w:ascii="Consolas" w:eastAsia="Times New Roman" w:hAnsi="Consolas" w:cs="Times New Roman"/>
-          <w:color w:val="FFD866"/>
-          <w:sz w:val="16"/>
-          <w:szCs w:val="16"/>
-          <w:lang w:eastAsia="it-IT"/>
-        </w:rPr>
-        <w:t>Il numero di gabbie è stato impostato a 0 in quanto il valore presente nella query di </w:t>
-      </w:r>
-    </w:p>
-    <w:p>
-      <w:pPr>
-        <w:shd w:val="clear" w:color="auto" w:fill="2D2A2E"/>
-        <w:spacing w:after="0" w:line="276" w:lineRule="auto"/>
-        <w:rPr>
-          <w:rFonts w:ascii="Consolas" w:eastAsia="Times New Roman" w:hAnsi="Consolas" w:cs="Times New Roman"/>
-          <w:color w:val="FCFCFA"/>
-          <w:sz w:val="16"/>
-          <w:szCs w:val="16"/>
-          <w:lang w:val="en-GB" w:eastAsia="it-IT"/>
-        </w:rPr>
-      </w:pPr>
-      <w:r>
-        <w:rPr>
-          <w:rFonts w:ascii="Consolas" w:eastAsia="Times New Roman" w:hAnsi="Consolas" w:cs="Times New Roman"/>
-          <w:color w:val="FFD866"/>
-          <w:sz w:val="16"/>
-          <w:szCs w:val="16"/>
-          <w:lang w:eastAsia="it-IT"/>
-        </w:rPr>
-        <w:t xml:space="preserve"> </w:t>
-      </w:r>
-      <w:r>
-        <w:rPr>
-          <w:rFonts w:ascii="Consolas" w:eastAsia="Times New Roman" w:hAnsi="Consolas" w:cs="Times New Roman"/>
-          <w:color w:val="FFD866"/>
-          <w:sz w:val="16"/>
-          <w:szCs w:val="16"/>
-          <w:lang w:eastAsia="it-IT"/>
-        </w:rPr>
-        <w:tab/>
-      </w:r>
-      <w:r>
-        <w:rPr>
-          <w:rFonts w:ascii="Consolas" w:eastAsia="Times New Roman" w:hAnsi="Consolas" w:cs="Times New Roman"/>
-          <w:color w:val="FFD866"/>
-          <w:sz w:val="16"/>
-          <w:szCs w:val="16"/>
-          <w:lang w:eastAsia="it-IT"/>
-        </w:rPr>
-        <w:tab/>
-        <w:t xml:space="preserve">   </w:t>
-      </w:r>
-      <w:r>
-        <w:rPr>
-          <w:rFonts w:ascii="Consolas" w:eastAsia="Times New Roman" w:hAnsi="Consolas" w:cs="Times New Roman"/>
-          <w:color w:val="FFD866"/>
-          <w:sz w:val="16"/>
-          <w:szCs w:val="16"/>
-          <w:lang w:val="en-GB" w:eastAsia="it-IT"/>
-        </w:rPr>
-        <w:t>INSERT non era </w:t>
-      </w:r>
-      <w:proofErr w:type="spellStart"/>
-      <w:r>
-        <w:rPr>
-          <w:rFonts w:ascii="Consolas" w:eastAsia="Times New Roman" w:hAnsi="Consolas" w:cs="Times New Roman"/>
-          <w:color w:val="FFD866"/>
-          <w:sz w:val="16"/>
-          <w:szCs w:val="16"/>
-          <w:lang w:val="en-GB" w:eastAsia="it-IT"/>
-        </w:rPr>
-        <w:t>valido</w:t>
-      </w:r>
-      <w:proofErr w:type="spellEnd"/>
-      <w:proofErr w:type="gramStart"/>
-      <w:r>
-        <w:rPr>
-          <w:rFonts w:ascii="Consolas" w:eastAsia="Times New Roman" w:hAnsi="Consolas" w:cs="Times New Roman"/>
-          <w:color w:val="FFD866"/>
-          <w:sz w:val="16"/>
-          <w:szCs w:val="16"/>
-          <w:lang w:val="en-GB" w:eastAsia="it-IT"/>
-        </w:rPr>
-        <w:t>'</w:t>
-      </w:r>
-      <w:r>
-        <w:rPr>
-          <w:rFonts w:ascii="Consolas" w:eastAsia="Times New Roman" w:hAnsi="Consolas" w:cs="Times New Roman"/>
-          <w:color w:val="FCFCFA"/>
-          <w:sz w:val="16"/>
-          <w:szCs w:val="16"/>
-          <w:lang w:val="en-GB" w:eastAsia="it-IT"/>
-        </w:rPr>
-        <w:t>;</w:t>
-      </w:r>
-      <w:proofErr w:type="gramEnd"/>
-    </w:p>
-    <w:p>
-      <w:pPr>
-        <w:shd w:val="clear" w:color="auto" w:fill="2D2A2E"/>
-        <w:spacing w:after="0" w:line="276" w:lineRule="auto"/>
-        <w:rPr>
-          <w:rFonts w:ascii="Consolas" w:eastAsia="Times New Roman" w:hAnsi="Consolas" w:cs="Times New Roman"/>
-          <w:color w:val="FCFCFA"/>
-          <w:sz w:val="16"/>
-          <w:szCs w:val="16"/>
-          <w:lang w:val="en-GB" w:eastAsia="it-IT"/>
-        </w:rPr>
-      </w:pPr>
-      <w:r>
-        <w:rPr>
-          <w:rFonts w:ascii="Consolas" w:eastAsia="Times New Roman" w:hAnsi="Consolas" w:cs="Times New Roman"/>
-          <w:color w:val="FCFCFA"/>
-          <w:sz w:val="16"/>
-          <w:szCs w:val="16"/>
-          <w:lang w:val="en-GB" w:eastAsia="it-IT"/>
-        </w:rPr>
-        <w:t>    </w:t>
-      </w:r>
-      <w:r>
-        <w:rPr>
-          <w:rFonts w:ascii="Consolas" w:eastAsia="Times New Roman" w:hAnsi="Consolas" w:cs="Times New Roman"/>
-          <w:color w:val="FF6188"/>
-          <w:sz w:val="16"/>
-          <w:szCs w:val="16"/>
-          <w:lang w:val="en-GB" w:eastAsia="it-IT"/>
-        </w:rPr>
-        <w:t>return</w:t>
-      </w:r>
-      <w:r>
-        <w:rPr>
-          <w:rFonts w:ascii="Consolas" w:eastAsia="Times New Roman" w:hAnsi="Consolas" w:cs="Times New Roman"/>
-          <w:color w:val="FCFCFA"/>
-          <w:sz w:val="16"/>
-          <w:szCs w:val="16"/>
-          <w:lang w:val="en-GB" w:eastAsia="it-IT"/>
-        </w:rPr>
-        <w:t> </w:t>
-      </w:r>
-      <w:proofErr w:type="gramStart"/>
-      <w:r>
-        <w:rPr>
-          <w:rFonts w:ascii="Consolas" w:eastAsia="Times New Roman" w:hAnsi="Consolas" w:cs="Times New Roman"/>
-          <w:color w:val="FCFCFA"/>
-          <w:sz w:val="16"/>
-          <w:szCs w:val="16"/>
-          <w:lang w:val="en-GB" w:eastAsia="it-IT"/>
-        </w:rPr>
-        <w:t>new;</w:t>
-      </w:r>
-      <w:proofErr w:type="gramEnd"/>
-    </w:p>
-    <w:p>
-      <w:pPr>
-        <w:shd w:val="clear" w:color="auto" w:fill="2D2A2E"/>
-        <w:spacing w:after="0" w:line="276" w:lineRule="auto"/>
-        <w:rPr>
-          <w:rFonts w:ascii="Consolas" w:eastAsia="Times New Roman" w:hAnsi="Consolas" w:cs="Times New Roman"/>
-          <w:color w:val="FCFCFA"/>
-          <w:sz w:val="16"/>
-          <w:szCs w:val="16"/>
-          <w:lang w:val="en-GB" w:eastAsia="it-IT"/>
-        </w:rPr>
-      </w:pPr>
-      <w:r>
-        <w:rPr>
-          <w:rFonts w:ascii="Consolas" w:eastAsia="Times New Roman" w:hAnsi="Consolas" w:cs="Times New Roman"/>
-          <w:color w:val="FF6188"/>
-          <w:sz w:val="16"/>
-          <w:szCs w:val="16"/>
-          <w:lang w:val="en-GB" w:eastAsia="it-IT"/>
-        </w:rPr>
-        <w:t>end</w:t>
-      </w:r>
-      <w:r>
-        <w:rPr>
-          <w:rFonts w:ascii="Consolas" w:eastAsia="Times New Roman" w:hAnsi="Consolas" w:cs="Times New Roman"/>
-          <w:color w:val="FCFCFA"/>
-          <w:sz w:val="16"/>
-          <w:szCs w:val="16"/>
-          <w:lang w:val="en-GB" w:eastAsia="it-IT"/>
-        </w:rPr>
-        <w:t> </w:t>
-      </w:r>
-      <w:proofErr w:type="gramStart"/>
-      <w:r>
-        <w:rPr>
-          <w:rFonts w:ascii="Consolas" w:eastAsia="Times New Roman" w:hAnsi="Consolas" w:cs="Times New Roman"/>
-          <w:color w:val="FF6188"/>
-          <w:sz w:val="16"/>
-          <w:szCs w:val="16"/>
-          <w:lang w:val="en-GB" w:eastAsia="it-IT"/>
-        </w:rPr>
-        <w:t>if</w:t>
-      </w:r>
-      <w:r>
-        <w:rPr>
-          <w:rFonts w:ascii="Consolas" w:eastAsia="Times New Roman" w:hAnsi="Consolas" w:cs="Times New Roman"/>
-          <w:color w:val="FCFCFA"/>
-          <w:sz w:val="16"/>
-          <w:szCs w:val="16"/>
-          <w:lang w:val="en-GB" w:eastAsia="it-IT"/>
-        </w:rPr>
-        <w:t>;</w:t>
-      </w:r>
-      <w:proofErr w:type="gramEnd"/>
-    </w:p>
-    <w:p>
-      <w:pPr>
-        <w:shd w:val="clear" w:color="auto" w:fill="2D2A2E"/>
-        <w:spacing w:after="0" w:line="276" w:lineRule="auto"/>
-        <w:rPr>
-          <w:rFonts w:ascii="Consolas" w:eastAsia="Times New Roman" w:hAnsi="Consolas" w:cs="Times New Roman"/>
-          <w:color w:val="FCFCFA"/>
-          <w:sz w:val="16"/>
-          <w:szCs w:val="16"/>
-          <w:lang w:val="en-GB" w:eastAsia="it-IT"/>
-        </w:rPr>
-      </w:pPr>
-      <w:r>
-        <w:rPr>
-          <w:rFonts w:ascii="Consolas" w:eastAsia="Times New Roman" w:hAnsi="Consolas" w:cs="Times New Roman"/>
-          <w:color w:val="FF6188"/>
-          <w:sz w:val="16"/>
-          <w:szCs w:val="16"/>
-          <w:lang w:val="en-GB" w:eastAsia="it-IT"/>
-        </w:rPr>
-        <w:t>return</w:t>
-      </w:r>
-      <w:r>
-        <w:rPr>
-          <w:rFonts w:ascii="Consolas" w:eastAsia="Times New Roman" w:hAnsi="Consolas" w:cs="Times New Roman"/>
-          <w:color w:val="FCFCFA"/>
-          <w:sz w:val="16"/>
-          <w:szCs w:val="16"/>
-          <w:lang w:val="en-GB" w:eastAsia="it-IT"/>
-        </w:rPr>
-        <w:t> </w:t>
-      </w:r>
-      <w:proofErr w:type="gramStart"/>
-      <w:r>
-        <w:rPr>
-          <w:rFonts w:ascii="Consolas" w:eastAsia="Times New Roman" w:hAnsi="Consolas" w:cs="Times New Roman"/>
-          <w:color w:val="FCFCFA"/>
-          <w:sz w:val="16"/>
-          <w:szCs w:val="16"/>
-          <w:lang w:val="en-GB" w:eastAsia="it-IT"/>
-        </w:rPr>
-        <w:t>new;</w:t>
-      </w:r>
-      <w:proofErr w:type="gramEnd"/>
-    </w:p>
-    <w:p>
-      <w:pPr>
-        <w:shd w:val="clear" w:color="auto" w:fill="2D2A2E"/>
-        <w:spacing w:after="0" w:line="276" w:lineRule="auto"/>
-        <w:rPr>
-          <w:rFonts w:ascii="Consolas" w:eastAsia="Times New Roman" w:hAnsi="Consolas" w:cs="Times New Roman"/>
-          <w:color w:val="FCFCFA"/>
-          <w:sz w:val="16"/>
-          <w:szCs w:val="16"/>
-          <w:lang w:val="en-GB" w:eastAsia="it-IT"/>
-        </w:rPr>
-      </w:pPr>
-    </w:p>
-    <w:p>
-      <w:pPr>
-        <w:shd w:val="clear" w:color="auto" w:fill="2D2A2E"/>
-        <w:spacing w:after="0" w:line="276" w:lineRule="auto"/>
-        <w:rPr>
-          <w:rFonts w:ascii="Consolas" w:eastAsia="Times New Roman" w:hAnsi="Consolas" w:cs="Times New Roman"/>
-          <w:color w:val="FCFCFA"/>
-          <w:sz w:val="16"/>
-          <w:szCs w:val="16"/>
-          <w:lang w:val="en-GB" w:eastAsia="it-IT"/>
-        </w:rPr>
-      </w:pPr>
-      <w:proofErr w:type="gramStart"/>
-      <w:r>
-        <w:rPr>
-          <w:rFonts w:ascii="Consolas" w:eastAsia="Times New Roman" w:hAnsi="Consolas" w:cs="Times New Roman"/>
-          <w:color w:val="FF6188"/>
-          <w:sz w:val="16"/>
-          <w:szCs w:val="16"/>
-          <w:lang w:val="en-GB" w:eastAsia="it-IT"/>
-        </w:rPr>
-        <w:t>end</w:t>
-      </w:r>
-      <w:r>
-        <w:rPr>
-          <w:rFonts w:ascii="Consolas" w:eastAsia="Times New Roman" w:hAnsi="Consolas" w:cs="Times New Roman"/>
-          <w:color w:val="FCFCFA"/>
-          <w:sz w:val="16"/>
-          <w:szCs w:val="16"/>
-          <w:lang w:val="en-GB" w:eastAsia="it-IT"/>
-        </w:rPr>
-        <w:t>;</w:t>
-      </w:r>
-      <w:proofErr w:type="gramEnd"/>
-    </w:p>
-    <w:p>
-      <w:pPr>
-        <w:shd w:val="clear" w:color="auto" w:fill="2D2A2E"/>
-        <w:spacing w:after="0" w:line="276" w:lineRule="auto"/>
-        <w:rPr>
-          <w:rFonts w:ascii="Consolas" w:eastAsia="Times New Roman" w:hAnsi="Consolas" w:cs="Times New Roman"/>
-          <w:color w:val="FCFCFA"/>
-          <w:sz w:val="16"/>
-          <w:szCs w:val="16"/>
-          <w:lang w:eastAsia="it-IT"/>
-        </w:rPr>
-      </w:pPr>
-      <w:r>
-        <w:rPr>
-          <w:rFonts w:ascii="Consolas" w:eastAsia="Times New Roman" w:hAnsi="Consolas" w:cs="Times New Roman"/>
-          <w:color w:val="FCFCFA"/>
-          <w:sz w:val="16"/>
-          <w:szCs w:val="16"/>
-          <w:lang w:eastAsia="it-IT"/>
-        </w:rPr>
-        <w:t>$$ </w:t>
-      </w:r>
-      <w:proofErr w:type="spellStart"/>
-      <w:r>
-        <w:rPr>
-          <w:rFonts w:ascii="Consolas" w:eastAsia="Times New Roman" w:hAnsi="Consolas" w:cs="Times New Roman"/>
-          <w:color w:val="FF6188"/>
-          <w:sz w:val="16"/>
-          <w:szCs w:val="16"/>
-          <w:lang w:eastAsia="it-IT"/>
-        </w:rPr>
-        <w:t>language</w:t>
-      </w:r>
-      <w:proofErr w:type="spellEnd"/>
-      <w:r>
-        <w:rPr>
-          <w:rFonts w:ascii="Consolas" w:eastAsia="Times New Roman" w:hAnsi="Consolas" w:cs="Times New Roman"/>
-          <w:color w:val="FCFCFA"/>
-          <w:sz w:val="16"/>
-          <w:szCs w:val="16"/>
-          <w:lang w:eastAsia="it-IT"/>
-        </w:rPr>
-        <w:t> </w:t>
-      </w:r>
-      <w:proofErr w:type="spellStart"/>
-      <w:r>
-        <w:rPr>
-          <w:rFonts w:ascii="Consolas" w:eastAsia="Times New Roman" w:hAnsi="Consolas" w:cs="Times New Roman"/>
-          <w:color w:val="FCFCFA"/>
-          <w:sz w:val="16"/>
-          <w:szCs w:val="16"/>
-          <w:lang w:eastAsia="it-IT"/>
-        </w:rPr>
-        <w:t>plpgsql</w:t>
-      </w:r>
-      <w:proofErr w:type="spellEnd"/>
-      <w:r>
-        <w:rPr>
-          <w:rFonts w:ascii="Consolas" w:eastAsia="Times New Roman" w:hAnsi="Consolas" w:cs="Times New Roman"/>
-          <w:color w:val="FCFCFA"/>
-          <w:sz w:val="16"/>
-          <w:szCs w:val="16"/>
-          <w:lang w:eastAsia="it-IT"/>
-        </w:rPr>
-        <w:t>;</w:t>
-      </w:r>
     </w:p>
     <w:p>
       <w:pPr>
         <w:jc w:val="both"/>
-      </w:pPr>
-      <w:r>
+        <w:rPr>
+          <w:lang w:val="en-GB"/>
+        </w:rPr>
+      </w:pPr>
+      <w:r>
+        <w:rPr>
+          <w:lang w:val="en-GB"/>
+        </w:rPr>
         <w:br/>
       </w:r>
     </w:p>
     <w:p>
       <w:pPr>
         <w:jc w:val="both"/>
+        <w:rPr>
+          <w:lang w:val="en-GB"/>
+        </w:rPr>
       </w:pPr>
     </w:p>
     <w:p>
@@ -30245,10 +33493,38 @@
     <w:p>
       <w:pPr>
         <w:pStyle w:val="Titolo3"/>
+        <w:rPr>
+          <w:lang w:val="en-GB"/>
+        </w:rPr>
       </w:pPr>
       <w:bookmarkStart w:id="25" w:name="_Toc35188024"/>
-      <w:r>
-        <w:t>Analisi delle performance</w:t>
+      <w:proofErr w:type="spellStart"/>
+      <w:r>
+        <w:rPr>
+          <w:lang w:val="en-GB"/>
+        </w:rPr>
+        <w:t>Analisi</w:t>
+      </w:r>
+      <w:proofErr w:type="spellEnd"/>
+      <w:r>
+        <w:rPr>
+          <w:lang w:val="en-GB"/>
+        </w:rPr>
+        <w:t xml:space="preserve"> </w:t>
+      </w:r>
+      <w:proofErr w:type="spellStart"/>
+      <w:r>
+        <w:rPr>
+          <w:lang w:val="en-GB"/>
+        </w:rPr>
+        <w:t>delle</w:t>
+      </w:r>
+      <w:proofErr w:type="spellEnd"/>
+      <w:r>
+        <w:rPr>
+          <w:lang w:val="en-GB"/>
+        </w:rPr>
+        <w:t xml:space="preserve"> performance</w:t>
       </w:r>
       <w:bookmarkEnd w:id="25"/>
     </w:p>
@@ -32344,6 +35620,119 @@
     </w:lvl>
   </w:abstractNum>
   <w:abstractNum w:abstractNumId="17" w15:restartNumberingAfterBreak="0">
+    <w:nsid w:val="55532595"/>
+    <w:multiLevelType w:val="hybridMultilevel"/>
+    <w:tmpl w:val="5D4C8B9C"/>
+    <w:lvl w:ilvl="0" w:tplc="04100001">
+      <w:start w:val="1"/>
+      <w:numFmt w:val="bullet"/>
+      <w:lvlText w:val=""/>
+      <w:lvlJc w:val="left"/>
+      <w:pPr>
+        <w:ind w:left="720" w:hanging="360"/>
+      </w:pPr>
+      <w:rPr>
+        <w:rFonts w:ascii="Symbol" w:hAnsi="Symbol" w:cs="Symbol" w:hint="default"/>
+      </w:rPr>
+    </w:lvl>
+    <w:lvl w:ilvl="1" w:tplc="04100003">
+      <w:start w:val="1"/>
+      <w:numFmt w:val="bullet"/>
+      <w:lvlText w:val="o"/>
+      <w:lvlJc w:val="left"/>
+      <w:pPr>
+        <w:ind w:left="1440" w:hanging="360"/>
+      </w:pPr>
+      <w:rPr>
+        <w:rFonts w:ascii="Courier New" w:hAnsi="Courier New" w:cs="Courier New" w:hint="default"/>
+      </w:rPr>
+    </w:lvl>
+    <w:lvl w:ilvl="2" w:tplc="04100005" w:tentative="1">
+      <w:start w:val="1"/>
+      <w:numFmt w:val="bullet"/>
+      <w:lvlText w:val=""/>
+      <w:lvlJc w:val="left"/>
+      <w:pPr>
+        <w:ind w:left="2160" w:hanging="360"/>
+      </w:pPr>
+      <w:rPr>
+        <w:rFonts w:ascii="Wingdings" w:hAnsi="Wingdings" w:cs="Wingdings" w:hint="default"/>
+      </w:rPr>
+    </w:lvl>
+    <w:lvl w:ilvl="3" w:tplc="04100001" w:tentative="1">
+      <w:start w:val="1"/>
+      <w:numFmt w:val="bullet"/>
+      <w:lvlText w:val=""/>
+      <w:lvlJc w:val="left"/>
+      <w:pPr>
+        <w:ind w:left="2880" w:hanging="360"/>
+      </w:pPr>
+      <w:rPr>
+        <w:rFonts w:ascii="Symbol" w:hAnsi="Symbol" w:cs="Symbol" w:hint="default"/>
+      </w:rPr>
+    </w:lvl>
+    <w:lvl w:ilvl="4" w:tplc="04100003" w:tentative="1">
+      <w:start w:val="1"/>
+      <w:numFmt w:val="bullet"/>
+      <w:lvlText w:val="o"/>
+      <w:lvlJc w:val="left"/>
+      <w:pPr>
+        <w:ind w:left="3600" w:hanging="360"/>
+      </w:pPr>
+      <w:rPr>
+        <w:rFonts w:ascii="Courier New" w:hAnsi="Courier New" w:cs="Courier New" w:hint="default"/>
+      </w:rPr>
+    </w:lvl>
+    <w:lvl w:ilvl="5" w:tplc="04100005" w:tentative="1">
+      <w:start w:val="1"/>
+      <w:numFmt w:val="bullet"/>
+      <w:lvlText w:val=""/>
+      <w:lvlJc w:val="left"/>
+      <w:pPr>
+        <w:ind w:left="4320" w:hanging="360"/>
+      </w:pPr>
+      <w:rPr>
+        <w:rFonts w:ascii="Wingdings" w:hAnsi="Wingdings" w:cs="Wingdings" w:hint="default"/>
+      </w:rPr>
+    </w:lvl>
+    <w:lvl w:ilvl="6" w:tplc="04100001" w:tentative="1">
+      <w:start w:val="1"/>
+      <w:numFmt w:val="bullet"/>
+      <w:lvlText w:val=""/>
+      <w:lvlJc w:val="left"/>
+      <w:pPr>
+        <w:ind w:left="5040" w:hanging="360"/>
+      </w:pPr>
+      <w:rPr>
+        <w:rFonts w:ascii="Symbol" w:hAnsi="Symbol" w:cs="Symbol" w:hint="default"/>
+      </w:rPr>
+    </w:lvl>
+    <w:lvl w:ilvl="7" w:tplc="04100003" w:tentative="1">
+      <w:start w:val="1"/>
+      <w:numFmt w:val="bullet"/>
+      <w:lvlText w:val="o"/>
+      <w:lvlJc w:val="left"/>
+      <w:pPr>
+        <w:ind w:left="5760" w:hanging="360"/>
+      </w:pPr>
+      <w:rPr>
+        <w:rFonts w:ascii="Courier New" w:hAnsi="Courier New" w:cs="Courier New" w:hint="default"/>
+      </w:rPr>
+    </w:lvl>
+    <w:lvl w:ilvl="8" w:tplc="04100005" w:tentative="1">
+      <w:start w:val="1"/>
+      <w:numFmt w:val="bullet"/>
+      <w:lvlText w:val=""/>
+      <w:lvlJc w:val="left"/>
+      <w:pPr>
+        <w:ind w:left="6480" w:hanging="360"/>
+      </w:pPr>
+      <w:rPr>
+        <w:rFonts w:ascii="Wingdings" w:hAnsi="Wingdings" w:cs="Wingdings" w:hint="default"/>
+      </w:rPr>
+    </w:lvl>
+  </w:abstractNum>
+  <w:abstractNum w:abstractNumId="18" w15:restartNumberingAfterBreak="0">
     <w:nsid w:val="5CD23239"/>
     <w:multiLevelType w:val="hybridMultilevel"/>
     <w:tmpl w:val="96DCDF0C"/>
@@ -32458,7 +35847,7 @@
       </w:rPr>
     </w:lvl>
   </w:abstractNum>
-  <w:abstractNum w:abstractNumId="18" w15:restartNumberingAfterBreak="0">
+  <w:abstractNum w:abstractNumId="19" w15:restartNumberingAfterBreak="0">
     <w:nsid w:val="677D6BB7"/>
     <w:multiLevelType w:val="hybridMultilevel"/>
     <w:tmpl w:val="8376BB22"/>
@@ -32571,7 +35960,7 @@
       </w:rPr>
     </w:lvl>
   </w:abstractNum>
-  <w:abstractNum w:abstractNumId="19" w15:restartNumberingAfterBreak="0">
+  <w:abstractNum w:abstractNumId="20" w15:restartNumberingAfterBreak="0">
     <w:nsid w:val="69970B27"/>
     <w:multiLevelType w:val="hybridMultilevel"/>
     <w:tmpl w:val="EEEA127A"/>
@@ -32684,7 +36073,7 @@
       </w:rPr>
     </w:lvl>
   </w:abstractNum>
-  <w:abstractNum w:abstractNumId="20" w15:restartNumberingAfterBreak="0">
+  <w:abstractNum w:abstractNumId="21" w15:restartNumberingAfterBreak="0">
     <w:nsid w:val="70FC527B"/>
     <w:multiLevelType w:val="hybridMultilevel"/>
     <w:tmpl w:val="6B42477E"/>
@@ -32807,7 +36196,7 @@
     <w:abstractNumId w:val="7"/>
   </w:num>
   <w:num w:numId="4">
-    <w:abstractNumId w:val="20"/>
+    <w:abstractNumId w:val="21"/>
   </w:num>
   <w:num w:numId="5">
     <w:abstractNumId w:val="5"/>
@@ -32816,7 +36205,7 @@
     <w:abstractNumId w:val="9"/>
   </w:num>
   <w:num w:numId="7">
-    <w:abstractNumId w:val="18"/>
+    <w:abstractNumId w:val="19"/>
   </w:num>
   <w:num w:numId="8">
     <w:abstractNumId w:val="14"/>
@@ -32825,7 +36214,7 @@
     <w:abstractNumId w:val="0"/>
   </w:num>
   <w:num w:numId="10">
-    <w:abstractNumId w:val="17"/>
+    <w:abstractNumId w:val="18"/>
   </w:num>
   <w:num w:numId="11">
     <w:abstractNumId w:val="15"/>
@@ -32849,7 +36238,7 @@
     <w:abstractNumId w:val="4"/>
   </w:num>
   <w:num w:numId="18">
-    <w:abstractNumId w:val="19"/>
+    <w:abstractNumId w:val="20"/>
   </w:num>
   <w:num w:numId="19">
     <w:abstractNumId w:val="16"/>
@@ -32859,6 +36248,9 @@
   </w:num>
   <w:num w:numId="21">
     <w:abstractNumId w:val="10"/>
+  </w:num>
+  <w:num w:numId="22">
+    <w:abstractNumId w:val="17"/>
   </w:num>
   <w:numIdMacAtCleanup w:val="19"/>
 </w:numbering>
@@ -33975,7 +37367,7 @@
 </file>
 
 <file path=customXml/itemProps1.xml><?xml version="1.0" encoding="utf-8"?>
-<ds:datastoreItem xmlns:ds="http://schemas.openxmlformats.org/officeDocument/2006/customXml" ds:itemID="{42531D59-CD47-4FEE-9596-ED552711AEBA}">
+<ds:datastoreItem xmlns:ds="http://schemas.openxmlformats.org/officeDocument/2006/customXml" ds:itemID="{C23501D8-5E66-4F43-998D-160D1DCB8376}">
   <ds:schemaRefs>
     <ds:schemaRef ds:uri="http://schemas.openxmlformats.org/officeDocument/2006/bibliography"/>
   </ds:schemaRefs>

--- a/00_Relazione_bozza v1.docx
+++ b/00_Relazione_bozza v1.docx
@@ -1,6 +1,6 @@
 
 <file path=word/document.xml><?xml version="1.0" encoding="utf-8"?>
-<w:document xmlns:wpc="http://schemas.microsoft.com/office/word/2010/wordprocessingCanvas" xmlns:cx="http://schemas.microsoft.com/office/drawing/2014/chartex" xmlns:cx1="http://schemas.microsoft.com/office/drawing/2015/9/8/chartex" xmlns:cx2="http://schemas.microsoft.com/office/drawing/2015/10/21/chartex" xmlns:cx3="http://schemas.microsoft.com/office/drawing/2016/5/9/chartex" xmlns:cx4="http://schemas.microsoft.com/office/drawing/2016/5/10/chartex" xmlns:cx5="http://schemas.microsoft.com/office/drawing/2016/5/11/chartex" xmlns:cx6="http://schemas.microsoft.com/office/drawing/2016/5/12/chartex" xmlns:cx7="http://schemas.microsoft.com/office/drawing/2016/5/13/chartex" xmlns:cx8="http://schemas.microsoft.com/office/drawing/2016/5/14/chartex" xmlns:mc="http://schemas.openxmlformats.org/markup-compatibility/2006" xmlns:aink="http://schemas.microsoft.com/office/drawing/2016/ink" xmlns:am3d="http://schemas.microsoft.com/office/drawing/2017/model3d" xmlns:o="urn:schemas-microsoft-com:office:office" xmlns:r="http://schemas.openxmlformats.org/officeDocument/2006/relationships" xmlns:m="http://schemas.openxmlformats.org/officeDocument/2006/math" xmlns:v="urn:schemas-microsoft-com:vml" xmlns:wp14="http://schemas.microsoft.com/office/word/2010/wordprocessingDrawing" xmlns:wp="http://schemas.openxmlformats.org/drawingml/2006/wordprocessingDrawing" xmlns:w10="urn:schemas-microsoft-com:office:word" xmlns:w="http://schemas.openxmlformats.org/wordprocessingml/2006/main" xmlns:w14="http://schemas.microsoft.com/office/word/2010/wordml" xmlns:w15="http://schemas.microsoft.com/office/word/2012/wordml" xmlns:w16cex="http://schemas.microsoft.com/office/word/2018/wordml/cex" xmlns:w16cid="http://schemas.microsoft.com/office/word/2016/wordml/cid" xmlns:w16="http://schemas.microsoft.com/office/word/2018/wordml" xmlns:w16se="http://schemas.microsoft.com/office/word/2015/wordml/symex" xmlns:wpg="http://schemas.microsoft.com/office/word/2010/wordprocessingGroup" xmlns:wpi="http://schemas.microsoft.com/office/word/2010/wordprocessingInk" xmlns:wne="http://schemas.microsoft.com/office/word/2006/wordml" xmlns:wps="http://schemas.microsoft.com/office/word/2010/wordprocessingShape" mc:Ignorable="w14 w15 w16se w16cid w16 w16cex wp14">
+<w:document xmlns:wpc="http://schemas.microsoft.com/office/word/2010/wordprocessingCanvas" xmlns:cx="http://schemas.microsoft.com/office/drawing/2014/chartex" xmlns:cx1="http://schemas.microsoft.com/office/drawing/2015/9/8/chartex" xmlns:cx2="http://schemas.microsoft.com/office/drawing/2015/10/21/chartex" xmlns:cx3="http://schemas.microsoft.com/office/drawing/2016/5/9/chartex" xmlns:cx4="http://schemas.microsoft.com/office/drawing/2016/5/10/chartex" xmlns:cx5="http://schemas.microsoft.com/office/drawing/2016/5/11/chartex" xmlns:cx6="http://schemas.microsoft.com/office/drawing/2016/5/12/chartex" xmlns:cx7="http://schemas.microsoft.com/office/drawing/2016/5/13/chartex" xmlns:cx8="http://schemas.microsoft.com/office/drawing/2016/5/14/chartex" xmlns:mc="http://schemas.openxmlformats.org/markup-compatibility/2006" xmlns:aink="http://schemas.microsoft.com/office/drawing/2016/ink" xmlns:am3d="http://schemas.microsoft.com/office/drawing/2017/model3d" xmlns:o="urn:schemas-microsoft-com:office:office" xmlns:r="http://schemas.openxmlformats.org/officeDocument/2006/relationships" xmlns:m="http://schemas.openxmlformats.org/officeDocument/2006/math" xmlns:v="urn:schemas-microsoft-com:vml" xmlns:wp14="http://schemas.microsoft.com/office/word/2010/wordprocessingDrawing" xmlns:wp="http://schemas.openxmlformats.org/drawingml/2006/wordprocessingDrawing" xmlns:w10="urn:schemas-microsoft-com:office:word" xmlns:w="http://schemas.openxmlformats.org/wordprocessingml/2006/main" xmlns:w14="http://schemas.microsoft.com/office/word/2010/wordml" xmlns:w15="http://schemas.microsoft.com/office/word/2012/wordml" xmlns:w16cid="http://schemas.microsoft.com/office/word/2016/wordml/cid" xmlns:w16se="http://schemas.microsoft.com/office/word/2015/wordml/symex" xmlns:wpg="http://schemas.microsoft.com/office/word/2010/wordprocessingGroup" xmlns:wpi="http://schemas.microsoft.com/office/word/2010/wordprocessingInk" xmlns:wne="http://schemas.microsoft.com/office/word/2006/wordml" xmlns:wps="http://schemas.microsoft.com/office/word/2010/wordprocessingShape" mc:Ignorable="w14 w15 w16se w16cid wp14">
   <w:body>
     <w:p>
       <w:pPr>
@@ -6970,8 +6970,8 @@
         <w:gridCol w:w="280"/>
         <w:gridCol w:w="1600"/>
         <w:gridCol w:w="915"/>
-        <w:gridCol w:w="520"/>
-        <w:gridCol w:w="5517"/>
+        <w:gridCol w:w="324"/>
+        <w:gridCol w:w="5713"/>
         <w:gridCol w:w="753"/>
       </w:tblGrid>
       <w:tr>
@@ -7089,7 +7089,7 @@
         </w:tc>
         <w:tc>
           <w:tcPr>
-            <w:tcW w:w="520" w:type="dxa"/>
+            <w:tcW w:w="324" w:type="dxa"/>
             <w:tcBorders>
               <w:top w:val="nil"/>
               <w:left w:val="nil"/>
@@ -7119,7 +7119,7 @@
         </w:tc>
         <w:tc>
           <w:tcPr>
-            <w:tcW w:w="6270" w:type="dxa"/>
+            <w:tcW w:w="6466" w:type="dxa"/>
             <w:gridSpan w:val="2"/>
             <w:tcBorders>
               <w:top w:val="single" w:sz="8" w:space="0" w:color="auto"/>
@@ -7267,7 +7267,7 @@
         </w:tc>
         <w:tc>
           <w:tcPr>
-            <w:tcW w:w="520" w:type="dxa"/>
+            <w:tcW w:w="324" w:type="dxa"/>
             <w:tcBorders>
               <w:top w:val="nil"/>
               <w:left w:val="nil"/>
@@ -7292,7 +7292,7 @@
         </w:tc>
         <w:tc>
           <w:tcPr>
-            <w:tcW w:w="5517" w:type="dxa"/>
+            <w:tcW w:w="5713" w:type="dxa"/>
             <w:tcBorders>
               <w:top w:val="nil"/>
               <w:left w:val="single" w:sz="8" w:space="0" w:color="auto"/>
@@ -7464,7 +7464,7 @@
         </w:tc>
         <w:tc>
           <w:tcPr>
-            <w:tcW w:w="520" w:type="dxa"/>
+            <w:tcW w:w="324" w:type="dxa"/>
             <w:tcBorders>
               <w:top w:val="nil"/>
               <w:left w:val="nil"/>
@@ -7489,7 +7489,7 @@
         </w:tc>
         <w:tc>
           <w:tcPr>
-            <w:tcW w:w="5517" w:type="dxa"/>
+            <w:tcW w:w="5713" w:type="dxa"/>
             <w:tcBorders>
               <w:top w:val="nil"/>
               <w:left w:val="single" w:sz="8" w:space="0" w:color="auto"/>
@@ -7661,7 +7661,7 @@
         </w:tc>
         <w:tc>
           <w:tcPr>
-            <w:tcW w:w="520" w:type="dxa"/>
+            <w:tcW w:w="324" w:type="dxa"/>
             <w:tcBorders>
               <w:top w:val="nil"/>
               <w:left w:val="nil"/>
@@ -7686,7 +7686,7 @@
         </w:tc>
         <w:tc>
           <w:tcPr>
-            <w:tcW w:w="5517" w:type="dxa"/>
+            <w:tcW w:w="5713" w:type="dxa"/>
             <w:tcBorders>
               <w:top w:val="nil"/>
               <w:left w:val="single" w:sz="8" w:space="0" w:color="auto"/>
@@ -7858,7 +7858,7 @@
         </w:tc>
         <w:tc>
           <w:tcPr>
-            <w:tcW w:w="520" w:type="dxa"/>
+            <w:tcW w:w="324" w:type="dxa"/>
             <w:tcBorders>
               <w:top w:val="nil"/>
               <w:left w:val="nil"/>
@@ -7883,7 +7883,7 @@
         </w:tc>
         <w:tc>
           <w:tcPr>
-            <w:tcW w:w="5517" w:type="dxa"/>
+            <w:tcW w:w="5713" w:type="dxa"/>
             <w:tcBorders>
               <w:top w:val="nil"/>
               <w:left w:val="single" w:sz="8" w:space="0" w:color="auto"/>
@@ -8055,7 +8055,7 @@
         </w:tc>
         <w:tc>
           <w:tcPr>
-            <w:tcW w:w="520" w:type="dxa"/>
+            <w:tcW w:w="324" w:type="dxa"/>
             <w:tcBorders>
               <w:top w:val="nil"/>
               <w:left w:val="nil"/>
@@ -8080,7 +8080,7 @@
         </w:tc>
         <w:tc>
           <w:tcPr>
-            <w:tcW w:w="5517" w:type="dxa"/>
+            <w:tcW w:w="5713" w:type="dxa"/>
             <w:tcBorders>
               <w:top w:val="nil"/>
               <w:left w:val="single" w:sz="8" w:space="0" w:color="auto"/>
@@ -8252,7 +8252,7 @@
         </w:tc>
         <w:tc>
           <w:tcPr>
-            <w:tcW w:w="520" w:type="dxa"/>
+            <w:tcW w:w="324" w:type="dxa"/>
             <w:tcBorders>
               <w:top w:val="nil"/>
               <w:left w:val="nil"/>
@@ -8277,7 +8277,7 @@
         </w:tc>
         <w:tc>
           <w:tcPr>
-            <w:tcW w:w="5517" w:type="dxa"/>
+            <w:tcW w:w="5713" w:type="dxa"/>
             <w:tcBorders>
               <w:top w:val="nil"/>
               <w:left w:val="single" w:sz="8" w:space="0" w:color="auto"/>
@@ -8449,7 +8449,7 @@
         </w:tc>
         <w:tc>
           <w:tcPr>
-            <w:tcW w:w="520" w:type="dxa"/>
+            <w:tcW w:w="324" w:type="dxa"/>
             <w:tcBorders>
               <w:top w:val="nil"/>
               <w:left w:val="nil"/>
@@ -8474,7 +8474,7 @@
         </w:tc>
         <w:tc>
           <w:tcPr>
-            <w:tcW w:w="5517" w:type="dxa"/>
+            <w:tcW w:w="5713" w:type="dxa"/>
             <w:tcBorders>
               <w:top w:val="nil"/>
               <w:left w:val="single" w:sz="8" w:space="0" w:color="auto"/>
@@ -8647,7 +8647,7 @@
         </w:tc>
         <w:tc>
           <w:tcPr>
-            <w:tcW w:w="520" w:type="dxa"/>
+            <w:tcW w:w="324" w:type="dxa"/>
             <w:tcBorders>
               <w:top w:val="nil"/>
               <w:left w:val="nil"/>
@@ -8672,7 +8672,7 @@
         </w:tc>
         <w:tc>
           <w:tcPr>
-            <w:tcW w:w="5517" w:type="dxa"/>
+            <w:tcW w:w="5713" w:type="dxa"/>
             <w:tcBorders>
               <w:top w:val="nil"/>
               <w:left w:val="single" w:sz="8" w:space="0" w:color="auto"/>
@@ -8844,7 +8844,7 @@
         </w:tc>
         <w:tc>
           <w:tcPr>
-            <w:tcW w:w="520" w:type="dxa"/>
+            <w:tcW w:w="324" w:type="dxa"/>
             <w:tcBorders>
               <w:top w:val="nil"/>
               <w:left w:val="nil"/>
@@ -8869,7 +8869,7 @@
         </w:tc>
         <w:tc>
           <w:tcPr>
-            <w:tcW w:w="5517" w:type="dxa"/>
+            <w:tcW w:w="5713" w:type="dxa"/>
             <w:tcBorders>
               <w:top w:val="nil"/>
               <w:left w:val="single" w:sz="8" w:space="0" w:color="auto"/>
@@ -9041,7 +9041,7 @@
         </w:tc>
         <w:tc>
           <w:tcPr>
-            <w:tcW w:w="520" w:type="dxa"/>
+            <w:tcW w:w="324" w:type="dxa"/>
             <w:tcBorders>
               <w:top w:val="nil"/>
               <w:left w:val="nil"/>
@@ -9066,7 +9066,7 @@
         </w:tc>
         <w:tc>
           <w:tcPr>
-            <w:tcW w:w="5517" w:type="dxa"/>
+            <w:tcW w:w="5713" w:type="dxa"/>
             <w:tcBorders>
               <w:top w:val="nil"/>
               <w:left w:val="single" w:sz="8" w:space="0" w:color="auto"/>
@@ -9238,7 +9238,7 @@
         </w:tc>
         <w:tc>
           <w:tcPr>
-            <w:tcW w:w="520" w:type="dxa"/>
+            <w:tcW w:w="324" w:type="dxa"/>
             <w:tcBorders>
               <w:top w:val="nil"/>
               <w:left w:val="nil"/>
@@ -9263,7 +9263,7 @@
         </w:tc>
         <w:tc>
           <w:tcPr>
-            <w:tcW w:w="5517" w:type="dxa"/>
+            <w:tcW w:w="5713" w:type="dxa"/>
             <w:tcBorders>
               <w:top w:val="nil"/>
               <w:left w:val="single" w:sz="8" w:space="0" w:color="auto"/>
@@ -9436,7 +9436,7 @@
         </w:tc>
         <w:tc>
           <w:tcPr>
-            <w:tcW w:w="520" w:type="dxa"/>
+            <w:tcW w:w="324" w:type="dxa"/>
             <w:tcBorders>
               <w:top w:val="nil"/>
               <w:left w:val="nil"/>
@@ -9461,7 +9461,7 @@
         </w:tc>
         <w:tc>
           <w:tcPr>
-            <w:tcW w:w="5517" w:type="dxa"/>
+            <w:tcW w:w="5713" w:type="dxa"/>
             <w:tcBorders>
               <w:top w:val="nil"/>
               <w:left w:val="single" w:sz="8" w:space="0" w:color="auto"/>
@@ -9633,7 +9633,7 @@
         </w:tc>
         <w:tc>
           <w:tcPr>
-            <w:tcW w:w="520" w:type="dxa"/>
+            <w:tcW w:w="324" w:type="dxa"/>
             <w:tcBorders>
               <w:top w:val="nil"/>
               <w:left w:val="nil"/>
@@ -9658,7 +9658,7 @@
         </w:tc>
         <w:tc>
           <w:tcPr>
-            <w:tcW w:w="5517" w:type="dxa"/>
+            <w:tcW w:w="5713" w:type="dxa"/>
             <w:tcBorders>
               <w:top w:val="single" w:sz="4" w:space="0" w:color="auto"/>
               <w:left w:val="single" w:sz="8" w:space="0" w:color="auto"/>
@@ -9831,7 +9831,7 @@
         </w:tc>
         <w:tc>
           <w:tcPr>
-            <w:tcW w:w="520" w:type="dxa"/>
+            <w:tcW w:w="324" w:type="dxa"/>
             <w:tcBorders>
               <w:top w:val="nil"/>
               <w:left w:val="nil"/>
@@ -9856,7 +9856,7 @@
         </w:tc>
         <w:tc>
           <w:tcPr>
-            <w:tcW w:w="5517" w:type="dxa"/>
+            <w:tcW w:w="5713" w:type="dxa"/>
             <w:tcBorders>
               <w:top w:val="nil"/>
               <w:left w:val="single" w:sz="8" w:space="0" w:color="auto"/>
@@ -10029,7 +10029,7 @@
         </w:tc>
         <w:tc>
           <w:tcPr>
-            <w:tcW w:w="520" w:type="dxa"/>
+            <w:tcW w:w="324" w:type="dxa"/>
             <w:tcBorders>
               <w:top w:val="nil"/>
               <w:left w:val="nil"/>
@@ -10054,7 +10054,7 @@
         </w:tc>
         <w:tc>
           <w:tcPr>
-            <w:tcW w:w="5517" w:type="dxa"/>
+            <w:tcW w:w="5713" w:type="dxa"/>
             <w:tcBorders>
               <w:top w:val="nil"/>
               <w:left w:val="single" w:sz="8" w:space="0" w:color="auto"/>
@@ -10226,7 +10226,7 @@
         </w:tc>
         <w:tc>
           <w:tcPr>
-            <w:tcW w:w="520" w:type="dxa"/>
+            <w:tcW w:w="324" w:type="dxa"/>
             <w:tcBorders>
               <w:top w:val="nil"/>
               <w:left w:val="nil"/>
@@ -10251,7 +10251,7 @@
         </w:tc>
         <w:tc>
           <w:tcPr>
-            <w:tcW w:w="5517" w:type="dxa"/>
+            <w:tcW w:w="5713" w:type="dxa"/>
             <w:tcBorders>
               <w:top w:val="nil"/>
               <w:left w:val="single" w:sz="8" w:space="0" w:color="auto"/>
@@ -10419,7 +10419,7 @@
         </w:tc>
         <w:tc>
           <w:tcPr>
-            <w:tcW w:w="520" w:type="dxa"/>
+            <w:tcW w:w="324" w:type="dxa"/>
             <w:tcBorders>
               <w:top w:val="nil"/>
               <w:left w:val="nil"/>
@@ -10445,7 +10445,7 @@
         </w:tc>
         <w:tc>
           <w:tcPr>
-            <w:tcW w:w="5517" w:type="dxa"/>
+            <w:tcW w:w="5713" w:type="dxa"/>
             <w:tcBorders>
               <w:top w:val="nil"/>
               <w:left w:val="nil"/>
@@ -10580,7 +10580,7 @@
         </w:tc>
         <w:tc>
           <w:tcPr>
-            <w:tcW w:w="520" w:type="dxa"/>
+            <w:tcW w:w="324" w:type="dxa"/>
             <w:tcBorders>
               <w:top w:val="nil"/>
               <w:left w:val="nil"/>
@@ -10606,7 +10606,7 @@
         </w:tc>
         <w:tc>
           <w:tcPr>
-            <w:tcW w:w="5517" w:type="dxa"/>
+            <w:tcW w:w="5713" w:type="dxa"/>
             <w:tcBorders>
               <w:top w:val="single" w:sz="8" w:space="0" w:color="auto"/>
               <w:left w:val="single" w:sz="8" w:space="0" w:color="auto"/>
@@ -10756,7 +10756,7 @@
         </w:tc>
         <w:tc>
           <w:tcPr>
-            <w:tcW w:w="520" w:type="dxa"/>
+            <w:tcW w:w="324" w:type="dxa"/>
             <w:tcBorders>
               <w:top w:val="nil"/>
               <w:left w:val="nil"/>
@@ -10782,7 +10782,7 @@
         </w:tc>
         <w:tc>
           <w:tcPr>
-            <w:tcW w:w="6270" w:type="dxa"/>
+            <w:tcW w:w="6466" w:type="dxa"/>
             <w:gridSpan w:val="2"/>
             <w:tcBorders>
               <w:top w:val="single" w:sz="8" w:space="0" w:color="auto"/>
@@ -10880,75 +10880,15 @@
           <w:szCs w:val="28"/>
         </w:rPr>
       </w:pPr>
-      <w:r>
+    </w:p>
+    <w:p>
+      <w:pPr>
+        <w:jc w:val="both"/>
         <w:rPr>
           <w:b/>
           <w:bCs/>
           <w:sz w:val="28"/>
           <w:szCs w:val="28"/>
-          <w:highlight w:val="green"/>
-        </w:rPr>
-        <w:t xml:space="preserve">&lt;&lt; </w:t>
-      </w:r>
-      <w:r>
-        <w:rPr>
-          <w:b/>
-          <w:bCs/>
-          <w:sz w:val="28"/>
-          <w:szCs w:val="28"/>
-          <w:highlight w:val="green"/>
-        </w:rPr>
-        <w:t xml:space="preserve">TODO </w:t>
-      </w:r>
-      <w:r>
-        <w:rPr>
-          <w:b/>
-          <w:bCs/>
-          <w:sz w:val="28"/>
-          <w:szCs w:val="28"/>
-          <w:highlight w:val="green"/>
-        </w:rPr>
-        <w:t xml:space="preserve">pulire </w:t>
-      </w:r>
-      <w:proofErr w:type="gramStart"/>
-      <w:r>
-        <w:rPr>
-          <w:b/>
-          <w:bCs/>
-          <w:sz w:val="28"/>
-          <w:szCs w:val="28"/>
-          <w:highlight w:val="green"/>
-        </w:rPr>
-        <w:t>2</w:t>
-      </w:r>
-      <w:proofErr w:type="gramEnd"/>
-      <w:r>
-        <w:rPr>
-          <w:b/>
-          <w:bCs/>
-          <w:sz w:val="28"/>
-          <w:szCs w:val="28"/>
-          <w:highlight w:val="green"/>
-        </w:rPr>
-        <w:t xml:space="preserve"> righe</w:t>
-      </w:r>
-      <w:r>
-        <w:rPr>
-          <w:b/>
-          <w:bCs/>
-          <w:sz w:val="28"/>
-          <w:szCs w:val="28"/>
-          <w:highlight w:val="green"/>
-        </w:rPr>
-        <w:t>&gt;&gt;</w:t>
-      </w:r>
-    </w:p>
-    <w:p>
-      <w:pPr>
-        <w:jc w:val="both"/>
-        <w:rPr>
-          <w:b/>
-          <w:bCs/>
         </w:rPr>
       </w:pPr>
     </w:p>
@@ -11315,7 +11255,7 @@
               </wp:anchor>
             </w:drawing>
           </mc:Choice>
-          <mc:Fallback>
+          <mc:Fallback xmlns:w16="http://schemas.microsoft.com/office/word/2018/wordml" xmlns:w16cex="http://schemas.microsoft.com/office/word/2018/wordml/cex">
             <w:pict>
               <v:shapetype w14:anchorId="758C5EC4" id="_x0000_t34" coordsize="21600,21600" o:spt="34" o:oned="t" adj="10800" path="m,l@0,0@0,21600,21600,21600e" filled="f">
                 <v:stroke joinstyle="miter"/>
@@ -11402,7 +11342,7 @@
               </wp:anchor>
             </w:drawing>
           </mc:Choice>
-          <mc:Fallback>
+          <mc:Fallback xmlns:w16="http://schemas.microsoft.com/office/word/2018/wordml" xmlns:w16cex="http://schemas.microsoft.com/office/word/2018/wordml/cex">
             <w:pict>
               <v:shape w14:anchorId="26BAF350" id="Connettore a gomito 8" o:spid="_x0000_s1026" type="#_x0000_t34" style="position:absolute;margin-left:363.6pt;margin-top:140.65pt;width:39.55pt;height:13.55pt;z-index:251665408;visibility:visible;mso-wrap-style:square;mso-width-percent:0;mso-height-percent:0;mso-wrap-distance-left:9pt;mso-wrap-distance-top:0;mso-wrap-distance-right:9pt;mso-wrap-distance-bottom:0;mso-position-horizontal:absolute;mso-position-horizontal-relative:text;mso-position-vertical:absolute;mso-position-vertical-relative:text;mso-width-percent:0;mso-height-percent:0;mso-width-relative:margin;mso-height-relative:margin" o:gfxdata="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" adj="21636" strokecolor="black [3200]" strokeweight=".5pt">
                 <v:stroke endarrow="block"/>
@@ -11602,7 +11542,7 @@
               <w:bottom w:val="single" w:sz="4" w:space="0" w:color="auto"/>
               <w:right w:val="nil"/>
             </w:tcBorders>
-            <w:shd w:val="clear" w:color="000000" w:fill="F2F2F2"/>
+            <w:shd w:val="clear" w:color="auto" w:fill="F2F2F2" w:themeFill="background1" w:themeFillShade="F2"/>
             <w:noWrap/>
             <w:vAlign w:val="center"/>
             <w:hideMark/>
@@ -13747,77 +13687,6 @@
       </w:pPr>
       <w:r>
         <w:rPr>
-          <w:noProof/>
-        </w:rPr>
-        <w:drawing>
-          <wp:inline distT="0" distB="0" distL="0" distR="0" wp14:anchorId="09A312BC" wp14:editId="501270AA">
-            <wp:extent cx="3990340" cy="1447800"/>
-            <wp:effectExtent l="0" t="0" r="0" b="0"/>
-            <wp:docPr id="6" name="Immagine 6"/>
-            <wp:cNvGraphicFramePr>
-              <a:graphicFrameLocks xmlns:a="http://schemas.openxmlformats.org/drawingml/2006/main" noChangeAspect="1"/>
-            </wp:cNvGraphicFramePr>
-            <a:graphic xmlns:a="http://schemas.openxmlformats.org/drawingml/2006/main">
-              <a:graphicData uri="http://schemas.openxmlformats.org/drawingml/2006/picture">
-                <pic:pic xmlns:pic="http://schemas.openxmlformats.org/drawingml/2006/picture">
-                  <pic:nvPicPr>
-                    <pic:cNvPr id="1" name=""/>
-                    <pic:cNvPicPr/>
-                  </pic:nvPicPr>
-                  <pic:blipFill rotWithShape="1">
-                    <a:blip r:embed="rId12" cstate="print">
-                      <a:extLst>
-                        <a:ext uri="{BEBA8EAE-BF5A-486C-A8C5-ECC9F3942E4B}">
-                          <a14:imgProps xmlns:a14="http://schemas.microsoft.com/office/drawing/2010/main">
-                            <a14:imgLayer r:embed="rId13">
-                              <a14:imgEffect>
-                                <a14:sharpenSoften amount="20000"/>
-                              </a14:imgEffect>
-                            </a14:imgLayer>
-                          </a14:imgProps>
-                        </a:ext>
-                        <a:ext uri="{28A0092B-C50C-407E-A947-70E740481C1C}">
-                          <a14:useLocalDpi xmlns:a14="http://schemas.microsoft.com/office/drawing/2010/main" val="0"/>
-                        </a:ext>
-                      </a:extLst>
-                    </a:blip>
-                    <a:srcRect l="32373" t="31337" r="2404" b="26591"/>
-                    <a:stretch/>
-                  </pic:blipFill>
-                  <pic:spPr bwMode="auto">
-                    <a:xfrm>
-                      <a:off x="0" y="0"/>
-                      <a:ext cx="3990340" cy="1447800"/>
-                    </a:xfrm>
-                    <a:prstGeom prst="rect">
-                      <a:avLst/>
-                    </a:prstGeom>
-                    <a:ln>
-                      <a:noFill/>
-                    </a:ln>
-                    <a:extLst>
-                      <a:ext uri="{53640926-AAD7-44D8-BBD7-CCE9431645EC}">
-                        <a14:shadowObscured xmlns:a14="http://schemas.microsoft.com/office/drawing/2010/main"/>
-                      </a:ext>
-                    </a:extLst>
-                  </pic:spPr>
-                </pic:pic>
-              </a:graphicData>
-            </a:graphic>
-          </wp:inline>
-        </w:drawing>
-      </w:r>
-    </w:p>
-    <w:p>
-      <w:pPr>
-        <w:spacing w:line="276" w:lineRule="auto"/>
-        <w:rPr>
-          <w:b/>
-          <w:bCs/>
-        </w:rPr>
-      </w:pPr>
-      <w:r>
-        <w:rPr>
           <w:b/>
           <w:bCs/>
           <w:noProof/>
@@ -13825,13 +13694,13 @@
         <mc:AlternateContent>
           <mc:Choice Requires="wps">
             <w:drawing>
-              <wp:anchor distT="0" distB="0" distL="114300" distR="114300" simplePos="0" relativeHeight="251670528" behindDoc="0" locked="0" layoutInCell="1" allowOverlap="1" wp14:anchorId="6E7916B3" wp14:editId="794F48BE">
+              <wp:anchor distT="0" distB="0" distL="114300" distR="114300" simplePos="0" relativeHeight="251670528" behindDoc="0" locked="0" layoutInCell="1" allowOverlap="1" wp14:anchorId="6E7916B3" wp14:editId="34CBD004">
                 <wp:simplePos x="0" y="0"/>
                 <wp:positionH relativeFrom="margin">
-                  <wp:posOffset>1601503</wp:posOffset>
+                  <wp:posOffset>1892613</wp:posOffset>
                 </wp:positionH>
                 <wp:positionV relativeFrom="paragraph">
-                  <wp:posOffset>6985</wp:posOffset>
+                  <wp:posOffset>1454150</wp:posOffset>
                 </wp:positionV>
                 <wp:extent cx="211455" cy="592455"/>
                 <wp:effectExtent l="19050" t="0" r="17145" b="36195"/>
@@ -13908,7 +13777,7 @@
           </mc:Choice>
           <mc:Fallback>
             <w:pict>
-              <v:shapetype w14:anchorId="79FC0096" id="_x0000_t68" coordsize="21600,21600" o:spt="68" adj="5400,5400" path="m0@0l@1@0@1,21600@2,21600@2@0,21600@0,10800,xe">
+              <v:shapetype w14:anchorId="30F17476" id="_x0000_t68" coordsize="21600,21600" o:spt="68" adj="5400,5400" path="m0@0l@1@0@1,21600@2,21600@2@0,21600@0,10800,xe">
                 <v:stroke joinstyle="miter"/>
                 <v:formulas>
                   <v:f eqn="val #0"/>
@@ -13922,13 +13791,75 @@
                   <v:h position="#1,#0" xrange="0,10800" yrange="0,21600"/>
                 </v:handles>
               </v:shapetype>
-              <v:shape id="Freccia in su 9" o:spid="_x0000_s1026" type="#_x0000_t68" style="position:absolute;margin-left:126.1pt;margin-top:.55pt;width:16.65pt;height:46.65pt;rotation:180;z-index:251670528;visibility:visible;mso-wrap-style:square;mso-height-percent:0;mso-wrap-distance-left:9pt;mso-wrap-distance-top:0;mso-wrap-distance-right:9pt;mso-wrap-distance-bottom:0;mso-position-horizontal:absolute;mso-position-horizontal-relative:margin;mso-position-vertical:absolute;mso-position-vertical-relative:text;mso-height-percent:0;mso-height-relative:margin;v-text-anchor:middle" o:gfxdata="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" adj="5980,7887" fillcolor="#cfcdcd [2894]" strokecolor="black [3213]" strokeweight="1pt">
+              <v:shape id="Freccia in su 9" o:spid="_x0000_s1026" type="#_x0000_t68" style="position:absolute;margin-left:149pt;margin-top:114.5pt;width:16.65pt;height:46.65pt;rotation:180;z-index:251670528;visibility:visible;mso-wrap-style:square;mso-height-percent:0;mso-wrap-distance-left:9pt;mso-wrap-distance-top:0;mso-wrap-distance-right:9pt;mso-wrap-distance-bottom:0;mso-position-horizontal:absolute;mso-position-horizontal-relative:margin;mso-position-vertical:absolute;mso-position-vertical-relative:text;mso-height-percent:0;mso-height-relative:margin;v-text-anchor:middle" o:gfxdata="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" adj="5980,7887" fillcolor="#cfcdcd [2894]" strokecolor="black [3213]" strokeweight="1pt">
                 <w10:wrap type="through" anchorx="margin"/>
               </v:shape>
             </w:pict>
           </mc:Fallback>
         </mc:AlternateContent>
       </w:r>
+      <w:r>
+        <w:rPr>
+          <w:noProof/>
+        </w:rPr>
+        <w:drawing>
+          <wp:inline distT="0" distB="0" distL="0" distR="0" wp14:anchorId="09A312BC" wp14:editId="501270AA">
+            <wp:extent cx="3990340" cy="1447800"/>
+            <wp:effectExtent l="0" t="0" r="0" b="0"/>
+            <wp:docPr id="6" name="Immagine 6"/>
+            <wp:cNvGraphicFramePr>
+              <a:graphicFrameLocks xmlns:a="http://schemas.openxmlformats.org/drawingml/2006/main" noChangeAspect="1"/>
+            </wp:cNvGraphicFramePr>
+            <a:graphic xmlns:a="http://schemas.openxmlformats.org/drawingml/2006/main">
+              <a:graphicData uri="http://schemas.openxmlformats.org/drawingml/2006/picture">
+                <pic:pic xmlns:pic="http://schemas.openxmlformats.org/drawingml/2006/picture">
+                  <pic:nvPicPr>
+                    <pic:cNvPr id="1" name=""/>
+                    <pic:cNvPicPr/>
+                  </pic:nvPicPr>
+                  <pic:blipFill rotWithShape="1">
+                    <a:blip r:embed="rId12" cstate="print">
+                      <a:extLst>
+                        <a:ext uri="{BEBA8EAE-BF5A-486C-A8C5-ECC9F3942E4B}">
+                          <a14:imgProps xmlns:a14="http://schemas.microsoft.com/office/drawing/2010/main">
+                            <a14:imgLayer r:embed="rId13">
+                              <a14:imgEffect>
+                                <a14:sharpenSoften amount="20000"/>
+                              </a14:imgEffect>
+                            </a14:imgLayer>
+                          </a14:imgProps>
+                        </a:ext>
+                        <a:ext uri="{28A0092B-C50C-407E-A947-70E740481C1C}">
+                          <a14:useLocalDpi xmlns:a14="http://schemas.microsoft.com/office/drawing/2010/main" val="0"/>
+                        </a:ext>
+                      </a:extLst>
+                    </a:blip>
+                    <a:srcRect l="32373" t="31337" r="2404" b="26591"/>
+                    <a:stretch/>
+                  </pic:blipFill>
+                  <pic:spPr bwMode="auto">
+                    <a:xfrm>
+                      <a:off x="0" y="0"/>
+                      <a:ext cx="3990340" cy="1447800"/>
+                    </a:xfrm>
+                    <a:prstGeom prst="rect">
+                      <a:avLst/>
+                    </a:prstGeom>
+                    <a:ln>
+                      <a:noFill/>
+                    </a:ln>
+                    <a:extLst>
+                      <a:ext uri="{53640926-AAD7-44D8-BBD7-CCE9431645EC}">
+                        <a14:shadowObscured xmlns:a14="http://schemas.microsoft.com/office/drawing/2010/main"/>
+                      </a:ext>
+                    </a:extLst>
+                  </pic:spPr>
+                </pic:pic>
+              </a:graphicData>
+            </a:graphic>
+          </wp:inline>
+        </w:drawing>
+      </w:r>
     </w:p>
     <w:p>
       <w:pPr>
@@ -13952,13 +13883,13 @@
           <w:noProof/>
         </w:rPr>
         <w:drawing>
-          <wp:anchor distT="0" distB="0" distL="114300" distR="114300" simplePos="0" relativeHeight="251671552" behindDoc="0" locked="0" layoutInCell="1" allowOverlap="1" wp14:anchorId="6ECACF32" wp14:editId="4B3A4C63">
+          <wp:anchor distT="0" distB="0" distL="114300" distR="114300" simplePos="0" relativeHeight="251671552" behindDoc="0" locked="0" layoutInCell="1" allowOverlap="1" wp14:anchorId="6ECACF32" wp14:editId="18186962">
             <wp:simplePos x="0" y="0"/>
             <wp:positionH relativeFrom="column">
-              <wp:posOffset>112824</wp:posOffset>
+              <wp:posOffset>112395</wp:posOffset>
             </wp:positionH>
             <wp:positionV relativeFrom="paragraph">
-              <wp:posOffset>293370</wp:posOffset>
+              <wp:posOffset>207958</wp:posOffset>
             </wp:positionV>
             <wp:extent cx="3505200" cy="1367155"/>
             <wp:effectExtent l="0" t="0" r="0" b="4445"/>
@@ -14025,6 +13956,15 @@
           </wp:anchor>
         </w:drawing>
       </w:r>
+    </w:p>
+    <w:p>
+      <w:pPr>
+        <w:spacing w:line="276" w:lineRule="auto"/>
+        <w:rPr>
+          <w:b/>
+          <w:bCs/>
+        </w:rPr>
+      </w:pPr>
     </w:p>
     <w:p>
       <w:pPr>
@@ -15065,6 +15005,7 @@
         <w:tc>
           <w:tcPr>
             <w:tcW w:w="1129" w:type="dxa"/>
+            <w:shd w:val="clear" w:color="auto" w:fill="F2F2F2" w:themeFill="background1" w:themeFillShade="F2"/>
           </w:tcPr>
           <w:p>
             <w:pPr>
@@ -15084,6 +15025,7 @@
         <w:tc>
           <w:tcPr>
             <w:tcW w:w="2721" w:type="dxa"/>
+            <w:shd w:val="clear" w:color="auto" w:fill="F2F2F2" w:themeFill="background1" w:themeFillShade="F2"/>
           </w:tcPr>
           <w:p>
             <w:pPr>
@@ -15103,6 +15045,7 @@
         <w:tc>
           <w:tcPr>
             <w:tcW w:w="1107" w:type="dxa"/>
+            <w:shd w:val="clear" w:color="auto" w:fill="F2F2F2" w:themeFill="background1" w:themeFillShade="F2"/>
           </w:tcPr>
           <w:p>
             <w:pPr>
@@ -15111,19 +15054,18 @@
                 <w:rFonts w:cstheme="minorHAnsi"/>
               </w:rPr>
             </w:pPr>
-            <w:proofErr w:type="spellStart"/>
             <w:r>
               <w:rPr>
                 <w:rFonts w:cstheme="minorHAnsi"/>
               </w:rPr>
               <w:t>read</w:t>
             </w:r>
-            <w:proofErr w:type="spellEnd"/>
           </w:p>
         </w:tc>
         <w:tc>
           <w:tcPr>
             <w:tcW w:w="1134" w:type="dxa"/>
+            <w:shd w:val="clear" w:color="auto" w:fill="F2F2F2" w:themeFill="background1" w:themeFillShade="F2"/>
           </w:tcPr>
           <w:p>
             <w:pPr>
@@ -15143,6 +15085,7 @@
         <w:tc>
           <w:tcPr>
             <w:tcW w:w="3537" w:type="dxa"/>
+            <w:shd w:val="clear" w:color="auto" w:fill="F2F2F2" w:themeFill="background1" w:themeFillShade="F2"/>
           </w:tcPr>
           <w:p>
             <w:pPr>
@@ -15164,6 +15107,7 @@
         <w:tc>
           <w:tcPr>
             <w:tcW w:w="1129" w:type="dxa"/>
+            <w:shd w:val="clear" w:color="auto" w:fill="F2F2F2" w:themeFill="background1" w:themeFillShade="F2"/>
           </w:tcPr>
           <w:p>
             <w:pPr>
@@ -15183,6 +15127,7 @@
         <w:tc>
           <w:tcPr>
             <w:tcW w:w="2721" w:type="dxa"/>
+            <w:shd w:val="clear" w:color="auto" w:fill="F2F2F2" w:themeFill="background1" w:themeFillShade="F2"/>
           </w:tcPr>
           <w:p>
             <w:pPr>
@@ -15202,6 +15147,7 @@
         <w:tc>
           <w:tcPr>
             <w:tcW w:w="1107" w:type="dxa"/>
+            <w:shd w:val="clear" w:color="auto" w:fill="F2F2F2" w:themeFill="background1" w:themeFillShade="F2"/>
           </w:tcPr>
           <w:p>
             <w:pPr>
@@ -15210,19 +15156,18 @@
                 <w:rFonts w:cstheme="minorHAnsi"/>
               </w:rPr>
             </w:pPr>
-            <w:proofErr w:type="spellStart"/>
             <w:r>
               <w:rPr>
                 <w:rFonts w:cstheme="minorHAnsi"/>
               </w:rPr>
               <w:t>read</w:t>
             </w:r>
-            <w:proofErr w:type="spellEnd"/>
           </w:p>
         </w:tc>
         <w:tc>
           <w:tcPr>
             <w:tcW w:w="1134" w:type="dxa"/>
+            <w:shd w:val="clear" w:color="auto" w:fill="F2F2F2" w:themeFill="background1" w:themeFillShade="F2"/>
           </w:tcPr>
           <w:p>
             <w:pPr>
@@ -15242,6 +15187,7 @@
         <w:tc>
           <w:tcPr>
             <w:tcW w:w="3537" w:type="dxa"/>
+            <w:shd w:val="clear" w:color="auto" w:fill="F2F2F2" w:themeFill="background1" w:themeFillShade="F2"/>
           </w:tcPr>
           <w:p>
             <w:pPr>
@@ -15269,6 +15215,7 @@
         <w:tc>
           <w:tcPr>
             <w:tcW w:w="1129" w:type="dxa"/>
+            <w:shd w:val="clear" w:color="auto" w:fill="F2F2F2" w:themeFill="background1" w:themeFillShade="F2"/>
           </w:tcPr>
           <w:p>
             <w:pPr>
@@ -15288,6 +15235,7 @@
         <w:tc>
           <w:tcPr>
             <w:tcW w:w="2721" w:type="dxa"/>
+            <w:shd w:val="clear" w:color="auto" w:fill="F2F2F2" w:themeFill="background1" w:themeFillShade="F2"/>
           </w:tcPr>
           <w:p>
             <w:pPr>
@@ -15307,6 +15255,7 @@
         <w:tc>
           <w:tcPr>
             <w:tcW w:w="1107" w:type="dxa"/>
+            <w:shd w:val="clear" w:color="auto" w:fill="F2F2F2" w:themeFill="background1" w:themeFillShade="F2"/>
           </w:tcPr>
           <w:p>
             <w:pPr>
@@ -15315,19 +15264,18 @@
                 <w:rFonts w:cstheme="minorHAnsi"/>
               </w:rPr>
             </w:pPr>
-            <w:proofErr w:type="spellStart"/>
             <w:r>
               <w:rPr>
                 <w:rFonts w:cstheme="minorHAnsi"/>
               </w:rPr>
               <w:t>read</w:t>
             </w:r>
-            <w:proofErr w:type="spellEnd"/>
           </w:p>
         </w:tc>
         <w:tc>
           <w:tcPr>
             <w:tcW w:w="1134" w:type="dxa"/>
+            <w:shd w:val="clear" w:color="auto" w:fill="F2F2F2" w:themeFill="background1" w:themeFillShade="F2"/>
           </w:tcPr>
           <w:p>
             <w:pPr>
@@ -15347,6 +15295,7 @@
         <w:tc>
           <w:tcPr>
             <w:tcW w:w="3537" w:type="dxa"/>
+            <w:shd w:val="clear" w:color="auto" w:fill="F2F2F2" w:themeFill="background1" w:themeFillShade="F2"/>
           </w:tcPr>
           <w:p>
             <w:pPr>
@@ -15393,7 +15342,7 @@
           <w:b/>
           <w:bCs/>
         </w:rPr>
-        <w:t>relazione ASSEGNATO</w:t>
+        <w:t>relazione ASSEGNATO rimossa:</w:t>
       </w:r>
       <w:r>
         <w:rPr>
@@ -15401,27 +15350,13 @@
           <w:b/>
           <w:bCs/>
         </w:rPr>
-        <w:t xml:space="preserve"> rimossa:</w:t>
-      </w:r>
-      <w:r>
-        <w:rPr>
-          <w:rFonts w:cstheme="minorHAnsi"/>
-          <w:b/>
-          <w:bCs/>
-        </w:rPr>
         <w:t xml:space="preserve"> </w:t>
       </w:r>
       <w:r>
         <w:rPr>
           <w:rFonts w:cstheme="minorHAnsi"/>
         </w:rPr>
-        <w:t>per recuperare l’informazione relativa al genere assegnato ad una</w:t>
-      </w:r>
-      <w:r>
-        <w:rPr>
-          <w:rFonts w:cstheme="minorHAnsi"/>
-        </w:rPr>
-        <w:t xml:space="preserve"> determinata abitazione devo leggere l’attributo “genere” dell’entità ESEMPLARE in relazione CONTENUTO con una (indifferente quale) GABBIA in relazione IN con l’abitazione di riferimento.</w:t>
+        <w:t>per recuperare l’informazione relativa al genere assegnato ad una determinata abitazione devo leggere l’attributo “genere” dell’entità ESEMPLARE in relazione CONTENUTO con una (indifferente quale) GABBIA in relazione IN con l’abitazione di riferimento.</w:t>
       </w:r>
     </w:p>
     <w:tbl>
@@ -15563,6 +15498,7 @@
         <w:tc>
           <w:tcPr>
             <w:tcW w:w="1129" w:type="dxa"/>
+            <w:shd w:val="clear" w:color="auto" w:fill="F2F2F2" w:themeFill="background1" w:themeFillShade="F2"/>
           </w:tcPr>
           <w:p>
             <w:pPr>
@@ -15582,6 +15518,7 @@
         <w:tc>
           <w:tcPr>
             <w:tcW w:w="2721" w:type="dxa"/>
+            <w:shd w:val="clear" w:color="auto" w:fill="F2F2F2" w:themeFill="background1" w:themeFillShade="F2"/>
           </w:tcPr>
           <w:p>
             <w:pPr>
@@ -15601,6 +15538,7 @@
         <w:tc>
           <w:tcPr>
             <w:tcW w:w="1107" w:type="dxa"/>
+            <w:shd w:val="clear" w:color="auto" w:fill="F2F2F2" w:themeFill="background1" w:themeFillShade="F2"/>
           </w:tcPr>
           <w:p>
             <w:pPr>
@@ -15609,19 +15547,18 @@
                 <w:rFonts w:cstheme="minorHAnsi"/>
               </w:rPr>
             </w:pPr>
-            <w:proofErr w:type="spellStart"/>
             <w:r>
               <w:rPr>
                 <w:rFonts w:cstheme="minorHAnsi"/>
               </w:rPr>
               <w:t>read</w:t>
             </w:r>
-            <w:proofErr w:type="spellEnd"/>
           </w:p>
         </w:tc>
         <w:tc>
           <w:tcPr>
             <w:tcW w:w="1134" w:type="dxa"/>
+            <w:shd w:val="clear" w:color="auto" w:fill="F2F2F2" w:themeFill="background1" w:themeFillShade="F2"/>
           </w:tcPr>
           <w:p>
             <w:pPr>
@@ -15641,6 +15578,7 @@
         <w:tc>
           <w:tcPr>
             <w:tcW w:w="3537" w:type="dxa"/>
+            <w:shd w:val="clear" w:color="auto" w:fill="F2F2F2" w:themeFill="background1" w:themeFillShade="F2"/>
           </w:tcPr>
           <w:p>
             <w:pPr>
@@ -15662,6 +15600,7 @@
         <w:tc>
           <w:tcPr>
             <w:tcW w:w="1129" w:type="dxa"/>
+            <w:shd w:val="clear" w:color="auto" w:fill="F2F2F2" w:themeFill="background1" w:themeFillShade="F2"/>
           </w:tcPr>
           <w:p>
             <w:pPr>
@@ -15681,6 +15620,7 @@
         <w:tc>
           <w:tcPr>
             <w:tcW w:w="2721" w:type="dxa"/>
+            <w:shd w:val="clear" w:color="auto" w:fill="F2F2F2" w:themeFill="background1" w:themeFillShade="F2"/>
           </w:tcPr>
           <w:p>
             <w:pPr>
@@ -15700,6 +15640,7 @@
         <w:tc>
           <w:tcPr>
             <w:tcW w:w="1107" w:type="dxa"/>
+            <w:shd w:val="clear" w:color="auto" w:fill="F2F2F2" w:themeFill="background1" w:themeFillShade="F2"/>
           </w:tcPr>
           <w:p>
             <w:pPr>
@@ -15708,19 +15649,18 @@
                 <w:rFonts w:cstheme="minorHAnsi"/>
               </w:rPr>
             </w:pPr>
-            <w:proofErr w:type="spellStart"/>
             <w:r>
               <w:rPr>
                 <w:rFonts w:cstheme="minorHAnsi"/>
               </w:rPr>
               <w:t>read</w:t>
             </w:r>
-            <w:proofErr w:type="spellEnd"/>
           </w:p>
         </w:tc>
         <w:tc>
           <w:tcPr>
             <w:tcW w:w="1134" w:type="dxa"/>
+            <w:shd w:val="clear" w:color="auto" w:fill="F2F2F2" w:themeFill="background1" w:themeFillShade="F2"/>
           </w:tcPr>
           <w:p>
             <w:pPr>
@@ -15740,6 +15680,7 @@
         <w:tc>
           <w:tcPr>
             <w:tcW w:w="3537" w:type="dxa"/>
+            <w:shd w:val="clear" w:color="auto" w:fill="F2F2F2" w:themeFill="background1" w:themeFillShade="F2"/>
           </w:tcPr>
           <w:p>
             <w:pPr>
@@ -15752,19 +15693,7 @@
               <w:rPr>
                 <w:rFonts w:cstheme="minorHAnsi"/>
               </w:rPr>
-              <w:t xml:space="preserve">“trovo </w:t>
-            </w:r>
-            <w:r>
-              <w:rPr>
-                <w:rFonts w:cstheme="minorHAnsi"/>
-              </w:rPr>
-              <w:t>una gabbia contenuta</w:t>
-            </w:r>
-            <w:r>
-              <w:rPr>
-                <w:rFonts w:cstheme="minorHAnsi"/>
-              </w:rPr>
-              <w:t>”</w:t>
+              <w:t>“trovo una gabbia contenuta”</w:t>
             </w:r>
           </w:p>
         </w:tc>
@@ -15773,6 +15702,7 @@
         <w:tc>
           <w:tcPr>
             <w:tcW w:w="1129" w:type="dxa"/>
+            <w:shd w:val="clear" w:color="auto" w:fill="F2F2F2" w:themeFill="background1" w:themeFillShade="F2"/>
           </w:tcPr>
           <w:p>
             <w:pPr>
@@ -15792,6 +15722,7 @@
         <w:tc>
           <w:tcPr>
             <w:tcW w:w="2721" w:type="dxa"/>
+            <w:shd w:val="clear" w:color="auto" w:fill="F2F2F2" w:themeFill="background1" w:themeFillShade="F2"/>
           </w:tcPr>
           <w:p>
             <w:pPr>
@@ -15811,6 +15742,7 @@
         <w:tc>
           <w:tcPr>
             <w:tcW w:w="1107" w:type="dxa"/>
+            <w:shd w:val="clear" w:color="auto" w:fill="F2F2F2" w:themeFill="background1" w:themeFillShade="F2"/>
           </w:tcPr>
           <w:p>
             <w:pPr>
@@ -15819,19 +15751,18 @@
                 <w:rFonts w:cstheme="minorHAnsi"/>
               </w:rPr>
             </w:pPr>
-            <w:proofErr w:type="spellStart"/>
             <w:r>
               <w:rPr>
                 <w:rFonts w:cstheme="minorHAnsi"/>
               </w:rPr>
               <w:t>read</w:t>
             </w:r>
-            <w:proofErr w:type="spellEnd"/>
           </w:p>
         </w:tc>
         <w:tc>
           <w:tcPr>
             <w:tcW w:w="1134" w:type="dxa"/>
+            <w:shd w:val="clear" w:color="auto" w:fill="F2F2F2" w:themeFill="background1" w:themeFillShade="F2"/>
           </w:tcPr>
           <w:p>
             <w:pPr>
@@ -15851,6 +15782,7 @@
         <w:tc>
           <w:tcPr>
             <w:tcW w:w="3537" w:type="dxa"/>
+            <w:shd w:val="clear" w:color="auto" w:fill="F2F2F2" w:themeFill="background1" w:themeFillShade="F2"/>
           </w:tcPr>
           <w:p>
             <w:pPr>
@@ -15872,6 +15804,7 @@
         <w:tc>
           <w:tcPr>
             <w:tcW w:w="1129" w:type="dxa"/>
+            <w:shd w:val="clear" w:color="auto" w:fill="F2F2F2" w:themeFill="background1" w:themeFillShade="F2"/>
           </w:tcPr>
           <w:p>
             <w:pPr>
@@ -15891,6 +15824,7 @@
         <w:tc>
           <w:tcPr>
             <w:tcW w:w="2721" w:type="dxa"/>
+            <w:shd w:val="clear" w:color="auto" w:fill="F2F2F2" w:themeFill="background1" w:themeFillShade="F2"/>
           </w:tcPr>
           <w:p>
             <w:pPr>
@@ -15910,6 +15844,7 @@
         <w:tc>
           <w:tcPr>
             <w:tcW w:w="1107" w:type="dxa"/>
+            <w:shd w:val="clear" w:color="auto" w:fill="F2F2F2" w:themeFill="background1" w:themeFillShade="F2"/>
           </w:tcPr>
           <w:p>
             <w:pPr>
@@ -15918,19 +15853,18 @@
                 <w:rFonts w:cstheme="minorHAnsi"/>
               </w:rPr>
             </w:pPr>
-            <w:proofErr w:type="spellStart"/>
             <w:r>
               <w:rPr>
                 <w:rFonts w:cstheme="minorHAnsi"/>
               </w:rPr>
               <w:t>read</w:t>
             </w:r>
-            <w:proofErr w:type="spellEnd"/>
           </w:p>
         </w:tc>
         <w:tc>
           <w:tcPr>
             <w:tcW w:w="1134" w:type="dxa"/>
+            <w:shd w:val="clear" w:color="auto" w:fill="F2F2F2" w:themeFill="background1" w:themeFillShade="F2"/>
           </w:tcPr>
           <w:p>
             <w:pPr>
@@ -15950,6 +15884,7 @@
         <w:tc>
           <w:tcPr>
             <w:tcW w:w="3537" w:type="dxa"/>
+            <w:shd w:val="clear" w:color="auto" w:fill="F2F2F2" w:themeFill="background1" w:themeFillShade="F2"/>
           </w:tcPr>
           <w:p>
             <w:pPr>
@@ -15962,19 +15897,7 @@
               <w:rPr>
                 <w:rFonts w:cstheme="minorHAnsi"/>
               </w:rPr>
-              <w:t>“trovo il riferimento all’esempl</w:t>
-            </w:r>
-            <w:r>
-              <w:rPr>
-                <w:rFonts w:cstheme="minorHAnsi"/>
-              </w:rPr>
-              <w:t>are</w:t>
-            </w:r>
-            <w:r>
-              <w:rPr>
-                <w:rFonts w:cstheme="minorHAnsi"/>
-              </w:rPr>
-              <w:t>”</w:t>
+              <w:t>“trovo il riferimento all’esemplare”</w:t>
             </w:r>
           </w:p>
         </w:tc>
@@ -15983,6 +15906,7 @@
         <w:tc>
           <w:tcPr>
             <w:tcW w:w="1129" w:type="dxa"/>
+            <w:shd w:val="clear" w:color="auto" w:fill="F2F2F2" w:themeFill="background1" w:themeFillShade="F2"/>
           </w:tcPr>
           <w:p>
             <w:pPr>
@@ -16002,6 +15926,7 @@
         <w:tc>
           <w:tcPr>
             <w:tcW w:w="2721" w:type="dxa"/>
+            <w:shd w:val="clear" w:color="auto" w:fill="F2F2F2" w:themeFill="background1" w:themeFillShade="F2"/>
           </w:tcPr>
           <w:p>
             <w:pPr>
@@ -16021,6 +15946,7 @@
         <w:tc>
           <w:tcPr>
             <w:tcW w:w="1107" w:type="dxa"/>
+            <w:shd w:val="clear" w:color="auto" w:fill="F2F2F2" w:themeFill="background1" w:themeFillShade="F2"/>
           </w:tcPr>
           <w:p>
             <w:pPr>
@@ -16029,19 +15955,18 @@
                 <w:rFonts w:cstheme="minorHAnsi"/>
               </w:rPr>
             </w:pPr>
-            <w:proofErr w:type="spellStart"/>
             <w:r>
               <w:rPr>
                 <w:rFonts w:cstheme="minorHAnsi"/>
               </w:rPr>
               <w:t>read</w:t>
             </w:r>
-            <w:proofErr w:type="spellEnd"/>
           </w:p>
         </w:tc>
         <w:tc>
           <w:tcPr>
             <w:tcW w:w="1134" w:type="dxa"/>
+            <w:shd w:val="clear" w:color="auto" w:fill="F2F2F2" w:themeFill="background1" w:themeFillShade="F2"/>
           </w:tcPr>
           <w:p>
             <w:pPr>
@@ -16061,6 +15986,7 @@
         <w:tc>
           <w:tcPr>
             <w:tcW w:w="3537" w:type="dxa"/>
+            <w:shd w:val="clear" w:color="auto" w:fill="F2F2F2" w:themeFill="background1" w:themeFillShade="F2"/>
           </w:tcPr>
           <w:p>
             <w:pPr>
@@ -16116,7 +16042,7 @@
           <w:b/>
           <w:bCs/>
         </w:rPr>
-        <w:t>Attributi numero abitazioni e numero gabbie</w:t>
+        <w:t>Attributi numero abitazioni</w:t>
       </w:r>
     </w:p>
     <w:p>
@@ -16131,14 +16057,7 @@
         <w:rPr>
           <w:rFonts w:cstheme="minorHAnsi"/>
         </w:rPr>
-        <w:t xml:space="preserve">L’attributo </w:t>
-      </w:r>
-      <w:proofErr w:type="spellStart"/>
-      <w:r>
-        <w:rPr>
-          <w:rFonts w:cstheme="minorHAnsi"/>
-        </w:rPr>
-        <w:t>numero</w:t>
+        <w:t>L’attributo numero</w:t>
       </w:r>
       <w:r>
         <w:rPr>
@@ -16150,14 +16069,7 @@
         <w:rPr>
           <w:rFonts w:cstheme="minorHAnsi"/>
         </w:rPr>
-        <w:t>abitazioni</w:t>
-      </w:r>
-      <w:proofErr w:type="spellEnd"/>
-      <w:r>
-        <w:rPr>
-          <w:rFonts w:cstheme="minorHAnsi"/>
-        </w:rPr>
-        <w:t xml:space="preserve"> (attributo derivato) è ridondante in quanto è possibile calcolarlo contando quante volte una determinata </w:t>
+        <w:t xml:space="preserve">abitazioni (attributo derivato) è ridondante in quanto è possibile calcolarlo contando quante volte una determinata </w:t>
       </w:r>
       <w:r>
         <w:rPr>
@@ -16236,25 +16148,23 @@
           <w:b/>
           <w:bCs/>
         </w:rPr>
-        <w:t xml:space="preserve">attributo </w:t>
-      </w:r>
-      <w:proofErr w:type="spellStart"/>
+        <w:t>attributo numero_abitazioni</w:t>
+      </w:r>
       <w:r>
         <w:rPr>
           <w:rFonts w:cstheme="minorHAnsi"/>
           <w:b/>
           <w:bCs/>
         </w:rPr>
-        <w:t>numero_abitazioni</w:t>
-      </w:r>
-      <w:proofErr w:type="spellEnd"/>
+        <w:t xml:space="preserve"> mantenut</w:t>
+      </w:r>
       <w:r>
         <w:rPr>
           <w:rFonts w:cstheme="minorHAnsi"/>
           <w:b/>
           <w:bCs/>
         </w:rPr>
-        <w:t xml:space="preserve"> mantenut</w:t>
+        <w:t>o</w:t>
       </w:r>
       <w:r>
         <w:rPr>
@@ -16262,35 +16172,13 @@
           <w:b/>
           <w:bCs/>
         </w:rPr>
-        <w:t>o</w:t>
-      </w:r>
-      <w:r>
-        <w:rPr>
-          <w:rFonts w:cstheme="minorHAnsi"/>
-          <w:b/>
-          <w:bCs/>
-        </w:rPr>
         <w:t xml:space="preserve">: </w:t>
       </w:r>
       <w:r>
         <w:rPr>
           <w:rFonts w:cstheme="minorHAnsi"/>
         </w:rPr>
-        <w:t xml:space="preserve">per recuperare l’informazione voluta, basterà semplicemente leggere l’attributo </w:t>
-      </w:r>
-      <w:proofErr w:type="spellStart"/>
-      <w:r>
-        <w:rPr>
-          <w:rFonts w:cstheme="minorHAnsi"/>
-        </w:rPr>
-        <w:t>numero_abitazioni</w:t>
-      </w:r>
-      <w:proofErr w:type="spellEnd"/>
-      <w:r>
-        <w:rPr>
-          <w:rFonts w:cstheme="minorHAnsi"/>
-        </w:rPr>
-        <w:t>.</w:t>
+        <w:t>per recuperare l’informazione voluta, basterà semplicemente leggere l’attributo numero_abitazioni.</w:t>
       </w:r>
     </w:p>
     <w:tbl>
@@ -16432,6 +16320,7 @@
         <w:tc>
           <w:tcPr>
             <w:tcW w:w="1129" w:type="dxa"/>
+            <w:shd w:val="clear" w:color="auto" w:fill="F2F2F2" w:themeFill="background1" w:themeFillShade="F2"/>
           </w:tcPr>
           <w:p>
             <w:pPr>
@@ -16451,6 +16340,7 @@
         <w:tc>
           <w:tcPr>
             <w:tcW w:w="2721" w:type="dxa"/>
+            <w:shd w:val="clear" w:color="auto" w:fill="F2F2F2" w:themeFill="background1" w:themeFillShade="F2"/>
           </w:tcPr>
           <w:p>
             <w:pPr>
@@ -16470,6 +16360,7 @@
         <w:tc>
           <w:tcPr>
             <w:tcW w:w="1107" w:type="dxa"/>
+            <w:shd w:val="clear" w:color="auto" w:fill="F2F2F2" w:themeFill="background1" w:themeFillShade="F2"/>
           </w:tcPr>
           <w:p>
             <w:pPr>
@@ -16478,19 +16369,18 @@
                 <w:rFonts w:cstheme="minorHAnsi"/>
               </w:rPr>
             </w:pPr>
-            <w:proofErr w:type="spellStart"/>
             <w:r>
               <w:rPr>
                 <w:rFonts w:cstheme="minorHAnsi"/>
               </w:rPr>
               <w:t>read</w:t>
             </w:r>
-            <w:proofErr w:type="spellEnd"/>
           </w:p>
         </w:tc>
         <w:tc>
           <w:tcPr>
             <w:tcW w:w="1134" w:type="dxa"/>
+            <w:shd w:val="clear" w:color="auto" w:fill="F2F2F2" w:themeFill="background1" w:themeFillShade="F2"/>
           </w:tcPr>
           <w:p>
             <w:pPr>
@@ -16510,6 +16400,7 @@
         <w:tc>
           <w:tcPr>
             <w:tcW w:w="3537" w:type="dxa"/>
+            <w:shd w:val="clear" w:color="auto" w:fill="F2F2F2" w:themeFill="background1" w:themeFillShade="F2"/>
           </w:tcPr>
           <w:p>
             <w:pPr>
@@ -16568,25 +16459,7 @@
           <w:b/>
           <w:bCs/>
         </w:rPr>
-        <w:t xml:space="preserve">attributo </w:t>
-      </w:r>
-      <w:proofErr w:type="spellStart"/>
-      <w:r>
-        <w:rPr>
-          <w:rFonts w:cstheme="minorHAnsi"/>
-          <w:b/>
-          <w:bCs/>
-        </w:rPr>
-        <w:t>numero_abitazioni</w:t>
-      </w:r>
-      <w:proofErr w:type="spellEnd"/>
-      <w:r>
-        <w:rPr>
-          <w:rFonts w:cstheme="minorHAnsi"/>
-          <w:b/>
-          <w:bCs/>
-        </w:rPr>
-        <w:t xml:space="preserve"> </w:t>
+        <w:t xml:space="preserve">attributo numero_abitazioni </w:t>
       </w:r>
       <w:r>
         <w:rPr>
@@ -16758,6 +16631,7 @@
         <w:tc>
           <w:tcPr>
             <w:tcW w:w="1129" w:type="dxa"/>
+            <w:shd w:val="clear" w:color="auto" w:fill="F2F2F2" w:themeFill="background1" w:themeFillShade="F2"/>
           </w:tcPr>
           <w:p>
             <w:pPr>
@@ -16777,6 +16651,7 @@
         <w:tc>
           <w:tcPr>
             <w:tcW w:w="2721" w:type="dxa"/>
+            <w:shd w:val="clear" w:color="auto" w:fill="F2F2F2" w:themeFill="background1" w:themeFillShade="F2"/>
           </w:tcPr>
           <w:p>
             <w:pPr>
@@ -16796,6 +16671,7 @@
         <w:tc>
           <w:tcPr>
             <w:tcW w:w="1107" w:type="dxa"/>
+            <w:shd w:val="clear" w:color="auto" w:fill="F2F2F2" w:themeFill="background1" w:themeFillShade="F2"/>
           </w:tcPr>
           <w:p>
             <w:pPr>
@@ -16804,19 +16680,18 @@
                 <w:rFonts w:cstheme="minorHAnsi"/>
               </w:rPr>
             </w:pPr>
-            <w:proofErr w:type="spellStart"/>
             <w:r>
               <w:rPr>
                 <w:rFonts w:cstheme="minorHAnsi"/>
               </w:rPr>
               <w:t>read</w:t>
             </w:r>
-            <w:proofErr w:type="spellEnd"/>
           </w:p>
         </w:tc>
         <w:tc>
           <w:tcPr>
             <w:tcW w:w="1134" w:type="dxa"/>
+            <w:shd w:val="clear" w:color="auto" w:fill="F2F2F2" w:themeFill="background1" w:themeFillShade="F2"/>
           </w:tcPr>
           <w:p>
             <w:pPr>
@@ -16836,6 +16711,7 @@
         <w:tc>
           <w:tcPr>
             <w:tcW w:w="3537" w:type="dxa"/>
+            <w:shd w:val="clear" w:color="auto" w:fill="F2F2F2" w:themeFill="background1" w:themeFillShade="F2"/>
           </w:tcPr>
           <w:p>
             <w:pPr>
@@ -16857,6 +16733,7 @@
         <w:tc>
           <w:tcPr>
             <w:tcW w:w="1129" w:type="dxa"/>
+            <w:shd w:val="clear" w:color="auto" w:fill="F2F2F2" w:themeFill="background1" w:themeFillShade="F2"/>
           </w:tcPr>
           <w:p>
             <w:pPr>
@@ -16876,6 +16753,7 @@
         <w:tc>
           <w:tcPr>
             <w:tcW w:w="2721" w:type="dxa"/>
+            <w:shd w:val="clear" w:color="auto" w:fill="F2F2F2" w:themeFill="background1" w:themeFillShade="F2"/>
           </w:tcPr>
           <w:p>
             <w:pPr>
@@ -16895,6 +16773,7 @@
         <w:tc>
           <w:tcPr>
             <w:tcW w:w="1107" w:type="dxa"/>
+            <w:shd w:val="clear" w:color="auto" w:fill="F2F2F2" w:themeFill="background1" w:themeFillShade="F2"/>
           </w:tcPr>
           <w:p>
             <w:pPr>
@@ -16903,19 +16782,18 @@
                 <w:rFonts w:cstheme="minorHAnsi"/>
               </w:rPr>
             </w:pPr>
-            <w:proofErr w:type="spellStart"/>
             <w:r>
               <w:rPr>
                 <w:rFonts w:cstheme="minorHAnsi"/>
               </w:rPr>
               <w:t>read</w:t>
             </w:r>
-            <w:proofErr w:type="spellEnd"/>
           </w:p>
         </w:tc>
         <w:tc>
           <w:tcPr>
             <w:tcW w:w="1134" w:type="dxa"/>
+            <w:shd w:val="clear" w:color="auto" w:fill="F2F2F2" w:themeFill="background1" w:themeFillShade="F2"/>
           </w:tcPr>
           <w:p>
             <w:pPr>
@@ -16935,6 +16813,7 @@
         <w:tc>
           <w:tcPr>
             <w:tcW w:w="3537" w:type="dxa"/>
+            <w:shd w:val="clear" w:color="auto" w:fill="F2F2F2" w:themeFill="background1" w:themeFillShade="F2"/>
           </w:tcPr>
           <w:p>
             <w:pPr>
@@ -16968,6 +16847,7 @@
         <w:tc>
           <w:tcPr>
             <w:tcW w:w="1129" w:type="dxa"/>
+            <w:shd w:val="clear" w:color="auto" w:fill="F2F2F2" w:themeFill="background1" w:themeFillShade="F2"/>
           </w:tcPr>
           <w:p>
             <w:pPr>
@@ -16987,6 +16867,7 @@
         <w:tc>
           <w:tcPr>
             <w:tcW w:w="2721" w:type="dxa"/>
+            <w:shd w:val="clear" w:color="auto" w:fill="F2F2F2" w:themeFill="background1" w:themeFillShade="F2"/>
           </w:tcPr>
           <w:p>
             <w:pPr>
@@ -17006,6 +16887,7 @@
         <w:tc>
           <w:tcPr>
             <w:tcW w:w="1107" w:type="dxa"/>
+            <w:shd w:val="clear" w:color="auto" w:fill="F2F2F2" w:themeFill="background1" w:themeFillShade="F2"/>
           </w:tcPr>
           <w:p>
             <w:pPr>
@@ -17014,19 +16896,18 @@
                 <w:rFonts w:cstheme="minorHAnsi"/>
               </w:rPr>
             </w:pPr>
-            <w:proofErr w:type="spellStart"/>
             <w:r>
               <w:rPr>
                 <w:rFonts w:cstheme="minorHAnsi"/>
               </w:rPr>
               <w:t>read</w:t>
             </w:r>
-            <w:proofErr w:type="spellEnd"/>
           </w:p>
         </w:tc>
         <w:tc>
           <w:tcPr>
             <w:tcW w:w="1134" w:type="dxa"/>
+            <w:shd w:val="clear" w:color="auto" w:fill="F2F2F2" w:themeFill="background1" w:themeFillShade="F2"/>
           </w:tcPr>
           <w:p>
             <w:pPr>
@@ -17046,6 +16927,7 @@
         <w:tc>
           <w:tcPr>
             <w:tcW w:w="3537" w:type="dxa"/>
+            <w:shd w:val="clear" w:color="auto" w:fill="F2F2F2" w:themeFill="background1" w:themeFillShade="F2"/>
           </w:tcPr>
           <w:p>
             <w:pPr>
@@ -17136,15 +17018,7 @@
           <w:bCs/>
         </w:rPr>
         <w:lastRenderedPageBreak/>
-        <w:t>Operazione di aggiornamento dell’attributo derivato:</w:t>
-      </w:r>
-      <w:r>
-        <w:rPr>
-          <w:rFonts w:cstheme="minorHAnsi"/>
-          <w:b/>
-          <w:bCs/>
-        </w:rPr>
-        <w:t xml:space="preserve"> </w:t>
+        <w:t xml:space="preserve">Operazione di aggiornamento dell’attributo derivato: </w:t>
       </w:r>
       <w:r>
         <w:rPr>
@@ -17292,6 +17166,7 @@
         <w:tc>
           <w:tcPr>
             <w:tcW w:w="1129" w:type="dxa"/>
+            <w:shd w:val="clear" w:color="auto" w:fill="F2F2F2" w:themeFill="background1" w:themeFillShade="F2"/>
           </w:tcPr>
           <w:p>
             <w:pPr>
@@ -17311,6 +17186,7 @@
         <w:tc>
           <w:tcPr>
             <w:tcW w:w="2721" w:type="dxa"/>
+            <w:shd w:val="clear" w:color="auto" w:fill="F2F2F2" w:themeFill="background1" w:themeFillShade="F2"/>
           </w:tcPr>
           <w:p>
             <w:pPr>
@@ -17330,6 +17206,7 @@
         <w:tc>
           <w:tcPr>
             <w:tcW w:w="1107" w:type="dxa"/>
+            <w:shd w:val="clear" w:color="auto" w:fill="F2F2F2" w:themeFill="background1" w:themeFillShade="F2"/>
           </w:tcPr>
           <w:p>
             <w:pPr>
@@ -17338,19 +17215,18 @@
                 <w:rFonts w:cstheme="minorHAnsi"/>
               </w:rPr>
             </w:pPr>
-            <w:proofErr w:type="spellStart"/>
             <w:r>
               <w:rPr>
                 <w:rFonts w:cstheme="minorHAnsi"/>
               </w:rPr>
               <w:t>read</w:t>
             </w:r>
-            <w:proofErr w:type="spellEnd"/>
           </w:p>
         </w:tc>
         <w:tc>
           <w:tcPr>
             <w:tcW w:w="1134" w:type="dxa"/>
+            <w:shd w:val="clear" w:color="auto" w:fill="F2F2F2" w:themeFill="background1" w:themeFillShade="F2"/>
           </w:tcPr>
           <w:p>
             <w:pPr>
@@ -17370,6 +17246,7 @@
         <w:tc>
           <w:tcPr>
             <w:tcW w:w="3537" w:type="dxa"/>
+            <w:shd w:val="clear" w:color="auto" w:fill="F2F2F2" w:themeFill="background1" w:themeFillShade="F2"/>
           </w:tcPr>
           <w:p>
             <w:pPr>
@@ -17391,6 +17268,7 @@
         <w:tc>
           <w:tcPr>
             <w:tcW w:w="1129" w:type="dxa"/>
+            <w:shd w:val="clear" w:color="auto" w:fill="F2F2F2" w:themeFill="background1" w:themeFillShade="F2"/>
           </w:tcPr>
           <w:p>
             <w:pPr>
@@ -17410,6 +17288,7 @@
         <w:tc>
           <w:tcPr>
             <w:tcW w:w="2721" w:type="dxa"/>
+            <w:shd w:val="clear" w:color="auto" w:fill="F2F2F2" w:themeFill="background1" w:themeFillShade="F2"/>
           </w:tcPr>
           <w:p>
             <w:pPr>
@@ -17429,6 +17308,7 @@
         <w:tc>
           <w:tcPr>
             <w:tcW w:w="1107" w:type="dxa"/>
+            <w:shd w:val="clear" w:color="auto" w:fill="F2F2F2" w:themeFill="background1" w:themeFillShade="F2"/>
           </w:tcPr>
           <w:p>
             <w:pPr>
@@ -17437,19 +17317,18 @@
                 <w:rFonts w:cstheme="minorHAnsi"/>
               </w:rPr>
             </w:pPr>
-            <w:proofErr w:type="spellStart"/>
             <w:r>
               <w:rPr>
                 <w:rFonts w:cstheme="minorHAnsi"/>
               </w:rPr>
               <w:t>read</w:t>
             </w:r>
-            <w:proofErr w:type="spellEnd"/>
           </w:p>
         </w:tc>
         <w:tc>
           <w:tcPr>
             <w:tcW w:w="1134" w:type="dxa"/>
+            <w:shd w:val="clear" w:color="auto" w:fill="F2F2F2" w:themeFill="background1" w:themeFillShade="F2"/>
           </w:tcPr>
           <w:p>
             <w:pPr>
@@ -17469,6 +17348,7 @@
         <w:tc>
           <w:tcPr>
             <w:tcW w:w="3537" w:type="dxa"/>
+            <w:shd w:val="clear" w:color="auto" w:fill="F2F2F2" w:themeFill="background1" w:themeFillShade="F2"/>
           </w:tcPr>
           <w:p>
             <w:pPr>
@@ -17490,6 +17370,7 @@
         <w:tc>
           <w:tcPr>
             <w:tcW w:w="1129" w:type="dxa"/>
+            <w:shd w:val="clear" w:color="auto" w:fill="F2F2F2" w:themeFill="background1" w:themeFillShade="F2"/>
           </w:tcPr>
           <w:p>
             <w:pPr>
@@ -17509,6 +17390,7 @@
         <w:tc>
           <w:tcPr>
             <w:tcW w:w="2721" w:type="dxa"/>
+            <w:shd w:val="clear" w:color="auto" w:fill="F2F2F2" w:themeFill="background1" w:themeFillShade="F2"/>
           </w:tcPr>
           <w:p>
             <w:pPr>
@@ -17528,6 +17410,7 @@
         <w:tc>
           <w:tcPr>
             <w:tcW w:w="1107" w:type="dxa"/>
+            <w:shd w:val="clear" w:color="auto" w:fill="F2F2F2" w:themeFill="background1" w:themeFillShade="F2"/>
           </w:tcPr>
           <w:p>
             <w:pPr>
@@ -17536,19 +17419,18 @@
                 <w:rFonts w:cstheme="minorHAnsi"/>
               </w:rPr>
             </w:pPr>
-            <w:proofErr w:type="spellStart"/>
             <w:r>
               <w:rPr>
                 <w:rFonts w:cstheme="minorHAnsi"/>
               </w:rPr>
               <w:t>read</w:t>
             </w:r>
-            <w:proofErr w:type="spellEnd"/>
           </w:p>
         </w:tc>
         <w:tc>
           <w:tcPr>
             <w:tcW w:w="1134" w:type="dxa"/>
+            <w:shd w:val="clear" w:color="auto" w:fill="F2F2F2" w:themeFill="background1" w:themeFillShade="F2"/>
           </w:tcPr>
           <w:p>
             <w:pPr>
@@ -17568,6 +17450,7 @@
         <w:tc>
           <w:tcPr>
             <w:tcW w:w="3537" w:type="dxa"/>
+            <w:shd w:val="clear" w:color="auto" w:fill="F2F2F2" w:themeFill="background1" w:themeFillShade="F2"/>
           </w:tcPr>
           <w:p>
             <w:pPr>
@@ -17589,6 +17472,7 @@
         <w:tc>
           <w:tcPr>
             <w:tcW w:w="1129" w:type="dxa"/>
+            <w:shd w:val="clear" w:color="auto" w:fill="F2F2F2" w:themeFill="background1" w:themeFillShade="F2"/>
           </w:tcPr>
           <w:p>
             <w:pPr>
@@ -17608,6 +17492,7 @@
         <w:tc>
           <w:tcPr>
             <w:tcW w:w="2721" w:type="dxa"/>
+            <w:shd w:val="clear" w:color="auto" w:fill="F2F2F2" w:themeFill="background1" w:themeFillShade="F2"/>
           </w:tcPr>
           <w:p>
             <w:pPr>
@@ -17627,6 +17512,7 @@
         <w:tc>
           <w:tcPr>
             <w:tcW w:w="1107" w:type="dxa"/>
+            <w:shd w:val="clear" w:color="auto" w:fill="F2F2F2" w:themeFill="background1" w:themeFillShade="F2"/>
           </w:tcPr>
           <w:p>
             <w:pPr>
@@ -17635,19 +17521,18 @@
                 <w:rFonts w:cstheme="minorHAnsi"/>
               </w:rPr>
             </w:pPr>
-            <w:proofErr w:type="spellStart"/>
             <w:r>
               <w:rPr>
                 <w:rFonts w:cstheme="minorHAnsi"/>
               </w:rPr>
               <w:t>write</w:t>
             </w:r>
-            <w:proofErr w:type="spellEnd"/>
           </w:p>
         </w:tc>
         <w:tc>
           <w:tcPr>
             <w:tcW w:w="1134" w:type="dxa"/>
+            <w:shd w:val="clear" w:color="auto" w:fill="F2F2F2" w:themeFill="background1" w:themeFillShade="F2"/>
           </w:tcPr>
           <w:p>
             <w:pPr>
@@ -17667,6 +17552,7 @@
         <w:tc>
           <w:tcPr>
             <w:tcW w:w="3537" w:type="dxa"/>
+            <w:shd w:val="clear" w:color="auto" w:fill="F2F2F2" w:themeFill="background1" w:themeFillShade="F2"/>
           </w:tcPr>
           <w:p>
             <w:pPr>
@@ -17687,7 +17573,7 @@
     </w:tbl>
     <w:p>
       <w:pPr>
-        <w:spacing w:after="0" w:line="276" w:lineRule="auto"/>
+        <w:spacing w:line="276" w:lineRule="auto"/>
         <w:jc w:val="both"/>
         <w:rPr>
           <w:rFonts w:cstheme="minorHAnsi"/>
@@ -17729,15 +17615,6 @@
         </w:rPr>
         <w:t xml:space="preserve"> fa riferimento alla tabella dei volumi)</w:t>
       </w:r>
-    </w:p>
-    <w:p>
-      <w:pPr>
-        <w:spacing w:after="0" w:line="276" w:lineRule="auto"/>
-        <w:jc w:val="both"/>
-        <w:rPr>
-          <w:rFonts w:cstheme="minorHAnsi"/>
-        </w:rPr>
-      </w:pPr>
     </w:p>
     <w:p>
       <w:pPr>
@@ -17823,7 +17700,19 @@
         <w:rPr>
           <w:rFonts w:cstheme="minorHAnsi"/>
         </w:rPr>
-        <w:t>1000x1+22= 1022</w:t>
+        <w:t>1000x1+22</w:t>
+      </w:r>
+      <w:r>
+        <w:rPr>
+          <w:rFonts w:cstheme="minorHAnsi"/>
+        </w:rPr>
+        <w:t xml:space="preserve"> </w:t>
+      </w:r>
+      <w:r>
+        <w:rPr>
+          <w:rFonts w:cstheme="minorHAnsi"/>
+        </w:rPr>
+        <w:t>= 1022</w:t>
       </w:r>
       <w:r>
         <w:rPr>
@@ -17850,7 +17739,25 @@
         <w:rPr>
           <w:rFonts w:cstheme="minorHAnsi"/>
         </w:rPr>
-        <w:t>1000x21+22= 21022</w:t>
+        <w:t>1000x21</w:t>
+      </w:r>
+      <w:r>
+        <w:rPr>
+          <w:rFonts w:cstheme="minorHAnsi"/>
+        </w:rPr>
+        <w:t xml:space="preserve"> </w:t>
+      </w:r>
+      <w:r>
+        <w:rPr>
+          <w:rFonts w:cstheme="minorHAnsi"/>
+        </w:rPr>
+        <w:t>= 210</w:t>
+      </w:r>
+      <w:r>
+        <w:rPr>
+          <w:rFonts w:cstheme="minorHAnsi"/>
+        </w:rPr>
+        <w:t>00</w:t>
       </w:r>
       <w:r>
         <w:rPr>
@@ -17873,7 +17780,31 @@
         <w:rPr>
           <w:rFonts w:cstheme="minorHAnsi"/>
         </w:rPr>
-        <w:t>avremmo quindi che con l’attributo derivato il vantaggio è notevole: 1-(1022/21022) = il 95% degli accessi in meno.</w:t>
+        <w:t>con l’attributo derivato il vantaggio è: 1</w:t>
+      </w:r>
+      <w:r>
+        <w:rPr>
+          <w:rFonts w:cstheme="minorHAnsi"/>
+        </w:rPr>
+        <w:t xml:space="preserve"> – </w:t>
+      </w:r>
+      <w:r>
+        <w:rPr>
+          <w:rFonts w:cstheme="minorHAnsi"/>
+        </w:rPr>
+        <w:t>(1022/210</w:t>
+      </w:r>
+      <w:r>
+        <w:rPr>
+          <w:rFonts w:cstheme="minorHAnsi"/>
+        </w:rPr>
+        <w:t>00</w:t>
+      </w:r>
+      <w:r>
+        <w:rPr>
+          <w:rFonts w:cstheme="minorHAnsi"/>
+        </w:rPr>
+        <w:t>) = 95% degli accessi in meno</w:t>
       </w:r>
     </w:p>
     <w:p>
@@ -17893,21 +17824,31 @@
         <w:rPr>
           <w:rFonts w:cstheme="minorHAnsi"/>
         </w:rPr>
-        <w:t xml:space="preserve">nel caso opposto, ovvero quando si eseguono relativamente poche letture dell’attributo derivato tra una modifica e l’altra dell’organizzazione aree-abitazioni risulta comunque vantaggioso mantenere l’attributo derivato, ma in …di </w:t>
-      </w:r>
-      <w:proofErr w:type="gramStart"/>
-      <w:r>
-        <w:rPr>
-          <w:rFonts w:cstheme="minorHAnsi"/>
-        </w:rPr>
-        <w:t>meno….</w:t>
-      </w:r>
-      <w:proofErr w:type="gramEnd"/>
-      <w:r>
-        <w:rPr>
-          <w:rFonts w:cstheme="minorHAnsi"/>
-        </w:rPr>
-        <w:t xml:space="preserve">. Se ad esempio in media si hanno </w:t>
+        <w:t xml:space="preserve">nel caso </w:t>
+      </w:r>
+      <w:r>
+        <w:rPr>
+          <w:rFonts w:cstheme="minorHAnsi"/>
+        </w:rPr>
+        <w:t>in cui, invece,</w:t>
+      </w:r>
+      <w:r>
+        <w:rPr>
+          <w:rFonts w:cstheme="minorHAnsi"/>
+        </w:rPr>
+        <w:t xml:space="preserve"> si eseguono relativamente poche letture dell’attributo derivato tra una modifica e l’altra dell’organizzazione aree-abitazioni risulta comunque vantaggioso mantenere l’attributo derivato, ma in </w:t>
+      </w:r>
+      <w:r>
+        <w:rPr>
+          <w:rFonts w:cstheme="minorHAnsi"/>
+        </w:rPr>
+        <w:t>percentuale minore.</w:t>
+      </w:r>
+      <w:r>
+        <w:rPr>
+          <w:rFonts w:cstheme="minorHAnsi"/>
+        </w:rPr>
+        <w:t xml:space="preserve"> Se si hanno </w:t>
       </w:r>
       <w:proofErr w:type="gramStart"/>
       <w:r>
@@ -17980,19 +17921,36 @@
         <w:rPr>
           <w:rFonts w:cstheme="minorHAnsi"/>
         </w:rPr>
-        <w:t xml:space="preserve">5x21+22 = </w:t>
-      </w:r>
-      <w:r>
-        <w:rPr>
-          <w:rFonts w:cstheme="minorHAnsi"/>
-        </w:rPr>
-        <w:t>127</w:t>
+        <w:t xml:space="preserve">5x21 = </w:t>
+      </w:r>
+      <w:r>
+        <w:rPr>
+          <w:rFonts w:cstheme="minorHAnsi"/>
+        </w:rPr>
+        <w:t>1</w:t>
+      </w:r>
+      <w:r>
+        <w:rPr>
+          <w:rFonts w:cstheme="minorHAnsi"/>
+        </w:rPr>
+        <w:t>05</w:t>
       </w:r>
       <w:r>
         <w:rPr>
           <w:rFonts w:cstheme="minorHAnsi"/>
         </w:rPr>
         <w:tab/>
+      </w:r>
+      <w:r>
+        <w:rPr>
+          <w:rFonts w:cstheme="minorHAnsi"/>
+        </w:rPr>
+        <w:tab/>
+      </w:r>
+      <w:r>
+        <w:rPr>
+          <w:rFonts w:cstheme="minorHAnsi"/>
+        </w:rPr>
         <w:t>senza l’attributo derivato</w:t>
       </w:r>
     </w:p>
@@ -18009,7 +17967,19 @@
         <w:rPr>
           <w:rFonts w:cstheme="minorHAnsi"/>
         </w:rPr>
-        <w:t>avremmo quindi che con l’attributo derivato il vantaggio è di: 1-(</w:t>
+        <w:t>con l’attributo derivato il vantaggio è di: 1</w:t>
+      </w:r>
+      <w:r>
+        <w:rPr>
+          <w:rFonts w:cstheme="minorHAnsi"/>
+        </w:rPr>
+        <w:t xml:space="preserve"> – </w:t>
+      </w:r>
+      <w:r>
+        <w:rPr>
+          <w:rFonts w:cstheme="minorHAnsi"/>
+        </w:rPr>
+        <w:t>(</w:t>
       </w:r>
       <w:r>
         <w:rPr>
@@ -18039,21 +18009,96 @@
         <w:rPr>
           <w:rFonts w:cstheme="minorHAnsi"/>
         </w:rPr>
-        <w:t>77% degli accessi in meno.</w:t>
+        <w:t>7</w:t>
+      </w:r>
+      <w:r>
+        <w:rPr>
+          <w:rFonts w:cstheme="minorHAnsi"/>
+        </w:rPr>
+        <w:t>3</w:t>
+      </w:r>
+      <w:r>
+        <w:rPr>
+          <w:rFonts w:cstheme="minorHAnsi"/>
+        </w:rPr>
+        <w:t>% degli accessi in meno</w:t>
       </w:r>
     </w:p>
     <w:p>
       <w:pPr>
         <w:pStyle w:val="Paragrafoelenco"/>
+        <w:numPr>
+          <w:ilvl w:val="0"/>
+          <w:numId w:val="22"/>
+        </w:numPr>
         <w:spacing w:after="0" w:line="276" w:lineRule="auto"/>
         <w:jc w:val="both"/>
         <w:rPr>
           <w:rFonts w:cstheme="minorHAnsi"/>
         </w:rPr>
       </w:pPr>
-    </w:p>
-    <w:p>
-      <w:pPr>
+      <w:r>
+        <w:rPr>
+          <w:rFonts w:cstheme="minorHAnsi"/>
+        </w:rPr>
+        <w:t>i</w:t>
+      </w:r>
+      <w:r>
+        <w:rPr>
+          <w:rFonts w:cstheme="minorHAnsi"/>
+        </w:rPr>
+        <w:t>l caso finale</w:t>
+      </w:r>
+      <w:r>
+        <w:rPr>
+          <w:rFonts w:cstheme="minorHAnsi"/>
+        </w:rPr>
+        <w:t xml:space="preserve"> (opposto del primo)</w:t>
+      </w:r>
+      <w:r>
+        <w:rPr>
+          <w:rFonts w:cstheme="minorHAnsi"/>
+        </w:rPr>
+        <w:t xml:space="preserve"> </w:t>
+      </w:r>
+      <w:r>
+        <w:rPr>
+          <w:rFonts w:cstheme="minorHAnsi"/>
+        </w:rPr>
+        <w:t>è</w:t>
+      </w:r>
+      <w:r>
+        <w:rPr>
+          <w:rFonts w:cstheme="minorHAnsi"/>
+        </w:rPr>
+        <w:t xml:space="preserve"> la situazione in cui il numero di variazioni della struttura di aree e abitazioni supera di </w:t>
+      </w:r>
+      <w:r>
+        <w:rPr>
+          <w:rFonts w:cstheme="minorHAnsi"/>
+        </w:rPr>
+        <w:t>molto</w:t>
+      </w:r>
+      <w:r>
+        <w:rPr>
+          <w:rFonts w:cstheme="minorHAnsi"/>
+        </w:rPr>
+        <w:t xml:space="preserve"> il numero di </w:t>
+      </w:r>
+      <w:r>
+        <w:rPr>
+          <w:rFonts w:cstheme="minorHAnsi"/>
+        </w:rPr>
+        <w:t>volte in cui si necessita di conoscere il numero di abitazioni presenti in un’area. Se ad esempio si ha 1 lettura dell’attributo ogni 50 modifiche, avremmo un costo pari a:</w:t>
+      </w:r>
+    </w:p>
+    <w:p>
+      <w:pPr>
+        <w:pStyle w:val="Paragrafoelenco"/>
+        <w:numPr>
+          <w:ilvl w:val="1"/>
+          <w:numId w:val="22"/>
+        </w:numPr>
         <w:spacing w:after="0" w:line="276" w:lineRule="auto"/>
         <w:jc w:val="both"/>
         <w:rPr>
@@ -18064,20 +18109,141 @@
         <w:rPr>
           <w:rFonts w:cstheme="minorHAnsi"/>
         </w:rPr>
-        <w:t xml:space="preserve">Le considerazioni </w:t>
-      </w:r>
-      <w:r>
-        <w:rPr>
-          <w:rFonts w:cstheme="minorHAnsi"/>
-        </w:rPr>
-        <w:t>effettuate</w:t>
-      </w:r>
-      <w:r>
-        <w:rPr>
-          <w:rFonts w:cstheme="minorHAnsi"/>
-        </w:rPr>
-        <w:t xml:space="preserve"> risultano analoghe per l’attributo “numero gabbie”.</w:t>
-      </w:r>
+        <w:t>1x1+250x22 = 5501</w:t>
+      </w:r>
+      <w:r>
+        <w:rPr>
+          <w:rFonts w:cstheme="minorHAnsi"/>
+        </w:rPr>
+        <w:tab/>
+      </w:r>
+      <w:r>
+        <w:rPr>
+          <w:rFonts w:cstheme="minorHAnsi"/>
+        </w:rPr>
+        <w:t>con l’attributo derivato</w:t>
+      </w:r>
+    </w:p>
+    <w:p>
+      <w:pPr>
+        <w:pStyle w:val="Paragrafoelenco"/>
+        <w:numPr>
+          <w:ilvl w:val="1"/>
+          <w:numId w:val="22"/>
+        </w:numPr>
+        <w:spacing w:after="0" w:line="276" w:lineRule="auto"/>
+        <w:jc w:val="both"/>
+        <w:rPr>
+          <w:rFonts w:cstheme="minorHAnsi"/>
+        </w:rPr>
+      </w:pPr>
+      <w:r>
+        <w:rPr>
+          <w:rFonts w:cstheme="minorHAnsi"/>
+        </w:rPr>
+        <w:t>250x21 = 5250</w:t>
+      </w:r>
+      <w:r>
+        <w:rPr>
+          <w:rFonts w:cstheme="minorHAnsi"/>
+        </w:rPr>
+        <w:tab/>
+      </w:r>
+      <w:r>
+        <w:rPr>
+          <w:rFonts w:cstheme="minorHAnsi"/>
+        </w:rPr>
+        <w:tab/>
+      </w:r>
+      <w:r>
+        <w:rPr>
+          <w:rFonts w:cstheme="minorHAnsi"/>
+        </w:rPr>
+        <w:t>senza l’attributo derivato</w:t>
+      </w:r>
+    </w:p>
+    <w:p>
+      <w:pPr>
+        <w:pStyle w:val="Paragrafoelenco"/>
+        <w:spacing w:line="276" w:lineRule="auto"/>
+        <w:jc w:val="both"/>
+        <w:rPr>
+          <w:rFonts w:cstheme="minorHAnsi"/>
+        </w:rPr>
+      </w:pPr>
+      <w:r>
+        <w:rPr>
+          <w:rFonts w:cstheme="minorHAnsi"/>
+        </w:rPr>
+        <w:t>con l’attributo derivato il numero di accessi è maggiore del 5% (= 5501/5250)</w:t>
+      </w:r>
+    </w:p>
+    <w:p>
+      <w:pPr>
+        <w:spacing w:after="0" w:line="276" w:lineRule="auto"/>
+        <w:jc w:val="both"/>
+        <w:rPr>
+          <w:rFonts w:cstheme="minorHAnsi"/>
+        </w:rPr>
+      </w:pPr>
+      <w:r>
+        <w:rPr>
+          <w:rFonts w:cstheme="minorHAnsi"/>
+        </w:rPr>
+        <w:t>Nel nostro caso è conveniente mantenere l’attributo derivato. Questo perché, nel caso reale, è molto più probabile che vengano lette informazioni riguardo le abitazioni, piuttosto che vengano effettuate modifiche e spostamenti.</w:t>
+      </w:r>
+    </w:p>
+    <w:p>
+      <w:pPr>
+        <w:spacing w:after="0" w:line="276" w:lineRule="auto"/>
+        <w:jc w:val="both"/>
+        <w:rPr>
+          <w:rFonts w:cstheme="minorHAnsi"/>
+        </w:rPr>
+      </w:pPr>
+    </w:p>
+    <w:p>
+      <w:pPr>
+        <w:spacing w:after="0" w:line="276" w:lineRule="auto"/>
+        <w:jc w:val="both"/>
+        <w:rPr>
+          <w:rFonts w:cstheme="minorHAnsi"/>
+          <w:b/>
+          <w:bCs/>
+        </w:rPr>
+      </w:pPr>
+      <w:r>
+        <w:rPr>
+          <w:rFonts w:cstheme="minorHAnsi"/>
+          <w:b/>
+          <w:bCs/>
+        </w:rPr>
+        <w:t>Attributi numero gabbie</w:t>
+      </w:r>
+    </w:p>
+    <w:p>
+      <w:pPr>
+        <w:spacing w:after="0" w:line="276" w:lineRule="auto"/>
+        <w:jc w:val="both"/>
+        <w:rPr>
+          <w:rFonts w:cstheme="minorHAnsi"/>
+        </w:rPr>
+      </w:pPr>
+      <w:r>
+        <w:rPr>
+          <w:rFonts w:cstheme="minorHAnsi"/>
+        </w:rPr>
+        <w:t>Le considerazioni riguardo l’attributo derivato numero_gabbie sono molto simili a quelle relative all’attributo numero_abitazioni. Questo perché, nel nostro caso, è molto più probabile che vengano spostati animali dentro le gabbie, piuttosto che le gabbie stesse. Dunque vi saranno più letture che update e, come nel caso precedente, è vantaggioso mantenere l’attributo derivato.</w:t>
+      </w:r>
+    </w:p>
+    <w:p>
+      <w:pPr>
+        <w:spacing w:after="0" w:line="276" w:lineRule="auto"/>
+        <w:jc w:val="both"/>
+        <w:rPr>
+          <w:rFonts w:cstheme="minorHAnsi"/>
+        </w:rPr>
+      </w:pPr>
     </w:p>
     <w:p>
       <w:pPr>
@@ -18317,8 +18483,6 @@
       <w:r>
         <w:t xml:space="preserve">con variabili di tipo </w:t>
       </w:r>
-      <w:proofErr w:type="spellStart"/>
-      <w:proofErr w:type="gramStart"/>
       <w:r>
         <w:rPr>
           <w:b/>
@@ -18326,27 +18490,7 @@
           <w:i/>
           <w:iCs/>
         </w:rPr>
-        <w:t>varchar</w:t>
-      </w:r>
-      <w:proofErr w:type="spellEnd"/>
-      <w:r>
-        <w:rPr>
-          <w:b/>
-          <w:bCs/>
-          <w:i/>
-          <w:iCs/>
-        </w:rPr>
-        <w:t>(</w:t>
-      </w:r>
-      <w:proofErr w:type="gramEnd"/>
-      <w:r>
-        <w:rPr>
-          <w:b/>
-          <w:bCs/>
-          <w:i/>
-          <w:iCs/>
-        </w:rPr>
-        <w:t>32)</w:t>
+        <w:t>varchar(32)</w:t>
       </w:r>
     </w:p>
     <w:p>
@@ -18436,74 +18580,143 @@
         <w:pStyle w:val="Paragrafoelenco"/>
         <w:ind w:left="1440"/>
       </w:pPr>
-      <w:r>
-        <w:rPr>
-          <w:noProof/>
-        </w:rPr>
-        <w:drawing>
-          <wp:anchor distT="0" distB="0" distL="114300" distR="114300" simplePos="0" relativeHeight="251672576" behindDoc="0" locked="0" layoutInCell="1" allowOverlap="1" wp14:anchorId="6AE52396" wp14:editId="19E262F8">
-            <wp:simplePos x="0" y="0"/>
-            <wp:positionH relativeFrom="column">
-              <wp:posOffset>906780</wp:posOffset>
-            </wp:positionH>
-            <wp:positionV relativeFrom="paragraph">
-              <wp:posOffset>19718</wp:posOffset>
-            </wp:positionV>
-            <wp:extent cx="2030095" cy="154940"/>
-            <wp:effectExtent l="0" t="0" r="8255" b="0"/>
-            <wp:wrapSquare wrapText="bothSides"/>
-            <wp:docPr id="2" name="Immagine 2"/>
-            <wp:cNvGraphicFramePr>
-              <a:graphicFrameLocks xmlns:a="http://schemas.openxmlformats.org/drawingml/2006/main" noChangeAspect="1"/>
-            </wp:cNvGraphicFramePr>
-            <a:graphic xmlns:a="http://schemas.openxmlformats.org/drawingml/2006/main">
-              <a:graphicData uri="http://schemas.openxmlformats.org/drawingml/2006/picture">
-                <pic:pic xmlns:pic="http://schemas.openxmlformats.org/drawingml/2006/picture">
-                  <pic:nvPicPr>
-                    <pic:cNvPr id="1" name=""/>
-                    <pic:cNvPicPr/>
-                  </pic:nvPicPr>
-                  <pic:blipFill>
-                    <a:blip r:embed="rId18">
-                      <a:extLst>
-                        <a:ext uri="{BEBA8EAE-BF5A-486C-A8C5-ECC9F3942E4B}">
-                          <a14:imgProps xmlns:a14="http://schemas.microsoft.com/office/drawing/2010/main">
-                            <a14:imgLayer r:embed="rId19">
-                              <a14:imgEffect>
-                                <a14:sharpenSoften amount="20000"/>
-                              </a14:imgEffect>
-                            </a14:imgLayer>
-                          </a14:imgProps>
-                        </a:ext>
-                        <a:ext uri="{28A0092B-C50C-407E-A947-70E740481C1C}">
-                          <a14:useLocalDpi xmlns:a14="http://schemas.microsoft.com/office/drawing/2010/main" val="0"/>
-                        </a:ext>
-                      </a:extLst>
-                    </a:blip>
-                    <a:stretch>
-                      <a:fillRect/>
-                    </a:stretch>
-                  </pic:blipFill>
-                  <pic:spPr>
-                    <a:xfrm>
-                      <a:off x="0" y="0"/>
-                      <a:ext cx="2030095" cy="154940"/>
-                    </a:xfrm>
-                    <a:prstGeom prst="rect">
-                      <a:avLst/>
-                    </a:prstGeom>
-                  </pic:spPr>
-                </pic:pic>
-              </a:graphicData>
-            </a:graphic>
-            <wp14:sizeRelH relativeFrom="margin">
-              <wp14:pctWidth>0</wp14:pctWidth>
-            </wp14:sizeRelH>
-            <wp14:sizeRelV relativeFrom="margin">
-              <wp14:pctHeight>0</wp14:pctHeight>
-            </wp14:sizeRelV>
-          </wp:anchor>
-        </w:drawing>
+      <w:proofErr w:type="gramStart"/>
+      <w:r>
+        <w:rPr>
+          <w:rFonts w:ascii="Consolas" w:eastAsia="Times New Roman" w:hAnsi="Consolas" w:cs="Times New Roman"/>
+          <w:i/>
+          <w:iCs/>
+          <w:color w:val="FF6188"/>
+          <w:sz w:val="16"/>
+          <w:szCs w:val="16"/>
+          <w:shd w:val="clear" w:color="auto" w:fill="262626" w:themeFill="text1" w:themeFillTint="D9"/>
+          <w:lang w:val="en-GB" w:eastAsia="it-IT"/>
+        </w:rPr>
+        <w:t>check</w:t>
+      </w:r>
+      <w:r>
+        <w:rPr>
+          <w:rFonts w:ascii="Consolas" w:eastAsia="Times New Roman" w:hAnsi="Consolas" w:cs="Times New Roman"/>
+          <w:color w:val="FCFCFA"/>
+          <w:sz w:val="16"/>
+          <w:szCs w:val="16"/>
+          <w:shd w:val="clear" w:color="auto" w:fill="262626" w:themeFill="text1" w:themeFillTint="D9"/>
+          <w:lang w:val="en-GB" w:eastAsia="it-IT"/>
+        </w:rPr>
+        <w:t>(</w:t>
+      </w:r>
+      <w:proofErr w:type="spellStart"/>
+      <w:proofErr w:type="gramEnd"/>
+      <w:r>
+        <w:rPr>
+          <w:rFonts w:ascii="Consolas" w:eastAsia="Times New Roman" w:hAnsi="Consolas" w:cs="Times New Roman"/>
+          <w:color w:val="FCFCFA"/>
+          <w:sz w:val="16"/>
+          <w:szCs w:val="16"/>
+          <w:shd w:val="clear" w:color="auto" w:fill="262626" w:themeFill="text1" w:themeFillTint="D9"/>
+          <w:lang w:val="en-GB" w:eastAsia="it-IT"/>
+        </w:rPr>
+        <w:t>sesso</w:t>
+      </w:r>
+      <w:proofErr w:type="spellEnd"/>
+      <w:r>
+        <w:rPr>
+          <w:rFonts w:ascii="Consolas" w:eastAsia="Times New Roman" w:hAnsi="Consolas" w:cs="Times New Roman"/>
+          <w:color w:val="FCFCFA"/>
+          <w:sz w:val="16"/>
+          <w:szCs w:val="16"/>
+          <w:shd w:val="clear" w:color="auto" w:fill="262626" w:themeFill="text1" w:themeFillTint="D9"/>
+          <w:lang w:val="en-GB" w:eastAsia="it-IT"/>
+        </w:rPr>
+        <w:t> </w:t>
+      </w:r>
+      <w:r>
+        <w:rPr>
+          <w:rFonts w:ascii="Consolas" w:eastAsia="Times New Roman" w:hAnsi="Consolas" w:cs="Times New Roman"/>
+          <w:color w:val="FF6188"/>
+          <w:sz w:val="16"/>
+          <w:szCs w:val="16"/>
+          <w:shd w:val="clear" w:color="auto" w:fill="262626" w:themeFill="text1" w:themeFillTint="D9"/>
+          <w:lang w:val="en-GB" w:eastAsia="it-IT"/>
+        </w:rPr>
+        <w:t>IN</w:t>
+      </w:r>
+      <w:r>
+        <w:rPr>
+          <w:rFonts w:ascii="Consolas" w:eastAsia="Times New Roman" w:hAnsi="Consolas" w:cs="Times New Roman"/>
+          <w:color w:val="FCFCFA"/>
+          <w:sz w:val="16"/>
+          <w:szCs w:val="16"/>
+          <w:shd w:val="clear" w:color="auto" w:fill="262626" w:themeFill="text1" w:themeFillTint="D9"/>
+          <w:lang w:val="en-GB" w:eastAsia="it-IT"/>
+        </w:rPr>
+        <w:t> ( </w:t>
+      </w:r>
+      <w:r>
+        <w:rPr>
+          <w:rFonts w:ascii="Consolas" w:eastAsia="Times New Roman" w:hAnsi="Consolas" w:cs="Times New Roman"/>
+          <w:color w:val="939293"/>
+          <w:sz w:val="16"/>
+          <w:szCs w:val="16"/>
+          <w:shd w:val="clear" w:color="auto" w:fill="262626" w:themeFill="text1" w:themeFillTint="D9"/>
+          <w:lang w:val="en-GB" w:eastAsia="it-IT"/>
+        </w:rPr>
+        <w:t>'</w:t>
+      </w:r>
+      <w:r>
+        <w:rPr>
+          <w:rFonts w:ascii="Consolas" w:eastAsia="Times New Roman" w:hAnsi="Consolas" w:cs="Times New Roman"/>
+          <w:color w:val="FFD866"/>
+          <w:sz w:val="16"/>
+          <w:szCs w:val="16"/>
+          <w:shd w:val="clear" w:color="auto" w:fill="262626" w:themeFill="text1" w:themeFillTint="D9"/>
+          <w:lang w:val="en-GB" w:eastAsia="it-IT"/>
+        </w:rPr>
+        <w:t>F'</w:t>
+      </w:r>
+      <w:r>
+        <w:rPr>
+          <w:rFonts w:ascii="Consolas" w:eastAsia="Times New Roman" w:hAnsi="Consolas" w:cs="Times New Roman"/>
+          <w:color w:val="FCFCFA"/>
+          <w:sz w:val="16"/>
+          <w:szCs w:val="16"/>
+          <w:shd w:val="clear" w:color="auto" w:fill="262626" w:themeFill="text1" w:themeFillTint="D9"/>
+          <w:lang w:val="en-GB" w:eastAsia="it-IT"/>
+        </w:rPr>
+        <w:t> , </w:t>
+      </w:r>
+      <w:r>
+        <w:rPr>
+          <w:rFonts w:ascii="Consolas" w:eastAsia="Times New Roman" w:hAnsi="Consolas" w:cs="Times New Roman"/>
+          <w:color w:val="939293"/>
+          <w:sz w:val="16"/>
+          <w:szCs w:val="16"/>
+          <w:shd w:val="clear" w:color="auto" w:fill="262626" w:themeFill="text1" w:themeFillTint="D9"/>
+          <w:lang w:val="en-GB" w:eastAsia="it-IT"/>
+        </w:rPr>
+        <w:t>'</w:t>
+      </w:r>
+      <w:r>
+        <w:rPr>
+          <w:rFonts w:ascii="Consolas" w:eastAsia="Times New Roman" w:hAnsi="Consolas" w:cs="Times New Roman"/>
+          <w:color w:val="FFD866"/>
+          <w:sz w:val="16"/>
+          <w:szCs w:val="16"/>
+          <w:shd w:val="clear" w:color="auto" w:fill="262626" w:themeFill="text1" w:themeFillTint="D9"/>
+          <w:lang w:val="en-GB" w:eastAsia="it-IT"/>
+        </w:rPr>
+        <w:t>M'</w:t>
+      </w:r>
+      <w:r>
+        <w:rPr>
+          <w:rFonts w:ascii="Consolas" w:eastAsia="Times New Roman" w:hAnsi="Consolas" w:cs="Times New Roman"/>
+          <w:color w:val="FCFCFA"/>
+          <w:sz w:val="16"/>
+          <w:szCs w:val="16"/>
+          <w:shd w:val="clear" w:color="auto" w:fill="262626" w:themeFill="text1" w:themeFillTint="D9"/>
+          <w:lang w:val="en-GB" w:eastAsia="it-IT"/>
+        </w:rPr>
+        <w:t> ))</w:t>
       </w:r>
     </w:p>
     <w:p>
@@ -18535,7 +18748,12 @@
         <w:t xml:space="preserve"> diagnostica</w:t>
       </w:r>
       <w:r>
-        <w:t xml:space="preserve"> e </w:t>
+        <w:t xml:space="preserve"> e</w:t>
+      </w:r>
+      <w:bookmarkStart w:id="19" w:name="_GoBack"/>
+      <w:bookmarkEnd w:id="19"/>
+      <w:r>
+        <w:t xml:space="preserve"> </w:t>
       </w:r>
       <w:r>
         <w:rPr>
@@ -18547,8 +18765,6 @@
       <w:r>
         <w:t xml:space="preserve"> con </w:t>
       </w:r>
-      <w:proofErr w:type="spellStart"/>
-      <w:proofErr w:type="gramStart"/>
       <w:r>
         <w:rPr>
           <w:b/>
@@ -18556,27 +18772,7 @@
           <w:i/>
           <w:iCs/>
         </w:rPr>
-        <w:t>varchar</w:t>
-      </w:r>
-      <w:proofErr w:type="spellEnd"/>
-      <w:r>
-        <w:rPr>
-          <w:b/>
-          <w:bCs/>
-          <w:i/>
-          <w:iCs/>
-        </w:rPr>
-        <w:t>(</w:t>
-      </w:r>
-      <w:proofErr w:type="gramEnd"/>
-      <w:r>
-        <w:rPr>
-          <w:b/>
-          <w:bCs/>
-          <w:i/>
-          <w:iCs/>
-        </w:rPr>
-        <w:t>1024)</w:t>
+        <w:t>varchar(1024)</w:t>
       </w:r>
       <w:r>
         <w:t>.</w:t>
@@ -18623,7 +18819,6 @@
         <w:t xml:space="preserve">i CF dei dipendenti con </w:t>
       </w:r>
       <w:proofErr w:type="spellStart"/>
-      <w:proofErr w:type="gramStart"/>
       <w:r>
         <w:rPr>
           <w:b/>
@@ -18641,17 +18836,7 @@
           <w:i/>
           <w:iCs/>
         </w:rPr>
-        <w:t>(</w:t>
-      </w:r>
-      <w:proofErr w:type="gramEnd"/>
-      <w:r>
-        <w:rPr>
-          <w:b/>
-          <w:bCs/>
-          <w:i/>
-          <w:iCs/>
-        </w:rPr>
-        <w:t>16)</w:t>
+        <w:t>(16)</w:t>
       </w:r>
       <w:r>
         <w:rPr>
@@ -18673,6 +18858,7 @@
         </w:numPr>
       </w:pPr>
       <w:r>
+        <w:lastRenderedPageBreak/>
         <w:t xml:space="preserve">attributi come </w:t>
       </w:r>
       <w:r>
@@ -18690,36 +18876,18 @@
           <w:i/>
           <w:iCs/>
         </w:rPr>
-        <w:t xml:space="preserve"> </w:t>
-      </w:r>
-      <w:proofErr w:type="spellStart"/>
+        <w:t xml:space="preserve"> numero_gabbie </w:t>
+      </w:r>
+      <w:r>
+        <w:t xml:space="preserve">e </w:t>
+      </w:r>
       <w:r>
         <w:rPr>
           <w:i/>
           <w:iCs/>
         </w:rPr>
-        <w:t>numero_gabbie</w:t>
-      </w:r>
-      <w:proofErr w:type="spellEnd"/>
-      <w:r>
-        <w:rPr>
-          <w:i/>
-          <w:iCs/>
-        </w:rPr>
-        <w:t xml:space="preserve"> </w:t>
-      </w:r>
-      <w:r>
-        <w:t xml:space="preserve">e </w:t>
-      </w:r>
-      <w:proofErr w:type="spellStart"/>
-      <w:r>
-        <w:rPr>
-          <w:i/>
-          <w:iCs/>
-        </w:rPr>
         <w:t>numero_abitazioni</w:t>
       </w:r>
-      <w:proofErr w:type="spellEnd"/>
       <w:r>
         <w:t xml:space="preserve"> con interi con relativo check per controllare che siano positivi</w:t>
       </w:r>
@@ -18969,29 +19137,7 @@
           <w:szCs w:val="16"/>
           <w:lang w:val="en-GB" w:eastAsia="it-IT"/>
         </w:rPr>
-        <w:t>    </w:t>
-      </w:r>
-      <w:proofErr w:type="spellStart"/>
-      <w:r>
-        <w:rPr>
-          <w:rFonts w:ascii="Consolas" w:eastAsia="Times New Roman" w:hAnsi="Consolas" w:cs="Times New Roman"/>
-          <w:color w:val="FCFCFA"/>
-          <w:sz w:val="16"/>
-          <w:szCs w:val="16"/>
-          <w:lang w:val="en-GB" w:eastAsia="it-IT"/>
-        </w:rPr>
-        <w:t>nome</w:t>
-      </w:r>
-      <w:proofErr w:type="spellEnd"/>
-      <w:r>
-        <w:rPr>
-          <w:rFonts w:ascii="Consolas" w:eastAsia="Times New Roman" w:hAnsi="Consolas" w:cs="Times New Roman"/>
-          <w:color w:val="FCFCFA"/>
-          <w:sz w:val="16"/>
-          <w:szCs w:val="16"/>
-          <w:lang w:val="en-GB" w:eastAsia="it-IT"/>
-        </w:rPr>
-        <w:t>                </w:t>
+        <w:t>    nome                </w:t>
       </w:r>
       <w:proofErr w:type="gramStart"/>
       <w:r>
@@ -19150,6 +19296,7 @@
         </w:rPr>
         <w:t>) </w:t>
       </w:r>
+      <w:bookmarkStart w:id="20" w:name="_Hlk35359697"/>
       <w:r>
         <w:rPr>
           <w:rFonts w:ascii="Consolas" w:eastAsia="Times New Roman" w:hAnsi="Consolas" w:cs="Times New Roman"/>
@@ -19250,7 +19397,18 @@
           <w:szCs w:val="16"/>
           <w:lang w:val="en-GB" w:eastAsia="it-IT"/>
         </w:rPr>
-        <w:t> )) </w:t>
+        <w:t> ))</w:t>
+      </w:r>
+      <w:bookmarkEnd w:id="20"/>
+      <w:r>
+        <w:rPr>
+          <w:rFonts w:ascii="Consolas" w:eastAsia="Times New Roman" w:hAnsi="Consolas" w:cs="Times New Roman"/>
+          <w:color w:val="FCFCFA"/>
+          <w:sz w:val="16"/>
+          <w:szCs w:val="16"/>
+          <w:lang w:val="en-GB" w:eastAsia="it-IT"/>
+        </w:rPr>
+        <w:t> </w:t>
       </w:r>
       <w:r>
         <w:rPr>
@@ -19313,29 +19471,7 @@
           <w:szCs w:val="16"/>
           <w:lang w:val="en-GB" w:eastAsia="it-IT"/>
         </w:rPr>
-        <w:t>    </w:t>
-      </w:r>
-      <w:proofErr w:type="spellStart"/>
-      <w:r>
-        <w:rPr>
-          <w:rFonts w:ascii="Consolas" w:eastAsia="Times New Roman" w:hAnsi="Consolas" w:cs="Times New Roman"/>
-          <w:color w:val="FCFCFA"/>
-          <w:sz w:val="16"/>
-          <w:szCs w:val="16"/>
-          <w:lang w:val="en-GB" w:eastAsia="it-IT"/>
-        </w:rPr>
-        <w:t>paese_provenienza</w:t>
-      </w:r>
-      <w:proofErr w:type="spellEnd"/>
-      <w:r>
-        <w:rPr>
-          <w:rFonts w:ascii="Consolas" w:eastAsia="Times New Roman" w:hAnsi="Consolas" w:cs="Times New Roman"/>
-          <w:color w:val="FCFCFA"/>
-          <w:sz w:val="16"/>
-          <w:szCs w:val="16"/>
-          <w:lang w:val="en-GB" w:eastAsia="it-IT"/>
-        </w:rPr>
-        <w:t>   </w:t>
+        <w:t>    paese_provenienza   </w:t>
       </w:r>
       <w:proofErr w:type="gramStart"/>
       <w:r>
@@ -19442,27 +19578,15 @@
         </w:rPr>
         <w:t>    </w:t>
       </w:r>
-      <w:proofErr w:type="spellStart"/>
-      <w:r>
-        <w:rPr>
-          <w:rFonts w:ascii="Consolas" w:eastAsia="Times New Roman" w:hAnsi="Consolas" w:cs="Times New Roman"/>
-          <w:color w:val="FCFCFA"/>
-          <w:sz w:val="16"/>
-          <w:szCs w:val="16"/>
-          <w:lang w:eastAsia="it-IT"/>
-        </w:rPr>
-        <w:t>data_nascita</w:t>
-      </w:r>
-      <w:proofErr w:type="spellEnd"/>
-      <w:r>
-        <w:rPr>
-          <w:rFonts w:ascii="Consolas" w:eastAsia="Times New Roman" w:hAnsi="Consolas" w:cs="Times New Roman"/>
-          <w:color w:val="FCFCFA"/>
-          <w:sz w:val="16"/>
-          <w:szCs w:val="16"/>
-          <w:lang w:eastAsia="it-IT"/>
-        </w:rPr>
-        <w:t>        </w:t>
+      <w:r>
+        <w:rPr>
+          <w:rFonts w:ascii="Consolas" w:eastAsia="Times New Roman" w:hAnsi="Consolas" w:cs="Times New Roman"/>
+          <w:color w:val="FCFCFA"/>
+          <w:sz w:val="16"/>
+          <w:szCs w:val="16"/>
+          <w:lang w:eastAsia="it-IT"/>
+        </w:rPr>
+        <w:t>data_nascita        </w:t>
       </w:r>
       <w:r>
         <w:rPr>
@@ -19507,27 +19631,15 @@
         </w:rPr>
         <w:t>    </w:t>
       </w:r>
-      <w:proofErr w:type="spellStart"/>
-      <w:r>
-        <w:rPr>
-          <w:rFonts w:ascii="Consolas" w:eastAsia="Times New Roman" w:hAnsi="Consolas" w:cs="Times New Roman"/>
-          <w:color w:val="FCFCFA"/>
-          <w:sz w:val="16"/>
-          <w:szCs w:val="16"/>
-          <w:lang w:eastAsia="it-IT"/>
-        </w:rPr>
-        <w:t>data_arrivo</w:t>
-      </w:r>
-      <w:proofErr w:type="spellEnd"/>
-      <w:r>
-        <w:rPr>
-          <w:rFonts w:ascii="Consolas" w:eastAsia="Times New Roman" w:hAnsi="Consolas" w:cs="Times New Roman"/>
-          <w:color w:val="FCFCFA"/>
-          <w:sz w:val="16"/>
-          <w:szCs w:val="16"/>
-          <w:lang w:eastAsia="it-IT"/>
-        </w:rPr>
-        <w:t>         </w:t>
+      <w:r>
+        <w:rPr>
+          <w:rFonts w:ascii="Consolas" w:eastAsia="Times New Roman" w:hAnsi="Consolas" w:cs="Times New Roman"/>
+          <w:color w:val="FCFCFA"/>
+          <w:sz w:val="16"/>
+          <w:szCs w:val="16"/>
+          <w:lang w:eastAsia="it-IT"/>
+        </w:rPr>
+        <w:t>data_arrivo         </w:t>
       </w:r>
       <w:r>
         <w:rPr>
@@ -19549,7 +19661,6 @@
         </w:rPr>
         <w:t> </w:t>
       </w:r>
-      <w:proofErr w:type="spellStart"/>
       <w:r>
         <w:rPr>
           <w:rFonts w:ascii="Consolas" w:eastAsia="Times New Roman" w:hAnsi="Consolas" w:cs="Times New Roman"/>
@@ -19560,7 +19671,6 @@
         </w:rPr>
         <w:t>not</w:t>
       </w:r>
-      <w:proofErr w:type="spellEnd"/>
       <w:r>
         <w:rPr>
           <w:rFonts w:ascii="Consolas" w:eastAsia="Times New Roman" w:hAnsi="Consolas" w:cs="Times New Roman"/>
@@ -19571,7 +19681,6 @@
         </w:rPr>
         <w:t> </w:t>
       </w:r>
-      <w:proofErr w:type="spellStart"/>
       <w:r>
         <w:rPr>
           <w:rFonts w:ascii="Consolas" w:eastAsia="Times New Roman" w:hAnsi="Consolas" w:cs="Times New Roman"/>
@@ -19582,7 +19691,6 @@
         </w:rPr>
         <w:t>null</w:t>
       </w:r>
-      <w:proofErr w:type="spellEnd"/>
       <w:r>
         <w:rPr>
           <w:rFonts w:ascii="Consolas" w:eastAsia="Times New Roman" w:hAnsi="Consolas" w:cs="Times New Roman"/>
@@ -20261,7 +20369,6 @@
           <w:szCs w:val="16"/>
           <w:lang w:val="en-GB" w:eastAsia="it-IT"/>
         </w:rPr>
-        <w:lastRenderedPageBreak/>
         <w:t>);</w:t>
       </w:r>
     </w:p>
@@ -20295,17 +20402,8 @@
           <w:b/>
           <w:bCs/>
         </w:rPr>
-        <w:t xml:space="preserve">on delete </w:t>
-      </w:r>
-      <w:proofErr w:type="spellStart"/>
-      <w:r>
-        <w:rPr>
-          <w:b/>
-          <w:bCs/>
-        </w:rPr>
-        <w:t>restrict</w:t>
-      </w:r>
-      <w:proofErr w:type="spellEnd"/>
+        <w:t>on delete restrict</w:t>
+      </w:r>
       <w:r>
         <w:t xml:space="preserve"> sul vincolo di chiave esterna)</w:t>
       </w:r>
@@ -20491,17 +20589,8 @@
           <w:b/>
           <w:bCs/>
         </w:rPr>
-        <w:t xml:space="preserve">on delete </w:t>
-      </w:r>
-      <w:proofErr w:type="spellStart"/>
-      <w:r>
-        <w:rPr>
-          <w:b/>
-          <w:bCs/>
-        </w:rPr>
-        <w:t>cascade</w:t>
-      </w:r>
-      <w:proofErr w:type="spellEnd"/>
+        <w:t>on delete cascade</w:t>
+      </w:r>
       <w:r>
         <w:t xml:space="preserve"> nell’attributo esemplare (chiave esterna) in modo tale che in seguito alla rimozione dell’esemplare X, tutte le visite effettuate su di esso vengano rimosse dallo storico.</w:t>
       </w:r>
@@ -20570,29 +20659,7 @@
           <w:szCs w:val="16"/>
           <w:lang w:eastAsia="it-IT"/>
         </w:rPr>
-        <w:t> (esemplare_</w:t>
-      </w:r>
-      <w:proofErr w:type="gramStart"/>
-      <w:r>
-        <w:rPr>
-          <w:rFonts w:ascii="Consolas" w:eastAsia="Times New Roman" w:hAnsi="Consolas" w:cs="Times New Roman"/>
-          <w:color w:val="FCFCFA"/>
-          <w:sz w:val="16"/>
-          <w:szCs w:val="16"/>
-          <w:lang w:eastAsia="it-IT"/>
-        </w:rPr>
-        <w:t>gen,esemplare</w:t>
-      </w:r>
-      <w:proofErr w:type="gramEnd"/>
-      <w:r>
-        <w:rPr>
-          <w:rFonts w:ascii="Consolas" w:eastAsia="Times New Roman" w:hAnsi="Consolas" w:cs="Times New Roman"/>
-          <w:color w:val="FCFCFA"/>
-          <w:sz w:val="16"/>
-          <w:szCs w:val="16"/>
-          <w:lang w:eastAsia="it-IT"/>
-        </w:rPr>
-        <w:t>_id) </w:t>
+        <w:t> (esemplare_gen,esemplare_id) </w:t>
       </w:r>
     </w:p>
     <w:p>
@@ -20702,7 +20769,6 @@
         <w:t> Esemplare(</w:t>
       </w:r>
       <w:proofErr w:type="spellStart"/>
-      <w:proofErr w:type="gramStart"/>
       <w:r>
         <w:rPr>
           <w:rFonts w:ascii="Consolas" w:eastAsia="Times New Roman" w:hAnsi="Consolas" w:cs="Times New Roman"/>
@@ -20714,7 +20780,6 @@
         <w:t>genere,id</w:t>
       </w:r>
       <w:proofErr w:type="spellEnd"/>
-      <w:proofErr w:type="gramEnd"/>
       <w:r>
         <w:rPr>
           <w:rFonts w:ascii="Consolas" w:eastAsia="Times New Roman" w:hAnsi="Consolas" w:cs="Times New Roman"/>
@@ -20760,27 +20825,15 @@
         </w:rPr>
         <w:t>on delete </w:t>
       </w:r>
-      <w:proofErr w:type="spellStart"/>
-      <w:r>
-        <w:rPr>
-          <w:rFonts w:ascii="Consolas" w:eastAsia="Times New Roman" w:hAnsi="Consolas" w:cs="Times New Roman"/>
-          <w:color w:val="FCFCFA"/>
-          <w:sz w:val="16"/>
-          <w:szCs w:val="16"/>
-          <w:lang w:eastAsia="it-IT"/>
-        </w:rPr>
-        <w:t>cascade</w:t>
-      </w:r>
-      <w:proofErr w:type="spellEnd"/>
-      <w:r>
-        <w:rPr>
-          <w:rFonts w:ascii="Consolas" w:eastAsia="Times New Roman" w:hAnsi="Consolas" w:cs="Times New Roman"/>
-          <w:color w:val="FCFCFA"/>
-          <w:sz w:val="16"/>
-          <w:szCs w:val="16"/>
-          <w:lang w:eastAsia="it-IT"/>
-        </w:rPr>
-        <w:t> </w:t>
+      <w:r>
+        <w:rPr>
+          <w:rFonts w:ascii="Consolas" w:eastAsia="Times New Roman" w:hAnsi="Consolas" w:cs="Times New Roman"/>
+          <w:color w:val="FCFCFA"/>
+          <w:sz w:val="16"/>
+          <w:szCs w:val="16"/>
+          <w:lang w:eastAsia="it-IT"/>
+        </w:rPr>
+        <w:t>cascade </w:t>
       </w:r>
       <w:r>
         <w:rPr>
@@ -20879,20 +20932,8 @@
           <w:szCs w:val="16"/>
           <w:lang w:eastAsia="it-IT"/>
         </w:rPr>
-        <w:t> </w:t>
-      </w:r>
-      <w:proofErr w:type="spellStart"/>
-      <w:r>
-        <w:rPr>
-          <w:rFonts w:ascii="Consolas" w:eastAsia="Times New Roman" w:hAnsi="Consolas" w:cs="Times New Roman"/>
-          <w:color w:val="FCFCFA"/>
-          <w:sz w:val="16"/>
-          <w:szCs w:val="16"/>
-          <w:lang w:eastAsia="it-IT"/>
-        </w:rPr>
-        <w:t>cascade</w:t>
-      </w:r>
-      <w:proofErr w:type="spellEnd"/>
+        <w:t> cascade</w:t>
+      </w:r>
     </w:p>
     <w:p>
       <w:pPr>
@@ -20912,11 +20953,11 @@
       <w:pPr>
         <w:pStyle w:val="Titolo2"/>
       </w:pPr>
-      <w:bookmarkStart w:id="19" w:name="_Toc35188018"/>
+      <w:bookmarkStart w:id="21" w:name="_Toc35188018"/>
       <w:r>
         <w:t>Vincoli di integrità</w:t>
       </w:r>
-      <w:bookmarkEnd w:id="19"/>
+      <w:bookmarkEnd w:id="21"/>
     </w:p>
     <w:p>
       <w:r>
@@ -20958,6 +20999,7 @@
                 <w:b/>
                 <w:bCs/>
               </w:rPr>
+              <w:lastRenderedPageBreak/>
               <w:t>ID</w:t>
             </w:r>
           </w:p>
@@ -21317,9 +21359,8 @@
       <w:pPr>
         <w:pStyle w:val="Titolo3"/>
       </w:pPr>
-      <w:bookmarkStart w:id="20" w:name="_Toc35188019"/>
-      <w:r>
-        <w:lastRenderedPageBreak/>
+      <w:bookmarkStart w:id="22" w:name="_Toc35188019"/>
+      <w:r>
         <w:t>Definizione dei trigger</w:t>
       </w:r>
       <w:r>
@@ -21334,7 +21375,7 @@
       <w:r>
         <w:t xml:space="preserve"> vincoli di integrità</w:t>
       </w:r>
-      <w:bookmarkEnd w:id="20"/>
+      <w:bookmarkEnd w:id="22"/>
     </w:p>
     <w:p>
       <w:pPr>
@@ -21750,15 +21791,7 @@
               <w:t>NB:</w:t>
             </w:r>
             <w:r>
-              <w:t xml:space="preserve"> non serve il check sull'</w:t>
-            </w:r>
-            <w:proofErr w:type="spellStart"/>
-            <w:r>
-              <w:t>insert</w:t>
-            </w:r>
-            <w:proofErr w:type="spellEnd"/>
-            <w:r>
-              <w:t xml:space="preserve"> perch</w:t>
+              <w:t xml:space="preserve"> non serve il check sull'insert perch</w:t>
             </w:r>
             <w:r>
               <w:t>é</w:t>
@@ -22002,29 +22035,7 @@
           <w:szCs w:val="16"/>
           <w:lang w:eastAsia="it-IT"/>
         </w:rPr>
-        <w:t> of data_</w:t>
-      </w:r>
-      <w:proofErr w:type="gramStart"/>
-      <w:r>
-        <w:rPr>
-          <w:rFonts w:ascii="Consolas" w:eastAsia="Times New Roman" w:hAnsi="Consolas" w:cs="Times New Roman"/>
-          <w:color w:val="FCFCFA"/>
-          <w:sz w:val="16"/>
-          <w:szCs w:val="16"/>
-          <w:lang w:eastAsia="it-IT"/>
-        </w:rPr>
-        <w:t>arrivo,data</w:t>
-      </w:r>
-      <w:proofErr w:type="gramEnd"/>
-      <w:r>
-        <w:rPr>
-          <w:rFonts w:ascii="Consolas" w:eastAsia="Times New Roman" w:hAnsi="Consolas" w:cs="Times New Roman"/>
-          <w:color w:val="FCFCFA"/>
-          <w:sz w:val="16"/>
-          <w:szCs w:val="16"/>
-          <w:lang w:eastAsia="it-IT"/>
-        </w:rPr>
-        <w:t>_nascita,genere</w:t>
+        <w:t> of data_arrivo,data_nascita,genere</w:t>
       </w:r>
       <w:r>
         <w:rPr>
@@ -22187,18 +22198,7 @@
           <w:szCs w:val="16"/>
           <w:lang w:eastAsia="it-IT"/>
         </w:rPr>
-        <w:t>aggiunta_modifica_</w:t>
-      </w:r>
-      <w:proofErr w:type="gramStart"/>
-      <w:r>
-        <w:rPr>
-          <w:rFonts w:ascii="Consolas" w:eastAsia="Times New Roman" w:hAnsi="Consolas" w:cs="Times New Roman"/>
-          <w:color w:val="FCFCFA"/>
-          <w:sz w:val="16"/>
-          <w:szCs w:val="16"/>
-          <w:lang w:eastAsia="it-IT"/>
-        </w:rPr>
-        <w:t>esemplare</w:t>
+        <w:t>aggiunta_modifica_esemplare</w:t>
       </w:r>
       <w:proofErr w:type="spellEnd"/>
       <w:r>
@@ -22209,18 +22209,7 @@
           <w:szCs w:val="16"/>
           <w:lang w:eastAsia="it-IT"/>
         </w:rPr>
-        <w:t>(</w:t>
-      </w:r>
-      <w:proofErr w:type="gramEnd"/>
-      <w:r>
-        <w:rPr>
-          <w:rFonts w:ascii="Consolas" w:eastAsia="Times New Roman" w:hAnsi="Consolas" w:cs="Times New Roman"/>
-          <w:color w:val="939293"/>
-          <w:sz w:val="16"/>
-          <w:szCs w:val="16"/>
-          <w:lang w:eastAsia="it-IT"/>
-        </w:rPr>
-        <w:t>)</w:t>
+        <w:t>()</w:t>
       </w:r>
       <w:r>
         <w:rPr>
@@ -22516,18 +22505,7 @@
           <w:szCs w:val="16"/>
           <w:lang w:eastAsia="it-IT"/>
         </w:rPr>
-        <w:t>modifica_</w:t>
-      </w:r>
-      <w:proofErr w:type="gramStart"/>
-      <w:r>
-        <w:rPr>
-          <w:rFonts w:ascii="Consolas" w:eastAsia="Times New Roman" w:hAnsi="Consolas" w:cs="Times New Roman"/>
-          <w:color w:val="FCFCFA"/>
-          <w:sz w:val="16"/>
-          <w:szCs w:val="16"/>
-          <w:lang w:eastAsia="it-IT"/>
-        </w:rPr>
-        <w:t>gabbia</w:t>
+        <w:t>modifica_gabbia</w:t>
       </w:r>
       <w:proofErr w:type="spellEnd"/>
       <w:r>
@@ -22538,18 +22516,7 @@
           <w:szCs w:val="16"/>
           <w:lang w:eastAsia="it-IT"/>
         </w:rPr>
-        <w:t>(</w:t>
-      </w:r>
-      <w:proofErr w:type="gramEnd"/>
-      <w:r>
-        <w:rPr>
-          <w:rFonts w:ascii="Consolas" w:eastAsia="Times New Roman" w:hAnsi="Consolas" w:cs="Times New Roman"/>
-          <w:color w:val="939293"/>
-          <w:sz w:val="16"/>
-          <w:szCs w:val="16"/>
-          <w:lang w:eastAsia="it-IT"/>
-        </w:rPr>
-        <w:t>)</w:t>
+        <w:t>()</w:t>
       </w:r>
       <w:r>
         <w:rPr>
@@ -22807,6 +22774,7 @@
           <w:szCs w:val="16"/>
           <w:lang w:eastAsia="it-IT"/>
         </w:rPr>
+        <w:lastRenderedPageBreak/>
         <w:t>for </w:t>
       </w:r>
       <w:proofErr w:type="spellStart"/>
@@ -22907,18 +22875,7 @@
           <w:szCs w:val="16"/>
           <w:lang w:eastAsia="it-IT"/>
         </w:rPr>
-        <w:t>aggiunta_modifica_</w:t>
-      </w:r>
-      <w:proofErr w:type="gramStart"/>
-      <w:r>
-        <w:rPr>
-          <w:rFonts w:ascii="Consolas" w:eastAsia="Times New Roman" w:hAnsi="Consolas" w:cs="Times New Roman"/>
-          <w:color w:val="FCFCFA"/>
-          <w:sz w:val="16"/>
-          <w:szCs w:val="16"/>
-          <w:lang w:eastAsia="it-IT"/>
-        </w:rPr>
-        <w:t>visita</w:t>
+        <w:t>aggiunta_modifica_visita</w:t>
       </w:r>
       <w:proofErr w:type="spellEnd"/>
       <w:r>
@@ -22929,18 +22886,7 @@
           <w:szCs w:val="16"/>
           <w:lang w:eastAsia="it-IT"/>
         </w:rPr>
-        <w:t>(</w:t>
-      </w:r>
-      <w:proofErr w:type="gramEnd"/>
-      <w:r>
-        <w:rPr>
-          <w:rFonts w:ascii="Consolas" w:eastAsia="Times New Roman" w:hAnsi="Consolas" w:cs="Times New Roman"/>
-          <w:color w:val="939293"/>
-          <w:sz w:val="16"/>
-          <w:szCs w:val="16"/>
-          <w:lang w:eastAsia="it-IT"/>
-        </w:rPr>
-        <w:t>)</w:t>
+        <w:t>()</w:t>
       </w:r>
       <w:r>
         <w:rPr>
@@ -23260,18 +23206,7 @@
           <w:szCs w:val="16"/>
           <w:lang w:eastAsia="it-IT"/>
         </w:rPr>
-        <w:t>modifica_genere_</w:t>
-      </w:r>
-      <w:proofErr w:type="gramStart"/>
-      <w:r>
-        <w:rPr>
-          <w:rFonts w:ascii="Consolas" w:eastAsia="Times New Roman" w:hAnsi="Consolas" w:cs="Times New Roman"/>
-          <w:color w:val="FCFCFA"/>
-          <w:sz w:val="16"/>
-          <w:szCs w:val="16"/>
-          <w:lang w:eastAsia="it-IT"/>
-        </w:rPr>
-        <w:t>abitazione</w:t>
+        <w:t>modifica_genere_abitazione</w:t>
       </w:r>
       <w:proofErr w:type="spellEnd"/>
       <w:r>
@@ -23282,18 +23217,7 @@
           <w:szCs w:val="16"/>
           <w:lang w:eastAsia="it-IT"/>
         </w:rPr>
-        <w:t>(</w:t>
-      </w:r>
-      <w:proofErr w:type="gramEnd"/>
-      <w:r>
-        <w:rPr>
-          <w:rFonts w:ascii="Consolas" w:eastAsia="Times New Roman" w:hAnsi="Consolas" w:cs="Times New Roman"/>
-          <w:color w:val="939293"/>
-          <w:sz w:val="16"/>
-          <w:szCs w:val="16"/>
-          <w:lang w:eastAsia="it-IT"/>
-        </w:rPr>
-        <w:t>)</w:t>
+        <w:t>()</w:t>
       </w:r>
       <w:r>
         <w:rPr>
@@ -23410,7 +23334,6 @@
       <w:r>
         <w:t xml:space="preserve">aggiorniamo i campi </w:t>
       </w:r>
-      <w:proofErr w:type="spellStart"/>
       <w:r>
         <w:rPr>
           <w:b/>
@@ -23418,9 +23341,11 @@
           <w:i/>
           <w:iCs/>
         </w:rPr>
-        <w:t>data_arrivo</w:t>
-      </w:r>
-      <w:proofErr w:type="spellEnd"/>
+        <w:t>data_arrivo, data_nascita, genere</w:t>
+      </w:r>
+      <w:r>
+        <w:t xml:space="preserve"> e</w:t>
+      </w:r>
       <w:r>
         <w:rPr>
           <w:b/>
@@ -23428,61 +23353,340 @@
           <w:i/>
           <w:iCs/>
         </w:rPr>
-        <w:t xml:space="preserve">, </w:t>
+        <w:t xml:space="preserve"> gabbia</w:t>
+      </w:r>
+      <w:r>
+        <w:t xml:space="preserve"> (in quanto gli altri non rischiano di violare alcun vincolo)</w:t>
+      </w:r>
+      <w:r>
+        <w:t>.</w:t>
+      </w:r>
+    </w:p>
+    <w:p/>
+    <w:p>
+      <w:pPr>
+        <w:spacing w:after="0"/>
+      </w:pPr>
+      <w:r>
+        <w:t xml:space="preserve">La funzione che </w:t>
+      </w:r>
+      <w:r>
+        <w:t xml:space="preserve">viene chiamata e che </w:t>
+      </w:r>
+      <w:r>
+        <w:t>esegue i tre controlli è la seguente:</w:t>
+      </w:r>
+    </w:p>
+    <w:p>
+      <w:pPr>
+        <w:shd w:val="clear" w:color="auto" w:fill="2D2A2E"/>
+        <w:spacing w:after="0" w:line="276" w:lineRule="auto"/>
+        <w:rPr>
+          <w:rFonts w:ascii="Consolas" w:eastAsia="Times New Roman" w:hAnsi="Consolas" w:cs="Times New Roman"/>
+          <w:color w:val="FCFCFA"/>
+          <w:sz w:val="16"/>
+          <w:szCs w:val="16"/>
+          <w:lang w:val="en-GB" w:eastAsia="it-IT"/>
+        </w:rPr>
+      </w:pPr>
+      <w:r>
+        <w:rPr>
+          <w:rFonts w:ascii="Consolas" w:eastAsia="Times New Roman" w:hAnsi="Consolas" w:cs="Times New Roman"/>
+          <w:color w:val="FF6188"/>
+          <w:sz w:val="16"/>
+          <w:szCs w:val="16"/>
+          <w:lang w:val="en-GB" w:eastAsia="it-IT"/>
+        </w:rPr>
+        <w:t>create</w:t>
+      </w:r>
+      <w:r>
+        <w:rPr>
+          <w:rFonts w:ascii="Consolas" w:eastAsia="Times New Roman" w:hAnsi="Consolas" w:cs="Times New Roman"/>
+          <w:color w:val="FCFCFA"/>
+          <w:sz w:val="16"/>
+          <w:szCs w:val="16"/>
+          <w:lang w:val="en-GB" w:eastAsia="it-IT"/>
+        </w:rPr>
+        <w:t> </w:t>
+      </w:r>
+      <w:r>
+        <w:rPr>
+          <w:rFonts w:ascii="Consolas" w:eastAsia="Times New Roman" w:hAnsi="Consolas" w:cs="Times New Roman"/>
+          <w:color w:val="FF6188"/>
+          <w:sz w:val="16"/>
+          <w:szCs w:val="16"/>
+          <w:lang w:val="en-GB" w:eastAsia="it-IT"/>
+        </w:rPr>
+        <w:t>or</w:t>
+      </w:r>
+      <w:r>
+        <w:rPr>
+          <w:rFonts w:ascii="Consolas" w:eastAsia="Times New Roman" w:hAnsi="Consolas" w:cs="Times New Roman"/>
+          <w:color w:val="FCFCFA"/>
+          <w:sz w:val="16"/>
+          <w:szCs w:val="16"/>
+          <w:lang w:val="en-GB" w:eastAsia="it-IT"/>
+        </w:rPr>
+        <w:t> </w:t>
+      </w:r>
+      <w:r>
+        <w:rPr>
+          <w:rFonts w:ascii="Consolas" w:eastAsia="Times New Roman" w:hAnsi="Consolas" w:cs="Times New Roman"/>
+          <w:color w:val="A9DC76"/>
+          <w:sz w:val="16"/>
+          <w:szCs w:val="16"/>
+          <w:lang w:val="en-GB" w:eastAsia="it-IT"/>
+        </w:rPr>
+        <w:t>replace</w:t>
+      </w:r>
+      <w:r>
+        <w:rPr>
+          <w:rFonts w:ascii="Consolas" w:eastAsia="Times New Roman" w:hAnsi="Consolas" w:cs="Times New Roman"/>
+          <w:color w:val="FCFCFA"/>
+          <w:sz w:val="16"/>
+          <w:szCs w:val="16"/>
+          <w:lang w:val="en-GB" w:eastAsia="it-IT"/>
+        </w:rPr>
+        <w:t> </w:t>
+      </w:r>
+      <w:r>
+        <w:rPr>
+          <w:rFonts w:ascii="Consolas" w:eastAsia="Times New Roman" w:hAnsi="Consolas" w:cs="Times New Roman"/>
+          <w:color w:val="FF6188"/>
+          <w:sz w:val="16"/>
+          <w:szCs w:val="16"/>
+          <w:lang w:val="en-GB" w:eastAsia="it-IT"/>
+        </w:rPr>
+        <w:t>function</w:t>
+      </w:r>
+      <w:r>
+        <w:rPr>
+          <w:rFonts w:ascii="Consolas" w:eastAsia="Times New Roman" w:hAnsi="Consolas" w:cs="Times New Roman"/>
+          <w:color w:val="FCFCFA"/>
+          <w:sz w:val="16"/>
+          <w:szCs w:val="16"/>
+          <w:lang w:val="en-GB" w:eastAsia="it-IT"/>
+        </w:rPr>
+        <w:t> </w:t>
       </w:r>
       <w:proofErr w:type="spellStart"/>
       <w:r>
         <w:rPr>
-          <w:b/>
-          <w:bCs/>
+          <w:rFonts w:ascii="Consolas" w:eastAsia="Times New Roman" w:hAnsi="Consolas" w:cs="Times New Roman"/>
+          <w:color w:val="FCFCFA"/>
+          <w:sz w:val="16"/>
+          <w:szCs w:val="16"/>
+          <w:lang w:val="en-GB" w:eastAsia="it-IT"/>
+        </w:rPr>
+        <w:t>aggiunta_modifica_</w:t>
+      </w:r>
+      <w:proofErr w:type="gramStart"/>
+      <w:r>
+        <w:rPr>
+          <w:rFonts w:ascii="Consolas" w:eastAsia="Times New Roman" w:hAnsi="Consolas" w:cs="Times New Roman"/>
+          <w:color w:val="FCFCFA"/>
+          <w:sz w:val="16"/>
+          <w:szCs w:val="16"/>
+          <w:lang w:val="en-GB" w:eastAsia="it-IT"/>
+        </w:rPr>
+        <w:t>esemplare</w:t>
+      </w:r>
+      <w:proofErr w:type="spellEnd"/>
+      <w:r>
+        <w:rPr>
+          <w:rFonts w:ascii="Consolas" w:eastAsia="Times New Roman" w:hAnsi="Consolas" w:cs="Times New Roman"/>
+          <w:color w:val="939293"/>
+          <w:sz w:val="16"/>
+          <w:szCs w:val="16"/>
+          <w:lang w:val="en-GB" w:eastAsia="it-IT"/>
+        </w:rPr>
+        <w:t>(</w:t>
+      </w:r>
+      <w:proofErr w:type="gramEnd"/>
+      <w:r>
+        <w:rPr>
+          <w:rFonts w:ascii="Consolas" w:eastAsia="Times New Roman" w:hAnsi="Consolas" w:cs="Times New Roman"/>
+          <w:color w:val="939293"/>
+          <w:sz w:val="16"/>
+          <w:szCs w:val="16"/>
+          <w:lang w:val="en-GB" w:eastAsia="it-IT"/>
+        </w:rPr>
+        <w:t>)</w:t>
+      </w:r>
+    </w:p>
+    <w:p>
+      <w:pPr>
+        <w:shd w:val="clear" w:color="auto" w:fill="2D2A2E"/>
+        <w:spacing w:after="0" w:line="276" w:lineRule="auto"/>
+        <w:rPr>
+          <w:rFonts w:ascii="Consolas" w:eastAsia="Times New Roman" w:hAnsi="Consolas" w:cs="Times New Roman"/>
+          <w:color w:val="FCFCFA"/>
+          <w:sz w:val="16"/>
+          <w:szCs w:val="16"/>
+          <w:lang w:val="en-GB" w:eastAsia="it-IT"/>
+        </w:rPr>
+      </w:pPr>
+      <w:r>
+        <w:rPr>
+          <w:rFonts w:ascii="Consolas" w:eastAsia="Times New Roman" w:hAnsi="Consolas" w:cs="Times New Roman"/>
+          <w:color w:val="FF6188"/>
+          <w:sz w:val="16"/>
+          <w:szCs w:val="16"/>
+          <w:lang w:val="en-GB" w:eastAsia="it-IT"/>
+        </w:rPr>
+        <w:t>returns</w:t>
+      </w:r>
+      <w:r>
+        <w:rPr>
+          <w:rFonts w:ascii="Consolas" w:eastAsia="Times New Roman" w:hAnsi="Consolas" w:cs="Times New Roman"/>
+          <w:color w:val="FCFCFA"/>
+          <w:sz w:val="16"/>
+          <w:szCs w:val="16"/>
+          <w:lang w:val="en-GB" w:eastAsia="it-IT"/>
+        </w:rPr>
+        <w:t> trigger</w:t>
+      </w:r>
+      <w:r>
+        <w:rPr>
+          <w:rFonts w:ascii="Consolas" w:eastAsia="Times New Roman" w:hAnsi="Consolas" w:cs="Times New Roman"/>
+          <w:color w:val="FCFCFA"/>
+          <w:sz w:val="16"/>
+          <w:szCs w:val="16"/>
+          <w:lang w:val="en-GB" w:eastAsia="it-IT"/>
+        </w:rPr>
+        <w:t xml:space="preserve"> </w:t>
+      </w:r>
+      <w:r>
+        <w:rPr>
+          <w:rFonts w:ascii="Consolas" w:eastAsia="Times New Roman" w:hAnsi="Consolas" w:cs="Times New Roman"/>
+          <w:color w:val="FF6188"/>
+          <w:sz w:val="16"/>
+          <w:szCs w:val="16"/>
+          <w:lang w:val="en-GB" w:eastAsia="it-IT"/>
+        </w:rPr>
+        <w:t>as</w:t>
+      </w:r>
+      <w:r>
+        <w:rPr>
+          <w:rFonts w:ascii="Consolas" w:eastAsia="Times New Roman" w:hAnsi="Consolas" w:cs="Times New Roman"/>
+          <w:color w:val="FCFCFA"/>
+          <w:sz w:val="16"/>
+          <w:szCs w:val="16"/>
+          <w:lang w:val="en-GB" w:eastAsia="it-IT"/>
+        </w:rPr>
+        <w:t xml:space="preserve"> </w:t>
+      </w:r>
+      <w:r>
+        <w:rPr>
+          <w:rFonts w:ascii="Consolas" w:eastAsia="Times New Roman" w:hAnsi="Consolas" w:cs="Times New Roman"/>
+          <w:color w:val="FCFCFA"/>
+          <w:sz w:val="16"/>
+          <w:szCs w:val="16"/>
+          <w:lang w:val="en-GB" w:eastAsia="it-IT"/>
+        </w:rPr>
+        <w:t>$$</w:t>
+      </w:r>
+      <w:r>
+        <w:rPr>
+          <w:rFonts w:ascii="Consolas" w:eastAsia="Times New Roman" w:hAnsi="Consolas" w:cs="Times New Roman"/>
+          <w:color w:val="FCFCFA"/>
+          <w:sz w:val="16"/>
+          <w:szCs w:val="16"/>
+          <w:lang w:val="en-GB" w:eastAsia="it-IT"/>
+        </w:rPr>
+        <w:t xml:space="preserve"> </w:t>
+      </w:r>
+      <w:r>
+        <w:rPr>
+          <w:rFonts w:ascii="Consolas" w:eastAsia="Times New Roman" w:hAnsi="Consolas" w:cs="Times New Roman"/>
+          <w:color w:val="FF6188"/>
+          <w:sz w:val="16"/>
+          <w:szCs w:val="16"/>
+          <w:lang w:val="en-GB" w:eastAsia="it-IT"/>
+        </w:rPr>
+        <w:t>begin</w:t>
+      </w:r>
+    </w:p>
+    <w:p>
+      <w:pPr>
+        <w:shd w:val="clear" w:color="auto" w:fill="2D2A2E"/>
+        <w:spacing w:after="0" w:line="276" w:lineRule="auto"/>
+        <w:rPr>
+          <w:rFonts w:ascii="Consolas" w:eastAsia="Times New Roman" w:hAnsi="Consolas" w:cs="Times New Roman"/>
           <w:i/>
           <w:iCs/>
-        </w:rPr>
-        <w:t>data_nascita</w:t>
-      </w:r>
-      <w:proofErr w:type="spellEnd"/>
-      <w:r>
-        <w:rPr>
-          <w:b/>
-          <w:bCs/>
+          <w:color w:val="FCFCFA"/>
+          <w:sz w:val="16"/>
+          <w:szCs w:val="16"/>
+          <w:lang w:eastAsia="it-IT"/>
+        </w:rPr>
+      </w:pPr>
+      <w:r>
+        <w:rPr>
+          <w:rFonts w:ascii="Consolas" w:eastAsia="Times New Roman" w:hAnsi="Consolas" w:cs="Times New Roman"/>
           <w:i/>
           <w:iCs/>
-        </w:rPr>
-        <w:t>, genere</w:t>
-      </w:r>
-      <w:r>
-        <w:t xml:space="preserve"> e</w:t>
-      </w:r>
-      <w:r>
-        <w:rPr>
-          <w:b/>
-          <w:bCs/>
+          <w:color w:val="FCFCFA"/>
+          <w:sz w:val="16"/>
+          <w:szCs w:val="16"/>
+          <w:highlight w:val="darkRed"/>
+          <w:lang w:eastAsia="it-IT"/>
+        </w:rPr>
+        <w:t>-- questa prima fase esegue il primo controllo</w:t>
+      </w:r>
+      <w:r>
+        <w:rPr>
+          <w:rFonts w:ascii="Consolas" w:eastAsia="Times New Roman" w:hAnsi="Consolas" w:cs="Times New Roman"/>
           <w:i/>
           <w:iCs/>
-        </w:rPr>
-        <w:t xml:space="preserve"> gabbia</w:t>
-      </w:r>
-      <w:r>
-        <w:t xml:space="preserve"> (in quanto gli altri non rischiano di violare alcun vincolo)</w:t>
-      </w:r>
-      <w:r>
+          <w:color w:val="FCFCFA"/>
+          <w:sz w:val="16"/>
+          <w:szCs w:val="16"/>
+          <w:highlight w:val="darkRed"/>
+          <w:lang w:eastAsia="it-IT"/>
+        </w:rPr>
+        <w:t xml:space="preserve"> della </w:t>
+      </w:r>
+      <w:proofErr w:type="spellStart"/>
+      <w:r>
+        <w:rPr>
+          <w:rFonts w:ascii="Consolas" w:eastAsia="Times New Roman" w:hAnsi="Consolas" w:cs="Times New Roman"/>
+          <w:i/>
+          <w:iCs/>
+          <w:color w:val="FCFCFA"/>
+          <w:sz w:val="16"/>
+          <w:szCs w:val="16"/>
+          <w:highlight w:val="darkRed"/>
+          <w:lang w:eastAsia="it-IT"/>
+        </w:rPr>
+        <w:t>tab</w:t>
+      </w:r>
+      <w:proofErr w:type="spellEnd"/>
+      <w:r>
+        <w:rPr>
+          <w:rFonts w:ascii="Consolas" w:eastAsia="Times New Roman" w:hAnsi="Consolas" w:cs="Times New Roman"/>
+          <w:i/>
+          <w:iCs/>
+          <w:color w:val="FCFCFA"/>
+          <w:sz w:val="16"/>
+          <w:szCs w:val="16"/>
+          <w:highlight w:val="darkRed"/>
+          <w:lang w:eastAsia="it-IT"/>
+        </w:rPr>
         <w:t>.</w:t>
       </w:r>
-    </w:p>
-    <w:p/>
-    <w:p>
-      <w:pPr>
-        <w:spacing w:after="0"/>
-      </w:pPr>
-      <w:r>
-        <w:lastRenderedPageBreak/>
-        <w:t xml:space="preserve">La funzione che </w:t>
-      </w:r>
-      <w:r>
-        <w:t xml:space="preserve">viene chiamata e che </w:t>
-      </w:r>
-      <w:r>
-        <w:t>esegue i tre controlli è la seguente:</w:t>
+      <w:r>
+        <w:rPr>
+          <w:rFonts w:ascii="Consolas" w:eastAsia="Times New Roman" w:hAnsi="Consolas" w:cs="Times New Roman"/>
+          <w:i/>
+          <w:iCs/>
+          <w:color w:val="FCFCFA"/>
+          <w:sz w:val="16"/>
+          <w:szCs w:val="16"/>
+          <w:highlight w:val="darkRed"/>
+          <w:lang w:eastAsia="it-IT"/>
+        </w:rPr>
+        <w:t xml:space="preserve"> --</w:t>
       </w:r>
     </w:p>
     <w:p>
@@ -23491,135 +23695,25 @@
         <w:spacing w:after="0" w:line="276" w:lineRule="auto"/>
         <w:rPr>
           <w:rFonts w:ascii="Consolas" w:eastAsia="Times New Roman" w:hAnsi="Consolas" w:cs="Times New Roman"/>
-          <w:color w:val="FCFCFA"/>
-          <w:sz w:val="16"/>
-          <w:szCs w:val="16"/>
-          <w:lang w:val="en-GB" w:eastAsia="it-IT"/>
-        </w:rPr>
-      </w:pPr>
-      <w:r>
-        <w:rPr>
-          <w:rFonts w:ascii="Consolas" w:eastAsia="Times New Roman" w:hAnsi="Consolas" w:cs="Times New Roman"/>
-          <w:color w:val="FF6188"/>
-          <w:sz w:val="16"/>
-          <w:szCs w:val="16"/>
-          <w:lang w:val="en-GB" w:eastAsia="it-IT"/>
-        </w:rPr>
-        <w:t>create</w:t>
-      </w:r>
-      <w:r>
-        <w:rPr>
-          <w:rFonts w:ascii="Consolas" w:eastAsia="Times New Roman" w:hAnsi="Consolas" w:cs="Times New Roman"/>
-          <w:color w:val="FCFCFA"/>
-          <w:sz w:val="16"/>
-          <w:szCs w:val="16"/>
-          <w:lang w:val="en-GB" w:eastAsia="it-IT"/>
-        </w:rPr>
-        <w:t> </w:t>
-      </w:r>
-      <w:r>
-        <w:rPr>
-          <w:rFonts w:ascii="Consolas" w:eastAsia="Times New Roman" w:hAnsi="Consolas" w:cs="Times New Roman"/>
-          <w:color w:val="FF6188"/>
-          <w:sz w:val="16"/>
-          <w:szCs w:val="16"/>
-          <w:lang w:val="en-GB" w:eastAsia="it-IT"/>
-        </w:rPr>
-        <w:t>or</w:t>
-      </w:r>
-      <w:r>
-        <w:rPr>
-          <w:rFonts w:ascii="Consolas" w:eastAsia="Times New Roman" w:hAnsi="Consolas" w:cs="Times New Roman"/>
-          <w:color w:val="FCFCFA"/>
-          <w:sz w:val="16"/>
-          <w:szCs w:val="16"/>
-          <w:lang w:val="en-GB" w:eastAsia="it-IT"/>
-        </w:rPr>
-        <w:t> </w:t>
-      </w:r>
-      <w:r>
-        <w:rPr>
-          <w:rFonts w:ascii="Consolas" w:eastAsia="Times New Roman" w:hAnsi="Consolas" w:cs="Times New Roman"/>
-          <w:color w:val="A9DC76"/>
-          <w:sz w:val="16"/>
-          <w:szCs w:val="16"/>
-          <w:lang w:val="en-GB" w:eastAsia="it-IT"/>
-        </w:rPr>
-        <w:t>replace</w:t>
-      </w:r>
-      <w:r>
-        <w:rPr>
-          <w:rFonts w:ascii="Consolas" w:eastAsia="Times New Roman" w:hAnsi="Consolas" w:cs="Times New Roman"/>
-          <w:color w:val="FCFCFA"/>
-          <w:sz w:val="16"/>
-          <w:szCs w:val="16"/>
-          <w:lang w:val="en-GB" w:eastAsia="it-IT"/>
-        </w:rPr>
-        <w:t> </w:t>
-      </w:r>
-      <w:r>
-        <w:rPr>
-          <w:rFonts w:ascii="Consolas" w:eastAsia="Times New Roman" w:hAnsi="Consolas" w:cs="Times New Roman"/>
-          <w:color w:val="FF6188"/>
-          <w:sz w:val="16"/>
-          <w:szCs w:val="16"/>
-          <w:lang w:val="en-GB" w:eastAsia="it-IT"/>
-        </w:rPr>
-        <w:t>function</w:t>
-      </w:r>
-      <w:r>
-        <w:rPr>
-          <w:rFonts w:ascii="Consolas" w:eastAsia="Times New Roman" w:hAnsi="Consolas" w:cs="Times New Roman"/>
-          <w:color w:val="FCFCFA"/>
-          <w:sz w:val="16"/>
-          <w:szCs w:val="16"/>
-          <w:lang w:val="en-GB" w:eastAsia="it-IT"/>
-        </w:rPr>
-        <w:t> </w:t>
-      </w:r>
-      <w:proofErr w:type="spellStart"/>
-      <w:r>
-        <w:rPr>
-          <w:rFonts w:ascii="Consolas" w:eastAsia="Times New Roman" w:hAnsi="Consolas" w:cs="Times New Roman"/>
-          <w:color w:val="FCFCFA"/>
-          <w:sz w:val="16"/>
-          <w:szCs w:val="16"/>
-          <w:lang w:val="en-GB" w:eastAsia="it-IT"/>
-        </w:rPr>
-        <w:t>aggiunta_modifica_</w:t>
-      </w:r>
-      <w:proofErr w:type="gramStart"/>
-      <w:r>
-        <w:rPr>
-          <w:rFonts w:ascii="Consolas" w:eastAsia="Times New Roman" w:hAnsi="Consolas" w:cs="Times New Roman"/>
-          <w:color w:val="FCFCFA"/>
-          <w:sz w:val="16"/>
-          <w:szCs w:val="16"/>
-          <w:lang w:val="en-GB" w:eastAsia="it-IT"/>
-        </w:rPr>
-        <w:t>esemplare</w:t>
-      </w:r>
-      <w:proofErr w:type="spellEnd"/>
-      <w:r>
-        <w:rPr>
-          <w:rFonts w:ascii="Consolas" w:eastAsia="Times New Roman" w:hAnsi="Consolas" w:cs="Times New Roman"/>
-          <w:color w:val="939293"/>
-          <w:sz w:val="16"/>
-          <w:szCs w:val="16"/>
-          <w:lang w:val="en-GB" w:eastAsia="it-IT"/>
-        </w:rPr>
-        <w:t>(</w:t>
-      </w:r>
-      <w:proofErr w:type="gramEnd"/>
-      <w:r>
-        <w:rPr>
-          <w:rFonts w:ascii="Consolas" w:eastAsia="Times New Roman" w:hAnsi="Consolas" w:cs="Times New Roman"/>
-          <w:color w:val="939293"/>
-          <w:sz w:val="16"/>
-          <w:szCs w:val="16"/>
-          <w:lang w:val="en-GB" w:eastAsia="it-IT"/>
-        </w:rPr>
-        <w:t>)</w:t>
+          <w:i/>
+          <w:iCs/>
+          <w:color w:val="FCFCFA"/>
+          <w:sz w:val="16"/>
+          <w:szCs w:val="16"/>
+          <w:lang w:eastAsia="it-IT"/>
+        </w:rPr>
+      </w:pPr>
+      <w:r>
+        <w:rPr>
+          <w:rFonts w:ascii="Consolas" w:eastAsia="Times New Roman" w:hAnsi="Consolas" w:cs="Times New Roman"/>
+          <w:i/>
+          <w:iCs/>
+          <w:color w:val="FCFCFA"/>
+          <w:sz w:val="16"/>
+          <w:szCs w:val="16"/>
+          <w:lang w:eastAsia="it-IT"/>
+        </w:rPr>
+        <w:t>In questa fase controllo che il genere dell’esemplare che sto aggiungendo/spostando sia lo stesso dell’abitazione di destinazione (che ottengo andando a guardare dov’è collocata la gabbia)</w:t>
       </w:r>
     </w:p>
     <w:p>
@@ -23631,89 +23725,9 @@
           <w:color w:val="FCFCFA"/>
           <w:sz w:val="16"/>
           <w:szCs w:val="16"/>
-          <w:lang w:val="en-GB" w:eastAsia="it-IT"/>
-        </w:rPr>
-      </w:pPr>
-      <w:r>
-        <w:rPr>
-          <w:rFonts w:ascii="Consolas" w:eastAsia="Times New Roman" w:hAnsi="Consolas" w:cs="Times New Roman"/>
-          <w:color w:val="FF6188"/>
-          <w:sz w:val="16"/>
-          <w:szCs w:val="16"/>
-          <w:lang w:val="en-GB" w:eastAsia="it-IT"/>
-        </w:rPr>
-        <w:t>returns</w:t>
-      </w:r>
-      <w:r>
-        <w:rPr>
-          <w:rFonts w:ascii="Consolas" w:eastAsia="Times New Roman" w:hAnsi="Consolas" w:cs="Times New Roman"/>
-          <w:color w:val="FCFCFA"/>
-          <w:sz w:val="16"/>
-          <w:szCs w:val="16"/>
-          <w:lang w:val="en-GB" w:eastAsia="it-IT"/>
-        </w:rPr>
-        <w:t> trigger</w:t>
-      </w:r>
-      <w:r>
-        <w:rPr>
-          <w:rFonts w:ascii="Consolas" w:eastAsia="Times New Roman" w:hAnsi="Consolas" w:cs="Times New Roman"/>
-          <w:color w:val="FCFCFA"/>
-          <w:sz w:val="16"/>
-          <w:szCs w:val="16"/>
-          <w:lang w:val="en-GB" w:eastAsia="it-IT"/>
-        </w:rPr>
-        <w:t xml:space="preserve"> </w:t>
-      </w:r>
-      <w:r>
-        <w:rPr>
-          <w:rFonts w:ascii="Consolas" w:eastAsia="Times New Roman" w:hAnsi="Consolas" w:cs="Times New Roman"/>
-          <w:color w:val="FF6188"/>
-          <w:sz w:val="16"/>
-          <w:szCs w:val="16"/>
-          <w:lang w:val="en-GB" w:eastAsia="it-IT"/>
-        </w:rPr>
-        <w:t>as</w:t>
-      </w:r>
-      <w:r>
-        <w:rPr>
-          <w:rFonts w:ascii="Consolas" w:eastAsia="Times New Roman" w:hAnsi="Consolas" w:cs="Times New Roman"/>
-          <w:color w:val="FCFCFA"/>
-          <w:sz w:val="16"/>
-          <w:szCs w:val="16"/>
-          <w:lang w:val="en-GB" w:eastAsia="it-IT"/>
-        </w:rPr>
-        <w:t xml:space="preserve"> </w:t>
-      </w:r>
-      <w:r>
-        <w:rPr>
-          <w:rFonts w:ascii="Consolas" w:eastAsia="Times New Roman" w:hAnsi="Consolas" w:cs="Times New Roman"/>
-          <w:color w:val="FCFCFA"/>
-          <w:sz w:val="16"/>
-          <w:szCs w:val="16"/>
-          <w:lang w:val="en-GB" w:eastAsia="it-IT"/>
-        </w:rPr>
-        <w:t>$$</w:t>
-      </w:r>
-      <w:r>
-        <w:rPr>
-          <w:rFonts w:ascii="Consolas" w:eastAsia="Times New Roman" w:hAnsi="Consolas" w:cs="Times New Roman"/>
-          <w:color w:val="FCFCFA"/>
-          <w:sz w:val="16"/>
-          <w:szCs w:val="16"/>
-          <w:lang w:val="en-GB" w:eastAsia="it-IT"/>
-        </w:rPr>
-        <w:t xml:space="preserve"> </w:t>
-      </w:r>
-      <w:r>
-        <w:rPr>
-          <w:rFonts w:ascii="Consolas" w:eastAsia="Times New Roman" w:hAnsi="Consolas" w:cs="Times New Roman"/>
-          <w:color w:val="FF6188"/>
-          <w:sz w:val="16"/>
-          <w:szCs w:val="16"/>
-          <w:lang w:val="en-GB" w:eastAsia="it-IT"/>
-        </w:rPr>
-        <w:t>begin</w:t>
-      </w:r>
+          <w:lang w:eastAsia="it-IT"/>
+        </w:rPr>
+      </w:pPr>
     </w:p>
     <w:p>
       <w:pPr>
@@ -23721,80 +23735,53 @@
         <w:spacing w:after="0" w:line="276" w:lineRule="auto"/>
         <w:rPr>
           <w:rFonts w:ascii="Consolas" w:eastAsia="Times New Roman" w:hAnsi="Consolas" w:cs="Times New Roman"/>
-          <w:i/>
-          <w:iCs/>
-          <w:color w:val="FCFCFA"/>
-          <w:sz w:val="16"/>
-          <w:szCs w:val="16"/>
-          <w:lang w:eastAsia="it-IT"/>
-        </w:rPr>
-      </w:pPr>
-      <w:r>
-        <w:rPr>
-          <w:rFonts w:ascii="Consolas" w:eastAsia="Times New Roman" w:hAnsi="Consolas" w:cs="Times New Roman"/>
-          <w:i/>
-          <w:iCs/>
-          <w:color w:val="FCFCFA"/>
-          <w:sz w:val="16"/>
-          <w:szCs w:val="16"/>
-          <w:highlight w:val="darkRed"/>
-          <w:lang w:eastAsia="it-IT"/>
-        </w:rPr>
-        <w:t>-- questa prima fase esegue il primo controllo</w:t>
-      </w:r>
-      <w:r>
-        <w:rPr>
-          <w:rFonts w:ascii="Consolas" w:eastAsia="Times New Roman" w:hAnsi="Consolas" w:cs="Times New Roman"/>
-          <w:i/>
-          <w:iCs/>
-          <w:color w:val="FCFCFA"/>
-          <w:sz w:val="16"/>
-          <w:szCs w:val="16"/>
-          <w:highlight w:val="darkRed"/>
-          <w:lang w:eastAsia="it-IT"/>
-        </w:rPr>
-        <w:t xml:space="preserve"> della </w:t>
+          <w:color w:val="FCFCFA"/>
+          <w:sz w:val="16"/>
+          <w:szCs w:val="16"/>
+          <w:lang w:eastAsia="it-IT"/>
+        </w:rPr>
+      </w:pPr>
+      <w:r>
+        <w:rPr>
+          <w:rFonts w:ascii="Consolas" w:eastAsia="Times New Roman" w:hAnsi="Consolas" w:cs="Times New Roman"/>
+          <w:color w:val="FCFCFA"/>
+          <w:sz w:val="16"/>
+          <w:szCs w:val="16"/>
+          <w:lang w:eastAsia="it-IT"/>
+        </w:rPr>
+        <w:t>    </w:t>
       </w:r>
       <w:proofErr w:type="spellStart"/>
       <w:r>
         <w:rPr>
           <w:rFonts w:ascii="Consolas" w:eastAsia="Times New Roman" w:hAnsi="Consolas" w:cs="Times New Roman"/>
-          <w:i/>
-          <w:iCs/>
-          <w:color w:val="FCFCFA"/>
-          <w:sz w:val="16"/>
-          <w:szCs w:val="16"/>
-          <w:highlight w:val="darkRed"/>
-          <w:lang w:eastAsia="it-IT"/>
-        </w:rPr>
-        <w:t>tab</w:t>
+          <w:color w:val="FCFCFA"/>
+          <w:sz w:val="16"/>
+          <w:szCs w:val="16"/>
+          <w:lang w:eastAsia="it-IT"/>
+        </w:rPr>
+        <w:t>perform</w:t>
       </w:r>
       <w:proofErr w:type="spellEnd"/>
       <w:r>
         <w:rPr>
           <w:rFonts w:ascii="Consolas" w:eastAsia="Times New Roman" w:hAnsi="Consolas" w:cs="Times New Roman"/>
-          <w:i/>
-          <w:iCs/>
-          <w:color w:val="FCFCFA"/>
-          <w:sz w:val="16"/>
-          <w:szCs w:val="16"/>
-          <w:highlight w:val="darkRed"/>
-          <w:lang w:eastAsia="it-IT"/>
-        </w:rPr>
-        <w:t>.</w:t>
-      </w:r>
-      <w:r>
-        <w:rPr>
-          <w:rFonts w:ascii="Consolas" w:eastAsia="Times New Roman" w:hAnsi="Consolas" w:cs="Times New Roman"/>
-          <w:i/>
-          <w:iCs/>
-          <w:color w:val="FCFCFA"/>
-          <w:sz w:val="16"/>
-          <w:szCs w:val="16"/>
-          <w:highlight w:val="darkRed"/>
-          <w:lang w:eastAsia="it-IT"/>
-        </w:rPr>
-        <w:t xml:space="preserve"> --</w:t>
+          <w:color w:val="FCFCFA"/>
+          <w:sz w:val="16"/>
+          <w:szCs w:val="16"/>
+          <w:lang w:eastAsia="it-IT"/>
+        </w:rPr>
+        <w:t> </w:t>
+      </w:r>
+      <w:r>
+        <w:rPr>
+          <w:rFonts w:ascii="Consolas" w:eastAsia="Times New Roman" w:hAnsi="Consolas" w:cs="Times New Roman"/>
+          <w:color w:val="FF6188"/>
+          <w:sz w:val="16"/>
+          <w:szCs w:val="16"/>
+          <w:lang w:eastAsia="it-IT"/>
+        </w:rPr>
+        <w:t>*</w:t>
       </w:r>
     </w:p>
     <w:p>
@@ -23803,46 +23790,6 @@
         <w:spacing w:after="0" w:line="276" w:lineRule="auto"/>
         <w:rPr>
           <w:rFonts w:ascii="Consolas" w:eastAsia="Times New Roman" w:hAnsi="Consolas" w:cs="Times New Roman"/>
-          <w:i/>
-          <w:iCs/>
-          <w:color w:val="FCFCFA"/>
-          <w:sz w:val="16"/>
-          <w:szCs w:val="16"/>
-          <w:lang w:eastAsia="it-IT"/>
-        </w:rPr>
-      </w:pPr>
-      <w:r>
-        <w:rPr>
-          <w:rFonts w:ascii="Consolas" w:eastAsia="Times New Roman" w:hAnsi="Consolas" w:cs="Times New Roman"/>
-          <w:i/>
-          <w:iCs/>
-          <w:color w:val="FCFCFA"/>
-          <w:sz w:val="16"/>
-          <w:szCs w:val="16"/>
-          <w:lang w:eastAsia="it-IT"/>
-        </w:rPr>
-        <w:t>In questa fase controllo che il genere dell’esemplare che sto aggiungendo/spostando sia lo stesso dell’abitazione di destinazione (che ottengo andando a guardare dov’è collocata la gabbia)</w:t>
-      </w:r>
-    </w:p>
-    <w:p>
-      <w:pPr>
-        <w:shd w:val="clear" w:color="auto" w:fill="2D2A2E"/>
-        <w:spacing w:after="0" w:line="276" w:lineRule="auto"/>
-        <w:rPr>
-          <w:rFonts w:ascii="Consolas" w:eastAsia="Times New Roman" w:hAnsi="Consolas" w:cs="Times New Roman"/>
-          <w:color w:val="FCFCFA"/>
-          <w:sz w:val="16"/>
-          <w:szCs w:val="16"/>
-          <w:lang w:eastAsia="it-IT"/>
-        </w:rPr>
-      </w:pPr>
-    </w:p>
-    <w:p>
-      <w:pPr>
-        <w:shd w:val="clear" w:color="auto" w:fill="2D2A2E"/>
-        <w:spacing w:after="0" w:line="276" w:lineRule="auto"/>
-        <w:rPr>
-          <w:rFonts w:ascii="Consolas" w:eastAsia="Times New Roman" w:hAnsi="Consolas" w:cs="Times New Roman"/>
           <w:color w:val="FCFCFA"/>
           <w:sz w:val="16"/>
           <w:szCs w:val="16"/>
@@ -23859,28 +23806,6 @@
         </w:rPr>
         <w:t>    </w:t>
       </w:r>
-      <w:proofErr w:type="spellStart"/>
-      <w:r>
-        <w:rPr>
-          <w:rFonts w:ascii="Consolas" w:eastAsia="Times New Roman" w:hAnsi="Consolas" w:cs="Times New Roman"/>
-          <w:color w:val="FCFCFA"/>
-          <w:sz w:val="16"/>
-          <w:szCs w:val="16"/>
-          <w:lang w:eastAsia="it-IT"/>
-        </w:rPr>
-        <w:t>perform</w:t>
-      </w:r>
-      <w:proofErr w:type="spellEnd"/>
-      <w:r>
-        <w:rPr>
-          <w:rFonts w:ascii="Consolas" w:eastAsia="Times New Roman" w:hAnsi="Consolas" w:cs="Times New Roman"/>
-          <w:color w:val="FCFCFA"/>
-          <w:sz w:val="16"/>
-          <w:szCs w:val="16"/>
-          <w:lang w:eastAsia="it-IT"/>
-        </w:rPr>
-        <w:t> </w:t>
-      </w:r>
       <w:r>
         <w:rPr>
           <w:rFonts w:ascii="Consolas" w:eastAsia="Times New Roman" w:hAnsi="Consolas" w:cs="Times New Roman"/>
@@ -23889,32 +23814,18 @@
           <w:szCs w:val="16"/>
           <w:lang w:eastAsia="it-IT"/>
         </w:rPr>
-        <w:t>*</w:t>
-      </w:r>
-    </w:p>
-    <w:p>
-      <w:pPr>
-        <w:shd w:val="clear" w:color="auto" w:fill="2D2A2E"/>
-        <w:spacing w:after="0" w:line="276" w:lineRule="auto"/>
-        <w:rPr>
-          <w:rFonts w:ascii="Consolas" w:eastAsia="Times New Roman" w:hAnsi="Consolas" w:cs="Times New Roman"/>
-          <w:color w:val="FCFCFA"/>
-          <w:sz w:val="16"/>
-          <w:szCs w:val="16"/>
-          <w:lang w:eastAsia="it-IT"/>
-        </w:rPr>
-      </w:pPr>
-      <w:r>
-        <w:rPr>
-          <w:rFonts w:ascii="Consolas" w:eastAsia="Times New Roman" w:hAnsi="Consolas" w:cs="Times New Roman"/>
-          <w:color w:val="FCFCFA"/>
-          <w:sz w:val="16"/>
-          <w:szCs w:val="16"/>
-          <w:lang w:eastAsia="it-IT"/>
-        </w:rPr>
-        <w:t>    </w:t>
-      </w:r>
-      <w:proofErr w:type="gramStart"/>
+        <w:t>from</w:t>
+      </w:r>
+      <w:r>
+        <w:rPr>
+          <w:rFonts w:ascii="Consolas" w:eastAsia="Times New Roman" w:hAnsi="Consolas" w:cs="Times New Roman"/>
+          <w:color w:val="FCFCFA"/>
+          <w:sz w:val="16"/>
+          <w:szCs w:val="16"/>
+          <w:lang w:eastAsia="it-IT"/>
+        </w:rPr>
+        <w:t>(</w:t>
+      </w:r>
       <w:r>
         <w:rPr>
           <w:rFonts w:ascii="Consolas" w:eastAsia="Times New Roman" w:hAnsi="Consolas" w:cs="Times New Roman"/>
@@ -23923,31 +23834,8 @@
           <w:szCs w:val="16"/>
           <w:lang w:eastAsia="it-IT"/>
         </w:rPr>
-        <w:t>from</w:t>
-      </w:r>
-      <w:r>
-        <w:rPr>
-          <w:rFonts w:ascii="Consolas" w:eastAsia="Times New Roman" w:hAnsi="Consolas" w:cs="Times New Roman"/>
-          <w:color w:val="FCFCFA"/>
-          <w:sz w:val="16"/>
-          <w:szCs w:val="16"/>
-          <w:lang w:eastAsia="it-IT"/>
-        </w:rPr>
-        <w:t>(</w:t>
-      </w:r>
-      <w:proofErr w:type="spellStart"/>
-      <w:proofErr w:type="gramEnd"/>
-      <w:r>
-        <w:rPr>
-          <w:rFonts w:ascii="Consolas" w:eastAsia="Times New Roman" w:hAnsi="Consolas" w:cs="Times New Roman"/>
-          <w:color w:val="FF6188"/>
-          <w:sz w:val="16"/>
-          <w:szCs w:val="16"/>
-          <w:lang w:eastAsia="it-IT"/>
-        </w:rPr>
         <w:t>select</w:t>
       </w:r>
-      <w:proofErr w:type="spellEnd"/>
       <w:r>
         <w:rPr>
           <w:rFonts w:ascii="Consolas" w:eastAsia="Times New Roman" w:hAnsi="Consolas" w:cs="Times New Roman"/>
@@ -24078,7 +23966,6 @@
         </w:rPr>
         <w:t>     A.id </w:t>
       </w:r>
-      <w:proofErr w:type="gramStart"/>
       <w:r>
         <w:rPr>
           <w:rFonts w:ascii="Consolas" w:eastAsia="Times New Roman" w:hAnsi="Consolas" w:cs="Times New Roman"/>
@@ -24099,7 +23986,6 @@
         </w:rPr>
         <w:t>(</w:t>
       </w:r>
-      <w:proofErr w:type="gramEnd"/>
       <w:r>
         <w:rPr>
           <w:rFonts w:ascii="Consolas" w:eastAsia="Times New Roman" w:hAnsi="Consolas" w:cs="Times New Roman"/>
@@ -24259,29 +24145,7 @@
           <w:szCs w:val="16"/>
           <w:lang w:eastAsia="it-IT"/>
         </w:rPr>
-        <w:t> </w:t>
-      </w:r>
-      <w:proofErr w:type="gramStart"/>
-      <w:r>
-        <w:rPr>
-          <w:rFonts w:ascii="Consolas" w:eastAsia="Times New Roman" w:hAnsi="Consolas" w:cs="Times New Roman"/>
-          <w:color w:val="FCFCFA"/>
-          <w:sz w:val="16"/>
-          <w:szCs w:val="16"/>
-          <w:lang w:eastAsia="it-IT"/>
-        </w:rPr>
-        <w:t>new.gabbia</w:t>
-      </w:r>
-      <w:proofErr w:type="gramEnd"/>
-      <w:r>
-        <w:rPr>
-          <w:rFonts w:ascii="Consolas" w:eastAsia="Times New Roman" w:hAnsi="Consolas" w:cs="Times New Roman"/>
-          <w:color w:val="FCFCFA"/>
-          <w:sz w:val="16"/>
-          <w:szCs w:val="16"/>
-          <w:lang w:eastAsia="it-IT"/>
-        </w:rPr>
-        <w:t>)) genere_ok</w:t>
+        <w:t> new.gabbia)) genere_ok</w:t>
       </w:r>
     </w:p>
     <w:p>
@@ -24329,7 +24193,6 @@
         <w:t> </w:t>
       </w:r>
       <w:proofErr w:type="spellStart"/>
-      <w:proofErr w:type="gramStart"/>
       <w:r>
         <w:rPr>
           <w:rFonts w:ascii="Consolas" w:eastAsia="Times New Roman" w:hAnsi="Consolas" w:cs="Times New Roman"/>
@@ -24341,7 +24204,6 @@
         <w:t>new.genere</w:t>
       </w:r>
       <w:proofErr w:type="spellEnd"/>
-      <w:proofErr w:type="gramEnd"/>
       <w:r>
         <w:rPr>
           <w:rFonts w:ascii="Consolas" w:eastAsia="Times New Roman" w:hAnsi="Consolas" w:cs="Times New Roman"/>
@@ -24644,7 +24506,6 @@
         </w:rPr>
         <w:t>    </w:t>
       </w:r>
-      <w:proofErr w:type="spellStart"/>
       <w:r>
         <w:rPr>
           <w:rFonts w:ascii="Consolas" w:eastAsia="Times New Roman" w:hAnsi="Consolas" w:cs="Times New Roman"/>
@@ -24655,7 +24516,6 @@
         </w:rPr>
         <w:t>if</w:t>
       </w:r>
-      <w:proofErr w:type="spellEnd"/>
       <w:r>
         <w:rPr>
           <w:rFonts w:ascii="Consolas" w:eastAsia="Times New Roman" w:hAnsi="Consolas" w:cs="Times New Roman"/>
@@ -24725,7 +24585,6 @@
         </w:rPr>
         <w:t>        </w:t>
       </w:r>
-      <w:proofErr w:type="gramStart"/>
       <w:r>
         <w:rPr>
           <w:rFonts w:ascii="Consolas" w:eastAsia="Times New Roman" w:hAnsi="Consolas" w:cs="Times New Roman"/>
@@ -24744,18 +24603,7 @@
           <w:szCs w:val="16"/>
           <w:lang w:eastAsia="it-IT"/>
         </w:rPr>
-        <w:t>(</w:t>
-      </w:r>
-      <w:proofErr w:type="gramEnd"/>
-      <w:r>
-        <w:rPr>
-          <w:rFonts w:ascii="Consolas" w:eastAsia="Times New Roman" w:hAnsi="Consolas" w:cs="Times New Roman"/>
-          <w:color w:val="FCFCFA"/>
-          <w:sz w:val="16"/>
-          <w:szCs w:val="16"/>
-          <w:lang w:eastAsia="it-IT"/>
-        </w:rPr>
-        <w:t>new.data_arrivo </w:t>
+        <w:t>(new.data_arrivo </w:t>
       </w:r>
       <w:r>
         <w:rPr>
@@ -24918,8 +24766,6 @@
         </w:rPr>
         <w:t>            </w:t>
       </w:r>
-      <w:proofErr w:type="spellStart"/>
-      <w:proofErr w:type="gramStart"/>
       <w:r>
         <w:rPr>
           <w:rFonts w:ascii="Consolas" w:eastAsia="Times New Roman" w:hAnsi="Consolas" w:cs="Times New Roman"/>
@@ -24930,27 +24776,15 @@
         </w:rPr>
         <w:t>if</w:t>
       </w:r>
-      <w:proofErr w:type="spellEnd"/>
-      <w:r>
-        <w:rPr>
-          <w:rFonts w:ascii="Consolas" w:eastAsia="Times New Roman" w:hAnsi="Consolas" w:cs="Times New Roman"/>
-          <w:color w:val="FCFCFA"/>
-          <w:sz w:val="16"/>
-          <w:szCs w:val="16"/>
-          <w:lang w:eastAsia="it-IT"/>
-        </w:rPr>
-        <w:t>(</w:t>
-      </w:r>
-      <w:proofErr w:type="gramEnd"/>
-      <w:r>
-        <w:rPr>
-          <w:rFonts w:ascii="Consolas" w:eastAsia="Times New Roman" w:hAnsi="Consolas" w:cs="Times New Roman"/>
-          <w:color w:val="FCFCFA"/>
-          <w:sz w:val="16"/>
-          <w:szCs w:val="16"/>
-          <w:lang w:eastAsia="it-IT"/>
-        </w:rPr>
-        <w:t>TG_OP </w:t>
+      <w:r>
+        <w:rPr>
+          <w:rFonts w:ascii="Consolas" w:eastAsia="Times New Roman" w:hAnsi="Consolas" w:cs="Times New Roman"/>
+          <w:color w:val="FCFCFA"/>
+          <w:sz w:val="16"/>
+          <w:szCs w:val="16"/>
+          <w:lang w:eastAsia="it-IT"/>
+        </w:rPr>
+        <w:t>(TG_OP </w:t>
       </w:r>
       <w:r>
         <w:rPr>
@@ -25212,7 +25046,6 @@
         <w:t>            </w:t>
       </w:r>
       <w:proofErr w:type="spellStart"/>
-      <w:proofErr w:type="gramStart"/>
       <w:r>
         <w:rPr>
           <w:rFonts w:ascii="Consolas" w:eastAsia="Times New Roman" w:hAnsi="Consolas" w:cs="Times New Roman"/>
@@ -25232,18 +25065,7 @@
           <w:szCs w:val="16"/>
           <w:lang w:eastAsia="it-IT"/>
         </w:rPr>
-        <w:t>(</w:t>
-      </w:r>
-      <w:proofErr w:type="gramEnd"/>
-      <w:r>
-        <w:rPr>
-          <w:rFonts w:ascii="Consolas" w:eastAsia="Times New Roman" w:hAnsi="Consolas" w:cs="Times New Roman"/>
-          <w:color w:val="FCFCFA"/>
-          <w:sz w:val="16"/>
-          <w:szCs w:val="16"/>
-          <w:lang w:eastAsia="it-IT"/>
-        </w:rPr>
-        <w:t>TG_OP </w:t>
+        <w:t>(TG_OP </w:t>
       </w:r>
       <w:r>
         <w:rPr>
@@ -25533,7 +25355,6 @@
         </w:rPr>
         <w:t> </w:t>
       </w:r>
-      <w:proofErr w:type="gramStart"/>
       <w:r>
         <w:rPr>
           <w:rFonts w:ascii="Consolas" w:eastAsia="Times New Roman" w:hAnsi="Consolas" w:cs="Times New Roman"/>
@@ -25554,7 +25375,6 @@
         </w:rPr>
         <w:t>;</w:t>
       </w:r>
-      <w:proofErr w:type="gramEnd"/>
     </w:p>
     <w:p>
       <w:pPr>
@@ -26258,6 +26078,7 @@
           <w:szCs w:val="16"/>
           <w:lang w:val="en-GB" w:eastAsia="it-IT"/>
         </w:rPr>
+        <w:lastRenderedPageBreak/>
         <w:t>            </w:t>
       </w:r>
       <w:r>
@@ -26535,7 +26356,6 @@
         </w:rPr>
         <w:t> </w:t>
       </w:r>
-      <w:proofErr w:type="spellStart"/>
       <w:r>
         <w:rPr>
           <w:rFonts w:ascii="Consolas" w:eastAsia="Times New Roman" w:hAnsi="Consolas" w:cs="Times New Roman"/>
@@ -26546,7 +26366,6 @@
         </w:rPr>
         <w:t>if</w:t>
       </w:r>
-      <w:proofErr w:type="spellEnd"/>
       <w:r>
         <w:rPr>
           <w:rFonts w:ascii="Consolas" w:eastAsia="Times New Roman" w:hAnsi="Consolas" w:cs="Times New Roman"/>
@@ -26567,9 +26386,61 @@
           <w:szCs w:val="16"/>
           <w:lang w:eastAsia="it-IT"/>
         </w:rPr>
-        <w:t xml:space="preserve"> - end </w:t>
-      </w:r>
-      <w:proofErr w:type="spellStart"/>
+        <w:t xml:space="preserve"> - end if del controllo sulle visite</w:t>
+      </w:r>
+    </w:p>
+    <w:p>
+      <w:pPr>
+        <w:shd w:val="clear" w:color="auto" w:fill="2D2A2E"/>
+        <w:spacing w:after="0" w:line="276" w:lineRule="auto"/>
+        <w:rPr>
+          <w:rFonts w:ascii="Consolas" w:eastAsia="Times New Roman" w:hAnsi="Consolas" w:cs="Times New Roman"/>
+          <w:color w:val="FCFCFA"/>
+          <w:sz w:val="16"/>
+          <w:szCs w:val="16"/>
+          <w:lang w:eastAsia="it-IT"/>
+        </w:rPr>
+      </w:pPr>
+      <w:r>
+        <w:rPr>
+          <w:rFonts w:ascii="Consolas" w:eastAsia="Times New Roman" w:hAnsi="Consolas" w:cs="Times New Roman"/>
+          <w:color w:val="FCFCFA"/>
+          <w:sz w:val="16"/>
+          <w:szCs w:val="16"/>
+          <w:lang w:eastAsia="it-IT"/>
+        </w:rPr>
+        <w:t>        </w:t>
+      </w:r>
+      <w:r>
+        <w:rPr>
+          <w:rFonts w:ascii="Consolas" w:eastAsia="Times New Roman" w:hAnsi="Consolas" w:cs="Times New Roman"/>
+          <w:color w:val="FF6188"/>
+          <w:sz w:val="16"/>
+          <w:szCs w:val="16"/>
+          <w:lang w:eastAsia="it-IT"/>
+        </w:rPr>
+        <w:t>return</w:t>
+      </w:r>
+      <w:r>
+        <w:rPr>
+          <w:rFonts w:ascii="Consolas" w:eastAsia="Times New Roman" w:hAnsi="Consolas" w:cs="Times New Roman"/>
+          <w:color w:val="FCFCFA"/>
+          <w:sz w:val="16"/>
+          <w:szCs w:val="16"/>
+          <w:lang w:eastAsia="it-IT"/>
+        </w:rPr>
+        <w:t> new;</w:t>
+      </w:r>
+      <w:r>
+        <w:rPr>
+          <w:rFonts w:ascii="Consolas" w:eastAsia="Times New Roman" w:hAnsi="Consolas" w:cs="Times New Roman"/>
+          <w:color w:val="FCFCFA"/>
+          <w:sz w:val="16"/>
+          <w:szCs w:val="16"/>
+          <w:lang w:eastAsia="it-IT"/>
+        </w:rPr>
+        <w:t xml:space="preserve"> </w:t>
+      </w:r>
       <w:r>
         <w:rPr>
           <w:rFonts w:ascii="Consolas" w:eastAsia="Times New Roman" w:hAnsi="Consolas" w:cs="Times New Roman"/>
@@ -26580,9 +26451,8 @@
           <w:szCs w:val="16"/>
           <w:lang w:eastAsia="it-IT"/>
         </w:rPr>
-        <w:t>if</w:t>
-      </w:r>
-      <w:proofErr w:type="spellEnd"/>
+        <w:t xml:space="preserve">- tutti </w:t>
+      </w:r>
       <w:r>
         <w:rPr>
           <w:rFonts w:ascii="Consolas" w:eastAsia="Times New Roman" w:hAnsi="Consolas" w:cs="Times New Roman"/>
@@ -26593,62 +26463,7 @@
           <w:szCs w:val="16"/>
           <w:lang w:eastAsia="it-IT"/>
         </w:rPr>
-        <w:t xml:space="preserve"> del controllo sulle visite</w:t>
-      </w:r>
-    </w:p>
-    <w:p>
-      <w:pPr>
-        <w:shd w:val="clear" w:color="auto" w:fill="2D2A2E"/>
-        <w:spacing w:after="0" w:line="276" w:lineRule="auto"/>
-        <w:rPr>
-          <w:rFonts w:ascii="Consolas" w:eastAsia="Times New Roman" w:hAnsi="Consolas" w:cs="Times New Roman"/>
-          <w:color w:val="FCFCFA"/>
-          <w:sz w:val="16"/>
-          <w:szCs w:val="16"/>
-          <w:lang w:eastAsia="it-IT"/>
-        </w:rPr>
-      </w:pPr>
-      <w:r>
-        <w:rPr>
-          <w:rFonts w:ascii="Consolas" w:eastAsia="Times New Roman" w:hAnsi="Consolas" w:cs="Times New Roman"/>
-          <w:color w:val="FCFCFA"/>
-          <w:sz w:val="16"/>
-          <w:szCs w:val="16"/>
-          <w:lang w:eastAsia="it-IT"/>
-        </w:rPr>
-        <w:t>        </w:t>
-      </w:r>
-      <w:proofErr w:type="spellStart"/>
-      <w:r>
-        <w:rPr>
-          <w:rFonts w:ascii="Consolas" w:eastAsia="Times New Roman" w:hAnsi="Consolas" w:cs="Times New Roman"/>
-          <w:color w:val="FF6188"/>
-          <w:sz w:val="16"/>
-          <w:szCs w:val="16"/>
-          <w:lang w:eastAsia="it-IT"/>
-        </w:rPr>
-        <w:t>return</w:t>
-      </w:r>
-      <w:proofErr w:type="spellEnd"/>
-      <w:r>
-        <w:rPr>
-          <w:rFonts w:ascii="Consolas" w:eastAsia="Times New Roman" w:hAnsi="Consolas" w:cs="Times New Roman"/>
-          <w:color w:val="FCFCFA"/>
-          <w:sz w:val="16"/>
-          <w:szCs w:val="16"/>
-          <w:lang w:eastAsia="it-IT"/>
-        </w:rPr>
-        <w:t> new;</w:t>
-      </w:r>
-      <w:r>
-        <w:rPr>
-          <w:rFonts w:ascii="Consolas" w:eastAsia="Times New Roman" w:hAnsi="Consolas" w:cs="Times New Roman"/>
-          <w:color w:val="FCFCFA"/>
-          <w:sz w:val="16"/>
-          <w:szCs w:val="16"/>
-          <w:lang w:eastAsia="it-IT"/>
-        </w:rPr>
-        <w:t xml:space="preserve"> </w:t>
+        <w:t>i</w:t>
       </w:r>
       <w:r>
         <w:rPr>
@@ -26660,9 +26475,13 @@
           <w:szCs w:val="16"/>
           <w:lang w:eastAsia="it-IT"/>
         </w:rPr>
-        <w:t xml:space="preserve">- tutti </w:t>
-      </w:r>
-      <w:r>
+        <w:t xml:space="preserve"> controlli sono andati a buon fine, ritorna NEW</w:t>
+      </w:r>
+    </w:p>
+    <w:p>
+      <w:pPr>
+        <w:shd w:val="clear" w:color="auto" w:fill="2D2A2E"/>
+        <w:spacing w:after="0" w:line="276" w:lineRule="auto"/>
         <w:rPr>
           <w:rFonts w:ascii="Consolas" w:eastAsia="Times New Roman" w:hAnsi="Consolas" w:cs="Times New Roman"/>
           <w:i/>
@@ -26672,34 +26491,6 @@
           <w:szCs w:val="16"/>
           <w:lang w:eastAsia="it-IT"/>
         </w:rPr>
-        <w:t>i</w:t>
-      </w:r>
-      <w:r>
-        <w:rPr>
-          <w:rFonts w:ascii="Consolas" w:eastAsia="Times New Roman" w:hAnsi="Consolas" w:cs="Times New Roman"/>
-          <w:i/>
-          <w:iCs/>
-          <w:color w:val="727072"/>
-          <w:sz w:val="16"/>
-          <w:szCs w:val="16"/>
-          <w:lang w:eastAsia="it-IT"/>
-        </w:rPr>
-        <w:t xml:space="preserve"> controlli sono andati a buon fine, ritorna NEW</w:t>
-      </w:r>
-    </w:p>
-    <w:p>
-      <w:pPr>
-        <w:shd w:val="clear" w:color="auto" w:fill="2D2A2E"/>
-        <w:spacing w:after="0" w:line="276" w:lineRule="auto"/>
-        <w:rPr>
-          <w:rFonts w:ascii="Consolas" w:eastAsia="Times New Roman" w:hAnsi="Consolas" w:cs="Times New Roman"/>
-          <w:i/>
-          <w:iCs/>
-          <w:color w:val="727072"/>
-          <w:sz w:val="16"/>
-          <w:szCs w:val="16"/>
-          <w:lang w:eastAsia="it-IT"/>
-        </w:rPr>
       </w:pPr>
       <w:r>
         <w:rPr>
@@ -26731,7 +26522,6 @@
         </w:rPr>
         <w:t> </w:t>
       </w:r>
-      <w:proofErr w:type="spellStart"/>
       <w:r>
         <w:rPr>
           <w:rFonts w:ascii="Consolas" w:eastAsia="Times New Roman" w:hAnsi="Consolas" w:cs="Times New Roman"/>
@@ -26742,7 +26532,6 @@
         </w:rPr>
         <w:t>if</w:t>
       </w:r>
-      <w:proofErr w:type="spellEnd"/>
       <w:r>
         <w:rPr>
           <w:rFonts w:ascii="Consolas" w:eastAsia="Times New Roman" w:hAnsi="Consolas" w:cs="Times New Roman"/>
@@ -27293,7 +27082,6 @@
         <w:t> </w:t>
       </w:r>
       <w:proofErr w:type="spellStart"/>
-      <w:proofErr w:type="gramStart"/>
       <w:r>
         <w:rPr>
           <w:rFonts w:ascii="Consolas" w:eastAsia="Times New Roman" w:hAnsi="Consolas" w:cs="Times New Roman"/>
@@ -27316,7 +27104,6 @@
         <w:t>(</w:t>
       </w:r>
       <w:proofErr w:type="spellStart"/>
-      <w:proofErr w:type="gramEnd"/>
       <w:r>
         <w:rPr>
           <w:rFonts w:ascii="Consolas" w:eastAsia="Times New Roman" w:hAnsi="Consolas" w:cs="Times New Roman"/>
@@ -27659,7 +27446,6 @@
         </w:rPr>
         <w:t> </w:t>
       </w:r>
-      <w:proofErr w:type="spellStart"/>
       <w:r>
         <w:rPr>
           <w:rFonts w:ascii="Consolas" w:eastAsia="Times New Roman" w:hAnsi="Consolas" w:cs="Times New Roman"/>
@@ -27670,7 +27456,6 @@
         </w:rPr>
         <w:t>if</w:t>
       </w:r>
-      <w:proofErr w:type="spellEnd"/>
       <w:r>
         <w:rPr>
           <w:rFonts w:ascii="Consolas" w:eastAsia="Times New Roman" w:hAnsi="Consolas" w:cs="Times New Roman"/>
@@ -27802,7 +27587,6 @@
         <w:t>    </w:t>
       </w:r>
       <w:proofErr w:type="spellStart"/>
-      <w:proofErr w:type="gramStart"/>
       <w:r>
         <w:rPr>
           <w:rFonts w:ascii="Consolas" w:eastAsia="Times New Roman" w:hAnsi="Consolas" w:cs="Times New Roman"/>
@@ -27822,18 +27606,7 @@
           <w:szCs w:val="16"/>
           <w:lang w:eastAsia="it-IT"/>
         </w:rPr>
-        <w:t>(</w:t>
-      </w:r>
-      <w:proofErr w:type="gramEnd"/>
-      <w:r>
-        <w:rPr>
-          <w:rFonts w:ascii="Consolas" w:eastAsia="Times New Roman" w:hAnsi="Consolas" w:cs="Times New Roman"/>
-          <w:color w:val="FCFCFA"/>
-          <w:sz w:val="16"/>
-          <w:szCs w:val="16"/>
-          <w:lang w:eastAsia="it-IT"/>
-        </w:rPr>
-        <w:t>TG_OP </w:t>
+        <w:t>(TG_OP </w:t>
       </w:r>
       <w:r>
         <w:rPr>
@@ -27938,9 +27711,8 @@
           <w:szCs w:val="16"/>
           <w:lang w:eastAsia="it-IT"/>
         </w:rPr>
-        <w:t>Operazione di INSERT non consentita! La gabbia in cui si vuole inserire l'esemplare </w:t>
-      </w:r>
-      <w:proofErr w:type="gramStart"/>
+        <w:t>Operazione di INSERT non consentita! La gabbia in cui si vuole inserire l'esemplare è </w:t>
+      </w:r>
       <w:r>
         <w:rPr>
           <w:rFonts w:ascii="Consolas" w:eastAsia="Times New Roman" w:hAnsi="Consolas" w:cs="Times New Roman"/>
@@ -27949,7 +27721,7 @@
           <w:szCs w:val="16"/>
           <w:lang w:eastAsia="it-IT"/>
         </w:rPr>
-        <w:t>è </w:t>
+        <w:t xml:space="preserve"> </w:t>
       </w:r>
       <w:r>
         <w:rPr>
@@ -27959,19 +27731,8 @@
           <w:szCs w:val="16"/>
           <w:lang w:eastAsia="it-IT"/>
         </w:rPr>
-        <w:t xml:space="preserve"> </w:t>
-      </w:r>
-      <w:r>
-        <w:rPr>
-          <w:rFonts w:ascii="Consolas" w:eastAsia="Times New Roman" w:hAnsi="Consolas" w:cs="Times New Roman"/>
-          <w:color w:val="FFD866"/>
-          <w:sz w:val="16"/>
-          <w:szCs w:val="16"/>
-          <w:lang w:eastAsia="it-IT"/>
-        </w:rPr>
         <w:tab/>
       </w:r>
-      <w:proofErr w:type="gramEnd"/>
       <w:r>
         <w:rPr>
           <w:rFonts w:ascii="Consolas" w:eastAsia="Times New Roman" w:hAnsi="Consolas" w:cs="Times New Roman"/>
@@ -28066,7 +27827,6 @@
         </w:rPr>
         <w:t> </w:t>
       </w:r>
-      <w:proofErr w:type="gramStart"/>
       <w:r>
         <w:rPr>
           <w:rFonts w:ascii="Consolas" w:eastAsia="Times New Roman" w:hAnsi="Consolas" w:cs="Times New Roman"/>
@@ -28087,7 +27847,6 @@
         </w:rPr>
         <w:t>;</w:t>
       </w:r>
-      <w:proofErr w:type="gramEnd"/>
     </w:p>
     <w:p>
       <w:pPr>
@@ -28162,7 +27921,6 @@
         <w:t> </w:t>
       </w:r>
       <w:proofErr w:type="spellStart"/>
-      <w:proofErr w:type="gramStart"/>
       <w:r>
         <w:rPr>
           <w:rFonts w:ascii="Consolas" w:eastAsia="Times New Roman" w:hAnsi="Consolas" w:cs="Times New Roman"/>
@@ -28184,18 +27942,16 @@
         </w:rPr>
         <w:t>;</w:t>
       </w:r>
-      <w:proofErr w:type="gramEnd"/>
     </w:p>
     <w:p>
       <w:pPr>
         <w:pStyle w:val="Titolo2"/>
       </w:pPr>
-      <w:bookmarkStart w:id="21" w:name="_Toc35188020"/>
-      <w:r>
-        <w:lastRenderedPageBreak/>
+      <w:bookmarkStart w:id="23" w:name="_Toc35188020"/>
+      <w:r>
         <w:t>Attributi derivati</w:t>
       </w:r>
-      <w:bookmarkEnd w:id="21"/>
+      <w:bookmarkEnd w:id="23"/>
     </w:p>
     <w:p>
       <w:pPr>
@@ -28296,7 +28052,6 @@
             <w:pPr>
               <w:jc w:val="center"/>
             </w:pPr>
-            <w:proofErr w:type="spellStart"/>
             <w:r>
               <w:rPr>
                 <w:i/>
@@ -28304,7 +28059,6 @@
               </w:rPr>
               <w:t>numero_gabbie</w:t>
             </w:r>
-            <w:proofErr w:type="spellEnd"/>
           </w:p>
         </w:tc>
         <w:tc>
@@ -28349,7 +28103,6 @@
             <w:pPr>
               <w:jc w:val="center"/>
             </w:pPr>
-            <w:proofErr w:type="spellStart"/>
             <w:r>
               <w:rPr>
                 <w:i/>
@@ -28357,7 +28110,6 @@
               </w:rPr>
               <w:t>numero_abitazioni</w:t>
             </w:r>
-            <w:proofErr w:type="spellEnd"/>
           </w:p>
         </w:tc>
         <w:tc>
@@ -28407,7 +28159,7 @@
       <w:pPr>
         <w:pStyle w:val="Titolo3"/>
       </w:pPr>
-      <w:bookmarkStart w:id="22" w:name="_Toc35188021"/>
+      <w:bookmarkStart w:id="24" w:name="_Toc35188021"/>
       <w:r>
         <w:t xml:space="preserve">Definizione dei trigger </w:t>
       </w:r>
@@ -28426,7 +28178,7 @@
       <w:r>
         <w:t>gli attributi derivati</w:t>
       </w:r>
-      <w:bookmarkEnd w:id="22"/>
+      <w:bookmarkEnd w:id="24"/>
     </w:p>
     <w:p>
       <w:pPr>
@@ -28436,21 +28188,13 @@
         <w:t>Iniziamo illustrando le regole di derivazione: d</w:t>
       </w:r>
       <w:r>
-        <w:t xml:space="preserve">ata una abitazione X, la regola di derivazione dell’attributo derivato </w:t>
-      </w:r>
-      <w:proofErr w:type="spellStart"/>
-      <w:r>
-        <w:t>n</w:t>
+        <w:t>ata una abitazione X, la regola di derivazione dell’attributo derivato n</w:t>
       </w:r>
       <w:r>
         <w:t>umero</w:t>
       </w:r>
       <w:r>
-        <w:t>_gabbie</w:t>
-      </w:r>
-      <w:proofErr w:type="spellEnd"/>
-      <w:r>
-        <w:t xml:space="preserve"> consiste nel semplice conteggio del numero di gabbie in relazione IN (collocate al suo interno) con X. La regola per il secondo attributo derivato è analoga.</w:t>
+        <w:t>_gabbie consiste nel semplice conteggio del numero di gabbie in relazione IN (collocate al suo interno) con X. La regola per il secondo attributo derivato è analoga.</w:t>
       </w:r>
     </w:p>
     <w:p>
@@ -28460,7 +28204,6 @@
       <w:r>
         <w:t xml:space="preserve">Risulta quindi necessario aggiornare l’attributo </w:t>
       </w:r>
-      <w:proofErr w:type="spellStart"/>
       <w:r>
         <w:rPr>
           <w:b/>
@@ -28482,7 +28225,6 @@
         </w:rPr>
         <w:t>_gabbie</w:t>
       </w:r>
-      <w:proofErr w:type="spellEnd"/>
       <w:r>
         <w:t xml:space="preserve"> ogni qual volta venga eseguita una delle seguenti operazioni:</w:t>
       </w:r>
@@ -28512,7 +28254,6 @@
       <w:r>
         <w:t xml:space="preserve"> </w:t>
       </w:r>
-      <w:proofErr w:type="spellStart"/>
       <w:r>
         <w:rPr>
           <w:i/>
@@ -28532,15 +28273,7 @@
           <w:i/>
           <w:iCs/>
         </w:rPr>
-        <w:t>_gabbie</w:t>
-      </w:r>
-      <w:proofErr w:type="spellEnd"/>
-      <w:r>
-        <w:rPr>
-          <w:i/>
-          <w:iCs/>
-        </w:rPr>
-        <w:t>++</w:t>
+        <w:t>_gabbie++</w:t>
       </w:r>
     </w:p>
     <w:p>
@@ -28565,7 +28298,6 @@
       <w:r>
         <w:t xml:space="preserve"> --&gt; </w:t>
       </w:r>
-      <w:proofErr w:type="spellStart"/>
       <w:r>
         <w:rPr>
           <w:i/>
@@ -28585,15 +28317,7 @@
           <w:i/>
           <w:iCs/>
         </w:rPr>
-        <w:t>_gabbie</w:t>
-      </w:r>
-      <w:proofErr w:type="spellEnd"/>
-      <w:r>
-        <w:rPr>
-          <w:i/>
-          <w:iCs/>
-        </w:rPr>
-        <w:t>--</w:t>
+        <w:t>_gabbie--</w:t>
       </w:r>
     </w:p>
     <w:p>
@@ -28615,7 +28339,6 @@
       <w:r>
         <w:t xml:space="preserve"> del campo abitazione nella tabella GABBIA: consiste nello spostamento di una gabbia, quindi bisogna ricalcolare l’attributo per l’abitazione di partenza (</w:t>
       </w:r>
-      <w:proofErr w:type="spellStart"/>
       <w:r>
         <w:rPr>
           <w:i/>
@@ -28635,79 +28358,54 @@
           <w:i/>
           <w:iCs/>
         </w:rPr>
-        <w:t>_gabbie</w:t>
-      </w:r>
-      <w:proofErr w:type="spellEnd"/>
+        <w:t>_gabbie--</w:t>
+      </w:r>
+      <w:r>
+        <w:t xml:space="preserve">) </w:t>
+      </w:r>
+      <w:r>
+        <w:t>e per l’abitazione di destinazione (</w:t>
+      </w:r>
       <w:r>
         <w:rPr>
           <w:i/>
           <w:iCs/>
         </w:rPr>
-        <w:t>--</w:t>
-      </w:r>
-      <w:r>
-        <w:t xml:space="preserve">) </w:t>
-      </w:r>
-      <w:r>
-        <w:t>e per l’abitazione di destinazione (</w:t>
-      </w:r>
-      <w:proofErr w:type="spellStart"/>
+        <w:t>n</w:t>
+      </w:r>
       <w:r>
         <w:rPr>
           <w:i/>
           <w:iCs/>
         </w:rPr>
-        <w:t>n</w:t>
+        <w:t>umero</w:t>
       </w:r>
       <w:r>
         <w:rPr>
           <w:i/>
           <w:iCs/>
         </w:rPr>
+        <w:t>_gabbie++</w:t>
+      </w:r>
+      <w:r>
+        <w:t>)</w:t>
+      </w:r>
+      <w:r>
+        <w:t xml:space="preserve"> solo dopo aver controllato che lo spostamento sia consentito, ovvero che non violi il vincolo di genere.</w:t>
+      </w:r>
+    </w:p>
+    <w:p>
+      <w:pPr>
+        <w:jc w:val="both"/>
+      </w:pPr>
+      <w:r>
+        <w:t>Per l’attributo n</w:t>
+      </w:r>
+      <w:r>
         <w:t>umero</w:t>
       </w:r>
       <w:r>
-        <w:rPr>
-          <w:i/>
-          <w:iCs/>
-        </w:rPr>
-        <w:t>_gabbie</w:t>
-      </w:r>
-      <w:proofErr w:type="spellEnd"/>
-      <w:r>
-        <w:rPr>
-          <w:i/>
-          <w:iCs/>
-        </w:rPr>
-        <w:t>++</w:t>
-      </w:r>
-      <w:r>
-        <w:t>)</w:t>
-      </w:r>
-      <w:r>
-        <w:t xml:space="preserve"> solo dopo aver controllato che lo spostamento sia consentito, ovvero che non violi il vincolo di genere.</w:t>
-      </w:r>
-    </w:p>
-    <w:p>
-      <w:pPr>
-        <w:jc w:val="both"/>
-      </w:pPr>
-      <w:r>
-        <w:t xml:space="preserve">Per l’attributo </w:t>
-      </w:r>
-      <w:proofErr w:type="spellStart"/>
-      <w:r>
-        <w:t>n</w:t>
-      </w:r>
-      <w:r>
-        <w:t>umero</w:t>
-      </w:r>
-      <w:r>
-        <w:t>_abitazioni</w:t>
-      </w:r>
-      <w:proofErr w:type="spellEnd"/>
-      <w:r>
-        <w:t xml:space="preserve"> si è seguito lo stesso identico approccio, seguirà quindi l’illustrazione solo del primo trigger</w:t>
+        <w:t>_abitazioni si è seguito lo stesso identico approccio, seguirà quindi l’illustrazione solo del primo trigger</w:t>
       </w:r>
       <w:r>
         <w:t xml:space="preserve"> </w:t>
@@ -29083,18 +28781,7 @@
           <w:szCs w:val="16"/>
           <w:lang w:eastAsia="it-IT"/>
         </w:rPr>
-        <w:t>aggiorna_numero_</w:t>
-      </w:r>
-      <w:proofErr w:type="gramStart"/>
-      <w:r>
-        <w:rPr>
-          <w:rFonts w:ascii="Consolas" w:eastAsia="Times New Roman" w:hAnsi="Consolas" w:cs="Times New Roman"/>
-          <w:color w:val="FCFCFA"/>
-          <w:sz w:val="16"/>
-          <w:szCs w:val="16"/>
-          <w:lang w:eastAsia="it-IT"/>
-        </w:rPr>
-        <w:t>gabbie</w:t>
+        <w:t>aggiorna_numero_gabbie</w:t>
       </w:r>
       <w:proofErr w:type="spellEnd"/>
       <w:r>
@@ -29105,18 +28792,7 @@
           <w:szCs w:val="16"/>
           <w:lang w:eastAsia="it-IT"/>
         </w:rPr>
-        <w:t>(</w:t>
-      </w:r>
-      <w:proofErr w:type="gramEnd"/>
-      <w:r>
-        <w:rPr>
-          <w:rFonts w:ascii="Consolas" w:eastAsia="Times New Roman" w:hAnsi="Consolas" w:cs="Times New Roman"/>
-          <w:color w:val="939293"/>
-          <w:sz w:val="16"/>
-          <w:szCs w:val="16"/>
-          <w:lang w:eastAsia="it-IT"/>
-        </w:rPr>
-        <w:t>)</w:t>
+        <w:t>()</w:t>
       </w:r>
       <w:r>
         <w:rPr>
@@ -29167,6 +28843,7 @@
           <w:szCs w:val="16"/>
           <w:lang w:val="en-GB" w:eastAsia="it-IT"/>
         </w:rPr>
+        <w:lastRenderedPageBreak/>
         <w:t>create</w:t>
       </w:r>
       <w:r>
@@ -29430,9 +29107,8 @@
           <w:szCs w:val="16"/>
           <w:lang w:eastAsia="it-IT"/>
         </w:rPr>
-        <w:t xml:space="preserve">è stato implementato un trigger che vieta all’utente di eseguire degli update manuali sull’attributo derivato per evitare che inserisca valori inconsistenti. Questo trigger va disabilitato temporaneamente durante l’aggiornamento (eseguito da codice, </w:t>
-      </w:r>
-      <w:proofErr w:type="gramStart"/>
+        <w:t>è stato implementato un trigger che vieta all’utente di eseguire degli update manuali sull’attributo derivato per evitare che inserisca valori inconsistenti. Questo trigger va disabilitato temporaneamente durante l’aggiornamento (eseguito da codice, quindi non manuale</w:t>
+      </w:r>
       <w:r>
         <w:rPr>
           <w:rFonts w:ascii="Consolas" w:eastAsia="Times New Roman" w:hAnsi="Consolas" w:cs="Times New Roman"/>
@@ -29443,9 +29119,8 @@
           <w:szCs w:val="16"/>
           <w:lang w:eastAsia="it-IT"/>
         </w:rPr>
-        <w:t>quindi</w:t>
-      </w:r>
-      <w:proofErr w:type="gramEnd"/>
+        <w:t xml:space="preserve"> -&gt; CONSENTITO</w:t>
+      </w:r>
       <w:r>
         <w:rPr>
           <w:rFonts w:ascii="Consolas" w:eastAsia="Times New Roman" w:hAnsi="Consolas" w:cs="Times New Roman"/>
@@ -29456,30 +29131,6 @@
           <w:szCs w:val="16"/>
           <w:lang w:eastAsia="it-IT"/>
         </w:rPr>
-        <w:t xml:space="preserve"> non manuale</w:t>
-      </w:r>
-      <w:r>
-        <w:rPr>
-          <w:rFonts w:ascii="Consolas" w:eastAsia="Times New Roman" w:hAnsi="Consolas" w:cs="Times New Roman"/>
-          <w:i/>
-          <w:iCs/>
-          <w:color w:val="FCFCFA"/>
-          <w:sz w:val="16"/>
-          <w:szCs w:val="16"/>
-          <w:lang w:eastAsia="it-IT"/>
-        </w:rPr>
-        <w:t xml:space="preserve"> -&gt; CONSENTITO</w:t>
-      </w:r>
-      <w:r>
-        <w:rPr>
-          <w:rFonts w:ascii="Consolas" w:eastAsia="Times New Roman" w:hAnsi="Consolas" w:cs="Times New Roman"/>
-          <w:i/>
-          <w:iCs/>
-          <w:color w:val="FCFCFA"/>
-          <w:sz w:val="16"/>
-          <w:szCs w:val="16"/>
-          <w:lang w:eastAsia="it-IT"/>
-        </w:rPr>
         <w:t>) del relativo attributo derivato.</w:t>
       </w:r>
     </w:p>
@@ -29674,29 +29325,7 @@
           <w:szCs w:val="16"/>
           <w:lang w:eastAsia="it-IT"/>
         </w:rPr>
-        <w:t> </w:t>
-      </w:r>
-      <w:proofErr w:type="spellStart"/>
-      <w:r>
-        <w:rPr>
-          <w:rFonts w:ascii="Consolas" w:eastAsia="Times New Roman" w:hAnsi="Consolas" w:cs="Times New Roman"/>
-          <w:color w:val="FCFCFA"/>
-          <w:sz w:val="16"/>
-          <w:szCs w:val="16"/>
-          <w:lang w:eastAsia="it-IT"/>
-        </w:rPr>
-        <w:t>numero_gabbie</w:t>
-      </w:r>
-      <w:proofErr w:type="spellEnd"/>
-      <w:r>
-        <w:rPr>
-          <w:rFonts w:ascii="Consolas" w:eastAsia="Times New Roman" w:hAnsi="Consolas" w:cs="Times New Roman"/>
-          <w:color w:val="FCFCFA"/>
-          <w:sz w:val="16"/>
-          <w:szCs w:val="16"/>
-          <w:lang w:eastAsia="it-IT"/>
-        </w:rPr>
-        <w:t> </w:t>
+        <w:t> numero_gabbie </w:t>
       </w:r>
       <w:r>
         <w:rPr>
@@ -29718,8 +29347,6 @@
         </w:rPr>
         <w:t> (</w:t>
       </w:r>
-      <w:proofErr w:type="spellStart"/>
-      <w:proofErr w:type="gramStart"/>
       <w:r>
         <w:rPr>
           <w:rFonts w:ascii="Consolas" w:eastAsia="Times New Roman" w:hAnsi="Consolas" w:cs="Times New Roman"/>
@@ -29730,7 +29357,6 @@
         </w:rPr>
         <w:t>select</w:t>
       </w:r>
-      <w:proofErr w:type="spellEnd"/>
       <w:r>
         <w:rPr>
           <w:rFonts w:ascii="Consolas" w:eastAsia="Times New Roman" w:hAnsi="Consolas" w:cs="Times New Roman"/>
@@ -29741,7 +29367,6 @@
         </w:rPr>
         <w:t>  </w:t>
       </w:r>
-      <w:proofErr w:type="spellStart"/>
       <w:r>
         <w:rPr>
           <w:rFonts w:ascii="Consolas" w:eastAsia="Times New Roman" w:hAnsi="Consolas" w:cs="Times New Roman"/>
@@ -29752,8 +29377,6 @@
         </w:rPr>
         <w:t>count</w:t>
       </w:r>
-      <w:proofErr w:type="spellEnd"/>
-      <w:proofErr w:type="gramEnd"/>
       <w:r>
         <w:rPr>
           <w:rFonts w:ascii="Consolas" w:eastAsia="Times New Roman" w:hAnsi="Consolas" w:cs="Times New Roman"/>
@@ -29850,7 +29473,6 @@
         </w:rPr>
         <w:t>                                            </w:t>
       </w:r>
-      <w:proofErr w:type="gramStart"/>
       <w:r>
         <w:rPr>
           <w:rFonts w:ascii="Consolas" w:eastAsia="Times New Roman" w:hAnsi="Consolas" w:cs="Times New Roman"/>
@@ -29869,18 +29491,7 @@
           <w:szCs w:val="16"/>
           <w:lang w:eastAsia="it-IT"/>
         </w:rPr>
-        <w:t>  G</w:t>
-      </w:r>
-      <w:proofErr w:type="gramEnd"/>
-      <w:r>
-        <w:rPr>
-          <w:rFonts w:ascii="Consolas" w:eastAsia="Times New Roman" w:hAnsi="Consolas" w:cs="Times New Roman"/>
-          <w:color w:val="FCFCFA"/>
-          <w:sz w:val="16"/>
-          <w:szCs w:val="16"/>
-          <w:lang w:eastAsia="it-IT"/>
-        </w:rPr>
-        <w:t>.abitazione </w:t>
+        <w:t>  G.abitazione </w:t>
       </w:r>
       <w:r>
         <w:rPr>
@@ -29928,7 +29539,6 @@
         <w:t>    </w:t>
       </w:r>
       <w:proofErr w:type="spellStart"/>
-      <w:proofErr w:type="gramStart"/>
       <w:r>
         <w:rPr>
           <w:rFonts w:ascii="Consolas" w:eastAsia="Times New Roman" w:hAnsi="Consolas" w:cs="Times New Roman"/>
@@ -29948,18 +29558,7 @@
           <w:szCs w:val="16"/>
           <w:lang w:eastAsia="it-IT"/>
         </w:rPr>
-        <w:t>  id</w:t>
-      </w:r>
-      <w:proofErr w:type="gramEnd"/>
-      <w:r>
-        <w:rPr>
-          <w:rFonts w:ascii="Consolas" w:eastAsia="Times New Roman" w:hAnsi="Consolas" w:cs="Times New Roman"/>
-          <w:color w:val="FCFCFA"/>
-          <w:sz w:val="16"/>
-          <w:szCs w:val="16"/>
-          <w:lang w:eastAsia="it-IT"/>
-        </w:rPr>
-        <w:t> </w:t>
+        <w:t>  id </w:t>
       </w:r>
       <w:r>
         <w:rPr>
@@ -30099,29 +29698,7 @@
           <w:szCs w:val="16"/>
           <w:lang w:eastAsia="it-IT"/>
         </w:rPr>
-        <w:t> </w:t>
-      </w:r>
-      <w:proofErr w:type="spellStart"/>
-      <w:r>
-        <w:rPr>
-          <w:rFonts w:ascii="Consolas" w:eastAsia="Times New Roman" w:hAnsi="Consolas" w:cs="Times New Roman"/>
-          <w:color w:val="FCFCFA"/>
-          <w:sz w:val="16"/>
-          <w:szCs w:val="16"/>
-          <w:lang w:eastAsia="it-IT"/>
-        </w:rPr>
-        <w:t>numero_gabbie</w:t>
-      </w:r>
-      <w:proofErr w:type="spellEnd"/>
-      <w:r>
-        <w:rPr>
-          <w:rFonts w:ascii="Consolas" w:eastAsia="Times New Roman" w:hAnsi="Consolas" w:cs="Times New Roman"/>
-          <w:color w:val="FCFCFA"/>
-          <w:sz w:val="16"/>
-          <w:szCs w:val="16"/>
-          <w:lang w:eastAsia="it-IT"/>
-        </w:rPr>
-        <w:t> </w:t>
+        <w:t> numero_gabbie </w:t>
       </w:r>
       <w:r>
         <w:rPr>
@@ -30143,8 +29720,6 @@
         </w:rPr>
         <w:t> (</w:t>
       </w:r>
-      <w:proofErr w:type="spellStart"/>
-      <w:proofErr w:type="gramStart"/>
       <w:r>
         <w:rPr>
           <w:rFonts w:ascii="Consolas" w:eastAsia="Times New Roman" w:hAnsi="Consolas" w:cs="Times New Roman"/>
@@ -30155,7 +29730,6 @@
         </w:rPr>
         <w:t>select</w:t>
       </w:r>
-      <w:proofErr w:type="spellEnd"/>
       <w:r>
         <w:rPr>
           <w:rFonts w:ascii="Consolas" w:eastAsia="Times New Roman" w:hAnsi="Consolas" w:cs="Times New Roman"/>
@@ -30166,7 +29740,6 @@
         </w:rPr>
         <w:t>  </w:t>
       </w:r>
-      <w:proofErr w:type="spellStart"/>
       <w:r>
         <w:rPr>
           <w:rFonts w:ascii="Consolas" w:eastAsia="Times New Roman" w:hAnsi="Consolas" w:cs="Times New Roman"/>
@@ -30177,8 +29750,6 @@
         </w:rPr>
         <w:t>count</w:t>
       </w:r>
-      <w:proofErr w:type="spellEnd"/>
-      <w:proofErr w:type="gramEnd"/>
       <w:r>
         <w:rPr>
           <w:rFonts w:ascii="Consolas" w:eastAsia="Times New Roman" w:hAnsi="Consolas" w:cs="Times New Roman"/>
@@ -30275,7 +29846,6 @@
         </w:rPr>
         <w:t>                                            </w:t>
       </w:r>
-      <w:proofErr w:type="gramStart"/>
       <w:r>
         <w:rPr>
           <w:rFonts w:ascii="Consolas" w:eastAsia="Times New Roman" w:hAnsi="Consolas" w:cs="Times New Roman"/>
@@ -30294,18 +29864,7 @@
           <w:szCs w:val="16"/>
           <w:lang w:eastAsia="it-IT"/>
         </w:rPr>
-        <w:t>  G</w:t>
-      </w:r>
-      <w:proofErr w:type="gramEnd"/>
-      <w:r>
-        <w:rPr>
-          <w:rFonts w:ascii="Consolas" w:eastAsia="Times New Roman" w:hAnsi="Consolas" w:cs="Times New Roman"/>
-          <w:color w:val="FCFCFA"/>
-          <w:sz w:val="16"/>
-          <w:szCs w:val="16"/>
-          <w:lang w:eastAsia="it-IT"/>
-        </w:rPr>
-        <w:t>.abitazione </w:t>
+        <w:t>  G.abitazione </w:t>
       </w:r>
       <w:r>
         <w:rPr>
@@ -30353,7 +29912,6 @@
         <w:t>    </w:t>
       </w:r>
       <w:proofErr w:type="spellStart"/>
-      <w:proofErr w:type="gramStart"/>
       <w:r>
         <w:rPr>
           <w:rFonts w:ascii="Consolas" w:eastAsia="Times New Roman" w:hAnsi="Consolas" w:cs="Times New Roman"/>
@@ -30373,18 +29931,7 @@
           <w:szCs w:val="16"/>
           <w:lang w:eastAsia="it-IT"/>
         </w:rPr>
-        <w:t>  id</w:t>
-      </w:r>
-      <w:proofErr w:type="gramEnd"/>
-      <w:r>
-        <w:rPr>
-          <w:rFonts w:ascii="Consolas" w:eastAsia="Times New Roman" w:hAnsi="Consolas" w:cs="Times New Roman"/>
-          <w:color w:val="FCFCFA"/>
-          <w:sz w:val="16"/>
-          <w:szCs w:val="16"/>
-          <w:lang w:eastAsia="it-IT"/>
-        </w:rPr>
-        <w:t> </w:t>
+        <w:t>  id </w:t>
       </w:r>
       <w:r>
         <w:rPr>
@@ -30630,20 +30177,8 @@
           <w:szCs w:val="16"/>
           <w:lang w:val="en-GB" w:eastAsia="it-IT"/>
         </w:rPr>
-        <w:t> </w:t>
-      </w:r>
-      <w:proofErr w:type="gramStart"/>
-      <w:r>
-        <w:rPr>
-          <w:rFonts w:ascii="Consolas" w:eastAsia="Times New Roman" w:hAnsi="Consolas" w:cs="Times New Roman"/>
-          <w:color w:val="FCFCFA"/>
-          <w:sz w:val="16"/>
-          <w:szCs w:val="16"/>
-          <w:lang w:val="en-GB" w:eastAsia="it-IT"/>
-        </w:rPr>
-        <w:t>new;</w:t>
-      </w:r>
-      <w:proofErr w:type="gramEnd"/>
+        <w:t> new;</w:t>
+      </w:r>
     </w:p>
     <w:p>
       <w:pPr>
@@ -30718,7 +30253,6 @@
         <w:t> </w:t>
       </w:r>
       <w:proofErr w:type="spellStart"/>
-      <w:proofErr w:type="gramStart"/>
       <w:r>
         <w:rPr>
           <w:rFonts w:ascii="Consolas" w:eastAsia="Times New Roman" w:hAnsi="Consolas" w:cs="Times New Roman"/>
@@ -30740,14 +30274,12 @@
         </w:rPr>
         <w:t>;</w:t>
       </w:r>
-      <w:proofErr w:type="gramEnd"/>
     </w:p>
     <w:p>
       <w:pPr>
         <w:jc w:val="both"/>
       </w:pPr>
       <w:r>
-        <w:lastRenderedPageBreak/>
         <w:t xml:space="preserve">Il trigger citato precedentemente nell’illustrazione del codice della funzione </w:t>
       </w:r>
       <w:proofErr w:type="spellStart"/>
@@ -30782,21 +30314,13 @@
       </w:r>
       <w:proofErr w:type="spellEnd"/>
       <w:r>
-        <w:t xml:space="preserve"> e si occupa di risolvere il problema di negare la modifica manuale dell’attributo </w:t>
-      </w:r>
-      <w:proofErr w:type="spellStart"/>
-      <w:r>
-        <w:t>n</w:t>
+        <w:t xml:space="preserve"> e si occupa di risolvere il problema di negare la modifica manuale dell’attributo n</w:t>
       </w:r>
       <w:r>
         <w:t>umero</w:t>
       </w:r>
       <w:r>
-        <w:t>_gabbie</w:t>
-      </w:r>
-      <w:proofErr w:type="spellEnd"/>
-      <w:r>
-        <w:t xml:space="preserve"> in quanto attributo derivato. Una modifica manuale causerebbe inconsistenze. Segue il codice del trigger e della relativa funzione.</w:t>
+        <w:t>_gabbie in quanto attributo derivato. Una modifica manuale causerebbe inconsistenze. Segue il codice del trigger e della relativa funzione.</w:t>
       </w:r>
     </w:p>
     <w:p>
@@ -30915,7 +30439,6 @@
         </w:rPr>
         <w:t xml:space="preserve">of </w:t>
       </w:r>
-      <w:proofErr w:type="spellStart"/>
       <w:r>
         <w:rPr>
           <w:rFonts w:ascii="Consolas" w:eastAsia="Times New Roman" w:hAnsi="Consolas" w:cs="Times New Roman"/>
@@ -30926,7 +30449,6 @@
         </w:rPr>
         <w:t>numero_gabbie</w:t>
       </w:r>
-      <w:proofErr w:type="spellEnd"/>
       <w:r>
         <w:rPr>
           <w:rFonts w:ascii="Consolas" w:eastAsia="Times New Roman" w:hAnsi="Consolas" w:cs="Times New Roman"/>
@@ -31046,18 +30568,7 @@
           <w:szCs w:val="16"/>
           <w:lang w:eastAsia="it-IT"/>
         </w:rPr>
-        <w:t>deny_modifica_manuale_numero_</w:t>
-      </w:r>
-      <w:proofErr w:type="gramStart"/>
-      <w:r>
-        <w:rPr>
-          <w:rFonts w:ascii="Consolas" w:eastAsia="Times New Roman" w:hAnsi="Consolas" w:cs="Times New Roman"/>
-          <w:color w:val="FCFCFA"/>
-          <w:sz w:val="16"/>
-          <w:szCs w:val="16"/>
-          <w:lang w:eastAsia="it-IT"/>
-        </w:rPr>
-        <w:t>gabbie</w:t>
+        <w:t>deny_modifica_manuale_numero_gabbie</w:t>
       </w:r>
       <w:proofErr w:type="spellEnd"/>
       <w:r>
@@ -31068,18 +30579,7 @@
           <w:szCs w:val="16"/>
           <w:lang w:eastAsia="it-IT"/>
         </w:rPr>
-        <w:t>(</w:t>
-      </w:r>
-      <w:proofErr w:type="gramEnd"/>
-      <w:r>
-        <w:rPr>
-          <w:rFonts w:ascii="Consolas" w:eastAsia="Times New Roman" w:hAnsi="Consolas" w:cs="Times New Roman"/>
-          <w:color w:val="939293"/>
-          <w:sz w:val="16"/>
-          <w:szCs w:val="16"/>
-          <w:lang w:eastAsia="it-IT"/>
-        </w:rPr>
-        <w:t>)</w:t>
+        <w:t>()</w:t>
       </w:r>
       <w:r>
         <w:rPr>
@@ -31338,7 +30838,6 @@
           <w:lang w:eastAsia="it-IT"/>
         </w:rPr>
       </w:pPr>
-      <w:proofErr w:type="spellStart"/>
       <w:r>
         <w:rPr>
           <w:rFonts w:ascii="Consolas" w:eastAsia="Times New Roman" w:hAnsi="Consolas" w:cs="Times New Roman"/>
@@ -31349,7 +30848,6 @@
         </w:rPr>
         <w:t>begin</w:t>
       </w:r>
-      <w:proofErr w:type="spellEnd"/>
     </w:p>
     <w:p>
       <w:pPr>
@@ -31426,26 +30924,1089 @@
         </w:rPr>
         <w:t>    </w:t>
       </w:r>
+      <w:r>
+        <w:rPr>
+          <w:rFonts w:ascii="Consolas" w:eastAsia="Times New Roman" w:hAnsi="Consolas" w:cs="Times New Roman"/>
+          <w:color w:val="FF6188"/>
+          <w:sz w:val="16"/>
+          <w:szCs w:val="16"/>
+          <w:lang w:eastAsia="it-IT"/>
+        </w:rPr>
+        <w:t>if</w:t>
+      </w:r>
+      <w:r>
+        <w:rPr>
+          <w:rFonts w:ascii="Consolas" w:eastAsia="Times New Roman" w:hAnsi="Consolas" w:cs="Times New Roman"/>
+          <w:color w:val="FCFCFA"/>
+          <w:sz w:val="16"/>
+          <w:szCs w:val="16"/>
+          <w:lang w:eastAsia="it-IT"/>
+        </w:rPr>
+        <w:t>(</w:t>
+      </w:r>
       <w:proofErr w:type="spellStart"/>
+      <w:r>
+        <w:rPr>
+          <w:rFonts w:ascii="Consolas" w:eastAsia="Times New Roman" w:hAnsi="Consolas" w:cs="Times New Roman"/>
+          <w:color w:val="FCFCFA"/>
+          <w:sz w:val="16"/>
+          <w:szCs w:val="16"/>
+          <w:lang w:eastAsia="it-IT"/>
+        </w:rPr>
+        <w:t>new.numero_gabbie</w:t>
+      </w:r>
+      <w:proofErr w:type="spellEnd"/>
+      <w:r>
+        <w:rPr>
+          <w:rFonts w:ascii="Consolas" w:eastAsia="Times New Roman" w:hAnsi="Consolas" w:cs="Times New Roman"/>
+          <w:color w:val="FCFCFA"/>
+          <w:sz w:val="16"/>
+          <w:szCs w:val="16"/>
+          <w:lang w:eastAsia="it-IT"/>
+        </w:rPr>
+        <w:t> </w:t>
+      </w:r>
+      <w:r>
+        <w:rPr>
+          <w:rFonts w:ascii="Consolas" w:eastAsia="Times New Roman" w:hAnsi="Consolas" w:cs="Times New Roman"/>
+          <w:color w:val="FF6188"/>
+          <w:sz w:val="16"/>
+          <w:szCs w:val="16"/>
+          <w:lang w:eastAsia="it-IT"/>
+        </w:rPr>
+        <w:t>!=</w:t>
+      </w:r>
+      <w:r>
+        <w:rPr>
+          <w:rFonts w:ascii="Consolas" w:eastAsia="Times New Roman" w:hAnsi="Consolas" w:cs="Times New Roman"/>
+          <w:color w:val="FCFCFA"/>
+          <w:sz w:val="16"/>
+          <w:szCs w:val="16"/>
+          <w:lang w:eastAsia="it-IT"/>
+        </w:rPr>
+        <w:t> </w:t>
+      </w:r>
+      <w:proofErr w:type="spellStart"/>
+      <w:r>
+        <w:rPr>
+          <w:rFonts w:ascii="Consolas" w:eastAsia="Times New Roman" w:hAnsi="Consolas" w:cs="Times New Roman"/>
+          <w:color w:val="FCFCFA"/>
+          <w:sz w:val="16"/>
+          <w:szCs w:val="16"/>
+          <w:lang w:eastAsia="it-IT"/>
+        </w:rPr>
+        <w:t>old.numero_gabbie</w:t>
+      </w:r>
+      <w:proofErr w:type="spellEnd"/>
+      <w:r>
+        <w:rPr>
+          <w:rFonts w:ascii="Consolas" w:eastAsia="Times New Roman" w:hAnsi="Consolas" w:cs="Times New Roman"/>
+          <w:color w:val="FCFCFA"/>
+          <w:sz w:val="16"/>
+          <w:szCs w:val="16"/>
+          <w:lang w:eastAsia="it-IT"/>
+        </w:rPr>
+        <w:t>) </w:t>
+      </w:r>
+      <w:proofErr w:type="spellStart"/>
+      <w:r>
+        <w:rPr>
+          <w:rFonts w:ascii="Consolas" w:eastAsia="Times New Roman" w:hAnsi="Consolas" w:cs="Times New Roman"/>
+          <w:color w:val="FF6188"/>
+          <w:sz w:val="16"/>
+          <w:szCs w:val="16"/>
+          <w:lang w:eastAsia="it-IT"/>
+        </w:rPr>
+        <w:t>then</w:t>
+      </w:r>
+      <w:proofErr w:type="spellEnd"/>
+    </w:p>
+    <w:p>
+      <w:pPr>
+        <w:shd w:val="clear" w:color="auto" w:fill="2D2A2E"/>
+        <w:spacing w:after="0" w:line="276" w:lineRule="auto"/>
+        <w:rPr>
+          <w:rFonts w:ascii="Consolas" w:eastAsia="Times New Roman" w:hAnsi="Consolas" w:cs="Times New Roman"/>
+          <w:color w:val="FFD866"/>
+          <w:sz w:val="16"/>
+          <w:szCs w:val="16"/>
+          <w:lang w:eastAsia="it-IT"/>
+        </w:rPr>
+      </w:pPr>
+      <w:r>
+        <w:rPr>
+          <w:rFonts w:ascii="Consolas" w:eastAsia="Times New Roman" w:hAnsi="Consolas" w:cs="Times New Roman"/>
+          <w:color w:val="FCFCFA"/>
+          <w:sz w:val="16"/>
+          <w:szCs w:val="16"/>
+          <w:lang w:eastAsia="it-IT"/>
+        </w:rPr>
+        <w:t>        raise exception</w:t>
+      </w:r>
+      <w:r>
+        <w:rPr>
+          <w:rFonts w:ascii="Consolas" w:eastAsia="Times New Roman" w:hAnsi="Consolas" w:cs="Times New Roman"/>
+          <w:color w:val="939293"/>
+          <w:sz w:val="16"/>
+          <w:szCs w:val="16"/>
+          <w:lang w:eastAsia="it-IT"/>
+        </w:rPr>
+        <w:t>'</w:t>
+      </w:r>
+      <w:r>
+        <w:rPr>
+          <w:rFonts w:ascii="Consolas" w:eastAsia="Times New Roman" w:hAnsi="Consolas" w:cs="Times New Roman"/>
+          <w:color w:val="FFD866"/>
+          <w:sz w:val="16"/>
+          <w:szCs w:val="16"/>
+          <w:lang w:eastAsia="it-IT"/>
+        </w:rPr>
+        <w:t>MODIFICA DI UN ATTRIBUTO DERIVATO: Il numero di gabbie contenute in un'</w:t>
+      </w:r>
+      <w:r>
+        <w:rPr>
+          <w:rFonts w:ascii="Consolas" w:eastAsia="Times New Roman" w:hAnsi="Consolas" w:cs="Times New Roman"/>
+          <w:color w:val="939293"/>
+          <w:sz w:val="16"/>
+          <w:szCs w:val="16"/>
+          <w:lang w:eastAsia="it-IT"/>
+        </w:rPr>
+        <w:t>'</w:t>
+      </w:r>
+      <w:r>
+        <w:rPr>
+          <w:rFonts w:ascii="Consolas" w:eastAsia="Times New Roman" w:hAnsi="Consolas" w:cs="Times New Roman"/>
+          <w:color w:val="FFD866"/>
+          <w:sz w:val="16"/>
+          <w:szCs w:val="16"/>
+          <w:lang w:eastAsia="it-IT"/>
+        </w:rPr>
+        <w:t>abitazione è</w:t>
+      </w:r>
+    </w:p>
+    <w:p>
+      <w:pPr>
+        <w:shd w:val="clear" w:color="auto" w:fill="2D2A2E"/>
+        <w:spacing w:after="0" w:line="276" w:lineRule="auto"/>
+        <w:rPr>
+          <w:rFonts w:ascii="Consolas" w:eastAsia="Times New Roman" w:hAnsi="Consolas" w:cs="Times New Roman"/>
+          <w:color w:val="FFD866"/>
+          <w:sz w:val="16"/>
+          <w:szCs w:val="16"/>
+          <w:lang w:eastAsia="it-IT"/>
+        </w:rPr>
+      </w:pPr>
+      <w:r>
+        <w:rPr>
+          <w:rFonts w:ascii="Consolas" w:eastAsia="Times New Roman" w:hAnsi="Consolas" w:cs="Times New Roman"/>
+          <w:color w:val="FFD866"/>
+          <w:sz w:val="16"/>
+          <w:szCs w:val="16"/>
+          <w:lang w:eastAsia="it-IT"/>
+        </w:rPr>
+        <w:t xml:space="preserve"> </w:t>
+      </w:r>
+      <w:r>
+        <w:rPr>
+          <w:rFonts w:ascii="Consolas" w:eastAsia="Times New Roman" w:hAnsi="Consolas" w:cs="Times New Roman"/>
+          <w:color w:val="FFD866"/>
+          <w:sz w:val="16"/>
+          <w:szCs w:val="16"/>
+          <w:lang w:eastAsia="it-IT"/>
+        </w:rPr>
+        <w:tab/>
+      </w:r>
+      <w:r>
+        <w:rPr>
+          <w:rFonts w:ascii="Consolas" w:eastAsia="Times New Roman" w:hAnsi="Consolas" w:cs="Times New Roman"/>
+          <w:color w:val="FFD866"/>
+          <w:sz w:val="16"/>
+          <w:szCs w:val="16"/>
+          <w:lang w:eastAsia="it-IT"/>
+        </w:rPr>
+        <w:tab/>
+      </w:r>
+      <w:r>
+        <w:rPr>
+          <w:rFonts w:ascii="Consolas" w:eastAsia="Times New Roman" w:hAnsi="Consolas" w:cs="Times New Roman"/>
+          <w:color w:val="FFD866"/>
+          <w:sz w:val="16"/>
+          <w:szCs w:val="16"/>
+          <w:lang w:eastAsia="it-IT"/>
+        </w:rPr>
+        <w:tab/>
+      </w:r>
+      <w:r>
+        <w:rPr>
+          <w:rFonts w:ascii="Consolas" w:eastAsia="Times New Roman" w:hAnsi="Consolas" w:cs="Times New Roman"/>
+          <w:color w:val="FFD866"/>
+          <w:sz w:val="16"/>
+          <w:szCs w:val="16"/>
+          <w:lang w:eastAsia="it-IT"/>
+        </w:rPr>
+        <w:t>un attributo derivato e quindi non può essere modificato manualmente! verrà </w:t>
+      </w:r>
+    </w:p>
+    <w:p>
+      <w:pPr>
+        <w:shd w:val="clear" w:color="auto" w:fill="2D2A2E"/>
+        <w:spacing w:after="0" w:line="276" w:lineRule="auto"/>
+        <w:rPr>
+          <w:rFonts w:ascii="Consolas" w:eastAsia="Times New Roman" w:hAnsi="Consolas" w:cs="Times New Roman"/>
+          <w:color w:val="FFD866"/>
+          <w:sz w:val="16"/>
+          <w:szCs w:val="16"/>
+          <w:lang w:eastAsia="it-IT"/>
+        </w:rPr>
+      </w:pPr>
+      <w:r>
+        <w:rPr>
+          <w:rFonts w:ascii="Consolas" w:eastAsia="Times New Roman" w:hAnsi="Consolas" w:cs="Times New Roman"/>
+          <w:color w:val="FFD866"/>
+          <w:sz w:val="16"/>
+          <w:szCs w:val="16"/>
+          <w:lang w:eastAsia="it-IT"/>
+        </w:rPr>
+        <w:t xml:space="preserve"> </w:t>
+      </w:r>
+      <w:r>
+        <w:rPr>
+          <w:rFonts w:ascii="Consolas" w:eastAsia="Times New Roman" w:hAnsi="Consolas" w:cs="Times New Roman"/>
+          <w:color w:val="FFD866"/>
+          <w:sz w:val="16"/>
+          <w:szCs w:val="16"/>
+          <w:lang w:eastAsia="it-IT"/>
+        </w:rPr>
+        <w:tab/>
+      </w:r>
+      <w:r>
+        <w:rPr>
+          <w:rFonts w:ascii="Consolas" w:eastAsia="Times New Roman" w:hAnsi="Consolas" w:cs="Times New Roman"/>
+          <w:color w:val="FFD866"/>
+          <w:sz w:val="16"/>
+          <w:szCs w:val="16"/>
+          <w:lang w:eastAsia="it-IT"/>
+        </w:rPr>
+        <w:tab/>
+      </w:r>
+      <w:r>
+        <w:rPr>
+          <w:rFonts w:ascii="Consolas" w:eastAsia="Times New Roman" w:hAnsi="Consolas" w:cs="Times New Roman"/>
+          <w:color w:val="FFD866"/>
+          <w:sz w:val="16"/>
+          <w:szCs w:val="16"/>
+          <w:lang w:eastAsia="it-IT"/>
+        </w:rPr>
+        <w:tab/>
+      </w:r>
+      <w:r>
+        <w:rPr>
+          <w:rFonts w:ascii="Consolas" w:eastAsia="Times New Roman" w:hAnsi="Consolas" w:cs="Times New Roman"/>
+          <w:color w:val="FFD866"/>
+          <w:sz w:val="16"/>
+          <w:szCs w:val="16"/>
+          <w:lang w:eastAsia="it-IT"/>
+        </w:rPr>
+        <w:t>reimpostato al valore corretto!'</w:t>
+      </w:r>
+      <w:r>
+        <w:rPr>
+          <w:rFonts w:ascii="Consolas" w:eastAsia="Times New Roman" w:hAnsi="Consolas" w:cs="Times New Roman"/>
+          <w:color w:val="FCFCFA"/>
+          <w:sz w:val="16"/>
+          <w:szCs w:val="16"/>
+          <w:lang w:eastAsia="it-IT"/>
+        </w:rPr>
+        <w:t>;</w:t>
+      </w:r>
+    </w:p>
+    <w:p>
+      <w:pPr>
+        <w:shd w:val="clear" w:color="auto" w:fill="2D2A2E"/>
+        <w:spacing w:after="0" w:line="276" w:lineRule="auto"/>
+        <w:rPr>
+          <w:rFonts w:ascii="Consolas" w:eastAsia="Times New Roman" w:hAnsi="Consolas" w:cs="Times New Roman"/>
+          <w:color w:val="FCFCFA"/>
+          <w:sz w:val="16"/>
+          <w:szCs w:val="16"/>
+          <w:lang w:val="en-GB" w:eastAsia="it-IT"/>
+        </w:rPr>
+      </w:pPr>
+      <w:r>
+        <w:rPr>
+          <w:rFonts w:ascii="Consolas" w:eastAsia="Times New Roman" w:hAnsi="Consolas" w:cs="Times New Roman"/>
+          <w:color w:val="FCFCFA"/>
+          <w:sz w:val="16"/>
+          <w:szCs w:val="16"/>
+          <w:lang w:eastAsia="it-IT"/>
+        </w:rPr>
+        <w:t>    </w:t>
+      </w:r>
+      <w:r>
+        <w:rPr>
+          <w:rFonts w:ascii="Consolas" w:eastAsia="Times New Roman" w:hAnsi="Consolas" w:cs="Times New Roman"/>
+          <w:color w:val="FF6188"/>
+          <w:sz w:val="16"/>
+          <w:szCs w:val="16"/>
+          <w:lang w:val="en-GB" w:eastAsia="it-IT"/>
+        </w:rPr>
+        <w:t>end</w:t>
+      </w:r>
+      <w:r>
+        <w:rPr>
+          <w:rFonts w:ascii="Consolas" w:eastAsia="Times New Roman" w:hAnsi="Consolas" w:cs="Times New Roman"/>
+          <w:color w:val="FCFCFA"/>
+          <w:sz w:val="16"/>
+          <w:szCs w:val="16"/>
+          <w:lang w:val="en-GB" w:eastAsia="it-IT"/>
+        </w:rPr>
+        <w:t> </w:t>
+      </w:r>
+      <w:r>
+        <w:rPr>
+          <w:rFonts w:ascii="Consolas" w:eastAsia="Times New Roman" w:hAnsi="Consolas" w:cs="Times New Roman"/>
+          <w:color w:val="FF6188"/>
+          <w:sz w:val="16"/>
+          <w:szCs w:val="16"/>
+          <w:lang w:val="en-GB" w:eastAsia="it-IT"/>
+        </w:rPr>
+        <w:t>if</w:t>
+      </w:r>
+      <w:r>
+        <w:rPr>
+          <w:rFonts w:ascii="Consolas" w:eastAsia="Times New Roman" w:hAnsi="Consolas" w:cs="Times New Roman"/>
+          <w:color w:val="FCFCFA"/>
+          <w:sz w:val="16"/>
+          <w:szCs w:val="16"/>
+          <w:lang w:val="en-GB" w:eastAsia="it-IT"/>
+        </w:rPr>
+        <w:t>;</w:t>
+      </w:r>
+    </w:p>
+    <w:p>
+      <w:pPr>
+        <w:shd w:val="clear" w:color="auto" w:fill="2D2A2E"/>
+        <w:spacing w:after="0" w:line="276" w:lineRule="auto"/>
+        <w:rPr>
+          <w:rFonts w:ascii="Consolas" w:eastAsia="Times New Roman" w:hAnsi="Consolas" w:cs="Times New Roman"/>
+          <w:color w:val="FCFCFA"/>
+          <w:sz w:val="16"/>
+          <w:szCs w:val="16"/>
+          <w:lang w:val="en-GB" w:eastAsia="it-IT"/>
+        </w:rPr>
+      </w:pPr>
+      <w:r>
+        <w:rPr>
+          <w:rFonts w:ascii="Consolas" w:eastAsia="Times New Roman" w:hAnsi="Consolas" w:cs="Times New Roman"/>
+          <w:color w:val="FCFCFA"/>
+          <w:sz w:val="16"/>
+          <w:szCs w:val="16"/>
+          <w:lang w:val="en-GB" w:eastAsia="it-IT"/>
+        </w:rPr>
+        <w:t>        </w:t>
+      </w:r>
+      <w:r>
+        <w:rPr>
+          <w:rFonts w:ascii="Consolas" w:eastAsia="Times New Roman" w:hAnsi="Consolas" w:cs="Times New Roman"/>
+          <w:color w:val="FF6188"/>
+          <w:sz w:val="16"/>
+          <w:szCs w:val="16"/>
+          <w:lang w:val="en-GB" w:eastAsia="it-IT"/>
+        </w:rPr>
+        <w:t>return</w:t>
+      </w:r>
+      <w:r>
+        <w:rPr>
+          <w:rFonts w:ascii="Consolas" w:eastAsia="Times New Roman" w:hAnsi="Consolas" w:cs="Times New Roman"/>
+          <w:color w:val="FCFCFA"/>
+          <w:sz w:val="16"/>
+          <w:szCs w:val="16"/>
+          <w:lang w:val="en-GB" w:eastAsia="it-IT"/>
+        </w:rPr>
+        <w:t> new;</w:t>
+      </w:r>
+    </w:p>
+    <w:p>
+      <w:pPr>
+        <w:shd w:val="clear" w:color="auto" w:fill="2D2A2E"/>
+        <w:spacing w:after="0" w:line="276" w:lineRule="auto"/>
+        <w:rPr>
+          <w:rFonts w:ascii="Consolas" w:eastAsia="Times New Roman" w:hAnsi="Consolas" w:cs="Times New Roman"/>
+          <w:color w:val="FCFCFA"/>
+          <w:sz w:val="16"/>
+          <w:szCs w:val="16"/>
+          <w:lang w:val="en-GB" w:eastAsia="it-IT"/>
+        </w:rPr>
+      </w:pPr>
+    </w:p>
+    <w:p>
+      <w:pPr>
+        <w:shd w:val="clear" w:color="auto" w:fill="2D2A2E"/>
+        <w:spacing w:after="0" w:line="276" w:lineRule="auto"/>
+        <w:rPr>
+          <w:rFonts w:ascii="Consolas" w:eastAsia="Times New Roman" w:hAnsi="Consolas" w:cs="Times New Roman"/>
+          <w:color w:val="FCFCFA"/>
+          <w:sz w:val="16"/>
+          <w:szCs w:val="16"/>
+          <w:lang w:val="en-GB" w:eastAsia="it-IT"/>
+        </w:rPr>
+      </w:pPr>
+      <w:r>
+        <w:rPr>
+          <w:rFonts w:ascii="Consolas" w:eastAsia="Times New Roman" w:hAnsi="Consolas" w:cs="Times New Roman"/>
+          <w:color w:val="FF6188"/>
+          <w:sz w:val="16"/>
+          <w:szCs w:val="16"/>
+          <w:lang w:val="en-GB" w:eastAsia="it-IT"/>
+        </w:rPr>
+        <w:t>end</w:t>
+      </w:r>
+      <w:r>
+        <w:rPr>
+          <w:rFonts w:ascii="Consolas" w:eastAsia="Times New Roman" w:hAnsi="Consolas" w:cs="Times New Roman"/>
+          <w:color w:val="FCFCFA"/>
+          <w:sz w:val="16"/>
+          <w:szCs w:val="16"/>
+          <w:lang w:val="en-GB" w:eastAsia="it-IT"/>
+        </w:rPr>
+        <w:t>;</w:t>
+      </w:r>
+    </w:p>
+    <w:p>
+      <w:pPr>
+        <w:shd w:val="clear" w:color="auto" w:fill="2D2A2E"/>
+        <w:spacing w:after="0" w:line="276" w:lineRule="auto"/>
+        <w:rPr>
+          <w:rFonts w:ascii="Consolas" w:eastAsia="Times New Roman" w:hAnsi="Consolas" w:cs="Times New Roman"/>
+          <w:color w:val="FCFCFA"/>
+          <w:sz w:val="16"/>
+          <w:szCs w:val="16"/>
+          <w:lang w:eastAsia="it-IT"/>
+        </w:rPr>
+      </w:pPr>
+      <w:r>
+        <w:rPr>
+          <w:rFonts w:ascii="Consolas" w:eastAsia="Times New Roman" w:hAnsi="Consolas" w:cs="Times New Roman"/>
+          <w:color w:val="FCFCFA"/>
+          <w:sz w:val="16"/>
+          <w:szCs w:val="16"/>
+          <w:lang w:eastAsia="it-IT"/>
+        </w:rPr>
+        <w:t>$$ </w:t>
+      </w:r>
+      <w:proofErr w:type="spellStart"/>
+      <w:r>
+        <w:rPr>
+          <w:rFonts w:ascii="Consolas" w:eastAsia="Times New Roman" w:hAnsi="Consolas" w:cs="Times New Roman"/>
+          <w:color w:val="FF6188"/>
+          <w:sz w:val="16"/>
+          <w:szCs w:val="16"/>
+          <w:lang w:eastAsia="it-IT"/>
+        </w:rPr>
+        <w:t>language</w:t>
+      </w:r>
+      <w:proofErr w:type="spellEnd"/>
+      <w:r>
+        <w:rPr>
+          <w:rFonts w:ascii="Consolas" w:eastAsia="Times New Roman" w:hAnsi="Consolas" w:cs="Times New Roman"/>
+          <w:color w:val="FCFCFA"/>
+          <w:sz w:val="16"/>
+          <w:szCs w:val="16"/>
+          <w:lang w:eastAsia="it-IT"/>
+        </w:rPr>
+        <w:t> </w:t>
+      </w:r>
+      <w:proofErr w:type="spellStart"/>
+      <w:r>
+        <w:rPr>
+          <w:rFonts w:ascii="Consolas" w:eastAsia="Times New Roman" w:hAnsi="Consolas" w:cs="Times New Roman"/>
+          <w:color w:val="FCFCFA"/>
+          <w:sz w:val="16"/>
+          <w:szCs w:val="16"/>
+          <w:lang w:eastAsia="it-IT"/>
+        </w:rPr>
+        <w:t>plpgsql</w:t>
+      </w:r>
+      <w:proofErr w:type="spellEnd"/>
+      <w:r>
+        <w:rPr>
+          <w:rFonts w:ascii="Consolas" w:eastAsia="Times New Roman" w:hAnsi="Consolas" w:cs="Times New Roman"/>
+          <w:color w:val="FCFCFA"/>
+          <w:sz w:val="16"/>
+          <w:szCs w:val="16"/>
+          <w:lang w:eastAsia="it-IT"/>
+        </w:rPr>
+        <w:t>;</w:t>
+      </w:r>
+    </w:p>
+    <w:p>
+      <w:pPr>
+        <w:jc w:val="both"/>
+      </w:pPr>
+      <w:r>
+        <w:br/>
+        <w:t>Un ultimo problema relativo all’attributo derivato n</w:t>
+      </w:r>
+      <w:r>
+        <w:t>umero</w:t>
+      </w:r>
+      <w:r>
+        <w:t>_gabbie è il seguente: alla creazione di una abitazione, l’attributo deve avere valore uguale a 0, in quanto l’abitazione non contiene gabbie. Bisogna quindi far sì che l’utente non possa inserire valori diversi da zero durante la creazione, o permetterglielo ma correggendo</w:t>
+      </w:r>
+      <w:r>
+        <w:t xml:space="preserve"> il record</w:t>
+      </w:r>
+      <w:r>
+        <w:t xml:space="preserve"> subito dopo e notificarglielo (via log ad esempio). Nel nostro caso è stato seguito il secondo approccio</w:t>
+      </w:r>
+      <w:r>
+        <w:t>. Segue trigger e relativa funzione.</w:t>
+      </w:r>
+    </w:p>
+    <w:p>
+      <w:pPr>
+        <w:spacing w:after="0"/>
+        <w:jc w:val="both"/>
+      </w:pPr>
+      <w:r>
+        <w:t>Definizione del t</w:t>
+      </w:r>
+      <w:r>
+        <w:t>rigger:</w:t>
+      </w:r>
+    </w:p>
+    <w:p>
+      <w:pPr>
+        <w:shd w:val="clear" w:color="auto" w:fill="2D2A2E"/>
+        <w:spacing w:after="0" w:line="276" w:lineRule="auto"/>
+        <w:rPr>
+          <w:rFonts w:ascii="Consolas" w:eastAsia="Times New Roman" w:hAnsi="Consolas" w:cs="Times New Roman"/>
+          <w:color w:val="FCFCFA"/>
+          <w:sz w:val="16"/>
+          <w:szCs w:val="16"/>
+          <w:lang w:eastAsia="it-IT"/>
+        </w:rPr>
+      </w:pPr>
+      <w:r>
+        <w:rPr>
+          <w:rFonts w:ascii="Consolas" w:eastAsia="Times New Roman" w:hAnsi="Consolas" w:cs="Times New Roman"/>
+          <w:color w:val="FF6188"/>
+          <w:sz w:val="16"/>
+          <w:szCs w:val="16"/>
+          <w:lang w:eastAsia="it-IT"/>
+        </w:rPr>
+        <w:t>create</w:t>
+      </w:r>
+      <w:r>
+        <w:rPr>
+          <w:rFonts w:ascii="Consolas" w:eastAsia="Times New Roman" w:hAnsi="Consolas" w:cs="Times New Roman"/>
+          <w:color w:val="FCFCFA"/>
+          <w:sz w:val="16"/>
+          <w:szCs w:val="16"/>
+          <w:lang w:eastAsia="it-IT"/>
+        </w:rPr>
+        <w:t> trigger </w:t>
+      </w:r>
+      <w:proofErr w:type="spellStart"/>
+      <w:r>
+        <w:rPr>
+          <w:rFonts w:ascii="Consolas" w:eastAsia="Times New Roman" w:hAnsi="Consolas" w:cs="Times New Roman"/>
+          <w:color w:val="FCFCFA"/>
+          <w:sz w:val="16"/>
+          <w:szCs w:val="16"/>
+          <w:lang w:eastAsia="it-IT"/>
+        </w:rPr>
+        <w:t>set_default_numero_gabbie</w:t>
+      </w:r>
+      <w:proofErr w:type="spellEnd"/>
+      <w:r>
+        <w:rPr>
+          <w:rFonts w:ascii="Consolas" w:eastAsia="Times New Roman" w:hAnsi="Consolas" w:cs="Times New Roman"/>
+          <w:color w:val="FCFCFA"/>
+          <w:sz w:val="16"/>
+          <w:szCs w:val="16"/>
+          <w:lang w:eastAsia="it-IT"/>
+        </w:rPr>
+        <w:t> </w:t>
+      </w:r>
+    </w:p>
+    <w:p>
+      <w:pPr>
+        <w:shd w:val="clear" w:color="auto" w:fill="2D2A2E"/>
+        <w:spacing w:after="0" w:line="276" w:lineRule="auto"/>
+        <w:rPr>
+          <w:rFonts w:ascii="Consolas" w:eastAsia="Times New Roman" w:hAnsi="Consolas" w:cs="Times New Roman"/>
+          <w:color w:val="FCFCFA"/>
+          <w:sz w:val="16"/>
+          <w:szCs w:val="16"/>
+          <w:lang w:val="en-GB" w:eastAsia="it-IT"/>
+        </w:rPr>
+      </w:pPr>
+      <w:r>
+        <w:rPr>
+          <w:rFonts w:ascii="Consolas" w:eastAsia="Times New Roman" w:hAnsi="Consolas" w:cs="Times New Roman"/>
+          <w:color w:val="FF6188"/>
+          <w:sz w:val="16"/>
+          <w:szCs w:val="16"/>
+          <w:lang w:val="en-GB" w:eastAsia="it-IT"/>
+        </w:rPr>
+        <w:t>before</w:t>
+      </w:r>
+      <w:r>
+        <w:rPr>
+          <w:rFonts w:ascii="Consolas" w:eastAsia="Times New Roman" w:hAnsi="Consolas" w:cs="Times New Roman"/>
+          <w:color w:val="FCFCFA"/>
+          <w:sz w:val="16"/>
+          <w:szCs w:val="16"/>
+          <w:lang w:val="en-GB" w:eastAsia="it-IT"/>
+        </w:rPr>
+        <w:t> </w:t>
+      </w:r>
+      <w:r>
+        <w:rPr>
+          <w:rFonts w:ascii="Consolas" w:eastAsia="Times New Roman" w:hAnsi="Consolas" w:cs="Times New Roman"/>
+          <w:color w:val="FF6188"/>
+          <w:sz w:val="16"/>
+          <w:szCs w:val="16"/>
+          <w:lang w:val="en-GB" w:eastAsia="it-IT"/>
+        </w:rPr>
+        <w:t>insert</w:t>
+      </w:r>
+      <w:r>
+        <w:rPr>
+          <w:rFonts w:ascii="Consolas" w:eastAsia="Times New Roman" w:hAnsi="Consolas" w:cs="Times New Roman"/>
+          <w:color w:val="FCFCFA"/>
+          <w:sz w:val="16"/>
+          <w:szCs w:val="16"/>
+          <w:lang w:val="en-GB" w:eastAsia="it-IT"/>
+        </w:rPr>
+        <w:t> </w:t>
+      </w:r>
+      <w:r>
+        <w:rPr>
+          <w:rFonts w:ascii="Consolas" w:eastAsia="Times New Roman" w:hAnsi="Consolas" w:cs="Times New Roman"/>
+          <w:color w:val="FF6188"/>
+          <w:sz w:val="16"/>
+          <w:szCs w:val="16"/>
+          <w:lang w:val="en-GB" w:eastAsia="it-IT"/>
+        </w:rPr>
+        <w:t>on</w:t>
+      </w:r>
+      <w:r>
+        <w:rPr>
+          <w:rFonts w:ascii="Consolas" w:eastAsia="Times New Roman" w:hAnsi="Consolas" w:cs="Times New Roman"/>
+          <w:color w:val="FCFCFA"/>
+          <w:sz w:val="16"/>
+          <w:szCs w:val="16"/>
+          <w:lang w:val="en-GB" w:eastAsia="it-IT"/>
+        </w:rPr>
+        <w:t> </w:t>
+      </w:r>
+      <w:proofErr w:type="spellStart"/>
+      <w:r>
+        <w:rPr>
+          <w:rFonts w:ascii="Consolas" w:eastAsia="Times New Roman" w:hAnsi="Consolas" w:cs="Times New Roman"/>
+          <w:color w:val="FCFCFA"/>
+          <w:sz w:val="16"/>
+          <w:szCs w:val="16"/>
+          <w:lang w:val="en-GB" w:eastAsia="it-IT"/>
+        </w:rPr>
+        <w:t>Abitazione</w:t>
+      </w:r>
+      <w:proofErr w:type="spellEnd"/>
+    </w:p>
+    <w:p>
+      <w:pPr>
+        <w:shd w:val="clear" w:color="auto" w:fill="2D2A2E"/>
+        <w:spacing w:after="0" w:line="276" w:lineRule="auto"/>
+        <w:rPr>
+          <w:rFonts w:ascii="Consolas" w:eastAsia="Times New Roman" w:hAnsi="Consolas" w:cs="Times New Roman"/>
+          <w:color w:val="FCFCFA"/>
+          <w:sz w:val="16"/>
+          <w:szCs w:val="16"/>
+          <w:lang w:val="en-GB" w:eastAsia="it-IT"/>
+        </w:rPr>
+      </w:pPr>
+      <w:r>
+        <w:rPr>
+          <w:rFonts w:ascii="Consolas" w:eastAsia="Times New Roman" w:hAnsi="Consolas" w:cs="Times New Roman"/>
+          <w:color w:val="FCFCFA"/>
+          <w:sz w:val="16"/>
+          <w:szCs w:val="16"/>
+          <w:lang w:val="en-GB" w:eastAsia="it-IT"/>
+        </w:rPr>
+        <w:t>for each </w:t>
+      </w:r>
+      <w:r>
+        <w:rPr>
+          <w:rFonts w:ascii="Consolas" w:eastAsia="Times New Roman" w:hAnsi="Consolas" w:cs="Times New Roman"/>
+          <w:color w:val="FF6188"/>
+          <w:sz w:val="16"/>
+          <w:szCs w:val="16"/>
+          <w:lang w:val="en-GB" w:eastAsia="it-IT"/>
+        </w:rPr>
+        <w:t>row</w:t>
+      </w:r>
+    </w:p>
+    <w:p>
+      <w:pPr>
+        <w:shd w:val="clear" w:color="auto" w:fill="2D2A2E"/>
+        <w:spacing w:after="0" w:line="276" w:lineRule="auto"/>
+        <w:rPr>
+          <w:rFonts w:ascii="Consolas" w:eastAsia="Times New Roman" w:hAnsi="Consolas" w:cs="Times New Roman"/>
+          <w:color w:val="FCFCFA"/>
+          <w:sz w:val="16"/>
+          <w:szCs w:val="16"/>
+          <w:lang w:eastAsia="it-IT"/>
+        </w:rPr>
+      </w:pPr>
+      <w:proofErr w:type="spellStart"/>
+      <w:r>
+        <w:rPr>
+          <w:rFonts w:ascii="Consolas" w:eastAsia="Times New Roman" w:hAnsi="Consolas" w:cs="Times New Roman"/>
+          <w:color w:val="FF6188"/>
+          <w:sz w:val="16"/>
+          <w:szCs w:val="16"/>
+          <w:lang w:eastAsia="it-IT"/>
+        </w:rPr>
+        <w:t>execute</w:t>
+      </w:r>
+      <w:proofErr w:type="spellEnd"/>
+      <w:r>
+        <w:rPr>
+          <w:rFonts w:ascii="Consolas" w:eastAsia="Times New Roman" w:hAnsi="Consolas" w:cs="Times New Roman"/>
+          <w:color w:val="FCFCFA"/>
+          <w:sz w:val="16"/>
+          <w:szCs w:val="16"/>
+          <w:lang w:eastAsia="it-IT"/>
+        </w:rPr>
+        <w:t> </w:t>
+      </w:r>
+      <w:r>
+        <w:rPr>
+          <w:rFonts w:ascii="Consolas" w:eastAsia="Times New Roman" w:hAnsi="Consolas" w:cs="Times New Roman"/>
+          <w:color w:val="FF6188"/>
+          <w:sz w:val="16"/>
+          <w:szCs w:val="16"/>
+          <w:lang w:eastAsia="it-IT"/>
+        </w:rPr>
+        <w:t>procedure</w:t>
+      </w:r>
+      <w:r>
+        <w:rPr>
+          <w:rFonts w:ascii="Consolas" w:eastAsia="Times New Roman" w:hAnsi="Consolas" w:cs="Times New Roman"/>
+          <w:color w:val="FCFCFA"/>
+          <w:sz w:val="16"/>
+          <w:szCs w:val="16"/>
+          <w:lang w:eastAsia="it-IT"/>
+        </w:rPr>
+        <w:t> </w:t>
+      </w:r>
+      <w:proofErr w:type="spellStart"/>
+      <w:r>
+        <w:rPr>
+          <w:rFonts w:ascii="Consolas" w:eastAsia="Times New Roman" w:hAnsi="Consolas" w:cs="Times New Roman"/>
+          <w:color w:val="FCFCFA"/>
+          <w:sz w:val="16"/>
+          <w:szCs w:val="16"/>
+          <w:lang w:eastAsia="it-IT"/>
+        </w:rPr>
+        <w:t>set_default_numero_gabbie</w:t>
+      </w:r>
+      <w:proofErr w:type="spellEnd"/>
+      <w:r>
+        <w:rPr>
+          <w:rFonts w:ascii="Consolas" w:eastAsia="Times New Roman" w:hAnsi="Consolas" w:cs="Times New Roman"/>
+          <w:color w:val="939293"/>
+          <w:sz w:val="16"/>
+          <w:szCs w:val="16"/>
+          <w:lang w:eastAsia="it-IT"/>
+        </w:rPr>
+        <w:t>()</w:t>
+      </w:r>
+      <w:r>
+        <w:rPr>
+          <w:rFonts w:ascii="Consolas" w:eastAsia="Times New Roman" w:hAnsi="Consolas" w:cs="Times New Roman"/>
+          <w:color w:val="FCFCFA"/>
+          <w:sz w:val="16"/>
+          <w:szCs w:val="16"/>
+          <w:lang w:eastAsia="it-IT"/>
+        </w:rPr>
+        <w:t>;</w:t>
+      </w:r>
+    </w:p>
+    <w:p>
+      <w:pPr>
+        <w:spacing w:after="0"/>
+        <w:jc w:val="both"/>
+      </w:pPr>
+      <w:r>
+        <w:lastRenderedPageBreak/>
+        <w:br/>
+      </w:r>
+      <w:r>
+        <w:t xml:space="preserve">Definizione della </w:t>
+      </w:r>
+      <w:r>
+        <w:t>funzione SQL:</w:t>
+      </w:r>
+    </w:p>
+    <w:p>
+      <w:pPr>
+        <w:shd w:val="clear" w:color="auto" w:fill="2D2A2E"/>
+        <w:spacing w:after="0" w:line="276" w:lineRule="auto"/>
+        <w:rPr>
+          <w:rFonts w:ascii="Consolas" w:eastAsia="Times New Roman" w:hAnsi="Consolas" w:cs="Times New Roman"/>
+          <w:color w:val="FCFCFA"/>
+          <w:sz w:val="16"/>
+          <w:szCs w:val="16"/>
+          <w:lang w:val="en-GB" w:eastAsia="it-IT"/>
+        </w:rPr>
+      </w:pPr>
+      <w:r>
+        <w:rPr>
+          <w:rFonts w:ascii="Consolas" w:eastAsia="Times New Roman" w:hAnsi="Consolas" w:cs="Times New Roman"/>
+          <w:color w:val="FF6188"/>
+          <w:sz w:val="16"/>
+          <w:szCs w:val="16"/>
+          <w:lang w:val="en-GB" w:eastAsia="it-IT"/>
+        </w:rPr>
+        <w:t>create</w:t>
+      </w:r>
+      <w:r>
+        <w:rPr>
+          <w:rFonts w:ascii="Consolas" w:eastAsia="Times New Roman" w:hAnsi="Consolas" w:cs="Times New Roman"/>
+          <w:color w:val="FCFCFA"/>
+          <w:sz w:val="16"/>
+          <w:szCs w:val="16"/>
+          <w:lang w:val="en-GB" w:eastAsia="it-IT"/>
+        </w:rPr>
+        <w:t> </w:t>
+      </w:r>
+      <w:r>
+        <w:rPr>
+          <w:rFonts w:ascii="Consolas" w:eastAsia="Times New Roman" w:hAnsi="Consolas" w:cs="Times New Roman"/>
+          <w:color w:val="FF6188"/>
+          <w:sz w:val="16"/>
+          <w:szCs w:val="16"/>
+          <w:lang w:val="en-GB" w:eastAsia="it-IT"/>
+        </w:rPr>
+        <w:t>or</w:t>
+      </w:r>
+      <w:r>
+        <w:rPr>
+          <w:rFonts w:ascii="Consolas" w:eastAsia="Times New Roman" w:hAnsi="Consolas" w:cs="Times New Roman"/>
+          <w:color w:val="FCFCFA"/>
+          <w:sz w:val="16"/>
+          <w:szCs w:val="16"/>
+          <w:lang w:val="en-GB" w:eastAsia="it-IT"/>
+        </w:rPr>
+        <w:t> </w:t>
+      </w:r>
+      <w:r>
+        <w:rPr>
+          <w:rFonts w:ascii="Consolas" w:eastAsia="Times New Roman" w:hAnsi="Consolas" w:cs="Times New Roman"/>
+          <w:color w:val="A9DC76"/>
+          <w:sz w:val="16"/>
+          <w:szCs w:val="16"/>
+          <w:lang w:val="en-GB" w:eastAsia="it-IT"/>
+        </w:rPr>
+        <w:t>replace</w:t>
+      </w:r>
+      <w:r>
+        <w:rPr>
+          <w:rFonts w:ascii="Consolas" w:eastAsia="Times New Roman" w:hAnsi="Consolas" w:cs="Times New Roman"/>
+          <w:color w:val="FCFCFA"/>
+          <w:sz w:val="16"/>
+          <w:szCs w:val="16"/>
+          <w:lang w:val="en-GB" w:eastAsia="it-IT"/>
+        </w:rPr>
+        <w:t> </w:t>
+      </w:r>
+      <w:r>
+        <w:rPr>
+          <w:rFonts w:ascii="Consolas" w:eastAsia="Times New Roman" w:hAnsi="Consolas" w:cs="Times New Roman"/>
+          <w:color w:val="FF6188"/>
+          <w:sz w:val="16"/>
+          <w:szCs w:val="16"/>
+          <w:lang w:val="en-GB" w:eastAsia="it-IT"/>
+        </w:rPr>
+        <w:t>function</w:t>
+      </w:r>
+      <w:r>
+        <w:rPr>
+          <w:rFonts w:ascii="Consolas" w:eastAsia="Times New Roman" w:hAnsi="Consolas" w:cs="Times New Roman"/>
+          <w:color w:val="FCFCFA"/>
+          <w:sz w:val="16"/>
+          <w:szCs w:val="16"/>
+          <w:lang w:val="en-GB" w:eastAsia="it-IT"/>
+        </w:rPr>
+        <w:t> </w:t>
+      </w:r>
+      <w:proofErr w:type="spellStart"/>
+      <w:r>
+        <w:rPr>
+          <w:rFonts w:ascii="Consolas" w:eastAsia="Times New Roman" w:hAnsi="Consolas" w:cs="Times New Roman"/>
+          <w:color w:val="FCFCFA"/>
+          <w:sz w:val="16"/>
+          <w:szCs w:val="16"/>
+          <w:lang w:val="en-GB" w:eastAsia="it-IT"/>
+        </w:rPr>
+        <w:t>set_default_numero_</w:t>
+      </w:r>
       <w:proofErr w:type="gramStart"/>
       <w:r>
         <w:rPr>
           <w:rFonts w:ascii="Consolas" w:eastAsia="Times New Roman" w:hAnsi="Consolas" w:cs="Times New Roman"/>
+          <w:color w:val="FCFCFA"/>
+          <w:sz w:val="16"/>
+          <w:szCs w:val="16"/>
+          <w:lang w:val="en-GB" w:eastAsia="it-IT"/>
+        </w:rPr>
+        <w:t>gabbie</w:t>
+      </w:r>
+      <w:proofErr w:type="spellEnd"/>
+      <w:r>
+        <w:rPr>
+          <w:rFonts w:ascii="Consolas" w:eastAsia="Times New Roman" w:hAnsi="Consolas" w:cs="Times New Roman"/>
+          <w:color w:val="939293"/>
+          <w:sz w:val="16"/>
+          <w:szCs w:val="16"/>
+          <w:lang w:val="en-GB" w:eastAsia="it-IT"/>
+        </w:rPr>
+        <w:t>(</w:t>
+      </w:r>
+      <w:proofErr w:type="gramEnd"/>
+      <w:r>
+        <w:rPr>
+          <w:rFonts w:ascii="Consolas" w:eastAsia="Times New Roman" w:hAnsi="Consolas" w:cs="Times New Roman"/>
+          <w:color w:val="939293"/>
+          <w:sz w:val="16"/>
+          <w:szCs w:val="16"/>
+          <w:lang w:val="en-GB" w:eastAsia="it-IT"/>
+        </w:rPr>
+        <w:t>)</w:t>
+      </w:r>
+    </w:p>
+    <w:p>
+      <w:pPr>
+        <w:shd w:val="clear" w:color="auto" w:fill="2D2A2E"/>
+        <w:spacing w:after="0" w:line="276" w:lineRule="auto"/>
+        <w:rPr>
+          <w:rFonts w:ascii="Consolas" w:eastAsia="Times New Roman" w:hAnsi="Consolas" w:cs="Times New Roman"/>
+          <w:color w:val="FCFCFA"/>
+          <w:sz w:val="16"/>
+          <w:szCs w:val="16"/>
+          <w:lang w:val="en-GB" w:eastAsia="it-IT"/>
+        </w:rPr>
+      </w:pPr>
+      <w:r>
+        <w:rPr>
+          <w:rFonts w:ascii="Consolas" w:eastAsia="Times New Roman" w:hAnsi="Consolas" w:cs="Times New Roman"/>
           <w:color w:val="FF6188"/>
           <w:sz w:val="16"/>
           <w:szCs w:val="16"/>
-          <w:lang w:eastAsia="it-IT"/>
+          <w:lang w:val="en-GB" w:eastAsia="it-IT"/>
+        </w:rPr>
+        <w:t>returns</w:t>
+      </w:r>
+      <w:r>
+        <w:rPr>
+          <w:rFonts w:ascii="Consolas" w:eastAsia="Times New Roman" w:hAnsi="Consolas" w:cs="Times New Roman"/>
+          <w:color w:val="FCFCFA"/>
+          <w:sz w:val="16"/>
+          <w:szCs w:val="16"/>
+          <w:lang w:val="en-GB" w:eastAsia="it-IT"/>
+        </w:rPr>
+        <w:t xml:space="preserve"> trigger </w:t>
+      </w:r>
+      <w:r>
+        <w:rPr>
+          <w:rFonts w:ascii="Consolas" w:eastAsia="Times New Roman" w:hAnsi="Consolas" w:cs="Times New Roman"/>
+          <w:color w:val="FF6188"/>
+          <w:sz w:val="16"/>
+          <w:szCs w:val="16"/>
+          <w:lang w:val="en-GB" w:eastAsia="it-IT"/>
+        </w:rPr>
+        <w:t>as</w:t>
+      </w:r>
+      <w:r>
+        <w:rPr>
+          <w:rFonts w:ascii="Consolas" w:eastAsia="Times New Roman" w:hAnsi="Consolas" w:cs="Times New Roman"/>
+          <w:color w:val="FCFCFA"/>
+          <w:sz w:val="16"/>
+          <w:szCs w:val="16"/>
+          <w:lang w:val="en-GB" w:eastAsia="it-IT"/>
+        </w:rPr>
+        <w:t xml:space="preserve"> $$</w:t>
+      </w:r>
+    </w:p>
+    <w:p>
+      <w:pPr>
+        <w:shd w:val="clear" w:color="auto" w:fill="2D2A2E"/>
+        <w:spacing w:after="0" w:line="276" w:lineRule="auto"/>
+        <w:rPr>
+          <w:rFonts w:ascii="Consolas" w:eastAsia="Times New Roman" w:hAnsi="Consolas" w:cs="Times New Roman"/>
+          <w:color w:val="FF6188"/>
+          <w:sz w:val="16"/>
+          <w:szCs w:val="16"/>
+          <w:lang w:val="en-GB" w:eastAsia="it-IT"/>
+        </w:rPr>
+      </w:pPr>
+      <w:r>
+        <w:rPr>
+          <w:rFonts w:ascii="Consolas" w:eastAsia="Times New Roman" w:hAnsi="Consolas" w:cs="Times New Roman"/>
+          <w:color w:val="FF6188"/>
+          <w:sz w:val="16"/>
+          <w:szCs w:val="16"/>
+          <w:lang w:val="en-GB" w:eastAsia="it-IT"/>
+        </w:rPr>
+        <w:t>begin</w:t>
+      </w:r>
+    </w:p>
+    <w:p>
+      <w:pPr>
+        <w:shd w:val="clear" w:color="auto" w:fill="2D2A2E"/>
+        <w:spacing w:after="0" w:line="276" w:lineRule="auto"/>
+        <w:rPr>
+          <w:rFonts w:ascii="Consolas" w:eastAsia="Times New Roman" w:hAnsi="Consolas" w:cs="Times New Roman"/>
+          <w:color w:val="FCFCFA"/>
+          <w:sz w:val="16"/>
+          <w:szCs w:val="16"/>
+          <w:lang w:val="en-GB" w:eastAsia="it-IT"/>
+        </w:rPr>
+      </w:pPr>
+    </w:p>
+    <w:p>
+      <w:pPr>
+        <w:shd w:val="clear" w:color="auto" w:fill="2D2A2E"/>
+        <w:spacing w:after="0" w:line="276" w:lineRule="auto"/>
+        <w:rPr>
+          <w:rFonts w:ascii="Consolas" w:eastAsia="Times New Roman" w:hAnsi="Consolas" w:cs="Times New Roman"/>
+          <w:color w:val="FCFCFA"/>
+          <w:sz w:val="16"/>
+          <w:szCs w:val="16"/>
+          <w:lang w:val="en-GB" w:eastAsia="it-IT"/>
+        </w:rPr>
+      </w:pPr>
+      <w:proofErr w:type="gramStart"/>
+      <w:r>
+        <w:rPr>
+          <w:rFonts w:ascii="Consolas" w:eastAsia="Times New Roman" w:hAnsi="Consolas" w:cs="Times New Roman"/>
+          <w:color w:val="FF6188"/>
+          <w:sz w:val="16"/>
+          <w:szCs w:val="16"/>
+          <w:lang w:val="en-GB" w:eastAsia="it-IT"/>
         </w:rPr>
         <w:t>if</w:t>
       </w:r>
-      <w:proofErr w:type="spellEnd"/>
-      <w:r>
-        <w:rPr>
-          <w:rFonts w:ascii="Consolas" w:eastAsia="Times New Roman" w:hAnsi="Consolas" w:cs="Times New Roman"/>
-          <w:color w:val="FCFCFA"/>
-          <w:sz w:val="16"/>
-          <w:szCs w:val="16"/>
-          <w:lang w:eastAsia="it-IT"/>
+      <w:r>
+        <w:rPr>
+          <w:rFonts w:ascii="Consolas" w:eastAsia="Times New Roman" w:hAnsi="Consolas" w:cs="Times New Roman"/>
+          <w:color w:val="FCFCFA"/>
+          <w:sz w:val="16"/>
+          <w:szCs w:val="16"/>
+          <w:lang w:val="en-GB" w:eastAsia="it-IT"/>
         </w:rPr>
         <w:t>(</w:t>
       </w:r>
@@ -31457,9 +32018,9 @@
           <w:color w:val="FCFCFA"/>
           <w:sz w:val="16"/>
           <w:szCs w:val="16"/>
-          <w:lang w:eastAsia="it-IT"/>
-        </w:rPr>
-        <w:t>new.numero_gabbie</w:t>
+          <w:lang w:val="en-GB" w:eastAsia="it-IT"/>
+        </w:rPr>
+        <w:t>new.numero_abitazioni</w:t>
       </w:r>
       <w:proofErr w:type="spellEnd"/>
       <w:r>
@@ -31468,7 +32029,7 @@
           <w:color w:val="FCFCFA"/>
           <w:sz w:val="16"/>
           <w:szCs w:val="16"/>
-          <w:lang w:eastAsia="it-IT"/>
+          <w:lang w:val="en-GB" w:eastAsia="it-IT"/>
         </w:rPr>
         <w:t> </w:t>
       </w:r>
@@ -31478,7 +32039,7 @@
           <w:color w:val="FF6188"/>
           <w:sz w:val="16"/>
           <w:szCs w:val="16"/>
-          <w:lang w:eastAsia="it-IT"/>
+          <w:lang w:val="en-GB" w:eastAsia="it-IT"/>
         </w:rPr>
         <w:t>!=</w:t>
       </w:r>
@@ -31488,44 +32049,40 @@
           <w:color w:val="FCFCFA"/>
           <w:sz w:val="16"/>
           <w:szCs w:val="16"/>
-          <w:lang w:eastAsia="it-IT"/>
+          <w:lang w:val="en-GB" w:eastAsia="it-IT"/>
         </w:rPr>
         <w:t> </w:t>
       </w:r>
-      <w:proofErr w:type="spellStart"/>
-      <w:r>
-        <w:rPr>
-          <w:rFonts w:ascii="Consolas" w:eastAsia="Times New Roman" w:hAnsi="Consolas" w:cs="Times New Roman"/>
-          <w:color w:val="FCFCFA"/>
-          <w:sz w:val="16"/>
-          <w:szCs w:val="16"/>
-          <w:lang w:eastAsia="it-IT"/>
-        </w:rPr>
-        <w:t>old.numero_gabbie</w:t>
-      </w:r>
-      <w:proofErr w:type="spellEnd"/>
-      <w:r>
-        <w:rPr>
-          <w:rFonts w:ascii="Consolas" w:eastAsia="Times New Roman" w:hAnsi="Consolas" w:cs="Times New Roman"/>
-          <w:color w:val="FCFCFA"/>
-          <w:sz w:val="16"/>
-          <w:szCs w:val="16"/>
-          <w:lang w:eastAsia="it-IT"/>
+      <w:r>
+        <w:rPr>
+          <w:rFonts w:ascii="Consolas" w:eastAsia="Times New Roman" w:hAnsi="Consolas" w:cs="Times New Roman"/>
+          <w:color w:val="AB9DF2"/>
+          <w:sz w:val="16"/>
+          <w:szCs w:val="16"/>
+          <w:lang w:val="en-GB" w:eastAsia="it-IT"/>
+        </w:rPr>
+        <w:t>0</w:t>
+      </w:r>
+      <w:r>
+        <w:rPr>
+          <w:rFonts w:ascii="Consolas" w:eastAsia="Times New Roman" w:hAnsi="Consolas" w:cs="Times New Roman"/>
+          <w:color w:val="FCFCFA"/>
+          <w:sz w:val="16"/>
+          <w:szCs w:val="16"/>
+          <w:lang w:val="en-GB" w:eastAsia="it-IT"/>
         </w:rPr>
         <w:t>) </w:t>
       </w:r>
-      <w:proofErr w:type="spellStart"/>
       <w:r>
         <w:rPr>
           <w:rFonts w:ascii="Consolas" w:eastAsia="Times New Roman" w:hAnsi="Consolas" w:cs="Times New Roman"/>
           <w:color w:val="FF6188"/>
           <w:sz w:val="16"/>
           <w:szCs w:val="16"/>
-          <w:lang w:eastAsia="it-IT"/>
+          <w:lang w:val="en-GB" w:eastAsia="it-IT"/>
         </w:rPr>
         <w:t>then</w:t>
       </w:r>
-      <w:proofErr w:type="spellEnd"/>
     </w:p>
     <w:p>
       <w:pPr>
@@ -31533,61 +32090,83 @@
         <w:spacing w:after="0" w:line="276" w:lineRule="auto"/>
         <w:rPr>
           <w:rFonts w:ascii="Consolas" w:eastAsia="Times New Roman" w:hAnsi="Consolas" w:cs="Times New Roman"/>
-          <w:color w:val="FFD866"/>
-          <w:sz w:val="16"/>
-          <w:szCs w:val="16"/>
-          <w:lang w:eastAsia="it-IT"/>
-        </w:rPr>
-      </w:pPr>
-      <w:r>
-        <w:rPr>
-          <w:rFonts w:ascii="Consolas" w:eastAsia="Times New Roman" w:hAnsi="Consolas" w:cs="Times New Roman"/>
-          <w:color w:val="FCFCFA"/>
-          <w:sz w:val="16"/>
-          <w:szCs w:val="16"/>
-          <w:lang w:eastAsia="it-IT"/>
-        </w:rPr>
-        <w:t>        raise exception</w:t>
-      </w:r>
-      <w:r>
-        <w:rPr>
-          <w:rFonts w:ascii="Consolas" w:eastAsia="Times New Roman" w:hAnsi="Consolas" w:cs="Times New Roman"/>
-          <w:color w:val="939293"/>
-          <w:sz w:val="16"/>
-          <w:szCs w:val="16"/>
-          <w:lang w:eastAsia="it-IT"/>
-        </w:rPr>
-        <w:t>'</w:t>
-      </w:r>
-      <w:r>
-        <w:rPr>
-          <w:rFonts w:ascii="Consolas" w:eastAsia="Times New Roman" w:hAnsi="Consolas" w:cs="Times New Roman"/>
-          <w:color w:val="FFD866"/>
-          <w:sz w:val="16"/>
-          <w:szCs w:val="16"/>
-          <w:lang w:eastAsia="it-IT"/>
-        </w:rPr>
-        <w:t>MODIFICA DI UN ATTRIBUTO DERIVATO: Il numero di gabbie contenute in un'</w:t>
-      </w:r>
-      <w:r>
-        <w:rPr>
-          <w:rFonts w:ascii="Consolas" w:eastAsia="Times New Roman" w:hAnsi="Consolas" w:cs="Times New Roman"/>
-          <w:color w:val="939293"/>
-          <w:sz w:val="16"/>
-          <w:szCs w:val="16"/>
-          <w:lang w:eastAsia="it-IT"/>
-        </w:rPr>
-        <w:t>'</w:t>
-      </w:r>
-      <w:r>
-        <w:rPr>
-          <w:rFonts w:ascii="Consolas" w:eastAsia="Times New Roman" w:hAnsi="Consolas" w:cs="Times New Roman"/>
-          <w:color w:val="FFD866"/>
-          <w:sz w:val="16"/>
-          <w:szCs w:val="16"/>
-          <w:lang w:eastAsia="it-IT"/>
-        </w:rPr>
-        <w:t>abitazione è</w:t>
+          <w:color w:val="FCFCFA"/>
+          <w:sz w:val="16"/>
+          <w:szCs w:val="16"/>
+          <w:lang w:eastAsia="it-IT"/>
+        </w:rPr>
+      </w:pPr>
+      <w:r>
+        <w:rPr>
+          <w:rFonts w:ascii="Consolas" w:eastAsia="Times New Roman" w:hAnsi="Consolas" w:cs="Times New Roman"/>
+          <w:color w:val="FCFCFA"/>
+          <w:sz w:val="16"/>
+          <w:szCs w:val="16"/>
+          <w:lang w:val="en-GB" w:eastAsia="it-IT"/>
+        </w:rPr>
+        <w:t>    </w:t>
+      </w:r>
+      <w:proofErr w:type="spellStart"/>
+      <w:r>
+        <w:rPr>
+          <w:rFonts w:ascii="Consolas" w:eastAsia="Times New Roman" w:hAnsi="Consolas" w:cs="Times New Roman"/>
+          <w:color w:val="FCFCFA"/>
+          <w:sz w:val="16"/>
+          <w:szCs w:val="16"/>
+          <w:lang w:eastAsia="it-IT"/>
+        </w:rPr>
+        <w:t>new.numero_gabbie</w:t>
+      </w:r>
+      <w:proofErr w:type="spellEnd"/>
+      <w:r>
+        <w:rPr>
+          <w:rFonts w:ascii="Consolas" w:eastAsia="Times New Roman" w:hAnsi="Consolas" w:cs="Times New Roman"/>
+          <w:color w:val="FCFCFA"/>
+          <w:sz w:val="16"/>
+          <w:szCs w:val="16"/>
+          <w:lang w:eastAsia="it-IT"/>
+        </w:rPr>
+        <w:t> :</w:t>
+      </w:r>
+      <w:r>
+        <w:rPr>
+          <w:rFonts w:ascii="Consolas" w:eastAsia="Times New Roman" w:hAnsi="Consolas" w:cs="Times New Roman"/>
+          <w:color w:val="FF6188"/>
+          <w:sz w:val="16"/>
+          <w:szCs w:val="16"/>
+          <w:lang w:eastAsia="it-IT"/>
+        </w:rPr>
+        <w:t>=</w:t>
+      </w:r>
+      <w:r>
+        <w:rPr>
+          <w:rFonts w:ascii="Consolas" w:eastAsia="Times New Roman" w:hAnsi="Consolas" w:cs="Times New Roman"/>
+          <w:color w:val="FCFCFA"/>
+          <w:sz w:val="16"/>
+          <w:szCs w:val="16"/>
+          <w:lang w:eastAsia="it-IT"/>
+        </w:rPr>
+        <w:t> </w:t>
+      </w:r>
+      <w:r>
+        <w:rPr>
+          <w:rFonts w:ascii="Consolas" w:eastAsia="Times New Roman" w:hAnsi="Consolas" w:cs="Times New Roman"/>
+          <w:color w:val="AB9DF2"/>
+          <w:sz w:val="16"/>
+          <w:szCs w:val="16"/>
+          <w:lang w:eastAsia="it-IT"/>
+        </w:rPr>
+        <w:t>0</w:t>
+      </w:r>
+      <w:r>
+        <w:rPr>
+          <w:rFonts w:ascii="Consolas" w:eastAsia="Times New Roman" w:hAnsi="Consolas" w:cs="Times New Roman"/>
+          <w:color w:val="FCFCFA"/>
+          <w:sz w:val="16"/>
+          <w:szCs w:val="16"/>
+          <w:lang w:eastAsia="it-IT"/>
+        </w:rPr>
+        <w:t>;</w:t>
       </w:r>
     </w:p>
     <w:p>
@@ -31605,52 +32184,42 @@
       <w:r>
         <w:rPr>
           <w:rFonts w:ascii="Consolas" w:eastAsia="Times New Roman" w:hAnsi="Consolas" w:cs="Times New Roman"/>
+          <w:color w:val="FCFCFA"/>
+          <w:sz w:val="16"/>
+          <w:szCs w:val="16"/>
+          <w:lang w:eastAsia="it-IT"/>
+        </w:rPr>
+        <w:t>    </w:t>
+      </w:r>
+      <w:r>
+        <w:rPr>
+          <w:rFonts w:ascii="Consolas" w:eastAsia="Times New Roman" w:hAnsi="Consolas" w:cs="Times New Roman"/>
+          <w:color w:val="FCFCFA"/>
+          <w:sz w:val="16"/>
+          <w:szCs w:val="16"/>
+          <w:lang w:eastAsia="it-IT"/>
+        </w:rPr>
+        <w:t>raise warning </w:t>
+      </w:r>
+      <w:r>
+        <w:rPr>
+          <w:rFonts w:ascii="Consolas" w:eastAsia="Times New Roman" w:hAnsi="Consolas" w:cs="Times New Roman"/>
+          <w:color w:val="939293"/>
+          <w:sz w:val="16"/>
+          <w:szCs w:val="16"/>
+          <w:lang w:eastAsia="it-IT"/>
+        </w:rPr>
+        <w:t>'</w:t>
+      </w:r>
+      <w:r>
+        <w:rPr>
+          <w:rFonts w:ascii="Consolas" w:eastAsia="Times New Roman" w:hAnsi="Consolas" w:cs="Times New Roman"/>
           <w:color w:val="FFD866"/>
           <w:sz w:val="16"/>
           <w:szCs w:val="16"/>
           <w:lang w:eastAsia="it-IT"/>
         </w:rPr>
-        <w:t xml:space="preserve"> </w:t>
-      </w:r>
-      <w:r>
-        <w:rPr>
-          <w:rFonts w:ascii="Consolas" w:eastAsia="Times New Roman" w:hAnsi="Consolas" w:cs="Times New Roman"/>
-          <w:color w:val="FFD866"/>
-          <w:sz w:val="16"/>
-          <w:szCs w:val="16"/>
-          <w:lang w:eastAsia="it-IT"/>
-        </w:rPr>
-        <w:tab/>
-      </w:r>
-      <w:r>
-        <w:rPr>
-          <w:rFonts w:ascii="Consolas" w:eastAsia="Times New Roman" w:hAnsi="Consolas" w:cs="Times New Roman"/>
-          <w:color w:val="FFD866"/>
-          <w:sz w:val="16"/>
-          <w:szCs w:val="16"/>
-          <w:lang w:eastAsia="it-IT"/>
-        </w:rPr>
-        <w:tab/>
-      </w:r>
-      <w:r>
-        <w:rPr>
-          <w:rFonts w:ascii="Consolas" w:eastAsia="Times New Roman" w:hAnsi="Consolas" w:cs="Times New Roman"/>
-          <w:color w:val="FFD866"/>
-          <w:sz w:val="16"/>
-          <w:szCs w:val="16"/>
-          <w:lang w:eastAsia="it-IT"/>
-        </w:rPr>
-        <w:tab/>
-      </w:r>
-      <w:r>
-        <w:rPr>
-          <w:rFonts w:ascii="Consolas" w:eastAsia="Times New Roman" w:hAnsi="Consolas" w:cs="Times New Roman"/>
-          <w:color w:val="FFD866"/>
-          <w:sz w:val="16"/>
-          <w:szCs w:val="16"/>
-          <w:lang w:eastAsia="it-IT"/>
-        </w:rPr>
-        <w:t>un attributo derivato e quindi non può essere modificato manualmente! verrà </w:t>
+        <w:t>Il numero di gabbie è stato impostato a 0 in quanto il valore presente nella query di </w:t>
       </w:r>
     </w:p>
     <w:p>
@@ -31659,12 +32228,22 @@
         <w:spacing w:after="0" w:line="276" w:lineRule="auto"/>
         <w:rPr>
           <w:rFonts w:ascii="Consolas" w:eastAsia="Times New Roman" w:hAnsi="Consolas" w:cs="Times New Roman"/>
+          <w:color w:val="FCFCFA"/>
+          <w:sz w:val="16"/>
+          <w:szCs w:val="16"/>
+          <w:lang w:val="en-GB" w:eastAsia="it-IT"/>
+        </w:rPr>
+      </w:pPr>
+      <w:r>
+        <w:rPr>
+          <w:rFonts w:ascii="Consolas" w:eastAsia="Times New Roman" w:hAnsi="Consolas" w:cs="Times New Roman"/>
           <w:color w:val="FFD866"/>
           <w:sz w:val="16"/>
           <w:szCs w:val="16"/>
           <w:lang w:eastAsia="it-IT"/>
         </w:rPr>
-      </w:pPr>
+        <w:t xml:space="preserve"> </w:t>
+      </w:r>
       <w:r>
         <w:rPr>
           <w:rFonts w:ascii="Consolas" w:eastAsia="Times New Roman" w:hAnsi="Consolas" w:cs="Times New Roman"/>
@@ -31673,7 +32252,7 @@
           <w:szCs w:val="16"/>
           <w:lang w:eastAsia="it-IT"/>
         </w:rPr>
-        <w:t xml:space="preserve"> </w:t>
+        <w:tab/>
       </w:r>
       <w:r>
         <w:rPr>
@@ -31684,6 +32263,7 @@
           <w:lang w:eastAsia="it-IT"/>
         </w:rPr>
         <w:tab/>
+        <w:t xml:space="preserve">   </w:t>
       </w:r>
       <w:r>
         <w:rPr>
@@ -31691,37 +32271,39 @@
           <w:color w:val="FFD866"/>
           <w:sz w:val="16"/>
           <w:szCs w:val="16"/>
-          <w:lang w:eastAsia="it-IT"/>
-        </w:rPr>
-        <w:tab/>
-      </w:r>
+          <w:lang w:val="en-GB" w:eastAsia="it-IT"/>
+        </w:rPr>
+        <w:t>INSERT non era </w:t>
+      </w:r>
+      <w:proofErr w:type="spellStart"/>
       <w:r>
         <w:rPr>
           <w:rFonts w:ascii="Consolas" w:eastAsia="Times New Roman" w:hAnsi="Consolas" w:cs="Times New Roman"/>
           <w:color w:val="FFD866"/>
           <w:sz w:val="16"/>
           <w:szCs w:val="16"/>
-          <w:lang w:eastAsia="it-IT"/>
-        </w:rPr>
-        <w:tab/>
-      </w:r>
+          <w:lang w:val="en-GB" w:eastAsia="it-IT"/>
+        </w:rPr>
+        <w:t>valido</w:t>
+      </w:r>
+      <w:proofErr w:type="spellEnd"/>
       <w:r>
         <w:rPr>
           <w:rFonts w:ascii="Consolas" w:eastAsia="Times New Roman" w:hAnsi="Consolas" w:cs="Times New Roman"/>
           <w:color w:val="FFD866"/>
           <w:sz w:val="16"/>
           <w:szCs w:val="16"/>
-          <w:lang w:eastAsia="it-IT"/>
-        </w:rPr>
-        <w:t>reimpostato al valore corretto!'</w:t>
-      </w:r>
-      <w:r>
-        <w:rPr>
-          <w:rFonts w:ascii="Consolas" w:eastAsia="Times New Roman" w:hAnsi="Consolas" w:cs="Times New Roman"/>
-          <w:color w:val="FCFCFA"/>
-          <w:sz w:val="16"/>
-          <w:szCs w:val="16"/>
-          <w:lang w:eastAsia="it-IT"/>
+          <w:lang w:val="en-GB" w:eastAsia="it-IT"/>
+        </w:rPr>
+        <w:t>'</w:t>
+      </w:r>
+      <w:r>
+        <w:rPr>
+          <w:rFonts w:ascii="Consolas" w:eastAsia="Times New Roman" w:hAnsi="Consolas" w:cs="Times New Roman"/>
+          <w:color w:val="FCFCFA"/>
+          <w:sz w:val="16"/>
+          <w:szCs w:val="16"/>
+          <w:lang w:val="en-GB" w:eastAsia="it-IT"/>
         </w:rPr>
         <w:t>;</w:t>
       </w:r>
@@ -31744,7 +32326,7 @@
           <w:color w:val="FCFCFA"/>
           <w:sz w:val="16"/>
           <w:szCs w:val="16"/>
-          <w:lang w:eastAsia="it-IT"/>
+          <w:lang w:val="en-GB" w:eastAsia="it-IT"/>
         </w:rPr>
         <w:t>    </w:t>
       </w:r>
@@ -31756,40 +32338,18 @@
           <w:szCs w:val="16"/>
           <w:lang w:val="en-GB" w:eastAsia="it-IT"/>
         </w:rPr>
-        <w:t>end</w:t>
-      </w:r>
-      <w:r>
-        <w:rPr>
-          <w:rFonts w:ascii="Consolas" w:eastAsia="Times New Roman" w:hAnsi="Consolas" w:cs="Times New Roman"/>
-          <w:color w:val="FCFCFA"/>
-          <w:sz w:val="16"/>
-          <w:szCs w:val="16"/>
-          <w:lang w:val="en-GB" w:eastAsia="it-IT"/>
-        </w:rPr>
-        <w:t> </w:t>
-      </w:r>
-      <w:proofErr w:type="gramStart"/>
-      <w:r>
-        <w:rPr>
-          <w:rFonts w:ascii="Consolas" w:eastAsia="Times New Roman" w:hAnsi="Consolas" w:cs="Times New Roman"/>
-          <w:color w:val="FF6188"/>
-          <w:sz w:val="16"/>
-          <w:szCs w:val="16"/>
-          <w:lang w:val="en-GB" w:eastAsia="it-IT"/>
-        </w:rPr>
-        <w:t>if</w:t>
-      </w:r>
-      <w:r>
-        <w:rPr>
-          <w:rFonts w:ascii="Consolas" w:eastAsia="Times New Roman" w:hAnsi="Consolas" w:cs="Times New Roman"/>
-          <w:color w:val="FCFCFA"/>
-          <w:sz w:val="16"/>
-          <w:szCs w:val="16"/>
-          <w:lang w:val="en-GB" w:eastAsia="it-IT"/>
-        </w:rPr>
-        <w:t>;</w:t>
-      </w:r>
-      <w:proofErr w:type="gramEnd"/>
+        <w:t>return</w:t>
+      </w:r>
+      <w:r>
+        <w:rPr>
+          <w:rFonts w:ascii="Consolas" w:eastAsia="Times New Roman" w:hAnsi="Consolas" w:cs="Times New Roman"/>
+          <w:color w:val="FCFCFA"/>
+          <w:sz w:val="16"/>
+          <w:szCs w:val="16"/>
+          <w:lang w:val="en-GB" w:eastAsia="it-IT"/>
+        </w:rPr>
+        <w:t> new;</w:t>
+      </w:r>
     </w:p>
     <w:p>
       <w:pPr>
@@ -31806,22 +32366,12 @@
       <w:r>
         <w:rPr>
           <w:rFonts w:ascii="Consolas" w:eastAsia="Times New Roman" w:hAnsi="Consolas" w:cs="Times New Roman"/>
-          <w:color w:val="FCFCFA"/>
-          <w:sz w:val="16"/>
-          <w:szCs w:val="16"/>
-          <w:lang w:val="en-GB" w:eastAsia="it-IT"/>
-        </w:rPr>
-        <w:t>        </w:t>
-      </w:r>
-      <w:r>
-        <w:rPr>
-          <w:rFonts w:ascii="Consolas" w:eastAsia="Times New Roman" w:hAnsi="Consolas" w:cs="Times New Roman"/>
           <w:color w:val="FF6188"/>
           <w:sz w:val="16"/>
           <w:szCs w:val="16"/>
           <w:lang w:val="en-GB" w:eastAsia="it-IT"/>
         </w:rPr>
-        <w:t>return</w:t>
+        <w:t>end</w:t>
       </w:r>
       <w:r>
         <w:rPr>
@@ -31833,18 +32383,26 @@
         </w:rPr>
         <w:t> </w:t>
       </w:r>
-      <w:proofErr w:type="gramStart"/>
-      <w:r>
-        <w:rPr>
-          <w:rFonts w:ascii="Consolas" w:eastAsia="Times New Roman" w:hAnsi="Consolas" w:cs="Times New Roman"/>
-          <w:color w:val="FCFCFA"/>
-          <w:sz w:val="16"/>
-          <w:szCs w:val="16"/>
-          <w:lang w:val="en-GB" w:eastAsia="it-IT"/>
-        </w:rPr>
-        <w:t>new;</w:t>
-      </w:r>
-      <w:proofErr w:type="gramEnd"/>
+      <w:r>
+        <w:rPr>
+          <w:rFonts w:ascii="Consolas" w:eastAsia="Times New Roman" w:hAnsi="Consolas" w:cs="Times New Roman"/>
+          <w:color w:val="FF6188"/>
+          <w:sz w:val="16"/>
+          <w:szCs w:val="16"/>
+          <w:lang w:val="en-GB" w:eastAsia="it-IT"/>
+        </w:rPr>
+        <w:t>if</w:t>
+      </w:r>
+      <w:r>
+        <w:rPr>
+          <w:rFonts w:ascii="Consolas" w:eastAsia="Times New Roman" w:hAnsi="Consolas" w:cs="Times New Roman"/>
+          <w:color w:val="FCFCFA"/>
+          <w:sz w:val="16"/>
+          <w:szCs w:val="16"/>
+          <w:lang w:val="en-GB" w:eastAsia="it-IT"/>
+        </w:rPr>
+        <w:t>;</w:t>
+      </w:r>
     </w:p>
     <w:p>
       <w:pPr>
@@ -31858,6 +32416,26 @@
           <w:lang w:val="en-GB" w:eastAsia="it-IT"/>
         </w:rPr>
       </w:pPr>
+      <w:r>
+        <w:rPr>
+          <w:rFonts w:ascii="Consolas" w:eastAsia="Times New Roman" w:hAnsi="Consolas" w:cs="Times New Roman"/>
+          <w:color w:val="FF6188"/>
+          <w:sz w:val="16"/>
+          <w:szCs w:val="16"/>
+          <w:lang w:val="en-GB" w:eastAsia="it-IT"/>
+        </w:rPr>
+        <w:t>return</w:t>
+      </w:r>
+      <w:r>
+        <w:rPr>
+          <w:rFonts w:ascii="Consolas" w:eastAsia="Times New Roman" w:hAnsi="Consolas" w:cs="Times New Roman"/>
+          <w:color w:val="FCFCFA"/>
+          <w:sz w:val="16"/>
+          <w:szCs w:val="16"/>
+          <w:lang w:val="en-GB" w:eastAsia="it-IT"/>
+        </w:rPr>
+        <w:t> new;</w:t>
+      </w:r>
     </w:p>
     <w:p>
       <w:pPr>
@@ -31871,28 +32449,6 @@
           <w:lang w:val="en-GB" w:eastAsia="it-IT"/>
         </w:rPr>
       </w:pPr>
-      <w:proofErr w:type="gramStart"/>
-      <w:r>
-        <w:rPr>
-          <w:rFonts w:ascii="Consolas" w:eastAsia="Times New Roman" w:hAnsi="Consolas" w:cs="Times New Roman"/>
-          <w:color w:val="FF6188"/>
-          <w:sz w:val="16"/>
-          <w:szCs w:val="16"/>
-          <w:lang w:val="en-GB" w:eastAsia="it-IT"/>
-        </w:rPr>
-        <w:t>end</w:t>
-      </w:r>
-      <w:r>
-        <w:rPr>
-          <w:rFonts w:ascii="Consolas" w:eastAsia="Times New Roman" w:hAnsi="Consolas" w:cs="Times New Roman"/>
-          <w:color w:val="FCFCFA"/>
-          <w:sz w:val="16"/>
-          <w:szCs w:val="16"/>
-          <w:lang w:val="en-GB" w:eastAsia="it-IT"/>
-        </w:rPr>
-        <w:t>;</w:t>
-      </w:r>
-      <w:proofErr w:type="gramEnd"/>
     </w:p>
     <w:p>
       <w:pPr>
@@ -31903,106 +32459,28 @@
           <w:color w:val="FCFCFA"/>
           <w:sz w:val="16"/>
           <w:szCs w:val="16"/>
-          <w:lang w:eastAsia="it-IT"/>
-        </w:rPr>
-      </w:pPr>
-      <w:r>
-        <w:rPr>
-          <w:rFonts w:ascii="Consolas" w:eastAsia="Times New Roman" w:hAnsi="Consolas" w:cs="Times New Roman"/>
-          <w:color w:val="FCFCFA"/>
-          <w:sz w:val="16"/>
-          <w:szCs w:val="16"/>
-          <w:lang w:eastAsia="it-IT"/>
-        </w:rPr>
-        <w:t>$$ </w:t>
-      </w:r>
-      <w:proofErr w:type="spellStart"/>
+          <w:lang w:val="en-GB" w:eastAsia="it-IT"/>
+        </w:rPr>
+      </w:pPr>
       <w:r>
         <w:rPr>
           <w:rFonts w:ascii="Consolas" w:eastAsia="Times New Roman" w:hAnsi="Consolas" w:cs="Times New Roman"/>
           <w:color w:val="FF6188"/>
           <w:sz w:val="16"/>
           <w:szCs w:val="16"/>
-          <w:lang w:eastAsia="it-IT"/>
-        </w:rPr>
-        <w:t>language</w:t>
-      </w:r>
-      <w:proofErr w:type="spellEnd"/>
-      <w:r>
-        <w:rPr>
-          <w:rFonts w:ascii="Consolas" w:eastAsia="Times New Roman" w:hAnsi="Consolas" w:cs="Times New Roman"/>
-          <w:color w:val="FCFCFA"/>
-          <w:sz w:val="16"/>
-          <w:szCs w:val="16"/>
-          <w:lang w:eastAsia="it-IT"/>
-        </w:rPr>
-        <w:t> </w:t>
-      </w:r>
-      <w:proofErr w:type="spellStart"/>
-      <w:r>
-        <w:rPr>
-          <w:rFonts w:ascii="Consolas" w:eastAsia="Times New Roman" w:hAnsi="Consolas" w:cs="Times New Roman"/>
-          <w:color w:val="FCFCFA"/>
-          <w:sz w:val="16"/>
-          <w:szCs w:val="16"/>
-          <w:lang w:eastAsia="it-IT"/>
-        </w:rPr>
-        <w:t>plpgsql</w:t>
-      </w:r>
-      <w:proofErr w:type="spellEnd"/>
-      <w:r>
-        <w:rPr>
-          <w:rFonts w:ascii="Consolas" w:eastAsia="Times New Roman" w:hAnsi="Consolas" w:cs="Times New Roman"/>
-          <w:color w:val="FCFCFA"/>
-          <w:sz w:val="16"/>
-          <w:szCs w:val="16"/>
-          <w:lang w:eastAsia="it-IT"/>
+          <w:lang w:val="en-GB" w:eastAsia="it-IT"/>
+        </w:rPr>
+        <w:t>end</w:t>
+      </w:r>
+      <w:r>
+        <w:rPr>
+          <w:rFonts w:ascii="Consolas" w:eastAsia="Times New Roman" w:hAnsi="Consolas" w:cs="Times New Roman"/>
+          <w:color w:val="FCFCFA"/>
+          <w:sz w:val="16"/>
+          <w:szCs w:val="16"/>
+          <w:lang w:val="en-GB" w:eastAsia="it-IT"/>
         </w:rPr>
         <w:t>;</w:t>
-      </w:r>
-    </w:p>
-    <w:p>
-      <w:pPr>
-        <w:jc w:val="both"/>
-      </w:pPr>
-      <w:r>
-        <w:br/>
-        <w:t xml:space="preserve">Un ultimo problema relativo all’attributo derivato </w:t>
-      </w:r>
-      <w:proofErr w:type="spellStart"/>
-      <w:r>
-        <w:t>n</w:t>
-      </w:r>
-      <w:r>
-        <w:t>umero</w:t>
-      </w:r>
-      <w:r>
-        <w:t>_gabbie</w:t>
-      </w:r>
-      <w:proofErr w:type="spellEnd"/>
-      <w:r>
-        <w:t xml:space="preserve"> è il seguente: alla creazione di una abitazione, l’attributo deve avere valore uguale a 0, in quanto l’abitazione non contiene gabbie. Bisogna quindi far sì che l’utente non possa inserire valori diversi da zero durante la creazione, o permetterglielo ma correggendo</w:t>
-      </w:r>
-      <w:r>
-        <w:t xml:space="preserve"> il record</w:t>
-      </w:r>
-      <w:r>
-        <w:t xml:space="preserve"> subito dopo e notificarglielo (via log ad esempio). Nel nostro caso è stato seguito il secondo approccio</w:t>
-      </w:r>
-      <w:r>
-        <w:t>. Segue trigger e relativa funzione.</w:t>
-      </w:r>
-    </w:p>
-    <w:p>
-      <w:pPr>
-        <w:spacing w:after="0"/>
-        <w:jc w:val="both"/>
-      </w:pPr>
-      <w:r>
-        <w:t>Definizione del t</w:t>
-      </w:r>
-      <w:r>
-        <w:t>rigger:</w:t>
       </w:r>
     </w:p>
     <w:p>
@@ -32014,28 +32492,38 @@
           <w:color w:val="FCFCFA"/>
           <w:sz w:val="16"/>
           <w:szCs w:val="16"/>
-          <w:lang w:eastAsia="it-IT"/>
-        </w:rPr>
-      </w:pPr>
+          <w:lang w:val="en-GB" w:eastAsia="it-IT"/>
+        </w:rPr>
+      </w:pPr>
+      <w:r>
+        <w:rPr>
+          <w:rFonts w:ascii="Consolas" w:eastAsia="Times New Roman" w:hAnsi="Consolas" w:cs="Times New Roman"/>
+          <w:color w:val="FCFCFA"/>
+          <w:sz w:val="16"/>
+          <w:szCs w:val="16"/>
+          <w:lang w:val="en-GB" w:eastAsia="it-IT"/>
+        </w:rPr>
+        <w:t>$$ </w:t>
+      </w:r>
       <w:r>
         <w:rPr>
           <w:rFonts w:ascii="Consolas" w:eastAsia="Times New Roman" w:hAnsi="Consolas" w:cs="Times New Roman"/>
           <w:color w:val="FF6188"/>
           <w:sz w:val="16"/>
           <w:szCs w:val="16"/>
-          <w:lang w:eastAsia="it-IT"/>
-        </w:rPr>
-        <w:t>create</w:t>
-      </w:r>
-      <w:r>
-        <w:rPr>
-          <w:rFonts w:ascii="Consolas" w:eastAsia="Times New Roman" w:hAnsi="Consolas" w:cs="Times New Roman"/>
-          <w:color w:val="FCFCFA"/>
-          <w:sz w:val="16"/>
-          <w:szCs w:val="16"/>
-          <w:lang w:eastAsia="it-IT"/>
-        </w:rPr>
-        <w:t> trigger </w:t>
+          <w:lang w:val="en-GB" w:eastAsia="it-IT"/>
+        </w:rPr>
+        <w:t>language</w:t>
+      </w:r>
+      <w:r>
+        <w:rPr>
+          <w:rFonts w:ascii="Consolas" w:eastAsia="Times New Roman" w:hAnsi="Consolas" w:cs="Times New Roman"/>
+          <w:color w:val="FCFCFA"/>
+          <w:sz w:val="16"/>
+          <w:szCs w:val="16"/>
+          <w:lang w:val="en-GB" w:eastAsia="it-IT"/>
+        </w:rPr>
+        <w:t> </w:t>
       </w:r>
       <w:proofErr w:type="spellStart"/>
       <w:r>
@@ -32044,9 +32532,9 @@
           <w:color w:val="FCFCFA"/>
           <w:sz w:val="16"/>
           <w:szCs w:val="16"/>
-          <w:lang w:eastAsia="it-IT"/>
-        </w:rPr>
-        <w:t>set_default_numero_gabbie</w:t>
+          <w:lang w:val="en-GB" w:eastAsia="it-IT"/>
+        </w:rPr>
+        <w:t>plpgsql</w:t>
       </w:r>
       <w:proofErr w:type="spellEnd"/>
       <w:r>
@@ -32055,1093 +32543,10 @@
           <w:color w:val="FCFCFA"/>
           <w:sz w:val="16"/>
           <w:szCs w:val="16"/>
-          <w:lang w:eastAsia="it-IT"/>
-        </w:rPr>
-        <w:t> </w:t>
-      </w:r>
-    </w:p>
-    <w:p>
-      <w:pPr>
-        <w:shd w:val="clear" w:color="auto" w:fill="2D2A2E"/>
-        <w:spacing w:after="0" w:line="276" w:lineRule="auto"/>
-        <w:rPr>
-          <w:rFonts w:ascii="Consolas" w:eastAsia="Times New Roman" w:hAnsi="Consolas" w:cs="Times New Roman"/>
-          <w:color w:val="FCFCFA"/>
-          <w:sz w:val="16"/>
-          <w:szCs w:val="16"/>
-          <w:lang w:val="en-GB" w:eastAsia="it-IT"/>
-        </w:rPr>
-      </w:pPr>
-      <w:r>
-        <w:rPr>
-          <w:rFonts w:ascii="Consolas" w:eastAsia="Times New Roman" w:hAnsi="Consolas" w:cs="Times New Roman"/>
-          <w:color w:val="FF6188"/>
-          <w:sz w:val="16"/>
-          <w:szCs w:val="16"/>
-          <w:lang w:val="en-GB" w:eastAsia="it-IT"/>
-        </w:rPr>
-        <w:t>before</w:t>
-      </w:r>
-      <w:r>
-        <w:rPr>
-          <w:rFonts w:ascii="Consolas" w:eastAsia="Times New Roman" w:hAnsi="Consolas" w:cs="Times New Roman"/>
-          <w:color w:val="FCFCFA"/>
-          <w:sz w:val="16"/>
-          <w:szCs w:val="16"/>
-          <w:lang w:val="en-GB" w:eastAsia="it-IT"/>
-        </w:rPr>
-        <w:t> </w:t>
-      </w:r>
-      <w:r>
-        <w:rPr>
-          <w:rFonts w:ascii="Consolas" w:eastAsia="Times New Roman" w:hAnsi="Consolas" w:cs="Times New Roman"/>
-          <w:color w:val="FF6188"/>
-          <w:sz w:val="16"/>
-          <w:szCs w:val="16"/>
-          <w:lang w:val="en-GB" w:eastAsia="it-IT"/>
-        </w:rPr>
-        <w:t>insert</w:t>
-      </w:r>
-      <w:r>
-        <w:rPr>
-          <w:rFonts w:ascii="Consolas" w:eastAsia="Times New Roman" w:hAnsi="Consolas" w:cs="Times New Roman"/>
-          <w:color w:val="FCFCFA"/>
-          <w:sz w:val="16"/>
-          <w:szCs w:val="16"/>
-          <w:lang w:val="en-GB" w:eastAsia="it-IT"/>
-        </w:rPr>
-        <w:t> </w:t>
-      </w:r>
-      <w:r>
-        <w:rPr>
-          <w:rFonts w:ascii="Consolas" w:eastAsia="Times New Roman" w:hAnsi="Consolas" w:cs="Times New Roman"/>
-          <w:color w:val="FF6188"/>
-          <w:sz w:val="16"/>
-          <w:szCs w:val="16"/>
-          <w:lang w:val="en-GB" w:eastAsia="it-IT"/>
-        </w:rPr>
-        <w:t>on</w:t>
-      </w:r>
-      <w:r>
-        <w:rPr>
-          <w:rFonts w:ascii="Consolas" w:eastAsia="Times New Roman" w:hAnsi="Consolas" w:cs="Times New Roman"/>
-          <w:color w:val="FCFCFA"/>
-          <w:sz w:val="16"/>
-          <w:szCs w:val="16"/>
-          <w:lang w:val="en-GB" w:eastAsia="it-IT"/>
-        </w:rPr>
-        <w:t> </w:t>
-      </w:r>
-      <w:proofErr w:type="spellStart"/>
-      <w:r>
-        <w:rPr>
-          <w:rFonts w:ascii="Consolas" w:eastAsia="Times New Roman" w:hAnsi="Consolas" w:cs="Times New Roman"/>
-          <w:color w:val="FCFCFA"/>
-          <w:sz w:val="16"/>
-          <w:szCs w:val="16"/>
-          <w:lang w:val="en-GB" w:eastAsia="it-IT"/>
-        </w:rPr>
-        <w:t>Abitazione</w:t>
-      </w:r>
-      <w:proofErr w:type="spellEnd"/>
-    </w:p>
-    <w:p>
-      <w:pPr>
-        <w:shd w:val="clear" w:color="auto" w:fill="2D2A2E"/>
-        <w:spacing w:after="0" w:line="276" w:lineRule="auto"/>
-        <w:rPr>
-          <w:rFonts w:ascii="Consolas" w:eastAsia="Times New Roman" w:hAnsi="Consolas" w:cs="Times New Roman"/>
-          <w:color w:val="FCFCFA"/>
-          <w:sz w:val="16"/>
-          <w:szCs w:val="16"/>
-          <w:lang w:val="en-GB" w:eastAsia="it-IT"/>
-        </w:rPr>
-      </w:pPr>
-      <w:r>
-        <w:rPr>
-          <w:rFonts w:ascii="Consolas" w:eastAsia="Times New Roman" w:hAnsi="Consolas" w:cs="Times New Roman"/>
-          <w:color w:val="FCFCFA"/>
-          <w:sz w:val="16"/>
-          <w:szCs w:val="16"/>
-          <w:lang w:val="en-GB" w:eastAsia="it-IT"/>
-        </w:rPr>
-        <w:t>for each </w:t>
-      </w:r>
-      <w:r>
-        <w:rPr>
-          <w:rFonts w:ascii="Consolas" w:eastAsia="Times New Roman" w:hAnsi="Consolas" w:cs="Times New Roman"/>
-          <w:color w:val="FF6188"/>
-          <w:sz w:val="16"/>
-          <w:szCs w:val="16"/>
-          <w:lang w:val="en-GB" w:eastAsia="it-IT"/>
-        </w:rPr>
-        <w:t>row</w:t>
-      </w:r>
-    </w:p>
-    <w:p>
-      <w:pPr>
-        <w:shd w:val="clear" w:color="auto" w:fill="2D2A2E"/>
-        <w:spacing w:after="0" w:line="276" w:lineRule="auto"/>
-        <w:rPr>
-          <w:rFonts w:ascii="Consolas" w:eastAsia="Times New Roman" w:hAnsi="Consolas" w:cs="Times New Roman"/>
-          <w:color w:val="FCFCFA"/>
-          <w:sz w:val="16"/>
-          <w:szCs w:val="16"/>
-          <w:lang w:eastAsia="it-IT"/>
-        </w:rPr>
-      </w:pPr>
-      <w:proofErr w:type="spellStart"/>
-      <w:r>
-        <w:rPr>
-          <w:rFonts w:ascii="Consolas" w:eastAsia="Times New Roman" w:hAnsi="Consolas" w:cs="Times New Roman"/>
-          <w:color w:val="FF6188"/>
-          <w:sz w:val="16"/>
-          <w:szCs w:val="16"/>
-          <w:lang w:eastAsia="it-IT"/>
-        </w:rPr>
-        <w:t>execute</w:t>
-      </w:r>
-      <w:proofErr w:type="spellEnd"/>
-      <w:r>
-        <w:rPr>
-          <w:rFonts w:ascii="Consolas" w:eastAsia="Times New Roman" w:hAnsi="Consolas" w:cs="Times New Roman"/>
-          <w:color w:val="FCFCFA"/>
-          <w:sz w:val="16"/>
-          <w:szCs w:val="16"/>
-          <w:lang w:eastAsia="it-IT"/>
-        </w:rPr>
-        <w:t> </w:t>
-      </w:r>
-      <w:r>
-        <w:rPr>
-          <w:rFonts w:ascii="Consolas" w:eastAsia="Times New Roman" w:hAnsi="Consolas" w:cs="Times New Roman"/>
-          <w:color w:val="FF6188"/>
-          <w:sz w:val="16"/>
-          <w:szCs w:val="16"/>
-          <w:lang w:eastAsia="it-IT"/>
-        </w:rPr>
-        <w:t>procedure</w:t>
-      </w:r>
-      <w:r>
-        <w:rPr>
-          <w:rFonts w:ascii="Consolas" w:eastAsia="Times New Roman" w:hAnsi="Consolas" w:cs="Times New Roman"/>
-          <w:color w:val="FCFCFA"/>
-          <w:sz w:val="16"/>
-          <w:szCs w:val="16"/>
-          <w:lang w:eastAsia="it-IT"/>
-        </w:rPr>
-        <w:t> </w:t>
-      </w:r>
-      <w:proofErr w:type="spellStart"/>
-      <w:r>
-        <w:rPr>
-          <w:rFonts w:ascii="Consolas" w:eastAsia="Times New Roman" w:hAnsi="Consolas" w:cs="Times New Roman"/>
-          <w:color w:val="FCFCFA"/>
-          <w:sz w:val="16"/>
-          <w:szCs w:val="16"/>
-          <w:lang w:eastAsia="it-IT"/>
-        </w:rPr>
-        <w:t>set_default_numero_</w:t>
-      </w:r>
-      <w:proofErr w:type="gramStart"/>
-      <w:r>
-        <w:rPr>
-          <w:rFonts w:ascii="Consolas" w:eastAsia="Times New Roman" w:hAnsi="Consolas" w:cs="Times New Roman"/>
-          <w:color w:val="FCFCFA"/>
-          <w:sz w:val="16"/>
-          <w:szCs w:val="16"/>
-          <w:lang w:eastAsia="it-IT"/>
-        </w:rPr>
-        <w:t>gabbie</w:t>
-      </w:r>
-      <w:proofErr w:type="spellEnd"/>
-      <w:r>
-        <w:rPr>
-          <w:rFonts w:ascii="Consolas" w:eastAsia="Times New Roman" w:hAnsi="Consolas" w:cs="Times New Roman"/>
-          <w:color w:val="939293"/>
-          <w:sz w:val="16"/>
-          <w:szCs w:val="16"/>
-          <w:lang w:eastAsia="it-IT"/>
-        </w:rPr>
-        <w:t>(</w:t>
-      </w:r>
-      <w:proofErr w:type="gramEnd"/>
-      <w:r>
-        <w:rPr>
-          <w:rFonts w:ascii="Consolas" w:eastAsia="Times New Roman" w:hAnsi="Consolas" w:cs="Times New Roman"/>
-          <w:color w:val="939293"/>
-          <w:sz w:val="16"/>
-          <w:szCs w:val="16"/>
-          <w:lang w:eastAsia="it-IT"/>
-        </w:rPr>
-        <w:t>)</w:t>
-      </w:r>
-      <w:r>
-        <w:rPr>
-          <w:rFonts w:ascii="Consolas" w:eastAsia="Times New Roman" w:hAnsi="Consolas" w:cs="Times New Roman"/>
-          <w:color w:val="FCFCFA"/>
-          <w:sz w:val="16"/>
-          <w:szCs w:val="16"/>
-          <w:lang w:eastAsia="it-IT"/>
+          <w:lang w:val="en-GB" w:eastAsia="it-IT"/>
         </w:rPr>
         <w:t>;</w:t>
       </w:r>
-    </w:p>
-    <w:p>
-      <w:pPr>
-        <w:spacing w:after="0"/>
-        <w:jc w:val="both"/>
-      </w:pPr>
-      <w:r>
-        <w:br/>
-      </w:r>
-      <w:r>
-        <w:t xml:space="preserve">Definizione della </w:t>
-      </w:r>
-      <w:r>
-        <w:t>funzione SQL:</w:t>
-      </w:r>
-    </w:p>
-    <w:p>
-      <w:pPr>
-        <w:shd w:val="clear" w:color="auto" w:fill="2D2A2E"/>
-        <w:spacing w:after="0" w:line="276" w:lineRule="auto"/>
-        <w:rPr>
-          <w:rFonts w:ascii="Consolas" w:eastAsia="Times New Roman" w:hAnsi="Consolas" w:cs="Times New Roman"/>
-          <w:color w:val="FCFCFA"/>
-          <w:sz w:val="16"/>
-          <w:szCs w:val="16"/>
-          <w:lang w:val="en-GB" w:eastAsia="it-IT"/>
-        </w:rPr>
-      </w:pPr>
-      <w:r>
-        <w:rPr>
-          <w:rFonts w:ascii="Consolas" w:eastAsia="Times New Roman" w:hAnsi="Consolas" w:cs="Times New Roman"/>
-          <w:color w:val="FF6188"/>
-          <w:sz w:val="16"/>
-          <w:szCs w:val="16"/>
-          <w:lang w:val="en-GB" w:eastAsia="it-IT"/>
-        </w:rPr>
-        <w:t>create</w:t>
-      </w:r>
-      <w:r>
-        <w:rPr>
-          <w:rFonts w:ascii="Consolas" w:eastAsia="Times New Roman" w:hAnsi="Consolas" w:cs="Times New Roman"/>
-          <w:color w:val="FCFCFA"/>
-          <w:sz w:val="16"/>
-          <w:szCs w:val="16"/>
-          <w:lang w:val="en-GB" w:eastAsia="it-IT"/>
-        </w:rPr>
-        <w:t> </w:t>
-      </w:r>
-      <w:r>
-        <w:rPr>
-          <w:rFonts w:ascii="Consolas" w:eastAsia="Times New Roman" w:hAnsi="Consolas" w:cs="Times New Roman"/>
-          <w:color w:val="FF6188"/>
-          <w:sz w:val="16"/>
-          <w:szCs w:val="16"/>
-          <w:lang w:val="en-GB" w:eastAsia="it-IT"/>
-        </w:rPr>
-        <w:t>or</w:t>
-      </w:r>
-      <w:r>
-        <w:rPr>
-          <w:rFonts w:ascii="Consolas" w:eastAsia="Times New Roman" w:hAnsi="Consolas" w:cs="Times New Roman"/>
-          <w:color w:val="FCFCFA"/>
-          <w:sz w:val="16"/>
-          <w:szCs w:val="16"/>
-          <w:lang w:val="en-GB" w:eastAsia="it-IT"/>
-        </w:rPr>
-        <w:t> </w:t>
-      </w:r>
-      <w:r>
-        <w:rPr>
-          <w:rFonts w:ascii="Consolas" w:eastAsia="Times New Roman" w:hAnsi="Consolas" w:cs="Times New Roman"/>
-          <w:color w:val="A9DC76"/>
-          <w:sz w:val="16"/>
-          <w:szCs w:val="16"/>
-          <w:lang w:val="en-GB" w:eastAsia="it-IT"/>
-        </w:rPr>
-        <w:t>replace</w:t>
-      </w:r>
-      <w:r>
-        <w:rPr>
-          <w:rFonts w:ascii="Consolas" w:eastAsia="Times New Roman" w:hAnsi="Consolas" w:cs="Times New Roman"/>
-          <w:color w:val="FCFCFA"/>
-          <w:sz w:val="16"/>
-          <w:szCs w:val="16"/>
-          <w:lang w:val="en-GB" w:eastAsia="it-IT"/>
-        </w:rPr>
-        <w:t> </w:t>
-      </w:r>
-      <w:r>
-        <w:rPr>
-          <w:rFonts w:ascii="Consolas" w:eastAsia="Times New Roman" w:hAnsi="Consolas" w:cs="Times New Roman"/>
-          <w:color w:val="FF6188"/>
-          <w:sz w:val="16"/>
-          <w:szCs w:val="16"/>
-          <w:lang w:val="en-GB" w:eastAsia="it-IT"/>
-        </w:rPr>
-        <w:t>function</w:t>
-      </w:r>
-      <w:r>
-        <w:rPr>
-          <w:rFonts w:ascii="Consolas" w:eastAsia="Times New Roman" w:hAnsi="Consolas" w:cs="Times New Roman"/>
-          <w:color w:val="FCFCFA"/>
-          <w:sz w:val="16"/>
-          <w:szCs w:val="16"/>
-          <w:lang w:val="en-GB" w:eastAsia="it-IT"/>
-        </w:rPr>
-        <w:t> </w:t>
-      </w:r>
-      <w:proofErr w:type="spellStart"/>
-      <w:r>
-        <w:rPr>
-          <w:rFonts w:ascii="Consolas" w:eastAsia="Times New Roman" w:hAnsi="Consolas" w:cs="Times New Roman"/>
-          <w:color w:val="FCFCFA"/>
-          <w:sz w:val="16"/>
-          <w:szCs w:val="16"/>
-          <w:lang w:val="en-GB" w:eastAsia="it-IT"/>
-        </w:rPr>
-        <w:t>set_default_numero_</w:t>
-      </w:r>
-      <w:proofErr w:type="gramStart"/>
-      <w:r>
-        <w:rPr>
-          <w:rFonts w:ascii="Consolas" w:eastAsia="Times New Roman" w:hAnsi="Consolas" w:cs="Times New Roman"/>
-          <w:color w:val="FCFCFA"/>
-          <w:sz w:val="16"/>
-          <w:szCs w:val="16"/>
-          <w:lang w:val="en-GB" w:eastAsia="it-IT"/>
-        </w:rPr>
-        <w:t>gabbie</w:t>
-      </w:r>
-      <w:proofErr w:type="spellEnd"/>
-      <w:r>
-        <w:rPr>
-          <w:rFonts w:ascii="Consolas" w:eastAsia="Times New Roman" w:hAnsi="Consolas" w:cs="Times New Roman"/>
-          <w:color w:val="939293"/>
-          <w:sz w:val="16"/>
-          <w:szCs w:val="16"/>
-          <w:lang w:val="en-GB" w:eastAsia="it-IT"/>
-        </w:rPr>
-        <w:t>(</w:t>
-      </w:r>
-      <w:proofErr w:type="gramEnd"/>
-      <w:r>
-        <w:rPr>
-          <w:rFonts w:ascii="Consolas" w:eastAsia="Times New Roman" w:hAnsi="Consolas" w:cs="Times New Roman"/>
-          <w:color w:val="939293"/>
-          <w:sz w:val="16"/>
-          <w:szCs w:val="16"/>
-          <w:lang w:val="en-GB" w:eastAsia="it-IT"/>
-        </w:rPr>
-        <w:t>)</w:t>
-      </w:r>
-    </w:p>
-    <w:p>
-      <w:pPr>
-        <w:shd w:val="clear" w:color="auto" w:fill="2D2A2E"/>
-        <w:spacing w:after="0" w:line="276" w:lineRule="auto"/>
-        <w:rPr>
-          <w:rFonts w:ascii="Consolas" w:eastAsia="Times New Roman" w:hAnsi="Consolas" w:cs="Times New Roman"/>
-          <w:color w:val="FCFCFA"/>
-          <w:sz w:val="16"/>
-          <w:szCs w:val="16"/>
-          <w:lang w:val="en-GB" w:eastAsia="it-IT"/>
-        </w:rPr>
-      </w:pPr>
-      <w:r>
-        <w:rPr>
-          <w:rFonts w:ascii="Consolas" w:eastAsia="Times New Roman" w:hAnsi="Consolas" w:cs="Times New Roman"/>
-          <w:color w:val="FF6188"/>
-          <w:sz w:val="16"/>
-          <w:szCs w:val="16"/>
-          <w:lang w:val="en-GB" w:eastAsia="it-IT"/>
-        </w:rPr>
-        <w:t>returns</w:t>
-      </w:r>
-      <w:r>
-        <w:rPr>
-          <w:rFonts w:ascii="Consolas" w:eastAsia="Times New Roman" w:hAnsi="Consolas" w:cs="Times New Roman"/>
-          <w:color w:val="FCFCFA"/>
-          <w:sz w:val="16"/>
-          <w:szCs w:val="16"/>
-          <w:lang w:val="en-GB" w:eastAsia="it-IT"/>
-        </w:rPr>
-        <w:t xml:space="preserve"> trigger </w:t>
-      </w:r>
-      <w:r>
-        <w:rPr>
-          <w:rFonts w:ascii="Consolas" w:eastAsia="Times New Roman" w:hAnsi="Consolas" w:cs="Times New Roman"/>
-          <w:color w:val="FF6188"/>
-          <w:sz w:val="16"/>
-          <w:szCs w:val="16"/>
-          <w:lang w:val="en-GB" w:eastAsia="it-IT"/>
-        </w:rPr>
-        <w:t>as</w:t>
-      </w:r>
-      <w:r>
-        <w:rPr>
-          <w:rFonts w:ascii="Consolas" w:eastAsia="Times New Roman" w:hAnsi="Consolas" w:cs="Times New Roman"/>
-          <w:color w:val="FCFCFA"/>
-          <w:sz w:val="16"/>
-          <w:szCs w:val="16"/>
-          <w:lang w:val="en-GB" w:eastAsia="it-IT"/>
-        </w:rPr>
-        <w:t xml:space="preserve"> $$</w:t>
-      </w:r>
-    </w:p>
-    <w:p>
-      <w:pPr>
-        <w:shd w:val="clear" w:color="auto" w:fill="2D2A2E"/>
-        <w:spacing w:after="0" w:line="276" w:lineRule="auto"/>
-        <w:rPr>
-          <w:rFonts w:ascii="Consolas" w:eastAsia="Times New Roman" w:hAnsi="Consolas" w:cs="Times New Roman"/>
-          <w:color w:val="FF6188"/>
-          <w:sz w:val="16"/>
-          <w:szCs w:val="16"/>
-          <w:lang w:val="en-GB" w:eastAsia="it-IT"/>
-        </w:rPr>
-      </w:pPr>
-      <w:r>
-        <w:rPr>
-          <w:rFonts w:ascii="Consolas" w:eastAsia="Times New Roman" w:hAnsi="Consolas" w:cs="Times New Roman"/>
-          <w:color w:val="FF6188"/>
-          <w:sz w:val="16"/>
-          <w:szCs w:val="16"/>
-          <w:lang w:val="en-GB" w:eastAsia="it-IT"/>
-        </w:rPr>
-        <w:t>begin</w:t>
-      </w:r>
-    </w:p>
-    <w:p>
-      <w:pPr>
-        <w:shd w:val="clear" w:color="auto" w:fill="2D2A2E"/>
-        <w:spacing w:after="0" w:line="276" w:lineRule="auto"/>
-        <w:rPr>
-          <w:rFonts w:ascii="Consolas" w:eastAsia="Times New Roman" w:hAnsi="Consolas" w:cs="Times New Roman"/>
-          <w:color w:val="FCFCFA"/>
-          <w:sz w:val="16"/>
-          <w:szCs w:val="16"/>
-          <w:lang w:val="en-GB" w:eastAsia="it-IT"/>
-        </w:rPr>
-      </w:pPr>
-    </w:p>
-    <w:p>
-      <w:pPr>
-        <w:shd w:val="clear" w:color="auto" w:fill="2D2A2E"/>
-        <w:spacing w:after="0" w:line="276" w:lineRule="auto"/>
-        <w:rPr>
-          <w:rFonts w:ascii="Consolas" w:eastAsia="Times New Roman" w:hAnsi="Consolas" w:cs="Times New Roman"/>
-          <w:color w:val="FCFCFA"/>
-          <w:sz w:val="16"/>
-          <w:szCs w:val="16"/>
-          <w:lang w:val="en-GB" w:eastAsia="it-IT"/>
-        </w:rPr>
-      </w:pPr>
-      <w:proofErr w:type="gramStart"/>
-      <w:r>
-        <w:rPr>
-          <w:rFonts w:ascii="Consolas" w:eastAsia="Times New Roman" w:hAnsi="Consolas" w:cs="Times New Roman"/>
-          <w:color w:val="FF6188"/>
-          <w:sz w:val="16"/>
-          <w:szCs w:val="16"/>
-          <w:lang w:val="en-GB" w:eastAsia="it-IT"/>
-        </w:rPr>
-        <w:t>if</w:t>
-      </w:r>
-      <w:r>
-        <w:rPr>
-          <w:rFonts w:ascii="Consolas" w:eastAsia="Times New Roman" w:hAnsi="Consolas" w:cs="Times New Roman"/>
-          <w:color w:val="FCFCFA"/>
-          <w:sz w:val="16"/>
-          <w:szCs w:val="16"/>
-          <w:lang w:val="en-GB" w:eastAsia="it-IT"/>
-        </w:rPr>
-        <w:t>(</w:t>
-      </w:r>
-      <w:proofErr w:type="spellStart"/>
-      <w:proofErr w:type="gramEnd"/>
-      <w:r>
-        <w:rPr>
-          <w:rFonts w:ascii="Consolas" w:eastAsia="Times New Roman" w:hAnsi="Consolas" w:cs="Times New Roman"/>
-          <w:color w:val="FCFCFA"/>
-          <w:sz w:val="16"/>
-          <w:szCs w:val="16"/>
-          <w:lang w:val="en-GB" w:eastAsia="it-IT"/>
-        </w:rPr>
-        <w:t>new.numero_abitazioni</w:t>
-      </w:r>
-      <w:proofErr w:type="spellEnd"/>
-      <w:r>
-        <w:rPr>
-          <w:rFonts w:ascii="Consolas" w:eastAsia="Times New Roman" w:hAnsi="Consolas" w:cs="Times New Roman"/>
-          <w:color w:val="FCFCFA"/>
-          <w:sz w:val="16"/>
-          <w:szCs w:val="16"/>
-          <w:lang w:val="en-GB" w:eastAsia="it-IT"/>
-        </w:rPr>
-        <w:t> </w:t>
-      </w:r>
-      <w:r>
-        <w:rPr>
-          <w:rFonts w:ascii="Consolas" w:eastAsia="Times New Roman" w:hAnsi="Consolas" w:cs="Times New Roman"/>
-          <w:color w:val="FF6188"/>
-          <w:sz w:val="16"/>
-          <w:szCs w:val="16"/>
-          <w:lang w:val="en-GB" w:eastAsia="it-IT"/>
-        </w:rPr>
-        <w:t>!=</w:t>
-      </w:r>
-      <w:r>
-        <w:rPr>
-          <w:rFonts w:ascii="Consolas" w:eastAsia="Times New Roman" w:hAnsi="Consolas" w:cs="Times New Roman"/>
-          <w:color w:val="FCFCFA"/>
-          <w:sz w:val="16"/>
-          <w:szCs w:val="16"/>
-          <w:lang w:val="en-GB" w:eastAsia="it-IT"/>
-        </w:rPr>
-        <w:t> </w:t>
-      </w:r>
-      <w:r>
-        <w:rPr>
-          <w:rFonts w:ascii="Consolas" w:eastAsia="Times New Roman" w:hAnsi="Consolas" w:cs="Times New Roman"/>
-          <w:color w:val="AB9DF2"/>
-          <w:sz w:val="16"/>
-          <w:szCs w:val="16"/>
-          <w:lang w:val="en-GB" w:eastAsia="it-IT"/>
-        </w:rPr>
-        <w:t>0</w:t>
-      </w:r>
-      <w:r>
-        <w:rPr>
-          <w:rFonts w:ascii="Consolas" w:eastAsia="Times New Roman" w:hAnsi="Consolas" w:cs="Times New Roman"/>
-          <w:color w:val="FCFCFA"/>
-          <w:sz w:val="16"/>
-          <w:szCs w:val="16"/>
-          <w:lang w:val="en-GB" w:eastAsia="it-IT"/>
-        </w:rPr>
-        <w:t>) </w:t>
-      </w:r>
-      <w:r>
-        <w:rPr>
-          <w:rFonts w:ascii="Consolas" w:eastAsia="Times New Roman" w:hAnsi="Consolas" w:cs="Times New Roman"/>
-          <w:color w:val="FF6188"/>
-          <w:sz w:val="16"/>
-          <w:szCs w:val="16"/>
-          <w:lang w:val="en-GB" w:eastAsia="it-IT"/>
-        </w:rPr>
-        <w:t>then</w:t>
-      </w:r>
-    </w:p>
-    <w:p>
-      <w:pPr>
-        <w:shd w:val="clear" w:color="auto" w:fill="2D2A2E"/>
-        <w:spacing w:after="0" w:line="276" w:lineRule="auto"/>
-        <w:rPr>
-          <w:rFonts w:ascii="Consolas" w:eastAsia="Times New Roman" w:hAnsi="Consolas" w:cs="Times New Roman"/>
-          <w:color w:val="FCFCFA"/>
-          <w:sz w:val="16"/>
-          <w:szCs w:val="16"/>
-          <w:lang w:eastAsia="it-IT"/>
-        </w:rPr>
-      </w:pPr>
-      <w:r>
-        <w:rPr>
-          <w:rFonts w:ascii="Consolas" w:eastAsia="Times New Roman" w:hAnsi="Consolas" w:cs="Times New Roman"/>
-          <w:color w:val="FCFCFA"/>
-          <w:sz w:val="16"/>
-          <w:szCs w:val="16"/>
-          <w:lang w:val="en-GB" w:eastAsia="it-IT"/>
-        </w:rPr>
-        <w:t>    </w:t>
-      </w:r>
-      <w:proofErr w:type="spellStart"/>
-      <w:proofErr w:type="gramStart"/>
-      <w:r>
-        <w:rPr>
-          <w:rFonts w:ascii="Consolas" w:eastAsia="Times New Roman" w:hAnsi="Consolas" w:cs="Times New Roman"/>
-          <w:color w:val="FCFCFA"/>
-          <w:sz w:val="16"/>
-          <w:szCs w:val="16"/>
-          <w:lang w:eastAsia="it-IT"/>
-        </w:rPr>
-        <w:t>new.numero</w:t>
-      </w:r>
-      <w:proofErr w:type="gramEnd"/>
-      <w:r>
-        <w:rPr>
-          <w:rFonts w:ascii="Consolas" w:eastAsia="Times New Roman" w:hAnsi="Consolas" w:cs="Times New Roman"/>
-          <w:color w:val="FCFCFA"/>
-          <w:sz w:val="16"/>
-          <w:szCs w:val="16"/>
-          <w:lang w:eastAsia="it-IT"/>
-        </w:rPr>
-        <w:t>_gabbie</w:t>
-      </w:r>
-      <w:proofErr w:type="spellEnd"/>
-      <w:r>
-        <w:rPr>
-          <w:rFonts w:ascii="Consolas" w:eastAsia="Times New Roman" w:hAnsi="Consolas" w:cs="Times New Roman"/>
-          <w:color w:val="FCFCFA"/>
-          <w:sz w:val="16"/>
-          <w:szCs w:val="16"/>
-          <w:lang w:eastAsia="it-IT"/>
-        </w:rPr>
-        <w:t> :</w:t>
-      </w:r>
-      <w:r>
-        <w:rPr>
-          <w:rFonts w:ascii="Consolas" w:eastAsia="Times New Roman" w:hAnsi="Consolas" w:cs="Times New Roman"/>
-          <w:color w:val="FF6188"/>
-          <w:sz w:val="16"/>
-          <w:szCs w:val="16"/>
-          <w:lang w:eastAsia="it-IT"/>
-        </w:rPr>
-        <w:t>=</w:t>
-      </w:r>
-      <w:r>
-        <w:rPr>
-          <w:rFonts w:ascii="Consolas" w:eastAsia="Times New Roman" w:hAnsi="Consolas" w:cs="Times New Roman"/>
-          <w:color w:val="FCFCFA"/>
-          <w:sz w:val="16"/>
-          <w:szCs w:val="16"/>
-          <w:lang w:eastAsia="it-IT"/>
-        </w:rPr>
-        <w:t> </w:t>
-      </w:r>
-      <w:r>
-        <w:rPr>
-          <w:rFonts w:ascii="Consolas" w:eastAsia="Times New Roman" w:hAnsi="Consolas" w:cs="Times New Roman"/>
-          <w:color w:val="AB9DF2"/>
-          <w:sz w:val="16"/>
-          <w:szCs w:val="16"/>
-          <w:lang w:eastAsia="it-IT"/>
-        </w:rPr>
-        <w:t>0</w:t>
-      </w:r>
-      <w:r>
-        <w:rPr>
-          <w:rFonts w:ascii="Consolas" w:eastAsia="Times New Roman" w:hAnsi="Consolas" w:cs="Times New Roman"/>
-          <w:color w:val="FCFCFA"/>
-          <w:sz w:val="16"/>
-          <w:szCs w:val="16"/>
-          <w:lang w:eastAsia="it-IT"/>
-        </w:rPr>
-        <w:t>;</w:t>
-      </w:r>
-    </w:p>
-    <w:p>
-      <w:pPr>
-        <w:shd w:val="clear" w:color="auto" w:fill="2D2A2E"/>
-        <w:spacing w:after="0" w:line="276" w:lineRule="auto"/>
-        <w:rPr>
-          <w:rFonts w:ascii="Consolas" w:eastAsia="Times New Roman" w:hAnsi="Consolas" w:cs="Times New Roman"/>
-          <w:color w:val="FFD866"/>
-          <w:sz w:val="16"/>
-          <w:szCs w:val="16"/>
-          <w:lang w:eastAsia="it-IT"/>
-        </w:rPr>
-      </w:pPr>
-      <w:r>
-        <w:rPr>
-          <w:rFonts w:ascii="Consolas" w:eastAsia="Times New Roman" w:hAnsi="Consolas" w:cs="Times New Roman"/>
-          <w:color w:val="FCFCFA"/>
-          <w:sz w:val="16"/>
-          <w:szCs w:val="16"/>
-          <w:lang w:eastAsia="it-IT"/>
-        </w:rPr>
-        <w:t>    </w:t>
-      </w:r>
-      <w:r>
-        <w:rPr>
-          <w:rFonts w:ascii="Consolas" w:eastAsia="Times New Roman" w:hAnsi="Consolas" w:cs="Times New Roman"/>
-          <w:color w:val="FCFCFA"/>
-          <w:sz w:val="16"/>
-          <w:szCs w:val="16"/>
-          <w:lang w:eastAsia="it-IT"/>
-        </w:rPr>
-        <w:t>raise warning </w:t>
-      </w:r>
-      <w:r>
-        <w:rPr>
-          <w:rFonts w:ascii="Consolas" w:eastAsia="Times New Roman" w:hAnsi="Consolas" w:cs="Times New Roman"/>
-          <w:color w:val="939293"/>
-          <w:sz w:val="16"/>
-          <w:szCs w:val="16"/>
-          <w:lang w:eastAsia="it-IT"/>
-        </w:rPr>
-        <w:t>'</w:t>
-      </w:r>
-      <w:r>
-        <w:rPr>
-          <w:rFonts w:ascii="Consolas" w:eastAsia="Times New Roman" w:hAnsi="Consolas" w:cs="Times New Roman"/>
-          <w:color w:val="FFD866"/>
-          <w:sz w:val="16"/>
-          <w:szCs w:val="16"/>
-          <w:lang w:eastAsia="it-IT"/>
-        </w:rPr>
-        <w:t>Il numero di gabbie è stato impostato a 0 in quanto il valore presente nella query di </w:t>
-      </w:r>
-    </w:p>
-    <w:p>
-      <w:pPr>
-        <w:shd w:val="clear" w:color="auto" w:fill="2D2A2E"/>
-        <w:spacing w:after="0" w:line="276" w:lineRule="auto"/>
-        <w:rPr>
-          <w:rFonts w:ascii="Consolas" w:eastAsia="Times New Roman" w:hAnsi="Consolas" w:cs="Times New Roman"/>
-          <w:color w:val="FCFCFA"/>
-          <w:sz w:val="16"/>
-          <w:szCs w:val="16"/>
-          <w:lang w:val="en-GB" w:eastAsia="it-IT"/>
-        </w:rPr>
-      </w:pPr>
-      <w:r>
-        <w:rPr>
-          <w:rFonts w:ascii="Consolas" w:eastAsia="Times New Roman" w:hAnsi="Consolas" w:cs="Times New Roman"/>
-          <w:color w:val="FFD866"/>
-          <w:sz w:val="16"/>
-          <w:szCs w:val="16"/>
-          <w:lang w:eastAsia="it-IT"/>
-        </w:rPr>
-        <w:t xml:space="preserve"> </w:t>
-      </w:r>
-      <w:r>
-        <w:rPr>
-          <w:rFonts w:ascii="Consolas" w:eastAsia="Times New Roman" w:hAnsi="Consolas" w:cs="Times New Roman"/>
-          <w:color w:val="FFD866"/>
-          <w:sz w:val="16"/>
-          <w:szCs w:val="16"/>
-          <w:lang w:eastAsia="it-IT"/>
-        </w:rPr>
-        <w:tab/>
-      </w:r>
-      <w:r>
-        <w:rPr>
-          <w:rFonts w:ascii="Consolas" w:eastAsia="Times New Roman" w:hAnsi="Consolas" w:cs="Times New Roman"/>
-          <w:color w:val="FFD866"/>
-          <w:sz w:val="16"/>
-          <w:szCs w:val="16"/>
-          <w:lang w:eastAsia="it-IT"/>
-        </w:rPr>
-        <w:tab/>
-        <w:t xml:space="preserve">   </w:t>
-      </w:r>
-      <w:r>
-        <w:rPr>
-          <w:rFonts w:ascii="Consolas" w:eastAsia="Times New Roman" w:hAnsi="Consolas" w:cs="Times New Roman"/>
-          <w:color w:val="FFD866"/>
-          <w:sz w:val="16"/>
-          <w:szCs w:val="16"/>
-          <w:lang w:val="en-GB" w:eastAsia="it-IT"/>
-        </w:rPr>
-        <w:t>INSERT non era </w:t>
-      </w:r>
-      <w:proofErr w:type="spellStart"/>
-      <w:r>
-        <w:rPr>
-          <w:rFonts w:ascii="Consolas" w:eastAsia="Times New Roman" w:hAnsi="Consolas" w:cs="Times New Roman"/>
-          <w:color w:val="FFD866"/>
-          <w:sz w:val="16"/>
-          <w:szCs w:val="16"/>
-          <w:lang w:val="en-GB" w:eastAsia="it-IT"/>
-        </w:rPr>
-        <w:t>valido</w:t>
-      </w:r>
-      <w:proofErr w:type="spellEnd"/>
-      <w:proofErr w:type="gramStart"/>
-      <w:r>
-        <w:rPr>
-          <w:rFonts w:ascii="Consolas" w:eastAsia="Times New Roman" w:hAnsi="Consolas" w:cs="Times New Roman"/>
-          <w:color w:val="FFD866"/>
-          <w:sz w:val="16"/>
-          <w:szCs w:val="16"/>
-          <w:lang w:val="en-GB" w:eastAsia="it-IT"/>
-        </w:rPr>
-        <w:t>'</w:t>
-      </w:r>
-      <w:r>
-        <w:rPr>
-          <w:rFonts w:ascii="Consolas" w:eastAsia="Times New Roman" w:hAnsi="Consolas" w:cs="Times New Roman"/>
-          <w:color w:val="FCFCFA"/>
-          <w:sz w:val="16"/>
-          <w:szCs w:val="16"/>
-          <w:lang w:val="en-GB" w:eastAsia="it-IT"/>
-        </w:rPr>
-        <w:t>;</w:t>
-      </w:r>
-      <w:proofErr w:type="gramEnd"/>
-    </w:p>
-    <w:p>
-      <w:pPr>
-        <w:shd w:val="clear" w:color="auto" w:fill="2D2A2E"/>
-        <w:spacing w:after="0" w:line="276" w:lineRule="auto"/>
-        <w:rPr>
-          <w:rFonts w:ascii="Consolas" w:eastAsia="Times New Roman" w:hAnsi="Consolas" w:cs="Times New Roman"/>
-          <w:color w:val="FCFCFA"/>
-          <w:sz w:val="16"/>
-          <w:szCs w:val="16"/>
-          <w:lang w:val="en-GB" w:eastAsia="it-IT"/>
-        </w:rPr>
-      </w:pPr>
-      <w:r>
-        <w:rPr>
-          <w:rFonts w:ascii="Consolas" w:eastAsia="Times New Roman" w:hAnsi="Consolas" w:cs="Times New Roman"/>
-          <w:color w:val="FCFCFA"/>
-          <w:sz w:val="16"/>
-          <w:szCs w:val="16"/>
-          <w:lang w:val="en-GB" w:eastAsia="it-IT"/>
-        </w:rPr>
-        <w:t>    </w:t>
-      </w:r>
-      <w:r>
-        <w:rPr>
-          <w:rFonts w:ascii="Consolas" w:eastAsia="Times New Roman" w:hAnsi="Consolas" w:cs="Times New Roman"/>
-          <w:color w:val="FF6188"/>
-          <w:sz w:val="16"/>
-          <w:szCs w:val="16"/>
-          <w:lang w:val="en-GB" w:eastAsia="it-IT"/>
-        </w:rPr>
-        <w:t>return</w:t>
-      </w:r>
-      <w:r>
-        <w:rPr>
-          <w:rFonts w:ascii="Consolas" w:eastAsia="Times New Roman" w:hAnsi="Consolas" w:cs="Times New Roman"/>
-          <w:color w:val="FCFCFA"/>
-          <w:sz w:val="16"/>
-          <w:szCs w:val="16"/>
-          <w:lang w:val="en-GB" w:eastAsia="it-IT"/>
-        </w:rPr>
-        <w:t> </w:t>
-      </w:r>
-      <w:proofErr w:type="gramStart"/>
-      <w:r>
-        <w:rPr>
-          <w:rFonts w:ascii="Consolas" w:eastAsia="Times New Roman" w:hAnsi="Consolas" w:cs="Times New Roman"/>
-          <w:color w:val="FCFCFA"/>
-          <w:sz w:val="16"/>
-          <w:szCs w:val="16"/>
-          <w:lang w:val="en-GB" w:eastAsia="it-IT"/>
-        </w:rPr>
-        <w:t>new;</w:t>
-      </w:r>
-      <w:proofErr w:type="gramEnd"/>
-    </w:p>
-    <w:p>
-      <w:pPr>
-        <w:shd w:val="clear" w:color="auto" w:fill="2D2A2E"/>
-        <w:spacing w:after="0" w:line="276" w:lineRule="auto"/>
-        <w:rPr>
-          <w:rFonts w:ascii="Consolas" w:eastAsia="Times New Roman" w:hAnsi="Consolas" w:cs="Times New Roman"/>
-          <w:color w:val="FCFCFA"/>
-          <w:sz w:val="16"/>
-          <w:szCs w:val="16"/>
-          <w:lang w:val="en-GB" w:eastAsia="it-IT"/>
-        </w:rPr>
-      </w:pPr>
-      <w:r>
-        <w:rPr>
-          <w:rFonts w:ascii="Consolas" w:eastAsia="Times New Roman" w:hAnsi="Consolas" w:cs="Times New Roman"/>
-          <w:color w:val="FF6188"/>
-          <w:sz w:val="16"/>
-          <w:szCs w:val="16"/>
-          <w:lang w:val="en-GB" w:eastAsia="it-IT"/>
-        </w:rPr>
-        <w:t>end</w:t>
-      </w:r>
-      <w:r>
-        <w:rPr>
-          <w:rFonts w:ascii="Consolas" w:eastAsia="Times New Roman" w:hAnsi="Consolas" w:cs="Times New Roman"/>
-          <w:color w:val="FCFCFA"/>
-          <w:sz w:val="16"/>
-          <w:szCs w:val="16"/>
-          <w:lang w:val="en-GB" w:eastAsia="it-IT"/>
-        </w:rPr>
-        <w:t> </w:t>
-      </w:r>
-      <w:proofErr w:type="gramStart"/>
-      <w:r>
-        <w:rPr>
-          <w:rFonts w:ascii="Consolas" w:eastAsia="Times New Roman" w:hAnsi="Consolas" w:cs="Times New Roman"/>
-          <w:color w:val="FF6188"/>
-          <w:sz w:val="16"/>
-          <w:szCs w:val="16"/>
-          <w:lang w:val="en-GB" w:eastAsia="it-IT"/>
-        </w:rPr>
-        <w:t>if</w:t>
-      </w:r>
-      <w:r>
-        <w:rPr>
-          <w:rFonts w:ascii="Consolas" w:eastAsia="Times New Roman" w:hAnsi="Consolas" w:cs="Times New Roman"/>
-          <w:color w:val="FCFCFA"/>
-          <w:sz w:val="16"/>
-          <w:szCs w:val="16"/>
-          <w:lang w:val="en-GB" w:eastAsia="it-IT"/>
-        </w:rPr>
-        <w:t>;</w:t>
-      </w:r>
-      <w:proofErr w:type="gramEnd"/>
-    </w:p>
-    <w:p>
-      <w:pPr>
-        <w:shd w:val="clear" w:color="auto" w:fill="2D2A2E"/>
-        <w:spacing w:after="0" w:line="276" w:lineRule="auto"/>
-        <w:rPr>
-          <w:rFonts w:ascii="Consolas" w:eastAsia="Times New Roman" w:hAnsi="Consolas" w:cs="Times New Roman"/>
-          <w:color w:val="FCFCFA"/>
-          <w:sz w:val="16"/>
-          <w:szCs w:val="16"/>
-          <w:lang w:val="en-GB" w:eastAsia="it-IT"/>
-        </w:rPr>
-      </w:pPr>
-      <w:r>
-        <w:rPr>
-          <w:rFonts w:ascii="Consolas" w:eastAsia="Times New Roman" w:hAnsi="Consolas" w:cs="Times New Roman"/>
-          <w:color w:val="FF6188"/>
-          <w:sz w:val="16"/>
-          <w:szCs w:val="16"/>
-          <w:lang w:val="en-GB" w:eastAsia="it-IT"/>
-        </w:rPr>
-        <w:t>return</w:t>
-      </w:r>
-      <w:r>
-        <w:rPr>
-          <w:rFonts w:ascii="Consolas" w:eastAsia="Times New Roman" w:hAnsi="Consolas" w:cs="Times New Roman"/>
-          <w:color w:val="FCFCFA"/>
-          <w:sz w:val="16"/>
-          <w:szCs w:val="16"/>
-          <w:lang w:val="en-GB" w:eastAsia="it-IT"/>
-        </w:rPr>
-        <w:t> </w:t>
-      </w:r>
-      <w:proofErr w:type="gramStart"/>
-      <w:r>
-        <w:rPr>
-          <w:rFonts w:ascii="Consolas" w:eastAsia="Times New Roman" w:hAnsi="Consolas" w:cs="Times New Roman"/>
-          <w:color w:val="FCFCFA"/>
-          <w:sz w:val="16"/>
-          <w:szCs w:val="16"/>
-          <w:lang w:val="en-GB" w:eastAsia="it-IT"/>
-        </w:rPr>
-        <w:t>new;</w:t>
-      </w:r>
-      <w:proofErr w:type="gramEnd"/>
-    </w:p>
-    <w:p>
-      <w:pPr>
-        <w:shd w:val="clear" w:color="auto" w:fill="2D2A2E"/>
-        <w:spacing w:after="0" w:line="276" w:lineRule="auto"/>
-        <w:rPr>
-          <w:rFonts w:ascii="Consolas" w:eastAsia="Times New Roman" w:hAnsi="Consolas" w:cs="Times New Roman"/>
-          <w:color w:val="FCFCFA"/>
-          <w:sz w:val="16"/>
-          <w:szCs w:val="16"/>
-          <w:lang w:val="en-GB" w:eastAsia="it-IT"/>
-        </w:rPr>
-      </w:pPr>
-    </w:p>
-    <w:p>
-      <w:pPr>
-        <w:shd w:val="clear" w:color="auto" w:fill="2D2A2E"/>
-        <w:spacing w:after="0" w:line="276" w:lineRule="auto"/>
-        <w:rPr>
-          <w:rFonts w:ascii="Consolas" w:eastAsia="Times New Roman" w:hAnsi="Consolas" w:cs="Times New Roman"/>
-          <w:color w:val="FCFCFA"/>
-          <w:sz w:val="16"/>
-          <w:szCs w:val="16"/>
-          <w:lang w:val="en-GB" w:eastAsia="it-IT"/>
-        </w:rPr>
-      </w:pPr>
-      <w:proofErr w:type="gramStart"/>
-      <w:r>
-        <w:rPr>
-          <w:rFonts w:ascii="Consolas" w:eastAsia="Times New Roman" w:hAnsi="Consolas" w:cs="Times New Roman"/>
-          <w:color w:val="FF6188"/>
-          <w:sz w:val="16"/>
-          <w:szCs w:val="16"/>
-          <w:lang w:val="en-GB" w:eastAsia="it-IT"/>
-        </w:rPr>
-        <w:t>end</w:t>
-      </w:r>
-      <w:r>
-        <w:rPr>
-          <w:rFonts w:ascii="Consolas" w:eastAsia="Times New Roman" w:hAnsi="Consolas" w:cs="Times New Roman"/>
-          <w:color w:val="FCFCFA"/>
-          <w:sz w:val="16"/>
-          <w:szCs w:val="16"/>
-          <w:lang w:val="en-GB" w:eastAsia="it-IT"/>
-        </w:rPr>
-        <w:t>;</w:t>
-      </w:r>
-      <w:proofErr w:type="gramEnd"/>
-    </w:p>
-    <w:p>
-      <w:pPr>
-        <w:shd w:val="clear" w:color="auto" w:fill="2D2A2E"/>
-        <w:spacing w:after="0" w:line="276" w:lineRule="auto"/>
-        <w:rPr>
-          <w:rFonts w:ascii="Consolas" w:eastAsia="Times New Roman" w:hAnsi="Consolas" w:cs="Times New Roman"/>
-          <w:color w:val="FCFCFA"/>
-          <w:sz w:val="16"/>
-          <w:szCs w:val="16"/>
-          <w:lang w:val="en-GB" w:eastAsia="it-IT"/>
-        </w:rPr>
-      </w:pPr>
-      <w:r>
-        <w:rPr>
-          <w:rFonts w:ascii="Consolas" w:eastAsia="Times New Roman" w:hAnsi="Consolas" w:cs="Times New Roman"/>
-          <w:color w:val="FCFCFA"/>
-          <w:sz w:val="16"/>
-          <w:szCs w:val="16"/>
-          <w:lang w:val="en-GB" w:eastAsia="it-IT"/>
-        </w:rPr>
-        <w:t>$$ </w:t>
-      </w:r>
-      <w:r>
-        <w:rPr>
-          <w:rFonts w:ascii="Consolas" w:eastAsia="Times New Roman" w:hAnsi="Consolas" w:cs="Times New Roman"/>
-          <w:color w:val="FF6188"/>
-          <w:sz w:val="16"/>
-          <w:szCs w:val="16"/>
-          <w:lang w:val="en-GB" w:eastAsia="it-IT"/>
-        </w:rPr>
-        <w:t>language</w:t>
-      </w:r>
-      <w:r>
-        <w:rPr>
-          <w:rFonts w:ascii="Consolas" w:eastAsia="Times New Roman" w:hAnsi="Consolas" w:cs="Times New Roman"/>
-          <w:color w:val="FCFCFA"/>
-          <w:sz w:val="16"/>
-          <w:szCs w:val="16"/>
-          <w:lang w:val="en-GB" w:eastAsia="it-IT"/>
-        </w:rPr>
-        <w:t> </w:t>
-      </w:r>
-      <w:proofErr w:type="spellStart"/>
-      <w:proofErr w:type="gramStart"/>
-      <w:r>
-        <w:rPr>
-          <w:rFonts w:ascii="Consolas" w:eastAsia="Times New Roman" w:hAnsi="Consolas" w:cs="Times New Roman"/>
-          <w:color w:val="FCFCFA"/>
-          <w:sz w:val="16"/>
-          <w:szCs w:val="16"/>
-          <w:lang w:val="en-GB" w:eastAsia="it-IT"/>
-        </w:rPr>
-        <w:t>plpgsql</w:t>
-      </w:r>
-      <w:proofErr w:type="spellEnd"/>
-      <w:r>
-        <w:rPr>
-          <w:rFonts w:ascii="Consolas" w:eastAsia="Times New Roman" w:hAnsi="Consolas" w:cs="Times New Roman"/>
-          <w:color w:val="FCFCFA"/>
-          <w:sz w:val="16"/>
-          <w:szCs w:val="16"/>
-          <w:lang w:val="en-GB" w:eastAsia="it-IT"/>
-        </w:rPr>
-        <w:t>;</w:t>
-      </w:r>
-      <w:proofErr w:type="gramEnd"/>
     </w:p>
     <w:p>
       <w:pPr>
@@ -33174,7 +32579,6 @@
           <w:b/>
           <w:bCs/>
         </w:rPr>
-        <w:lastRenderedPageBreak/>
         <w:t>Esempio:</w:t>
       </w:r>
       <w:r>
@@ -33190,21 +32594,12 @@
       <w:r>
         <w:t xml:space="preserve"> </w:t>
       </w:r>
-      <w:proofErr w:type="spellStart"/>
       <w:r>
         <w:rPr>
           <w:b/>
           <w:bCs/>
         </w:rPr>
-        <w:t>insert</w:t>
-      </w:r>
-      <w:proofErr w:type="spellEnd"/>
-      <w:r>
-        <w:rPr>
-          <w:b/>
-          <w:bCs/>
-        </w:rPr>
-        <w:t xml:space="preserve"> </w:t>
+        <w:t xml:space="preserve">insert </w:t>
       </w:r>
       <w:proofErr w:type="spellStart"/>
       <w:r>
@@ -33435,174 +32830,161 @@
         <w:jc w:val="both"/>
       </w:pPr>
       <w:r>
-        <w:t xml:space="preserve">Analogamente per l’attributo derivato </w:t>
+        <w:t>Analogamente per l’attributo derivato n</w:t>
+      </w:r>
+      <w:r>
+        <w:t>umero</w:t>
+      </w:r>
+      <w:r>
+        <w:t>_abitazioni, sono stati implementati gli stessi trigger e funzioni SQL appena illustrate.</w:t>
+      </w:r>
+    </w:p>
+    <w:p>
+      <w:pPr>
+        <w:pStyle w:val="Titolo2"/>
+      </w:pPr>
+      <w:bookmarkStart w:id="25" w:name="_Toc35188022"/>
+      <w:r>
+        <w:t>Implementazioni degli indici</w:t>
+      </w:r>
+      <w:bookmarkEnd w:id="25"/>
+    </w:p>
+    <w:p>
+      <w:r>
+        <w:t>&lt;&lt;…scelte…&gt;&gt;</w:t>
+      </w:r>
+    </w:p>
+    <w:p>
+      <w:pPr>
+        <w:pStyle w:val="Titolo3"/>
+      </w:pPr>
+      <w:bookmarkStart w:id="26" w:name="_Toc35188023"/>
+      <w:r>
+        <w:t>Implementazione</w:t>
+      </w:r>
+      <w:bookmarkEnd w:id="26"/>
+    </w:p>
+    <w:p>
+      <w:r>
+        <w:t xml:space="preserve">&lt;&lt;…implementazione indici in </w:t>
       </w:r>
       <w:proofErr w:type="spellStart"/>
       <w:r>
-        <w:t>n</w:t>
-      </w:r>
-      <w:r>
-        <w:t>umero</w:t>
-      </w:r>
-      <w:r>
-        <w:t>_abitazioni</w:t>
+        <w:t>postgresql</w:t>
       </w:r>
       <w:proofErr w:type="spellEnd"/>
       <w:r>
-        <w:t>, sono stati implementati gli stessi trigger e funzioni SQL appena illustrate.</w:t>
-      </w:r>
-    </w:p>
-    <w:p>
-      <w:pPr>
-        <w:pStyle w:val="Titolo2"/>
-      </w:pPr>
-      <w:bookmarkStart w:id="23" w:name="_Toc35188022"/>
-      <w:r>
-        <w:t>Implementazioni degli indici</w:t>
-      </w:r>
-      <w:bookmarkEnd w:id="23"/>
-    </w:p>
-    <w:p>
-      <w:r>
-        <w:t>&lt;&lt;…scelte…&gt;&gt;</w:t>
+        <w:t>…&gt;</w:t>
       </w:r>
     </w:p>
     <w:p>
       <w:pPr>
         <w:pStyle w:val="Titolo3"/>
-      </w:pPr>
-      <w:bookmarkStart w:id="24" w:name="_Toc35188023"/>
-      <w:r>
-        <w:t>Implementazione</w:t>
-      </w:r>
-      <w:bookmarkEnd w:id="24"/>
-    </w:p>
-    <w:p>
-      <w:r>
-        <w:t xml:space="preserve">&lt;&lt;…implementazione indici in </w:t>
-      </w:r>
+        <w:rPr>
+          <w:lang w:val="en-GB"/>
+        </w:rPr>
+      </w:pPr>
+      <w:bookmarkStart w:id="27" w:name="_Toc35188024"/>
       <w:proofErr w:type="spellStart"/>
       <w:r>
-        <w:t>postgresql</w:t>
+        <w:rPr>
+          <w:lang w:val="en-GB"/>
+        </w:rPr>
+        <w:t>Analisi</w:t>
       </w:r>
       <w:proofErr w:type="spellEnd"/>
       <w:r>
-        <w:t>…&gt;</w:t>
+        <w:rPr>
+          <w:lang w:val="en-GB"/>
+        </w:rPr>
+        <w:t xml:space="preserve"> </w:t>
+      </w:r>
+      <w:proofErr w:type="spellStart"/>
+      <w:r>
+        <w:rPr>
+          <w:lang w:val="en-GB"/>
+        </w:rPr>
+        <w:t>delle</w:t>
+      </w:r>
+      <w:proofErr w:type="spellEnd"/>
+      <w:r>
+        <w:rPr>
+          <w:lang w:val="en-GB"/>
+        </w:rPr>
+        <w:t xml:space="preserve"> performance</w:t>
+      </w:r>
+      <w:bookmarkEnd w:id="27"/>
+    </w:p>
+    <w:p>
+      <w:pPr>
+        <w:rPr>
+          <w:lang w:val="en-GB"/>
+        </w:rPr>
+      </w:pPr>
+      <w:r>
+        <w:rPr>
+          <w:lang w:val="en-GB"/>
+        </w:rPr>
+        <w:t>&lt;&lt;… query speed with and w</w:t>
+      </w:r>
+      <w:r>
+        <w:rPr>
+          <w:lang w:val="en-GB"/>
+        </w:rPr>
+        <w:t>ithout indexes comparison…&gt;&gt;</w:t>
+      </w:r>
+    </w:p>
+    <w:p>
+      <w:pPr>
+        <w:pStyle w:val="Titolo1"/>
+      </w:pPr>
+      <w:bookmarkStart w:id="28" w:name="_Toc35188025"/>
+      <w:r>
+        <w:t xml:space="preserve">5. </w:t>
+      </w:r>
+      <w:r>
+        <w:t>Popolazione e analisi dei dati in R</w:t>
+      </w:r>
+      <w:bookmarkEnd w:id="28"/>
+    </w:p>
+    <w:p>
+      <w:r>
+        <w:t>&lt;&lt;…intro…&gt;&gt;</w:t>
       </w:r>
     </w:p>
     <w:p>
       <w:pPr>
         <w:pStyle w:val="Titolo3"/>
-        <w:rPr>
-          <w:lang w:val="en-GB"/>
-        </w:rPr>
-      </w:pPr>
-      <w:bookmarkStart w:id="25" w:name="_Toc35188024"/>
-      <w:proofErr w:type="spellStart"/>
-      <w:r>
-        <w:rPr>
-          <w:lang w:val="en-GB"/>
-        </w:rPr>
-        <w:t>Analisi</w:t>
-      </w:r>
-      <w:proofErr w:type="spellEnd"/>
-      <w:r>
-        <w:rPr>
-          <w:lang w:val="en-GB"/>
-        </w:rPr>
-        <w:t xml:space="preserve"> </w:t>
-      </w:r>
-      <w:proofErr w:type="spellStart"/>
-      <w:r>
-        <w:rPr>
-          <w:lang w:val="en-GB"/>
-        </w:rPr>
-        <w:t>delle</w:t>
-      </w:r>
-      <w:proofErr w:type="spellEnd"/>
-      <w:r>
-        <w:rPr>
-          <w:lang w:val="en-GB"/>
-        </w:rPr>
-        <w:t xml:space="preserve"> performance</w:t>
-      </w:r>
-      <w:bookmarkEnd w:id="25"/>
-    </w:p>
-    <w:p>
-      <w:pPr>
-        <w:rPr>
-          <w:lang w:val="en-GB"/>
-        </w:rPr>
-      </w:pPr>
-      <w:r>
-        <w:rPr>
-          <w:lang w:val="en-GB"/>
-        </w:rPr>
-        <w:t>&lt;&lt;… query speed with and w</w:t>
-      </w:r>
-      <w:r>
-        <w:rPr>
-          <w:lang w:val="en-GB"/>
-        </w:rPr>
-        <w:t>ithout indexes comparison…&gt;&gt;</w:t>
-      </w:r>
-    </w:p>
-    <w:p>
-      <w:pPr>
-        <w:pStyle w:val="Titolo1"/>
-      </w:pPr>
-      <w:bookmarkStart w:id="26" w:name="_Toc35188025"/>
-      <w:r>
-        <w:t xml:space="preserve">5. </w:t>
-      </w:r>
-      <w:r>
-        <w:t>Popolazione e analisi dei dati in R</w:t>
-      </w:r>
-      <w:bookmarkEnd w:id="26"/>
-    </w:p>
-    <w:p>
-      <w:r>
-        <w:t>&lt;&lt;…intro…&gt;&gt;</w:t>
+      </w:pPr>
+      <w:bookmarkStart w:id="29" w:name="_Toc35188026"/>
+      <w:r>
+        <w:t>Il codice R(??)</w:t>
+      </w:r>
+      <w:bookmarkEnd w:id="29"/>
+    </w:p>
+    <w:p>
+      <w:pPr>
+        <w:rPr>
+          <w:u w:val="single"/>
+        </w:rPr>
+      </w:pPr>
+      <w:r>
+        <w:t>nb: ricordarsi di scrivere che la popolazione dei dati segue la tabella dei volumi</w:t>
       </w:r>
     </w:p>
     <w:p>
       <w:pPr>
         <w:pStyle w:val="Titolo3"/>
       </w:pPr>
-      <w:bookmarkStart w:id="27" w:name="_Toc35188026"/>
-      <w:r>
-        <w:t>Il codice R(??)</w:t>
-      </w:r>
-      <w:bookmarkEnd w:id="27"/>
-    </w:p>
-    <w:p>
-      <w:pPr>
-        <w:rPr>
-          <w:u w:val="single"/>
-        </w:rPr>
-      </w:pPr>
-      <w:proofErr w:type="spellStart"/>
-      <w:r>
-        <w:t>nb</w:t>
-      </w:r>
-      <w:proofErr w:type="spellEnd"/>
-      <w:r>
-        <w:t>: ricordarsi di scrivere che la popolazione dei dati segue la tabella dei volumi</w:t>
-      </w:r>
-    </w:p>
-    <w:p>
-      <w:pPr>
-        <w:pStyle w:val="Titolo3"/>
-      </w:pPr>
-      <w:bookmarkStart w:id="28" w:name="_Toc35188027"/>
+      <w:bookmarkStart w:id="30" w:name="_Toc35188027"/>
       <w:r>
         <w:t>Analisi dei dati in R(??)</w:t>
       </w:r>
-      <w:bookmarkEnd w:id="28"/>
+      <w:bookmarkEnd w:id="30"/>
     </w:p>
     <w:p/>
     <w:sectPr>
-      <w:headerReference w:type="default" r:id="rId20"/>
+      <w:headerReference w:type="default" r:id="rId18"/>
       <w:pgSz w:w="11906" w:h="16838"/>
       <w:pgMar w:top="1417" w:right="1134" w:bottom="1134" w:left="1134" w:header="708" w:footer="708" w:gutter="0"/>
       <w:cols w:space="708"/>
@@ -33614,7 +32996,7 @@
 </file>
 
 <file path=word/endnotes.xml><?xml version="1.0" encoding="utf-8"?>
-<w:endnotes xmlns:wpc="http://schemas.microsoft.com/office/word/2010/wordprocessingCanvas" xmlns:cx="http://schemas.microsoft.com/office/drawing/2014/chartex" xmlns:cx1="http://schemas.microsoft.com/office/drawing/2015/9/8/chartex" xmlns:cx2="http://schemas.microsoft.com/office/drawing/2015/10/21/chartex" xmlns:cx3="http://schemas.microsoft.com/office/drawing/2016/5/9/chartex" xmlns:cx4="http://schemas.microsoft.com/office/drawing/2016/5/10/chartex" xmlns:cx5="http://schemas.microsoft.com/office/drawing/2016/5/11/chartex" xmlns:cx6="http://schemas.microsoft.com/office/drawing/2016/5/12/chartex" xmlns:cx7="http://schemas.microsoft.com/office/drawing/2016/5/13/chartex" xmlns:cx8="http://schemas.microsoft.com/office/drawing/2016/5/14/chartex" xmlns:mc="http://schemas.openxmlformats.org/markup-compatibility/2006" xmlns:aink="http://schemas.microsoft.com/office/drawing/2016/ink" xmlns:am3d="http://schemas.microsoft.com/office/drawing/2017/model3d" xmlns:o="urn:schemas-microsoft-com:office:office" xmlns:r="http://schemas.openxmlformats.org/officeDocument/2006/relationships" xmlns:m="http://schemas.openxmlformats.org/officeDocument/2006/math" xmlns:v="urn:schemas-microsoft-com:vml" xmlns:wp14="http://schemas.microsoft.com/office/word/2010/wordprocessingDrawing" xmlns:wp="http://schemas.openxmlformats.org/drawingml/2006/wordprocessingDrawing" xmlns:w10="urn:schemas-microsoft-com:office:word" xmlns:w="http://schemas.openxmlformats.org/wordprocessingml/2006/main" xmlns:w14="http://schemas.microsoft.com/office/word/2010/wordml" xmlns:w15="http://schemas.microsoft.com/office/word/2012/wordml" xmlns:w16cex="http://schemas.microsoft.com/office/word/2018/wordml/cex" xmlns:w16cid="http://schemas.microsoft.com/office/word/2016/wordml/cid" xmlns:w16="http://schemas.microsoft.com/office/word/2018/wordml" xmlns:w16se="http://schemas.microsoft.com/office/word/2015/wordml/symex" xmlns:wpg="http://schemas.microsoft.com/office/word/2010/wordprocessingGroup" xmlns:wpi="http://schemas.microsoft.com/office/word/2010/wordprocessingInk" xmlns:wne="http://schemas.microsoft.com/office/word/2006/wordml" xmlns:wps="http://schemas.microsoft.com/office/word/2010/wordprocessingShape" mc:Ignorable="w14 w15 w16se w16cid w16 w16cex wp14">
+<w:endnotes xmlns:wpc="http://schemas.microsoft.com/office/word/2010/wordprocessingCanvas" xmlns:cx="http://schemas.microsoft.com/office/drawing/2014/chartex" xmlns:cx1="http://schemas.microsoft.com/office/drawing/2015/9/8/chartex" xmlns:cx2="http://schemas.microsoft.com/office/drawing/2015/10/21/chartex" xmlns:cx3="http://schemas.microsoft.com/office/drawing/2016/5/9/chartex" xmlns:cx4="http://schemas.microsoft.com/office/drawing/2016/5/10/chartex" xmlns:cx5="http://schemas.microsoft.com/office/drawing/2016/5/11/chartex" xmlns:cx6="http://schemas.microsoft.com/office/drawing/2016/5/12/chartex" xmlns:cx7="http://schemas.microsoft.com/office/drawing/2016/5/13/chartex" xmlns:cx8="http://schemas.microsoft.com/office/drawing/2016/5/14/chartex" xmlns:mc="http://schemas.openxmlformats.org/markup-compatibility/2006" xmlns:aink="http://schemas.microsoft.com/office/drawing/2016/ink" xmlns:am3d="http://schemas.microsoft.com/office/drawing/2017/model3d" xmlns:o="urn:schemas-microsoft-com:office:office" xmlns:r="http://schemas.openxmlformats.org/officeDocument/2006/relationships" xmlns:m="http://schemas.openxmlformats.org/officeDocument/2006/math" xmlns:v="urn:schemas-microsoft-com:vml" xmlns:wp14="http://schemas.microsoft.com/office/word/2010/wordprocessingDrawing" xmlns:wp="http://schemas.openxmlformats.org/drawingml/2006/wordprocessingDrawing" xmlns:w10="urn:schemas-microsoft-com:office:word" xmlns:w="http://schemas.openxmlformats.org/wordprocessingml/2006/main" xmlns:w14="http://schemas.microsoft.com/office/word/2010/wordml" xmlns:w15="http://schemas.microsoft.com/office/word/2012/wordml" xmlns:w16cid="http://schemas.microsoft.com/office/word/2016/wordml/cid" xmlns:w16se="http://schemas.microsoft.com/office/word/2015/wordml/symex" xmlns:wpg="http://schemas.microsoft.com/office/word/2010/wordprocessingGroup" xmlns:wpi="http://schemas.microsoft.com/office/word/2010/wordprocessingInk" xmlns:wne="http://schemas.microsoft.com/office/word/2006/wordml" xmlns:wps="http://schemas.microsoft.com/office/word/2010/wordprocessingShape" mc:Ignorable="w14 w15 w16se w16cid wp14">
   <w:endnote w:type="separator" w:id="-1">
     <w:p>
       <w:pPr>
@@ -33639,7 +33021,7 @@
 </file>
 
 <file path=word/footnotes.xml><?xml version="1.0" encoding="utf-8"?>
-<w:footnotes xmlns:wpc="http://schemas.microsoft.com/office/word/2010/wordprocessingCanvas" xmlns:cx="http://schemas.microsoft.com/office/drawing/2014/chartex" xmlns:cx1="http://schemas.microsoft.com/office/drawing/2015/9/8/chartex" xmlns:cx2="http://schemas.microsoft.com/office/drawing/2015/10/21/chartex" xmlns:cx3="http://schemas.microsoft.com/office/drawing/2016/5/9/chartex" xmlns:cx4="http://schemas.microsoft.com/office/drawing/2016/5/10/chartex" xmlns:cx5="http://schemas.microsoft.com/office/drawing/2016/5/11/chartex" xmlns:cx6="http://schemas.microsoft.com/office/drawing/2016/5/12/chartex" xmlns:cx7="http://schemas.microsoft.com/office/drawing/2016/5/13/chartex" xmlns:cx8="http://schemas.microsoft.com/office/drawing/2016/5/14/chartex" xmlns:mc="http://schemas.openxmlformats.org/markup-compatibility/2006" xmlns:aink="http://schemas.microsoft.com/office/drawing/2016/ink" xmlns:am3d="http://schemas.microsoft.com/office/drawing/2017/model3d" xmlns:o="urn:schemas-microsoft-com:office:office" xmlns:r="http://schemas.openxmlformats.org/officeDocument/2006/relationships" xmlns:m="http://schemas.openxmlformats.org/officeDocument/2006/math" xmlns:v="urn:schemas-microsoft-com:vml" xmlns:wp14="http://schemas.microsoft.com/office/word/2010/wordprocessingDrawing" xmlns:wp="http://schemas.openxmlformats.org/drawingml/2006/wordprocessingDrawing" xmlns:w10="urn:schemas-microsoft-com:office:word" xmlns:w="http://schemas.openxmlformats.org/wordprocessingml/2006/main" xmlns:w14="http://schemas.microsoft.com/office/word/2010/wordml" xmlns:w15="http://schemas.microsoft.com/office/word/2012/wordml" xmlns:w16cex="http://schemas.microsoft.com/office/word/2018/wordml/cex" xmlns:w16cid="http://schemas.microsoft.com/office/word/2016/wordml/cid" xmlns:w16="http://schemas.microsoft.com/office/word/2018/wordml" xmlns:w16se="http://schemas.microsoft.com/office/word/2015/wordml/symex" xmlns:wpg="http://schemas.microsoft.com/office/word/2010/wordprocessingGroup" xmlns:wpi="http://schemas.microsoft.com/office/word/2010/wordprocessingInk" xmlns:wne="http://schemas.microsoft.com/office/word/2006/wordml" xmlns:wps="http://schemas.microsoft.com/office/word/2010/wordprocessingShape" mc:Ignorable="w14 w15 w16se w16cid w16 w16cex wp14">
+<w:footnotes xmlns:wpc="http://schemas.microsoft.com/office/word/2010/wordprocessingCanvas" xmlns:cx="http://schemas.microsoft.com/office/drawing/2014/chartex" xmlns:cx1="http://schemas.microsoft.com/office/drawing/2015/9/8/chartex" xmlns:cx2="http://schemas.microsoft.com/office/drawing/2015/10/21/chartex" xmlns:cx3="http://schemas.microsoft.com/office/drawing/2016/5/9/chartex" xmlns:cx4="http://schemas.microsoft.com/office/drawing/2016/5/10/chartex" xmlns:cx5="http://schemas.microsoft.com/office/drawing/2016/5/11/chartex" xmlns:cx6="http://schemas.microsoft.com/office/drawing/2016/5/12/chartex" xmlns:cx7="http://schemas.microsoft.com/office/drawing/2016/5/13/chartex" xmlns:cx8="http://schemas.microsoft.com/office/drawing/2016/5/14/chartex" xmlns:mc="http://schemas.openxmlformats.org/markup-compatibility/2006" xmlns:aink="http://schemas.microsoft.com/office/drawing/2016/ink" xmlns:am3d="http://schemas.microsoft.com/office/drawing/2017/model3d" xmlns:o="urn:schemas-microsoft-com:office:office" xmlns:r="http://schemas.openxmlformats.org/officeDocument/2006/relationships" xmlns:m="http://schemas.openxmlformats.org/officeDocument/2006/math" xmlns:v="urn:schemas-microsoft-com:vml" xmlns:wp14="http://schemas.microsoft.com/office/word/2010/wordprocessingDrawing" xmlns:wp="http://schemas.openxmlformats.org/drawingml/2006/wordprocessingDrawing" xmlns:w10="urn:schemas-microsoft-com:office:word" xmlns:w="http://schemas.openxmlformats.org/wordprocessingml/2006/main" xmlns:w14="http://schemas.microsoft.com/office/word/2010/wordml" xmlns:w15="http://schemas.microsoft.com/office/word/2012/wordml" xmlns:w16cid="http://schemas.microsoft.com/office/word/2016/wordml/cid" xmlns:w16se="http://schemas.microsoft.com/office/word/2015/wordml/symex" xmlns:wpg="http://schemas.microsoft.com/office/word/2010/wordprocessingGroup" xmlns:wpi="http://schemas.microsoft.com/office/word/2010/wordprocessingInk" xmlns:wne="http://schemas.microsoft.com/office/word/2006/wordml" xmlns:wps="http://schemas.microsoft.com/office/word/2010/wordprocessingShape" mc:Ignorable="w14 w15 w16se w16cid wp14">
   <w:footnote w:type="separator" w:id="-1">
     <w:p>
       <w:pPr>
@@ -33664,7 +33046,7 @@
 </file>
 
 <file path=word/header1.xml><?xml version="1.0" encoding="utf-8"?>
-<w:hdr xmlns:wpc="http://schemas.microsoft.com/office/word/2010/wordprocessingCanvas" xmlns:cx="http://schemas.microsoft.com/office/drawing/2014/chartex" xmlns:cx1="http://schemas.microsoft.com/office/drawing/2015/9/8/chartex" xmlns:cx2="http://schemas.microsoft.com/office/drawing/2015/10/21/chartex" xmlns:cx3="http://schemas.microsoft.com/office/drawing/2016/5/9/chartex" xmlns:cx4="http://schemas.microsoft.com/office/drawing/2016/5/10/chartex" xmlns:cx5="http://schemas.microsoft.com/office/drawing/2016/5/11/chartex" xmlns:cx6="http://schemas.microsoft.com/office/drawing/2016/5/12/chartex" xmlns:cx7="http://schemas.microsoft.com/office/drawing/2016/5/13/chartex" xmlns:cx8="http://schemas.microsoft.com/office/drawing/2016/5/14/chartex" xmlns:mc="http://schemas.openxmlformats.org/markup-compatibility/2006" xmlns:aink="http://schemas.microsoft.com/office/drawing/2016/ink" xmlns:am3d="http://schemas.microsoft.com/office/drawing/2017/model3d" xmlns:o="urn:schemas-microsoft-com:office:office" xmlns:r="http://schemas.openxmlformats.org/officeDocument/2006/relationships" xmlns:m="http://schemas.openxmlformats.org/officeDocument/2006/math" xmlns:v="urn:schemas-microsoft-com:vml" xmlns:wp14="http://schemas.microsoft.com/office/word/2010/wordprocessingDrawing" xmlns:wp="http://schemas.openxmlformats.org/drawingml/2006/wordprocessingDrawing" xmlns:w10="urn:schemas-microsoft-com:office:word" xmlns:w="http://schemas.openxmlformats.org/wordprocessingml/2006/main" xmlns:w14="http://schemas.microsoft.com/office/word/2010/wordml" xmlns:w15="http://schemas.microsoft.com/office/word/2012/wordml" xmlns:w16cex="http://schemas.microsoft.com/office/word/2018/wordml/cex" xmlns:w16cid="http://schemas.microsoft.com/office/word/2016/wordml/cid" xmlns:w16="http://schemas.microsoft.com/office/word/2018/wordml" xmlns:w16se="http://schemas.microsoft.com/office/word/2015/wordml/symex" xmlns:wpg="http://schemas.microsoft.com/office/word/2010/wordprocessingGroup" xmlns:wpi="http://schemas.microsoft.com/office/word/2010/wordprocessingInk" xmlns:wne="http://schemas.microsoft.com/office/word/2006/wordml" xmlns:wps="http://schemas.microsoft.com/office/word/2010/wordprocessingShape" mc:Ignorable="w14 w15 w16se w16cid w16 w16cex wp14">
+<w:hdr xmlns:wpc="http://schemas.microsoft.com/office/word/2010/wordprocessingCanvas" xmlns:cx="http://schemas.microsoft.com/office/drawing/2014/chartex" xmlns:cx1="http://schemas.microsoft.com/office/drawing/2015/9/8/chartex" xmlns:cx2="http://schemas.microsoft.com/office/drawing/2015/10/21/chartex" xmlns:cx3="http://schemas.microsoft.com/office/drawing/2016/5/9/chartex" xmlns:cx4="http://schemas.microsoft.com/office/drawing/2016/5/10/chartex" xmlns:cx5="http://schemas.microsoft.com/office/drawing/2016/5/11/chartex" xmlns:cx6="http://schemas.microsoft.com/office/drawing/2016/5/12/chartex" xmlns:cx7="http://schemas.microsoft.com/office/drawing/2016/5/13/chartex" xmlns:cx8="http://schemas.microsoft.com/office/drawing/2016/5/14/chartex" xmlns:mc="http://schemas.openxmlformats.org/markup-compatibility/2006" xmlns:aink="http://schemas.microsoft.com/office/drawing/2016/ink" xmlns:am3d="http://schemas.microsoft.com/office/drawing/2017/model3d" xmlns:o="urn:schemas-microsoft-com:office:office" xmlns:r="http://schemas.openxmlformats.org/officeDocument/2006/relationships" xmlns:m="http://schemas.openxmlformats.org/officeDocument/2006/math" xmlns:v="urn:schemas-microsoft-com:vml" xmlns:wp14="http://schemas.microsoft.com/office/word/2010/wordprocessingDrawing" xmlns:wp="http://schemas.openxmlformats.org/drawingml/2006/wordprocessingDrawing" xmlns:w10="urn:schemas-microsoft-com:office:word" xmlns:w="http://schemas.openxmlformats.org/wordprocessingml/2006/main" xmlns:w14="http://schemas.microsoft.com/office/word/2010/wordml" xmlns:w15="http://schemas.microsoft.com/office/word/2012/wordml" xmlns:w16cid="http://schemas.microsoft.com/office/word/2016/wordml/cid" xmlns:w16se="http://schemas.microsoft.com/office/word/2015/wordml/symex" xmlns:wpg="http://schemas.microsoft.com/office/word/2010/wordprocessingGroup" xmlns:wpi="http://schemas.microsoft.com/office/word/2010/wordprocessingInk" xmlns:wne="http://schemas.microsoft.com/office/word/2006/wordml" xmlns:wps="http://schemas.microsoft.com/office/word/2010/wordprocessingShape" mc:Ignorable="w14 w15 w16se w16cid wp14">
   <w:p>
     <w:pPr>
       <w:pStyle w:val="Intestazione"/>
@@ -33711,7 +33093,7 @@
 </file>
 
 <file path=word/numbering.xml><?xml version="1.0" encoding="utf-8"?>
-<w:numbering xmlns:wpc="http://schemas.microsoft.com/office/word/2010/wordprocessingCanvas" xmlns:cx="http://schemas.microsoft.com/office/drawing/2014/chartex" xmlns:cx1="http://schemas.microsoft.com/office/drawing/2015/9/8/chartex" xmlns:cx2="http://schemas.microsoft.com/office/drawing/2015/10/21/chartex" xmlns:cx3="http://schemas.microsoft.com/office/drawing/2016/5/9/chartex" xmlns:cx4="http://schemas.microsoft.com/office/drawing/2016/5/10/chartex" xmlns:cx5="http://schemas.microsoft.com/office/drawing/2016/5/11/chartex" xmlns:cx6="http://schemas.microsoft.com/office/drawing/2016/5/12/chartex" xmlns:cx7="http://schemas.microsoft.com/office/drawing/2016/5/13/chartex" xmlns:cx8="http://schemas.microsoft.com/office/drawing/2016/5/14/chartex" xmlns:mc="http://schemas.openxmlformats.org/markup-compatibility/2006" xmlns:aink="http://schemas.microsoft.com/office/drawing/2016/ink" xmlns:am3d="http://schemas.microsoft.com/office/drawing/2017/model3d" xmlns:o="urn:schemas-microsoft-com:office:office" xmlns:r="http://schemas.openxmlformats.org/officeDocument/2006/relationships" xmlns:m="http://schemas.openxmlformats.org/officeDocument/2006/math" xmlns:v="urn:schemas-microsoft-com:vml" xmlns:wp14="http://schemas.microsoft.com/office/word/2010/wordprocessingDrawing" xmlns:wp="http://schemas.openxmlformats.org/drawingml/2006/wordprocessingDrawing" xmlns:w10="urn:schemas-microsoft-com:office:word" xmlns:w="http://schemas.openxmlformats.org/wordprocessingml/2006/main" xmlns:w14="http://schemas.microsoft.com/office/word/2010/wordml" xmlns:w15="http://schemas.microsoft.com/office/word/2012/wordml" xmlns:w16cex="http://schemas.microsoft.com/office/word/2018/wordml/cex" xmlns:w16cid="http://schemas.microsoft.com/office/word/2016/wordml/cid" xmlns:w16="http://schemas.microsoft.com/office/word/2018/wordml" xmlns:w16se="http://schemas.microsoft.com/office/word/2015/wordml/symex" xmlns:wpg="http://schemas.microsoft.com/office/word/2010/wordprocessingGroup" xmlns:wpi="http://schemas.microsoft.com/office/word/2010/wordprocessingInk" xmlns:wne="http://schemas.microsoft.com/office/word/2006/wordml" xmlns:wps="http://schemas.microsoft.com/office/word/2010/wordprocessingShape" mc:Ignorable="w14 w15 w16se w16cid w16 w16cex wp14">
+<w:numbering xmlns:wpc="http://schemas.microsoft.com/office/word/2010/wordprocessingCanvas" xmlns:cx="http://schemas.microsoft.com/office/drawing/2014/chartex" xmlns:cx1="http://schemas.microsoft.com/office/drawing/2015/9/8/chartex" xmlns:cx2="http://schemas.microsoft.com/office/drawing/2015/10/21/chartex" xmlns:cx3="http://schemas.microsoft.com/office/drawing/2016/5/9/chartex" xmlns:cx4="http://schemas.microsoft.com/office/drawing/2016/5/10/chartex" xmlns:cx5="http://schemas.microsoft.com/office/drawing/2016/5/11/chartex" xmlns:cx6="http://schemas.microsoft.com/office/drawing/2016/5/12/chartex" xmlns:cx7="http://schemas.microsoft.com/office/drawing/2016/5/13/chartex" xmlns:cx8="http://schemas.microsoft.com/office/drawing/2016/5/14/chartex" xmlns:mc="http://schemas.openxmlformats.org/markup-compatibility/2006" xmlns:aink="http://schemas.microsoft.com/office/drawing/2016/ink" xmlns:am3d="http://schemas.microsoft.com/office/drawing/2017/model3d" xmlns:o="urn:schemas-microsoft-com:office:office" xmlns:r="http://schemas.openxmlformats.org/officeDocument/2006/relationships" xmlns:m="http://schemas.openxmlformats.org/officeDocument/2006/math" xmlns:v="urn:schemas-microsoft-com:vml" xmlns:wp14="http://schemas.microsoft.com/office/word/2010/wordprocessingDrawing" xmlns:wp="http://schemas.openxmlformats.org/drawingml/2006/wordprocessingDrawing" xmlns:w10="urn:schemas-microsoft-com:office:word" xmlns:w="http://schemas.openxmlformats.org/wordprocessingml/2006/main" xmlns:w14="http://schemas.microsoft.com/office/word/2010/wordml" xmlns:w15="http://schemas.microsoft.com/office/word/2012/wordml" xmlns:w16cid="http://schemas.microsoft.com/office/word/2016/wordml/cid" xmlns:w16se="http://schemas.microsoft.com/office/word/2015/wordml/symex" xmlns:wpg="http://schemas.microsoft.com/office/word/2010/wordprocessingGroup" xmlns:wpi="http://schemas.microsoft.com/office/word/2010/wordprocessingInk" xmlns:wne="http://schemas.microsoft.com/office/word/2006/wordml" xmlns:wps="http://schemas.microsoft.com/office/word/2010/wordprocessingShape" mc:Ignorable="w14 w15 w16se w16cid wp14">
   <w:abstractNum w:abstractNumId="0" w15:restartNumberingAfterBreak="0">
     <w:nsid w:val="00CA068C"/>
     <w:multiLevelType w:val="hybridMultilevel"/>
@@ -35622,7 +35004,7 @@
   <w:abstractNum w:abstractNumId="17" w15:restartNumberingAfterBreak="0">
     <w:nsid w:val="55532595"/>
     <w:multiLevelType w:val="hybridMultilevel"/>
-    <w:tmpl w:val="5D4C8B9C"/>
+    <w:tmpl w:val="D4AA259C"/>
     <w:lvl w:ilvl="0" w:tplc="04100001">
       <w:start w:val="1"/>
       <w:numFmt w:val="bullet"/>
@@ -35632,7 +35014,7 @@
         <w:ind w:left="720" w:hanging="360"/>
       </w:pPr>
       <w:rPr>
-        <w:rFonts w:ascii="Symbol" w:hAnsi="Symbol" w:cs="Symbol" w:hint="default"/>
+        <w:rFonts w:ascii="Symbol" w:hAnsi="Symbol" w:hint="default"/>
       </w:rPr>
     </w:lvl>
     <w:lvl w:ilvl="1" w:tplc="04100003">
@@ -36257,7 +35639,7 @@
 </file>
 
 <file path=word/styles.xml><?xml version="1.0" encoding="utf-8"?>
-<w:styles xmlns:mc="http://schemas.openxmlformats.org/markup-compatibility/2006" xmlns:r="http://schemas.openxmlformats.org/officeDocument/2006/relationships" xmlns:w="http://schemas.openxmlformats.org/wordprocessingml/2006/main" xmlns:w14="http://schemas.microsoft.com/office/word/2010/wordml" xmlns:w15="http://schemas.microsoft.com/office/word/2012/wordml" xmlns:w16cex="http://schemas.microsoft.com/office/word/2018/wordml/cex" xmlns:w16cid="http://schemas.microsoft.com/office/word/2016/wordml/cid" xmlns:w16="http://schemas.microsoft.com/office/word/2018/wordml" xmlns:w16se="http://schemas.microsoft.com/office/word/2015/wordml/symex" mc:Ignorable="w14 w15 w16se w16cid w16 w16cex">
+<w:styles xmlns:mc="http://schemas.openxmlformats.org/markup-compatibility/2006" xmlns:r="http://schemas.openxmlformats.org/officeDocument/2006/relationships" xmlns:w="http://schemas.openxmlformats.org/wordprocessingml/2006/main" xmlns:w14="http://schemas.microsoft.com/office/word/2010/wordml" xmlns:w15="http://schemas.microsoft.com/office/word/2012/wordml" xmlns:w16cid="http://schemas.microsoft.com/office/word/2016/wordml/cid" xmlns:w16se="http://schemas.microsoft.com/office/word/2015/wordml/symex" mc:Ignorable="w14 w15 w16se w16cid">
   <w:docDefaults>
     <w:rPrDefault>
       <w:rPr>
@@ -37367,7 +36749,7 @@
 </file>
 
 <file path=customXml/itemProps1.xml><?xml version="1.0" encoding="utf-8"?>
-<ds:datastoreItem xmlns:ds="http://schemas.openxmlformats.org/officeDocument/2006/customXml" ds:itemID="{C23501D8-5E66-4F43-998D-160D1DCB8376}">
+<ds:datastoreItem xmlns:ds="http://schemas.openxmlformats.org/officeDocument/2006/customXml" ds:itemID="{A7F8205B-DEFD-455B-9CE4-AEA62E2AE6A4}">
   <ds:schemaRefs>
     <ds:schemaRef ds:uri="http://schemas.openxmlformats.org/officeDocument/2006/bibliography"/>
   </ds:schemaRefs>
